--- a/Tagesprotokolle/2. Dienstag.docx
+++ b/Tagesprotokolle/2. Dienstag.docx
@@ -1,13 +1,12 @@
 
 <file path=word/document.xml><?xml version="1.0" encoding="utf-8"?>
-<w:document xmlns:r="http://schemas.openxmlformats.org/officeDocument/2006/relationships" xmlns:wp="http://schemas.openxmlformats.org/drawingml/2006/wordprocessingDrawing" xmlns:w="http://schemas.openxmlformats.org/wordprocessingml/2006/main" xmlns:w10="urn:schemas-microsoft-com:office:word" xmlns:w14="http://schemas.microsoft.com/office/word/2010/wordml" xmlns:wps="http://schemas.microsoft.com/office/word/2010/wordprocessingShape" xmlns:wpg="http://schemas.microsoft.com/office/word/2010/wordprocessingGroup" xmlns:mc="http://schemas.openxmlformats.org/markup-compatibility/2006" xmlns:v="urn:schemas-microsoft-com:vml" xmlns:o="urn:schemas-microsoft-com:office:office" xmlns:m="http://schemas.openxmlformats.org/officeDocument/2006/math" mc:Ignorable="w14">
+<w:document xmlns:wpc="http://schemas.microsoft.com/office/word/2010/wordprocessingCanvas" xmlns:cx="http://schemas.microsoft.com/office/drawing/2014/chartex" xmlns:cx1="http://schemas.microsoft.com/office/drawing/2015/9/8/chartex" xmlns:mc="http://schemas.openxmlformats.org/markup-compatibility/2006" xmlns:o="urn:schemas-microsoft-com:office:office" xmlns:r="http://schemas.openxmlformats.org/officeDocument/2006/relationships" xmlns:m="http://schemas.openxmlformats.org/officeDocument/2006/math" xmlns:v="urn:schemas-microsoft-com:vml" xmlns:wp14="http://schemas.microsoft.com/office/word/2010/wordprocessingDrawing" xmlns:wp="http://schemas.openxmlformats.org/drawingml/2006/wordprocessingDrawing" xmlns:w10="urn:schemas-microsoft-com:office:word" xmlns:w="http://schemas.openxmlformats.org/wordprocessingml/2006/main" xmlns:w14="http://schemas.microsoft.com/office/word/2010/wordml" xmlns:w15="http://schemas.microsoft.com/office/word/2012/wordml" xmlns:w16se="http://schemas.microsoft.com/office/word/2015/wordml/symex" xmlns:wpg="http://schemas.microsoft.com/office/word/2010/wordprocessingGroup" xmlns:wpi="http://schemas.microsoft.com/office/word/2010/wordprocessingInk" xmlns:wne="http://schemas.microsoft.com/office/word/2006/wordml" xmlns:wps="http://schemas.microsoft.com/office/word/2010/wordprocessingShape" mc:Ignorable="w14 w15 w16se wp14">
   <w:body>
     <w:p>
       <w:pPr>
-        <w:pStyle w:val="Normal.0"/>
         <w:spacing w:line="360" w:lineRule="auto"/>
         <w:rPr>
-          <w:rFonts w:ascii="Arial" w:cs="Arial" w:hAnsi="Arial" w:eastAsia="Arial"/>
+          <w:rFonts w:ascii="Arial" w:eastAsia="Arial" w:hAnsi="Arial" w:cs="Arial"/>
           <w:sz w:val="24"/>
           <w:szCs w:val="24"/>
         </w:rPr>
@@ -15,12 +14,10 @@
       <w:r>
         <w:rPr>
           <w:rFonts w:ascii="Arial" w:hAnsi="Arial"/>
-          <w:b w:val="1"/>
-          <w:bCs w:val="1"/>
-          <w:sz w:val="24"/>
-          <w:szCs w:val="24"/>
-          <w:rtl w:val="0"/>
-          <w:lang w:val="de-DE"/>
+          <w:b/>
+          <w:bCs/>
+          <w:sz w:val="24"/>
+          <w:szCs w:val="24"/>
         </w:rPr>
         <w:t>Tagesprotokoll vom</w:t>
       </w:r>
@@ -29,22 +26,32 @@
           <w:rFonts w:ascii="Arial" w:hAnsi="Arial"/>
           <w:sz w:val="24"/>
           <w:szCs w:val="24"/>
-          <w:rtl w:val="0"/>
-          <w:lang w:val="de-DE"/>
         </w:rPr>
         <w:t>: 07.02.2023</w:t>
+      </w:r>
+      <w:r>
+        <w:rPr>
+          <w:rFonts w:ascii="Arial" w:hAnsi="Arial"/>
+          <w:sz w:val="24"/>
+          <w:szCs w:val="24"/>
+        </w:rPr>
         <w:tab/>
+      </w:r>
+      <w:r>
+        <w:rPr>
+          <w:rFonts w:ascii="Arial" w:hAnsi="Arial"/>
+          <w:sz w:val="24"/>
+          <w:szCs w:val="24"/>
+        </w:rPr>
         <w:tab/>
       </w:r>
       <w:r>
         <w:rPr>
           <w:rFonts w:ascii="Arial" w:hAnsi="Arial"/>
-          <w:b w:val="1"/>
-          <w:bCs w:val="1"/>
-          <w:sz w:val="24"/>
-          <w:szCs w:val="24"/>
-          <w:rtl w:val="0"/>
-          <w:lang w:val="de-DE"/>
+          <w:b/>
+          <w:bCs/>
+          <w:sz w:val="24"/>
+          <w:szCs w:val="24"/>
         </w:rPr>
         <w:t>Beginn</w:t>
       </w:r>
@@ -53,22 +60,32 @@
           <w:rFonts w:ascii="Arial" w:hAnsi="Arial"/>
           <w:sz w:val="24"/>
           <w:szCs w:val="24"/>
-          <w:rtl w:val="0"/>
-          <w:lang w:val="de-DE"/>
         </w:rPr>
         <w:t>: 8:30</w:t>
+      </w:r>
+      <w:r>
+        <w:rPr>
+          <w:rFonts w:ascii="Arial" w:hAnsi="Arial"/>
+          <w:sz w:val="24"/>
+          <w:szCs w:val="24"/>
+        </w:rPr>
         <w:tab/>
+      </w:r>
+      <w:r>
+        <w:rPr>
+          <w:rFonts w:ascii="Arial" w:hAnsi="Arial"/>
+          <w:sz w:val="24"/>
+          <w:szCs w:val="24"/>
+        </w:rPr>
         <w:tab/>
       </w:r>
       <w:r>
         <w:rPr>
           <w:rFonts w:ascii="Arial" w:hAnsi="Arial"/>
-          <w:b w:val="1"/>
-          <w:bCs w:val="1"/>
-          <w:sz w:val="24"/>
-          <w:szCs w:val="24"/>
-          <w:rtl w:val="0"/>
-          <w:lang w:val="de-DE"/>
+          <w:b/>
+          <w:bCs/>
+          <w:sz w:val="24"/>
+          <w:szCs w:val="24"/>
         </w:rPr>
         <w:t>Ende</w:t>
       </w:r>
@@ -77,20 +94,24 @@
           <w:rFonts w:ascii="Arial" w:hAnsi="Arial"/>
           <w:sz w:val="24"/>
           <w:szCs w:val="24"/>
-          <w:rtl w:val="0"/>
-          <w:lang w:val="de-DE"/>
         </w:rPr>
         <w:t>:</w:t>
+      </w:r>
+      <w:r>
+        <w:rPr>
+          <w:rFonts w:ascii="Arial" w:hAnsi="Arial"/>
+          <w:sz w:val="24"/>
+          <w:szCs w:val="24"/>
+        </w:rPr>
         <w:tab/>
         <w:t>12:30</w:t>
       </w:r>
     </w:p>
     <w:p>
       <w:pPr>
-        <w:pStyle w:val="Normal.0"/>
         <w:spacing w:line="360" w:lineRule="auto"/>
         <w:rPr>
-          <w:rFonts w:ascii="Arial" w:cs="Arial" w:hAnsi="Arial" w:eastAsia="Arial"/>
+          <w:rFonts w:ascii="Arial" w:eastAsia="Arial" w:hAnsi="Arial" w:cs="Arial"/>
           <w:sz w:val="24"/>
           <w:szCs w:val="24"/>
         </w:rPr>
@@ -98,10 +119,9 @@
     </w:p>
     <w:p>
       <w:pPr>
-        <w:pStyle w:val="Normal.0"/>
         <w:spacing w:line="360" w:lineRule="auto"/>
         <w:rPr>
-          <w:rFonts w:ascii="Arial" w:cs="Arial" w:hAnsi="Arial" w:eastAsia="Arial"/>
+          <w:rFonts w:ascii="Arial" w:eastAsia="Arial" w:hAnsi="Arial" w:cs="Arial"/>
           <w:sz w:val="24"/>
           <w:szCs w:val="24"/>
         </w:rPr>
@@ -109,12 +129,10 @@
       <w:r>
         <w:rPr>
           <w:rFonts w:ascii="Arial" w:hAnsi="Arial"/>
-          <w:b w:val="1"/>
-          <w:bCs w:val="1"/>
-          <w:sz w:val="24"/>
-          <w:szCs w:val="24"/>
-          <w:rtl w:val="0"/>
-          <w:lang w:val="de-DE"/>
+          <w:b/>
+          <w:bCs/>
+          <w:sz w:val="24"/>
+          <w:szCs w:val="24"/>
         </w:rPr>
         <w:t>Treffpunkt/ Ort</w:t>
       </w:r>
@@ -123,18 +141,15 @@
           <w:rFonts w:ascii="Arial" w:hAnsi="Arial"/>
           <w:sz w:val="24"/>
           <w:szCs w:val="24"/>
-          <w:rtl w:val="0"/>
-          <w:lang w:val="de-DE"/>
         </w:rPr>
         <w:t>: Raum G260</w:t>
       </w:r>
     </w:p>
     <w:p>
       <w:pPr>
-        <w:pStyle w:val="Normal.0"/>
         <w:spacing w:line="360" w:lineRule="auto"/>
         <w:rPr>
-          <w:rFonts w:ascii="Arial" w:cs="Arial" w:hAnsi="Arial" w:eastAsia="Arial"/>
+          <w:rFonts w:ascii="Arial" w:eastAsia="Arial" w:hAnsi="Arial" w:cs="Arial"/>
           <w:sz w:val="24"/>
           <w:szCs w:val="24"/>
         </w:rPr>
@@ -142,10 +157,9 @@
     </w:p>
     <w:p>
       <w:pPr>
-        <w:pStyle w:val="Normal.0"/>
         <w:spacing w:line="360" w:lineRule="auto"/>
         <w:rPr>
-          <w:rFonts w:ascii="Arial" w:cs="Arial" w:hAnsi="Arial" w:eastAsia="Arial"/>
+          <w:rFonts w:ascii="Arial" w:eastAsia="Arial" w:hAnsi="Arial" w:cs="Arial"/>
           <w:sz w:val="24"/>
           <w:szCs w:val="24"/>
         </w:rPr>
@@ -153,12 +167,10 @@
       <w:r>
         <w:rPr>
           <w:rFonts w:ascii="Arial" w:hAnsi="Arial"/>
-          <w:b w:val="1"/>
-          <w:bCs w:val="1"/>
-          <w:sz w:val="24"/>
-          <w:szCs w:val="24"/>
-          <w:rtl w:val="0"/>
-          <w:lang w:val="de-DE"/>
+          <w:b/>
+          <w:bCs/>
+          <w:sz w:val="24"/>
+          <w:szCs w:val="24"/>
         </w:rPr>
         <w:t>Anwesende</w:t>
       </w:r>
@@ -167,18 +179,68 @@
           <w:rFonts w:ascii="Arial" w:hAnsi="Arial"/>
           <w:sz w:val="24"/>
           <w:szCs w:val="24"/>
-          <w:rtl w:val="0"/>
-          <w:lang w:val="de-DE"/>
-        </w:rPr>
-        <w:t>: Anisa Ajiou, Faris el Boujattaoui, Vincent G</w:t>
-      </w:r>
-      <w:r>
-        <w:rPr>
-          <w:rFonts w:ascii="Arial" w:hAnsi="Arial" w:hint="default"/>
-          <w:sz w:val="24"/>
-          <w:szCs w:val="24"/>
-          <w:rtl w:val="0"/>
-          <w:lang w:val="de-DE"/>
+        </w:rPr>
+        <w:t xml:space="preserve">: Anisa </w:t>
+      </w:r>
+      <w:proofErr w:type="spellStart"/>
+      <w:r>
+        <w:rPr>
+          <w:rFonts w:ascii="Arial" w:hAnsi="Arial"/>
+          <w:sz w:val="24"/>
+          <w:szCs w:val="24"/>
+        </w:rPr>
+        <w:t>Ajiou</w:t>
+      </w:r>
+      <w:proofErr w:type="spellEnd"/>
+      <w:r>
+        <w:rPr>
+          <w:rFonts w:ascii="Arial" w:hAnsi="Arial"/>
+          <w:sz w:val="24"/>
+          <w:szCs w:val="24"/>
+        </w:rPr>
+        <w:t xml:space="preserve">, Faris </w:t>
+      </w:r>
+      <w:proofErr w:type="spellStart"/>
+      <w:r>
+        <w:rPr>
+          <w:rFonts w:ascii="Arial" w:hAnsi="Arial"/>
+          <w:sz w:val="24"/>
+          <w:szCs w:val="24"/>
+        </w:rPr>
+        <w:t>el</w:t>
+      </w:r>
+      <w:proofErr w:type="spellEnd"/>
+      <w:r>
+        <w:rPr>
+          <w:rFonts w:ascii="Arial" w:hAnsi="Arial"/>
+          <w:sz w:val="24"/>
+          <w:szCs w:val="24"/>
+        </w:rPr>
+        <w:t xml:space="preserve"> </w:t>
+      </w:r>
+      <w:proofErr w:type="spellStart"/>
+      <w:r>
+        <w:rPr>
+          <w:rFonts w:ascii="Arial" w:hAnsi="Arial"/>
+          <w:sz w:val="24"/>
+          <w:szCs w:val="24"/>
+        </w:rPr>
+        <w:t>Boujattaoui</w:t>
+      </w:r>
+      <w:proofErr w:type="spellEnd"/>
+      <w:r>
+        <w:rPr>
+          <w:rFonts w:ascii="Arial" w:hAnsi="Arial"/>
+          <w:sz w:val="24"/>
+          <w:szCs w:val="24"/>
+        </w:rPr>
+        <w:t>, Vincent G</w:t>
+      </w:r>
+      <w:r>
+        <w:rPr>
+          <w:rFonts w:ascii="Arial" w:hAnsi="Arial"/>
+          <w:sz w:val="24"/>
+          <w:szCs w:val="24"/>
         </w:rPr>
         <w:t>ö</w:t>
       </w:r>
@@ -187,18 +249,15 @@
           <w:rFonts w:ascii="Arial" w:hAnsi="Arial"/>
           <w:sz w:val="24"/>
           <w:szCs w:val="24"/>
-          <w:rtl w:val="0"/>
-          <w:lang w:val="de-DE"/>
         </w:rPr>
         <w:t>rs, Leo Jacquemin</w:t>
       </w:r>
     </w:p>
     <w:p>
       <w:pPr>
-        <w:pStyle w:val="Normal.0"/>
         <w:spacing w:line="360" w:lineRule="auto"/>
         <w:rPr>
-          <w:rFonts w:ascii="Arial" w:cs="Arial" w:hAnsi="Arial" w:eastAsia="Arial"/>
+          <w:rFonts w:ascii="Arial" w:eastAsia="Arial" w:hAnsi="Arial" w:cs="Arial"/>
           <w:sz w:val="24"/>
           <w:szCs w:val="24"/>
         </w:rPr>
@@ -206,12 +265,11 @@
     </w:p>
     <w:p>
       <w:pPr>
-        <w:pStyle w:val="Normal.0"/>
         <w:spacing w:line="360" w:lineRule="auto"/>
         <w:rPr>
-          <w:rFonts w:ascii="Arial" w:cs="Arial" w:hAnsi="Arial" w:eastAsia="Arial"/>
-          <w:b w:val="1"/>
-          <w:bCs w:val="1"/>
+          <w:rFonts w:ascii="Arial" w:eastAsia="Arial" w:hAnsi="Arial" w:cs="Arial"/>
+          <w:b/>
+          <w:bCs/>
           <w:sz w:val="24"/>
           <w:szCs w:val="24"/>
         </w:rPr>
@@ -219,70 +277,59 @@
       <w:r>
         <w:rPr>
           <w:rFonts w:ascii="Arial" w:hAnsi="Arial"/>
-          <w:b w:val="1"/>
-          <w:bCs w:val="1"/>
-          <w:sz w:val="24"/>
-          <w:szCs w:val="24"/>
-          <w:rtl w:val="0"/>
-          <w:lang w:val="de-DE"/>
+          <w:b/>
+          <w:bCs/>
+          <w:sz w:val="24"/>
+          <w:szCs w:val="24"/>
         </w:rPr>
         <w:t>Beschreibung der Tagesaktivit</w:t>
       </w:r>
       <w:r>
         <w:rPr>
-          <w:rFonts w:ascii="Arial" w:hAnsi="Arial" w:hint="default"/>
-          <w:b w:val="1"/>
-          <w:bCs w:val="1"/>
-          <w:sz w:val="24"/>
-          <w:szCs w:val="24"/>
-          <w:rtl w:val="0"/>
-          <w:lang w:val="de-DE"/>
+          <w:rFonts w:ascii="Arial" w:hAnsi="Arial"/>
+          <w:b/>
+          <w:bCs/>
+          <w:sz w:val="24"/>
+          <w:szCs w:val="24"/>
         </w:rPr>
         <w:t>ä</w:t>
       </w:r>
       <w:r>
         <w:rPr>
           <w:rFonts w:ascii="Arial" w:hAnsi="Arial"/>
-          <w:b w:val="1"/>
-          <w:bCs w:val="1"/>
-          <w:sz w:val="24"/>
-          <w:szCs w:val="24"/>
-          <w:rtl w:val="0"/>
-          <w:lang w:val="de-DE"/>
+          <w:b/>
+          <w:bCs/>
+          <w:sz w:val="24"/>
+          <w:szCs w:val="24"/>
         </w:rPr>
         <w:t>t (Flie</w:t>
       </w:r>
       <w:r>
         <w:rPr>
-          <w:rFonts w:ascii="Arial" w:hAnsi="Arial" w:hint="default"/>
-          <w:b w:val="1"/>
-          <w:bCs w:val="1"/>
-          <w:sz w:val="24"/>
-          <w:szCs w:val="24"/>
-          <w:rtl w:val="0"/>
-          <w:lang w:val="de-DE"/>
+          <w:rFonts w:ascii="Arial" w:hAnsi="Arial"/>
+          <w:b/>
+          <w:bCs/>
+          <w:sz w:val="24"/>
+          <w:szCs w:val="24"/>
         </w:rPr>
         <w:t>ß</w:t>
       </w:r>
       <w:r>
         <w:rPr>
           <w:rFonts w:ascii="Arial" w:hAnsi="Arial"/>
-          <w:b w:val="1"/>
-          <w:bCs w:val="1"/>
-          <w:sz w:val="24"/>
-          <w:szCs w:val="24"/>
-          <w:rtl w:val="0"/>
-          <w:lang w:val="de-DE"/>
+          <w:b/>
+          <w:bCs/>
+          <w:sz w:val="24"/>
+          <w:szCs w:val="24"/>
         </w:rPr>
         <w:t>text)</w:t>
       </w:r>
     </w:p>
     <w:p>
       <w:pPr>
-        <w:pStyle w:val="Normal.0"/>
         <w:spacing w:line="360" w:lineRule="auto"/>
         <w:rPr>
-          <w:rFonts w:ascii="Arial" w:cs="Arial" w:hAnsi="Arial" w:eastAsia="Arial"/>
+          <w:rFonts w:ascii="Arial" w:eastAsia="Arial" w:hAnsi="Arial" w:cs="Arial"/>
           <w:sz w:val="24"/>
           <w:szCs w:val="24"/>
         </w:rPr>
@@ -290,56 +337,27 @@
       <w:r>
         <w:rPr>
           <w:rFonts w:ascii="Arial" w:hAnsi="Arial"/>
-          <w:b w:val="1"/>
-          <w:bCs w:val="1"/>
-          <w:sz w:val="24"/>
-          <w:szCs w:val="24"/>
-          <w:rtl w:val="0"/>
-          <w:lang w:val="de-DE"/>
-        </w:rPr>
-        <w:t>Thema</w:t>
-      </w:r>
-      <w:r>
-        <w:rPr>
-          <w:rFonts w:ascii="Arial" w:hAnsi="Arial"/>
-          <w:b w:val="1"/>
-          <w:bCs w:val="1"/>
-          <w:sz w:val="24"/>
-          <w:szCs w:val="24"/>
-          <w:rtl w:val="0"/>
-          <w:lang w:val="de-DE"/>
-        </w:rPr>
-        <w:t>:</w:t>
-      </w:r>
-      <w:r>
-        <w:rPr>
-          <w:rFonts w:ascii="Arial" w:hAnsi="Arial"/>
-          <w:b w:val="1"/>
-          <w:bCs w:val="1"/>
-          <w:sz w:val="24"/>
-          <w:szCs w:val="24"/>
-          <w:rtl w:val="0"/>
-          <w:lang w:val="de-DE"/>
-        </w:rPr>
-        <w:t xml:space="preserve"> </w:t>
-      </w:r>
-      <w:r>
-        <w:rPr>
-          <w:rFonts w:ascii="Arial" w:hAnsi="Arial"/>
-          <w:sz w:val="24"/>
-          <w:szCs w:val="24"/>
-          <w:rtl w:val="0"/>
-          <w:lang w:val="de-DE"/>
+          <w:b/>
+          <w:bCs/>
+          <w:sz w:val="24"/>
+          <w:szCs w:val="24"/>
+        </w:rPr>
+        <w:t xml:space="preserve">Thema: </w:t>
+      </w:r>
+      <w:r>
+        <w:rPr>
+          <w:rFonts w:ascii="Arial" w:hAnsi="Arial"/>
+          <w:sz w:val="24"/>
+          <w:szCs w:val="24"/>
         </w:rPr>
         <w:t>Design und Aufbau der Website</w:t>
       </w:r>
     </w:p>
     <w:p>
       <w:pPr>
-        <w:pStyle w:val="Normal.0"/>
         <w:spacing w:line="360" w:lineRule="auto"/>
         <w:rPr>
-          <w:rFonts w:ascii="Arial" w:cs="Arial" w:hAnsi="Arial" w:eastAsia="Arial"/>
+          <w:rFonts w:ascii="Arial" w:eastAsia="Arial" w:hAnsi="Arial" w:cs="Arial"/>
           <w:sz w:val="24"/>
           <w:szCs w:val="24"/>
         </w:rPr>
@@ -349,18 +367,22 @@
           <w:rFonts w:ascii="Arial" w:hAnsi="Arial"/>
           <w:sz w:val="24"/>
           <w:szCs w:val="24"/>
-          <w:rtl w:val="0"/>
-          <w:lang w:val="de-DE"/>
-        </w:rPr>
-        <w:t>Am Morgen ist jeder zu seiner Gruppe gegangen, hat sich mit seinem Thema besch</w:t>
-      </w:r>
-      <w:r>
-        <w:rPr>
-          <w:rFonts w:ascii="Arial" w:hAnsi="Arial" w:hint="default"/>
-          <w:sz w:val="24"/>
-          <w:szCs w:val="24"/>
-          <w:rtl w:val="0"/>
-          <w:lang w:val="de-DE"/>
+        </w:rPr>
+        <w:t xml:space="preserve">Am Morgen </w:t>
+      </w:r>
+      <w:r>
+        <w:rPr>
+          <w:rFonts w:ascii="Arial" w:hAnsi="Arial"/>
+          <w:sz w:val="24"/>
+          <w:szCs w:val="24"/>
+        </w:rPr>
+        <w:t>ist jeder zu seiner Gruppe gegangen, hat sich mit seinem Thema besch</w:t>
+      </w:r>
+      <w:r>
+        <w:rPr>
+          <w:rFonts w:ascii="Arial" w:hAnsi="Arial"/>
+          <w:sz w:val="24"/>
+          <w:szCs w:val="24"/>
         </w:rPr>
         <w:t>ä</w:t>
       </w:r>
@@ -369,15 +391,38 @@
           <w:rFonts w:ascii="Arial" w:hAnsi="Arial"/>
           <w:sz w:val="24"/>
           <w:szCs w:val="24"/>
-          <w:rtl w:val="0"/>
-          <w:lang w:val="de-DE"/>
-        </w:rPr>
-        <w:t xml:space="preserve">ftigt und die Aufgaben von Gestern weiterbearbeitet. Anisa und Faris haben aktuelle Informationen vom Schulleben gesucht, und dann handschriftlich umgeschrieben. Leo und Vincent haben die Website weiterhin auf GitHub programmiert, gestaltet und Fehler im Quelltext behoben. Zum Schluss hat jeder dann seinen Tagesbericht geschrieben. </w:t>
+        </w:rPr>
+        <w:t>ftigt und die Aufgaben von Gestern weiterbearbeitet. Anisa und Faris haben aktuelle Informationen vom Schulleben gesucht, und dann handschriftlich umgeschrieben. Leo und Vincent haben die</w:t>
+      </w:r>
+      <w:r>
+        <w:rPr>
+          <w:rFonts w:ascii="Arial" w:hAnsi="Arial"/>
+          <w:sz w:val="24"/>
+          <w:szCs w:val="24"/>
+        </w:rPr>
+        <w:t xml:space="preserve"> Website weiterhin auf </w:t>
+      </w:r>
+      <w:proofErr w:type="spellStart"/>
+      <w:r>
+        <w:rPr>
+          <w:rFonts w:ascii="Arial" w:hAnsi="Arial"/>
+          <w:sz w:val="24"/>
+          <w:szCs w:val="24"/>
+        </w:rPr>
+        <w:t>GitHub</w:t>
+      </w:r>
+      <w:proofErr w:type="spellEnd"/>
+      <w:r>
+        <w:rPr>
+          <w:rFonts w:ascii="Arial" w:hAnsi="Arial"/>
+          <w:sz w:val="24"/>
+          <w:szCs w:val="24"/>
+        </w:rPr>
+        <w:t xml:space="preserve"> programmiert, gestaltet und Fehler im Quelltext behoben. Zum Schluss hat jeder dann seinen Tagesbericht geschrieben. </w:t>
       </w:r>
     </w:p>
     <w:p>
       <w:pPr>
-        <w:pStyle w:val="Normal.0"/>
         <w:spacing w:line="360" w:lineRule="auto"/>
         <w:rPr>
           <w:sz w:val="24"/>
@@ -387,49 +432,37 @@
     </w:p>
     <w:p>
       <w:pPr>
-        <w:pStyle w:val="Normal.0"/>
         <w:spacing w:line="360" w:lineRule="auto"/>
         <w:rPr>
           <w:sz w:val="24"/>
           <w:szCs w:val="24"/>
         </w:rPr>
       </w:pPr>
-    </w:p>
-    <w:p>
-      <w:pPr>
-        <w:pStyle w:val="Normal.0"/>
-        <w:spacing w:line="360" w:lineRule="auto"/>
-        <w:rPr>
-          <w:sz w:val="24"/>
-          <w:szCs w:val="24"/>
-        </w:rPr>
-      </w:pPr>
-    </w:p>
-    <w:p>
-      <w:pPr>
-        <w:pStyle w:val="Normal.0"/>
-        <w:spacing w:line="360" w:lineRule="auto"/>
-        <w:rPr>
-          <w:sz w:val="24"/>
-          <w:szCs w:val="24"/>
-        </w:rPr>
-      </w:pPr>
+      <w:bookmarkStart w:id="0" w:name="_GoBack"/>
+      <w:bookmarkEnd w:id="0"/>
     </w:p>
     <w:tbl>
       <w:tblPr>
+        <w:tblStyle w:val="TableNormal"/>
         <w:tblW w:w="9098" w:type="dxa"/>
-        <w:jc w:val="left"/>
         <w:tblInd w:w="108" w:type="dxa"/>
         <w:tblBorders>
-          <w:top w:val="single" w:color="ffffff" w:sz="8" w:space="0" w:shadow="0" w:frame="0"/>
-          <w:left w:val="single" w:color="ffffff" w:sz="8" w:space="0" w:shadow="0" w:frame="0"/>
-          <w:bottom w:val="single" w:color="ffffff" w:sz="8" w:space="0" w:shadow="0" w:frame="0"/>
-          <w:right w:val="single" w:color="ffffff" w:sz="8" w:space="0" w:shadow="0" w:frame="0"/>
-          <w:insideH w:val="single" w:color="ffffff" w:sz="8" w:space="0" w:shadow="0" w:frame="0"/>
-          <w:insideV w:val="single" w:color="ffffff" w:sz="8" w:space="0" w:shadow="0" w:frame="0"/>
+          <w:top w:val="single" w:sz="8" w:space="0" w:color="FFFFFF"/>
+          <w:left w:val="single" w:sz="8" w:space="0" w:color="FFFFFF"/>
+          <w:bottom w:val="single" w:sz="8" w:space="0" w:color="FFFFFF"/>
+          <w:right w:val="single" w:sz="8" w:space="0" w:color="FFFFFF"/>
+          <w:insideH w:val="single" w:sz="8" w:space="0" w:color="FFFFFF"/>
+          <w:insideV w:val="single" w:sz="8" w:space="0" w:color="FFFFFF"/>
         </w:tblBorders>
-        <w:shd w:val="clear" w:color="auto" w:fill="d0ddef"/>
+        <w:shd w:val="clear" w:color="auto" w:fill="D0DDEF"/>
         <w:tblLayout w:type="fixed"/>
+        <w:tblCellMar>
+          <w:top w:w="0" w:type="dxa"/>
+          <w:left w:w="0" w:type="dxa"/>
+          <w:bottom w:w="0" w:type="dxa"/>
+          <w:right w:w="0" w:type="dxa"/>
+        </w:tblCellMar>
+        <w:tblLook w:val="04A0" w:firstRow="1" w:lastRow="0" w:firstColumn="1" w:lastColumn="0" w:noHBand="0" w:noVBand="1"/>
       </w:tblPr>
       <w:tblGrid>
         <w:gridCol w:w="4549"/>
@@ -437,70 +470,65 @@
       </w:tblGrid>
       <w:tr>
         <w:tblPrEx>
-          <w:shd w:val="clear" w:color="auto" w:fill="d0ddef"/>
+          <w:tblCellMar>
+            <w:top w:w="0" w:type="dxa"/>
+            <w:left w:w="0" w:type="dxa"/>
+            <w:bottom w:w="0" w:type="dxa"/>
+            <w:right w:w="0" w:type="dxa"/>
+          </w:tblCellMar>
         </w:tblPrEx>
         <w:trPr>
-          <w:trHeight w:val="362" w:hRule="atLeast"/>
+          <w:trHeight w:val="362"/>
         </w:trPr>
         <w:tc>
           <w:tcPr>
-            <w:tcW w:type="dxa" w:w="4549"/>
+            <w:tcW w:w="4549" w:type="dxa"/>
             <w:tcBorders>
-              <w:top w:val="single" w:color="000000" w:sz="4" w:space="0" w:shadow="0" w:frame="0"/>
-              <w:left w:val="single" w:color="000000" w:sz="4" w:space="0" w:shadow="0" w:frame="0"/>
-              <w:bottom w:val="single" w:color="000000" w:sz="4" w:space="0" w:shadow="0" w:frame="0"/>
-              <w:right w:val="single" w:color="000000" w:sz="4" w:space="0" w:shadow="0" w:frame="0"/>
+              <w:top w:val="single" w:sz="4" w:space="0" w:color="000000"/>
+              <w:left w:val="single" w:sz="4" w:space="0" w:color="000000"/>
+              <w:bottom w:val="single" w:sz="4" w:space="0" w:color="000000"/>
+              <w:right w:val="single" w:sz="4" w:space="0" w:color="000000"/>
             </w:tcBorders>
             <w:shd w:val="clear" w:color="auto" w:fill="auto"/>
             <w:tcMar>
-              <w:top w:type="dxa" w:w="80"/>
-              <w:left w:type="dxa" w:w="80"/>
-              <w:bottom w:type="dxa" w:w="80"/>
-              <w:right w:type="dxa" w:w="80"/>
+              <w:top w:w="80" w:type="dxa"/>
+              <w:left w:w="80" w:type="dxa"/>
+              <w:bottom w:w="80" w:type="dxa"/>
+              <w:right w:w="80" w:type="dxa"/>
             </w:tcMar>
             <w:vAlign w:val="center"/>
           </w:tcPr>
           <w:p>
             <w:pPr>
-              <w:pStyle w:val="Normal.0"/>
               <w:spacing w:line="360" w:lineRule="auto"/>
             </w:pPr>
             <w:r>
               <w:rPr>
                 <w:rFonts w:ascii="Arial" w:hAnsi="Arial"/>
-                <w:b w:val="1"/>
-                <w:bCs w:val="1"/>
+                <w:b/>
+                <w:bCs/>
                 <w:sz w:val="24"/>
                 <w:szCs w:val="24"/>
-                <w:shd w:val="nil" w:color="auto" w:fill="auto"/>
-                <w:rtl w:val="0"/>
-                <w:lang w:val="de-DE"/>
               </w:rPr>
               <w:t>N</w:t>
             </w:r>
             <w:r>
               <w:rPr>
-                <w:rFonts w:ascii="Arial" w:hAnsi="Arial" w:hint="default"/>
-                <w:b w:val="1"/>
-                <w:bCs w:val="1"/>
+                <w:rFonts w:ascii="Arial" w:hAnsi="Arial"/>
+                <w:b/>
+                <w:bCs/>
                 <w:sz w:val="24"/>
                 <w:szCs w:val="24"/>
-                <w:shd w:val="nil" w:color="auto" w:fill="auto"/>
-                <w:rtl w:val="0"/>
-                <w:lang w:val="de-DE"/>
               </w:rPr>
               <w:t>ä</w:t>
             </w:r>
             <w:r>
               <w:rPr>
                 <w:rFonts w:ascii="Arial" w:hAnsi="Arial"/>
-                <w:b w:val="1"/>
-                <w:bCs w:val="1"/>
+                <w:b/>
+                <w:bCs/>
                 <w:sz w:val="24"/>
                 <w:szCs w:val="24"/>
-                <w:shd w:val="nil" w:color="auto" w:fill="auto"/>
-                <w:rtl w:val="0"/>
-                <w:lang w:val="de-DE"/>
               </w:rPr>
               <w:t>chstes Treffen am</w:t>
             </w:r>
@@ -509,47 +537,48 @@
                 <w:rFonts w:ascii="Arial" w:hAnsi="Arial"/>
                 <w:sz w:val="24"/>
                 <w:szCs w:val="24"/>
-                <w:shd w:val="nil" w:color="auto" w:fill="auto"/>
-                <w:rtl w:val="0"/>
-                <w:lang w:val="de-DE"/>
               </w:rPr>
-              <w:t>: 07.02.2023</w:t>
+              <w:t>: 08</w:t>
+            </w:r>
+            <w:r>
+              <w:rPr>
+                <w:rFonts w:ascii="Arial" w:hAnsi="Arial"/>
+                <w:sz w:val="24"/>
+                <w:szCs w:val="24"/>
+              </w:rPr>
+              <w:t>.02.2023</w:t>
             </w:r>
           </w:p>
         </w:tc>
         <w:tc>
           <w:tcPr>
-            <w:tcW w:type="dxa" w:w="4549"/>
+            <w:tcW w:w="4549" w:type="dxa"/>
             <w:tcBorders>
-              <w:top w:val="single" w:color="000000" w:sz="4" w:space="0" w:shadow="0" w:frame="0"/>
-              <w:left w:val="single" w:color="000000" w:sz="4" w:space="0" w:shadow="0" w:frame="0"/>
-              <w:bottom w:val="single" w:color="000000" w:sz="4" w:space="0" w:shadow="0" w:frame="0"/>
-              <w:right w:val="single" w:color="000000" w:sz="4" w:space="0" w:shadow="0" w:frame="0"/>
+              <w:top w:val="single" w:sz="4" w:space="0" w:color="000000"/>
+              <w:left w:val="single" w:sz="4" w:space="0" w:color="000000"/>
+              <w:bottom w:val="single" w:sz="4" w:space="0" w:color="000000"/>
+              <w:right w:val="single" w:sz="4" w:space="0" w:color="000000"/>
             </w:tcBorders>
             <w:shd w:val="clear" w:color="auto" w:fill="auto"/>
             <w:tcMar>
-              <w:top w:type="dxa" w:w="80"/>
-              <w:left w:type="dxa" w:w="80"/>
-              <w:bottom w:type="dxa" w:w="80"/>
-              <w:right w:type="dxa" w:w="80"/>
+              <w:top w:w="80" w:type="dxa"/>
+              <w:left w:w="80" w:type="dxa"/>
+              <w:bottom w:w="80" w:type="dxa"/>
+              <w:right w:w="80" w:type="dxa"/>
             </w:tcMar>
             <w:vAlign w:val="center"/>
           </w:tcPr>
           <w:p>
             <w:pPr>
-              <w:pStyle w:val="Normal.0"/>
               <w:spacing w:after="0" w:line="360" w:lineRule="auto"/>
             </w:pPr>
             <w:r>
               <w:rPr>
                 <w:rFonts w:ascii="Arial" w:hAnsi="Arial"/>
-                <w:b w:val="1"/>
-                <w:bCs w:val="1"/>
+                <w:b/>
+                <w:bCs/>
                 <w:sz w:val="24"/>
                 <w:szCs w:val="24"/>
-                <w:shd w:val="nil" w:color="auto" w:fill="auto"/>
-                <w:rtl w:val="0"/>
-                <w:lang w:val="de-DE"/>
               </w:rPr>
               <w:t>Wo</w:t>
             </w:r>
@@ -558,11 +587,8 @@
                 <w:rFonts w:ascii="Arial" w:hAnsi="Arial"/>
                 <w:sz w:val="24"/>
                 <w:szCs w:val="24"/>
-                <w:shd w:val="nil" w:color="auto" w:fill="auto"/>
-                <w:rtl w:val="0"/>
-                <w:lang w:val="de-DE"/>
               </w:rPr>
-              <w:t>: Raum H273</w:t>
+              <w:t>: Raum G260</w:t>
             </w:r>
           </w:p>
         </w:tc>
@@ -570,7 +596,6 @@
     </w:tbl>
     <w:p>
       <w:pPr>
-        <w:pStyle w:val="Normal.0"/>
         <w:widowControl w:val="0"/>
         <w:spacing w:line="240" w:lineRule="auto"/>
         <w:rPr>
@@ -581,10 +606,9 @@
     </w:p>
     <w:p>
       <w:pPr>
-        <w:pStyle w:val="Normal.0"/>
         <w:spacing w:line="360" w:lineRule="auto"/>
         <w:rPr>
-          <w:rFonts w:ascii="Arial" w:cs="Arial" w:hAnsi="Arial" w:eastAsia="Arial"/>
+          <w:rFonts w:ascii="Arial" w:eastAsia="Arial" w:hAnsi="Arial" w:cs="Arial"/>
           <w:sz w:val="24"/>
           <w:szCs w:val="24"/>
         </w:rPr>
@@ -592,68 +616,102 @@
     </w:p>
     <w:p>
       <w:pPr>
-        <w:pStyle w:val="Normal.0"/>
         <w:spacing w:line="360" w:lineRule="auto"/>
         <w:rPr>
-          <w:rFonts w:ascii="Arial" w:cs="Arial" w:hAnsi="Arial" w:eastAsia="Arial"/>
-          <w:b w:val="1"/>
-          <w:bCs w:val="1"/>
+          <w:rFonts w:ascii="Arial" w:eastAsia="Arial" w:hAnsi="Arial" w:cs="Arial"/>
+          <w:b/>
+          <w:bCs/>
           <w:sz w:val="24"/>
           <w:szCs w:val="24"/>
         </w:rPr>
       </w:pPr>
-      <w:r>
-        <w:rPr>
-          <w:rFonts w:ascii="Arial" w:hAnsi="Arial"/>
-          <w:b w:val="1"/>
-          <w:bCs w:val="1"/>
-          <w:sz w:val="24"/>
-          <w:szCs w:val="24"/>
-          <w:rtl w:val="0"/>
-          <w:lang w:val="de-DE"/>
-        </w:rPr>
-        <w:t>To do</w:t>
-      </w:r>
-      <w:r>
-        <w:rPr>
-          <w:rFonts w:ascii="Arial" w:hAnsi="Arial" w:hint="default"/>
-          <w:b w:val="1"/>
-          <w:bCs w:val="1"/>
-          <w:sz w:val="24"/>
-          <w:szCs w:val="24"/>
-          <w:rtl w:val="0"/>
-          <w:lang w:val="de-DE"/>
+      <w:proofErr w:type="spellStart"/>
+      <w:r>
+        <w:rPr>
+          <w:rFonts w:ascii="Arial" w:hAnsi="Arial"/>
+          <w:b/>
+          <w:bCs/>
+          <w:sz w:val="24"/>
+          <w:szCs w:val="24"/>
+        </w:rPr>
+        <w:t>To</w:t>
+      </w:r>
+      <w:proofErr w:type="spellEnd"/>
+      <w:r>
+        <w:rPr>
+          <w:rFonts w:ascii="Arial" w:hAnsi="Arial"/>
+          <w:b/>
+          <w:bCs/>
+          <w:sz w:val="24"/>
+          <w:szCs w:val="24"/>
+        </w:rPr>
+        <w:t xml:space="preserve"> </w:t>
+      </w:r>
+      <w:proofErr w:type="spellStart"/>
+      <w:r>
+        <w:rPr>
+          <w:rFonts w:ascii="Arial" w:hAnsi="Arial"/>
+          <w:b/>
+          <w:bCs/>
+          <w:sz w:val="24"/>
+          <w:szCs w:val="24"/>
+        </w:rPr>
+        <w:t>do</w:t>
+      </w:r>
+      <w:r>
+        <w:rPr>
+          <w:rFonts w:ascii="Arial" w:hAnsi="Arial"/>
+          <w:b/>
+          <w:bCs/>
+          <w:sz w:val="24"/>
+          <w:szCs w:val="24"/>
         </w:rPr>
         <w:t>’</w:t>
       </w:r>
       <w:r>
         <w:rPr>
           <w:rFonts w:ascii="Arial" w:hAnsi="Arial"/>
-          <w:b w:val="1"/>
-          <w:bCs w:val="1"/>
-          <w:sz w:val="24"/>
-          <w:szCs w:val="24"/>
-          <w:rtl w:val="0"/>
-          <w:lang w:val="de-DE"/>
-        </w:rPr>
-        <w:t>s bis dahin:</w:t>
+          <w:b/>
+          <w:bCs/>
+          <w:sz w:val="24"/>
+          <w:szCs w:val="24"/>
+        </w:rPr>
+        <w:t>s</w:t>
+      </w:r>
+      <w:proofErr w:type="spellEnd"/>
+      <w:r>
+        <w:rPr>
+          <w:rFonts w:ascii="Arial" w:hAnsi="Arial"/>
+          <w:b/>
+          <w:bCs/>
+          <w:sz w:val="24"/>
+          <w:szCs w:val="24"/>
+        </w:rPr>
+        <w:t xml:space="preserve"> bis dahin:</w:t>
       </w:r>
     </w:p>
     <w:tbl>
       <w:tblPr>
+        <w:tblStyle w:val="TableNormal"/>
         <w:tblW w:w="9000" w:type="dxa"/>
-        <w:jc w:val="left"/>
         <w:tblInd w:w="108" w:type="dxa"/>
         <w:tblBorders>
-          <w:top w:val="single" w:color="ffffff" w:sz="8" w:space="0" w:shadow="0" w:frame="0"/>
-          <w:left w:val="single" w:color="ffffff" w:sz="8" w:space="0" w:shadow="0" w:frame="0"/>
-          <w:bottom w:val="single" w:color="ffffff" w:sz="8" w:space="0" w:shadow="0" w:frame="0"/>
-          <w:right w:val="single" w:color="ffffff" w:sz="8" w:space="0" w:shadow="0" w:frame="0"/>
-          <w:insideH w:val="single" w:color="ffffff" w:sz="8" w:space="0" w:shadow="0" w:frame="0"/>
-          <w:insideV w:val="single" w:color="ffffff" w:sz="8" w:space="0" w:shadow="0" w:frame="0"/>
+          <w:top w:val="single" w:sz="8" w:space="0" w:color="FFFFFF"/>
+          <w:left w:val="single" w:sz="8" w:space="0" w:color="FFFFFF"/>
+          <w:bottom w:val="single" w:sz="8" w:space="0" w:color="FFFFFF"/>
+          <w:right w:val="single" w:sz="8" w:space="0" w:color="FFFFFF"/>
+          <w:insideH w:val="single" w:sz="8" w:space="0" w:color="FFFFFF"/>
+          <w:insideV w:val="single" w:sz="8" w:space="0" w:color="FFFFFF"/>
         </w:tblBorders>
-        <w:shd w:val="clear" w:color="auto" w:fill="d0ddef"/>
+        <w:shd w:val="clear" w:color="auto" w:fill="D0DDEF"/>
         <w:tblLayout w:type="fixed"/>
+        <w:tblCellMar>
+          <w:top w:w="0" w:type="dxa"/>
+          <w:left w:w="0" w:type="dxa"/>
+          <w:bottom w:w="0" w:type="dxa"/>
+          <w:right w:w="0" w:type="dxa"/>
+        </w:tblCellMar>
+        <w:tblLook w:val="04A0" w:firstRow="1" w:lastRow="0" w:firstColumn="1" w:lastColumn="0" w:noHBand="0" w:noVBand="1"/>
       </w:tblPr>
       <w:tblGrid>
         <w:gridCol w:w="4500"/>
@@ -661,43 +719,45 @@
       </w:tblGrid>
       <w:tr>
         <w:tblPrEx>
-          <w:shd w:val="clear" w:color="auto" w:fill="d0ddef"/>
+          <w:tblCellMar>
+            <w:top w:w="0" w:type="dxa"/>
+            <w:left w:w="0" w:type="dxa"/>
+            <w:bottom w:w="0" w:type="dxa"/>
+            <w:right w:w="0" w:type="dxa"/>
+          </w:tblCellMar>
         </w:tblPrEx>
         <w:trPr>
-          <w:trHeight w:val="659" w:hRule="atLeast"/>
+          <w:trHeight w:val="659"/>
         </w:trPr>
         <w:tc>
           <w:tcPr>
-            <w:tcW w:type="dxa" w:w="4500"/>
+            <w:tcW w:w="4500" w:type="dxa"/>
             <w:tcBorders>
-              <w:top w:val="single" w:color="000000" w:sz="4" w:space="0" w:shadow="0" w:frame="0"/>
-              <w:left w:val="single" w:color="000000" w:sz="4" w:space="0" w:shadow="0" w:frame="0"/>
-              <w:bottom w:val="single" w:color="000000" w:sz="4" w:space="0" w:shadow="0" w:frame="0"/>
-              <w:right w:val="single" w:color="000000" w:sz="4" w:space="0" w:shadow="0" w:frame="0"/>
+              <w:top w:val="single" w:sz="4" w:space="0" w:color="000000"/>
+              <w:left w:val="single" w:sz="4" w:space="0" w:color="000000"/>
+              <w:bottom w:val="single" w:sz="4" w:space="0" w:color="000000"/>
+              <w:right w:val="single" w:sz="4" w:space="0" w:color="000000"/>
             </w:tcBorders>
             <w:shd w:val="clear" w:color="auto" w:fill="auto"/>
             <w:tcMar>
-              <w:top w:type="dxa" w:w="80"/>
-              <w:left w:type="dxa" w:w="80"/>
-              <w:bottom w:type="dxa" w:w="80"/>
-              <w:right w:type="dxa" w:w="80"/>
+              <w:top w:w="80" w:type="dxa"/>
+              <w:left w:w="80" w:type="dxa"/>
+              <w:bottom w:w="80" w:type="dxa"/>
+              <w:right w:w="80" w:type="dxa"/>
             </w:tcMar>
             <w:vAlign w:val="center"/>
           </w:tcPr>
           <w:p>
             <w:pPr>
-              <w:pStyle w:val="Normal.0"/>
               <w:spacing w:line="360" w:lineRule="auto"/>
             </w:pPr>
             <w:r>
               <w:rPr>
                 <w:rFonts w:ascii="Arial" w:hAnsi="Arial"/>
-                <w:b w:val="1"/>
-                <w:bCs w:val="1"/>
+                <w:b/>
+                <w:bCs/>
                 <w:sz w:val="24"/>
                 <w:szCs w:val="24"/>
-                <w:rtl w:val="0"/>
-                <w:lang w:val="de-DE"/>
               </w:rPr>
               <w:t>Was ist zu erledigen?</w:t>
             </w:r>
@@ -705,36 +765,33 @@
         </w:tc>
         <w:tc>
           <w:tcPr>
-            <w:tcW w:type="dxa" w:w="4500"/>
+            <w:tcW w:w="4500" w:type="dxa"/>
             <w:tcBorders>
-              <w:top w:val="single" w:color="000000" w:sz="4" w:space="0" w:shadow="0" w:frame="0"/>
-              <w:left w:val="single" w:color="000000" w:sz="4" w:space="0" w:shadow="0" w:frame="0"/>
-              <w:bottom w:val="single" w:color="000000" w:sz="4" w:space="0" w:shadow="0" w:frame="0"/>
-              <w:right w:val="single" w:color="000000" w:sz="4" w:space="0" w:shadow="0" w:frame="0"/>
+              <w:top w:val="single" w:sz="4" w:space="0" w:color="000000"/>
+              <w:left w:val="single" w:sz="4" w:space="0" w:color="000000"/>
+              <w:bottom w:val="single" w:sz="4" w:space="0" w:color="000000"/>
+              <w:right w:val="single" w:sz="4" w:space="0" w:color="000000"/>
             </w:tcBorders>
             <w:shd w:val="clear" w:color="auto" w:fill="auto"/>
             <w:tcMar>
-              <w:top w:type="dxa" w:w="80"/>
-              <w:left w:type="dxa" w:w="80"/>
-              <w:bottom w:type="dxa" w:w="80"/>
-              <w:right w:type="dxa" w:w="80"/>
+              <w:top w:w="80" w:type="dxa"/>
+              <w:left w:w="80" w:type="dxa"/>
+              <w:bottom w:w="80" w:type="dxa"/>
+              <w:right w:w="80" w:type="dxa"/>
             </w:tcMar>
             <w:vAlign w:val="center"/>
           </w:tcPr>
           <w:p>
             <w:pPr>
-              <w:pStyle w:val="Normal.0"/>
               <w:spacing w:after="0" w:line="360" w:lineRule="auto"/>
             </w:pPr>
             <w:r>
               <w:rPr>
                 <w:rFonts w:ascii="Arial" w:hAnsi="Arial"/>
-                <w:b w:val="1"/>
-                <w:bCs w:val="1"/>
+                <w:b/>
+                <w:bCs/>
                 <w:sz w:val="24"/>
                 <w:szCs w:val="24"/>
-                <w:rtl w:val="0"/>
-                <w:lang w:val="de-DE"/>
               </w:rPr>
               <w:t>Wer?</w:t>
             </w:r>
@@ -743,32 +800,35 @@
       </w:tr>
       <w:tr>
         <w:tblPrEx>
-          <w:shd w:val="clear" w:color="auto" w:fill="d0ddef"/>
+          <w:tblCellMar>
+            <w:top w:w="0" w:type="dxa"/>
+            <w:left w:w="0" w:type="dxa"/>
+            <w:bottom w:w="0" w:type="dxa"/>
+            <w:right w:w="0" w:type="dxa"/>
+          </w:tblCellMar>
         </w:tblPrEx>
         <w:trPr>
-          <w:trHeight w:val="698" w:hRule="atLeast"/>
+          <w:trHeight w:val="698"/>
         </w:trPr>
         <w:tc>
           <w:tcPr>
-            <w:tcW w:type="dxa" w:w="4500"/>
+            <w:tcW w:w="4500" w:type="dxa"/>
             <w:tcBorders>
-              <w:top w:val="single" w:color="000000" w:sz="4" w:space="0" w:shadow="0" w:frame="0"/>
-              <w:left w:val="single" w:color="000000" w:sz="4" w:space="0" w:shadow="0" w:frame="0"/>
-              <w:bottom w:val="single" w:color="000000" w:sz="4" w:space="0" w:shadow="0" w:frame="0"/>
-              <w:right w:val="single" w:color="000000" w:sz="4" w:space="0" w:shadow="0" w:frame="0"/>
+              <w:top w:val="single" w:sz="4" w:space="0" w:color="000000"/>
+              <w:left w:val="single" w:sz="4" w:space="0" w:color="000000"/>
+              <w:bottom w:val="single" w:sz="4" w:space="0" w:color="000000"/>
+              <w:right w:val="single" w:sz="4" w:space="0" w:color="000000"/>
             </w:tcBorders>
             <w:shd w:val="clear" w:color="auto" w:fill="auto"/>
             <w:tcMar>
-              <w:top w:type="dxa" w:w="80"/>
-              <w:left w:type="dxa" w:w="80"/>
-              <w:bottom w:type="dxa" w:w="80"/>
-              <w:right w:type="dxa" w:w="80"/>
+              <w:top w:w="80" w:type="dxa"/>
+              <w:left w:w="80" w:type="dxa"/>
+              <w:bottom w:w="80" w:type="dxa"/>
+              <w:right w:w="80" w:type="dxa"/>
             </w:tcMar>
-            <w:vAlign w:val="top"/>
           </w:tcPr>
           <w:p>
             <w:pPr>
-              <w:pStyle w:val="Normal.0"/>
               <w:spacing w:after="0" w:line="360" w:lineRule="auto"/>
             </w:pPr>
             <w:r>
@@ -776,20 +836,22 @@
                 <w:rFonts w:ascii="Arial" w:hAnsi="Arial"/>
                 <w:sz w:val="24"/>
                 <w:szCs w:val="24"/>
-                <w:shd w:val="nil" w:color="auto" w:fill="auto"/>
-                <w:rtl w:val="0"/>
-                <w:lang w:val="de-DE"/>
               </w:rPr>
-              <w:t>Infos zum Schulleben, Infos f</w:t>
+              <w:t xml:space="preserve">Infos </w:t>
             </w:r>
             <w:r>
               <w:rPr>
-                <w:rFonts w:ascii="Arial" w:hAnsi="Arial" w:hint="default"/>
+                <w:rFonts w:ascii="Arial" w:hAnsi="Arial"/>
                 <w:sz w:val="24"/>
                 <w:szCs w:val="24"/>
-                <w:shd w:val="nil" w:color="auto" w:fill="auto"/>
-                <w:rtl w:val="0"/>
-                <w:lang w:val="de-DE"/>
+              </w:rPr>
+              <w:t>zum Schulleben, Infos f</w:t>
+            </w:r>
+            <w:r>
+              <w:rPr>
+                <w:rFonts w:ascii="Arial" w:hAnsi="Arial"/>
+                <w:sz w:val="24"/>
+                <w:szCs w:val="24"/>
               </w:rPr>
               <w:t>ü</w:t>
             </w:r>
@@ -798,20 +860,14 @@
                 <w:rFonts w:ascii="Arial" w:hAnsi="Arial"/>
                 <w:sz w:val="24"/>
                 <w:szCs w:val="24"/>
-                <w:shd w:val="nil" w:color="auto" w:fill="auto"/>
-                <w:rtl w:val="0"/>
-                <w:lang w:val="de-DE"/>
               </w:rPr>
               <w:t>r Sch</w:t>
             </w:r>
             <w:r>
               <w:rPr>
-                <w:rFonts w:ascii="Arial" w:hAnsi="Arial" w:hint="default"/>
+                <w:rFonts w:ascii="Arial" w:hAnsi="Arial"/>
                 <w:sz w:val="24"/>
                 <w:szCs w:val="24"/>
-                <w:shd w:val="nil" w:color="auto" w:fill="auto"/>
-                <w:rtl w:val="0"/>
-                <w:lang w:val="de-DE"/>
               </w:rPr>
               <w:t>ü</w:t>
             </w:r>
@@ -820,9 +876,6 @@
                 <w:rFonts w:ascii="Arial" w:hAnsi="Arial"/>
                 <w:sz w:val="24"/>
                 <w:szCs w:val="24"/>
-                <w:shd w:val="nil" w:color="auto" w:fill="auto"/>
-                <w:rtl w:val="0"/>
-                <w:lang w:val="de-DE"/>
               </w:rPr>
               <w:t>ler/Eltern in die Startseite programmieren</w:t>
             </w:r>
@@ -830,25 +883,23 @@
         </w:tc>
         <w:tc>
           <w:tcPr>
-            <w:tcW w:type="dxa" w:w="4500"/>
+            <w:tcW w:w="4500" w:type="dxa"/>
             <w:tcBorders>
-              <w:top w:val="single" w:color="000000" w:sz="4" w:space="0" w:shadow="0" w:frame="0"/>
-              <w:left w:val="single" w:color="000000" w:sz="4" w:space="0" w:shadow="0" w:frame="0"/>
-              <w:bottom w:val="single" w:color="000000" w:sz="4" w:space="0" w:shadow="0" w:frame="0"/>
-              <w:right w:val="single" w:color="000000" w:sz="4" w:space="0" w:shadow="0" w:frame="0"/>
+              <w:top w:val="single" w:sz="4" w:space="0" w:color="000000"/>
+              <w:left w:val="single" w:sz="4" w:space="0" w:color="000000"/>
+              <w:bottom w:val="single" w:sz="4" w:space="0" w:color="000000"/>
+              <w:right w:val="single" w:sz="4" w:space="0" w:color="000000"/>
             </w:tcBorders>
             <w:shd w:val="clear" w:color="auto" w:fill="auto"/>
             <w:tcMar>
-              <w:top w:type="dxa" w:w="80"/>
-              <w:left w:type="dxa" w:w="80"/>
-              <w:bottom w:type="dxa" w:w="80"/>
-              <w:right w:type="dxa" w:w="80"/>
+              <w:top w:w="80" w:type="dxa"/>
+              <w:left w:w="80" w:type="dxa"/>
+              <w:bottom w:w="80" w:type="dxa"/>
+              <w:right w:w="80" w:type="dxa"/>
             </w:tcMar>
-            <w:vAlign w:val="top"/>
           </w:tcPr>
           <w:p>
             <w:pPr>
-              <w:pStyle w:val="Normal.0"/>
               <w:spacing w:after="0" w:line="360" w:lineRule="auto"/>
             </w:pPr>
             <w:r>
@@ -856,43 +907,89 @@
                 <w:rFonts w:ascii="Arial" w:hAnsi="Arial"/>
                 <w:sz w:val="24"/>
                 <w:szCs w:val="24"/>
-                <w:shd w:val="nil" w:color="auto" w:fill="auto"/>
-                <w:rtl w:val="0"/>
-                <w:lang w:val="de-DE"/>
               </w:rPr>
-              <w:t>Faris el Boujattaoui, Anisa Ajiou</w:t>
+              <w:t xml:space="preserve">Faris </w:t>
             </w:r>
+            <w:proofErr w:type="spellStart"/>
+            <w:r>
+              <w:rPr>
+                <w:rFonts w:ascii="Arial" w:hAnsi="Arial"/>
+                <w:sz w:val="24"/>
+                <w:szCs w:val="24"/>
+              </w:rPr>
+              <w:t>el</w:t>
+            </w:r>
+            <w:proofErr w:type="spellEnd"/>
+            <w:r>
+              <w:rPr>
+                <w:rFonts w:ascii="Arial" w:hAnsi="Arial"/>
+                <w:sz w:val="24"/>
+                <w:szCs w:val="24"/>
+              </w:rPr>
+              <w:t xml:space="preserve"> </w:t>
+            </w:r>
+            <w:proofErr w:type="spellStart"/>
+            <w:r>
+              <w:rPr>
+                <w:rFonts w:ascii="Arial" w:hAnsi="Arial"/>
+                <w:sz w:val="24"/>
+                <w:szCs w:val="24"/>
+              </w:rPr>
+              <w:t>Boujattaoui</w:t>
+            </w:r>
+            <w:proofErr w:type="spellEnd"/>
+            <w:r>
+              <w:rPr>
+                <w:rFonts w:ascii="Arial" w:hAnsi="Arial"/>
+                <w:sz w:val="24"/>
+                <w:szCs w:val="24"/>
+              </w:rPr>
+              <w:t xml:space="preserve">, Anisa </w:t>
+            </w:r>
+            <w:proofErr w:type="spellStart"/>
+            <w:r>
+              <w:rPr>
+                <w:rFonts w:ascii="Arial" w:hAnsi="Arial"/>
+                <w:sz w:val="24"/>
+                <w:szCs w:val="24"/>
+              </w:rPr>
+              <w:t>Ajiou</w:t>
+            </w:r>
+            <w:proofErr w:type="spellEnd"/>
           </w:p>
         </w:tc>
       </w:tr>
       <w:tr>
         <w:tblPrEx>
-          <w:shd w:val="clear" w:color="auto" w:fill="d0ddef"/>
+          <w:tblCellMar>
+            <w:top w:w="0" w:type="dxa"/>
+            <w:left w:w="0" w:type="dxa"/>
+            <w:bottom w:w="0" w:type="dxa"/>
+            <w:right w:w="0" w:type="dxa"/>
+          </w:tblCellMar>
         </w:tblPrEx>
         <w:trPr>
-          <w:trHeight w:val="698" w:hRule="atLeast"/>
+          <w:trHeight w:val="698"/>
         </w:trPr>
         <w:tc>
           <w:tcPr>
-            <w:tcW w:type="dxa" w:w="4500"/>
+            <w:tcW w:w="4500" w:type="dxa"/>
             <w:tcBorders>
-              <w:top w:val="single" w:color="000000" w:sz="4" w:space="0" w:shadow="0" w:frame="0"/>
-              <w:left w:val="single" w:color="000000" w:sz="4" w:space="0" w:shadow="0" w:frame="0"/>
-              <w:bottom w:val="single" w:color="000000" w:sz="4" w:space="0" w:shadow="0" w:frame="0"/>
-              <w:right w:val="single" w:color="000000" w:sz="4" w:space="0" w:shadow="0" w:frame="0"/>
+              <w:top w:val="single" w:sz="4" w:space="0" w:color="000000"/>
+              <w:left w:val="single" w:sz="4" w:space="0" w:color="000000"/>
+              <w:bottom w:val="single" w:sz="4" w:space="0" w:color="000000"/>
+              <w:right w:val="single" w:sz="4" w:space="0" w:color="000000"/>
             </w:tcBorders>
             <w:shd w:val="clear" w:color="auto" w:fill="auto"/>
             <w:tcMar>
-              <w:top w:type="dxa" w:w="80"/>
-              <w:left w:type="dxa" w:w="80"/>
-              <w:bottom w:type="dxa" w:w="80"/>
-              <w:right w:type="dxa" w:w="80"/>
+              <w:top w:w="80" w:type="dxa"/>
+              <w:left w:w="80" w:type="dxa"/>
+              <w:bottom w:w="80" w:type="dxa"/>
+              <w:right w:w="80" w:type="dxa"/>
             </w:tcMar>
-            <w:vAlign w:val="top"/>
           </w:tcPr>
           <w:p>
             <w:pPr>
-              <w:pStyle w:val="Normal.0"/>
               <w:spacing w:after="0" w:line="360" w:lineRule="auto"/>
             </w:pPr>
             <w:r>
@@ -900,57 +997,30 @@
                 <w:rFonts w:ascii="Arial" w:hAnsi="Arial"/>
                 <w:sz w:val="24"/>
                 <w:szCs w:val="24"/>
-                <w:shd w:val="nil" w:color="auto" w:fill="auto"/>
-                <w:rtl w:val="0"/>
-                <w:lang w:val="de-DE"/>
               </w:rPr>
-              <w:t>Informationen zum Schulleben we</w:t>
-            </w:r>
-            <w:r>
-              <w:rPr>
-                <w:rFonts w:ascii="Arial" w:hAnsi="Arial"/>
-                <w:sz w:val="24"/>
-                <w:szCs w:val="24"/>
-                <w:shd w:val="nil" w:color="auto" w:fill="auto"/>
-                <w:rtl w:val="0"/>
-                <w:lang w:val="de-DE"/>
-              </w:rPr>
-              <w:t>i</w:t>
-            </w:r>
-            <w:r>
-              <w:rPr>
-                <w:rFonts w:ascii="Arial" w:hAnsi="Arial"/>
-                <w:sz w:val="24"/>
-                <w:szCs w:val="24"/>
-                <w:shd w:val="nil" w:color="auto" w:fill="auto"/>
-                <w:rtl w:val="0"/>
-                <w:lang w:val="de-DE"/>
-              </w:rPr>
-              <w:t>ter programmieren</w:t>
+              <w:t>Informationen zum Schulleben weiter programmieren</w:t>
             </w:r>
           </w:p>
         </w:tc>
         <w:tc>
           <w:tcPr>
-            <w:tcW w:type="dxa" w:w="4500"/>
+            <w:tcW w:w="4500" w:type="dxa"/>
             <w:tcBorders>
-              <w:top w:val="single" w:color="000000" w:sz="4" w:space="0" w:shadow="0" w:frame="0"/>
-              <w:left w:val="single" w:color="000000" w:sz="4" w:space="0" w:shadow="0" w:frame="0"/>
-              <w:bottom w:val="single" w:color="000000" w:sz="4" w:space="0" w:shadow="0" w:frame="0"/>
-              <w:right w:val="single" w:color="000000" w:sz="4" w:space="0" w:shadow="0" w:frame="0"/>
+              <w:top w:val="single" w:sz="4" w:space="0" w:color="000000"/>
+              <w:left w:val="single" w:sz="4" w:space="0" w:color="000000"/>
+              <w:bottom w:val="single" w:sz="4" w:space="0" w:color="000000"/>
+              <w:right w:val="single" w:sz="4" w:space="0" w:color="000000"/>
             </w:tcBorders>
             <w:shd w:val="clear" w:color="auto" w:fill="auto"/>
             <w:tcMar>
-              <w:top w:type="dxa" w:w="80"/>
-              <w:left w:type="dxa" w:w="80"/>
-              <w:bottom w:type="dxa" w:w="80"/>
-              <w:right w:type="dxa" w:w="80"/>
+              <w:top w:w="80" w:type="dxa"/>
+              <w:left w:w="80" w:type="dxa"/>
+              <w:bottom w:w="80" w:type="dxa"/>
+              <w:right w:w="80" w:type="dxa"/>
             </w:tcMar>
-            <w:vAlign w:val="top"/>
           </w:tcPr>
           <w:p>
             <w:pPr>
-              <w:pStyle w:val="Normal.0"/>
               <w:spacing w:after="0" w:line="360" w:lineRule="auto"/>
             </w:pPr>
             <w:r>
@@ -958,20 +1028,14 @@
                 <w:rFonts w:ascii="Arial" w:hAnsi="Arial"/>
                 <w:sz w:val="24"/>
                 <w:szCs w:val="24"/>
-                <w:shd w:val="nil" w:color="auto" w:fill="auto"/>
-                <w:rtl w:val="0"/>
-                <w:lang w:val="de-DE"/>
               </w:rPr>
               <w:t>Vincent G</w:t>
             </w:r>
             <w:r>
               <w:rPr>
-                <w:rFonts w:ascii="Arial" w:hAnsi="Arial" w:hint="default"/>
+                <w:rFonts w:ascii="Arial" w:hAnsi="Arial"/>
                 <w:sz w:val="24"/>
                 <w:szCs w:val="24"/>
-                <w:shd w:val="nil" w:color="auto" w:fill="auto"/>
-                <w:rtl w:val="0"/>
-                <w:lang w:val="de-DE"/>
               </w:rPr>
               <w:t>ö</w:t>
             </w:r>
@@ -980,9 +1044,6 @@
                 <w:rFonts w:ascii="Arial" w:hAnsi="Arial"/>
                 <w:sz w:val="24"/>
                 <w:szCs w:val="24"/>
-                <w:shd w:val="nil" w:color="auto" w:fill="auto"/>
-                <w:rtl w:val="0"/>
-                <w:lang w:val="de-DE"/>
               </w:rPr>
               <w:t>rs</w:t>
             </w:r>
@@ -991,32 +1052,35 @@
       </w:tr>
       <w:tr>
         <w:tblPrEx>
-          <w:shd w:val="clear" w:color="auto" w:fill="d0ddef"/>
+          <w:tblCellMar>
+            <w:top w:w="0" w:type="dxa"/>
+            <w:left w:w="0" w:type="dxa"/>
+            <w:bottom w:w="0" w:type="dxa"/>
+            <w:right w:w="0" w:type="dxa"/>
+          </w:tblCellMar>
         </w:tblPrEx>
         <w:trPr>
-          <w:trHeight w:val="659" w:hRule="atLeast"/>
+          <w:trHeight w:val="659"/>
         </w:trPr>
         <w:tc>
           <w:tcPr>
-            <w:tcW w:type="dxa" w:w="4500"/>
+            <w:tcW w:w="4500" w:type="dxa"/>
             <w:tcBorders>
-              <w:top w:val="single" w:color="000000" w:sz="4" w:space="0" w:shadow="0" w:frame="0"/>
-              <w:left w:val="single" w:color="000000" w:sz="4" w:space="0" w:shadow="0" w:frame="0"/>
-              <w:bottom w:val="single" w:color="000000" w:sz="4" w:space="0" w:shadow="0" w:frame="0"/>
-              <w:right w:val="single" w:color="000000" w:sz="4" w:space="0" w:shadow="0" w:frame="0"/>
+              <w:top w:val="single" w:sz="4" w:space="0" w:color="000000"/>
+              <w:left w:val="single" w:sz="4" w:space="0" w:color="000000"/>
+              <w:bottom w:val="single" w:sz="4" w:space="0" w:color="000000"/>
+              <w:right w:val="single" w:sz="4" w:space="0" w:color="000000"/>
             </w:tcBorders>
             <w:shd w:val="clear" w:color="auto" w:fill="auto"/>
             <w:tcMar>
-              <w:top w:type="dxa" w:w="80"/>
-              <w:left w:type="dxa" w:w="80"/>
-              <w:bottom w:type="dxa" w:w="80"/>
-              <w:right w:type="dxa" w:w="80"/>
+              <w:top w:w="80" w:type="dxa"/>
+              <w:left w:w="80" w:type="dxa"/>
+              <w:bottom w:w="80" w:type="dxa"/>
+              <w:right w:w="80" w:type="dxa"/>
             </w:tcMar>
-            <w:vAlign w:val="top"/>
           </w:tcPr>
           <w:p>
             <w:pPr>
-              <w:pStyle w:val="Normal.0"/>
               <w:spacing w:after="0" w:line="360" w:lineRule="auto"/>
             </w:pPr>
             <w:r>
@@ -1024,35 +1088,31 @@
                 <w:rFonts w:ascii="Arial" w:hAnsi="Arial"/>
                 <w:sz w:val="24"/>
                 <w:szCs w:val="24"/>
-                <w:shd w:val="nil" w:color="auto" w:fill="auto"/>
-                <w:rtl w:val="0"/>
-                <w:lang w:val="de-DE"/>
               </w:rPr>
+              <w:lastRenderedPageBreak/>
               <w:t>Infos/programmieren</w:t>
             </w:r>
           </w:p>
         </w:tc>
         <w:tc>
           <w:tcPr>
-            <w:tcW w:type="dxa" w:w="4500"/>
+            <w:tcW w:w="4500" w:type="dxa"/>
             <w:tcBorders>
-              <w:top w:val="single" w:color="000000" w:sz="4" w:space="0" w:shadow="0" w:frame="0"/>
-              <w:left w:val="single" w:color="000000" w:sz="4" w:space="0" w:shadow="0" w:frame="0"/>
-              <w:bottom w:val="single" w:color="000000" w:sz="4" w:space="0" w:shadow="0" w:frame="0"/>
-              <w:right w:val="single" w:color="000000" w:sz="4" w:space="0" w:shadow="0" w:frame="0"/>
+              <w:top w:val="single" w:sz="4" w:space="0" w:color="000000"/>
+              <w:left w:val="single" w:sz="4" w:space="0" w:color="000000"/>
+              <w:bottom w:val="single" w:sz="4" w:space="0" w:color="000000"/>
+              <w:right w:val="single" w:sz="4" w:space="0" w:color="000000"/>
             </w:tcBorders>
             <w:shd w:val="clear" w:color="auto" w:fill="auto"/>
             <w:tcMar>
-              <w:top w:type="dxa" w:w="80"/>
-              <w:left w:type="dxa" w:w="80"/>
-              <w:bottom w:type="dxa" w:w="80"/>
-              <w:right w:type="dxa" w:w="80"/>
+              <w:top w:w="80" w:type="dxa"/>
+              <w:left w:w="80" w:type="dxa"/>
+              <w:bottom w:w="80" w:type="dxa"/>
+              <w:right w:w="80" w:type="dxa"/>
             </w:tcMar>
-            <w:vAlign w:val="top"/>
           </w:tcPr>
           <w:p>
             <w:pPr>
-              <w:pStyle w:val="Normal.0"/>
               <w:spacing w:after="0" w:line="360" w:lineRule="auto"/>
             </w:pPr>
             <w:r>
@@ -1060,9 +1120,6 @@
                 <w:rFonts w:ascii="Arial" w:hAnsi="Arial"/>
                 <w:sz w:val="24"/>
                 <w:szCs w:val="24"/>
-                <w:shd w:val="nil" w:color="auto" w:fill="auto"/>
-                <w:rtl w:val="0"/>
-                <w:lang w:val="de-DE"/>
               </w:rPr>
               <w:t>Leo Jacquemin</w:t>
             </w:r>
@@ -1072,13 +1129,12 @@
     </w:tbl>
     <w:p>
       <w:pPr>
-        <w:pStyle w:val="Normal.0"/>
         <w:widowControl w:val="0"/>
         <w:spacing w:line="240" w:lineRule="auto"/>
         <w:rPr>
-          <w:rFonts w:ascii="Arial" w:cs="Arial" w:hAnsi="Arial" w:eastAsia="Arial"/>
-          <w:b w:val="1"/>
-          <w:bCs w:val="1"/>
+          <w:rFonts w:ascii="Arial" w:eastAsia="Arial" w:hAnsi="Arial" w:cs="Arial"/>
+          <w:b/>
+          <w:bCs/>
           <w:sz w:val="24"/>
           <w:szCs w:val="24"/>
         </w:rPr>
@@ -1086,92 +1142,108 @@
     </w:p>
     <w:p>
       <w:pPr>
-        <w:pStyle w:val="Normal.0"/>
         <w:spacing w:line="360" w:lineRule="auto"/>
       </w:pPr>
       <w:r>
         <w:tab/>
+      </w:r>
+      <w:r>
         <w:tab/>
       </w:r>
     </w:p>
     <w:sectPr>
-      <w:headerReference w:type="default" r:id="rId4"/>
-      <w:footerReference w:type="default" r:id="rId5"/>
-      <w:pgSz w:w="11900" w:h="16840" w:orient="portrait"/>
-      <w:pgMar w:top="851" w:right="1134" w:bottom="851" w:left="1134" w:header="709" w:footer="709"/>
-      <w:bidi w:val="0"/>
+      <w:headerReference w:type="default" r:id="rId6"/>
+      <w:footerReference w:type="default" r:id="rId7"/>
+      <w:pgSz w:w="11900" w:h="16840"/>
+      <w:pgMar w:top="851" w:right="1134" w:bottom="851" w:left="1134" w:header="709" w:footer="709" w:gutter="0"/>
+      <w:cols w:space="720"/>
     </w:sectPr>
   </w:body>
 </w:document>
 </file>
 
+<file path=word/endnotes.xml><?xml version="1.0" encoding="utf-8"?>
+<w:endnotes xmlns:wpc="http://schemas.microsoft.com/office/word/2010/wordprocessingCanvas" xmlns:cx="http://schemas.microsoft.com/office/drawing/2014/chartex" xmlns:cx1="http://schemas.microsoft.com/office/drawing/2015/9/8/chartex" xmlns:mc="http://schemas.openxmlformats.org/markup-compatibility/2006" xmlns:o="urn:schemas-microsoft-com:office:office" xmlns:r="http://schemas.openxmlformats.org/officeDocument/2006/relationships" xmlns:m="http://schemas.openxmlformats.org/officeDocument/2006/math" xmlns:v="urn:schemas-microsoft-com:vml" xmlns:wp14="http://schemas.microsoft.com/office/word/2010/wordprocessingDrawing" xmlns:wp="http://schemas.openxmlformats.org/drawingml/2006/wordprocessingDrawing" xmlns:w10="urn:schemas-microsoft-com:office:word" xmlns:w="http://schemas.openxmlformats.org/wordprocessingml/2006/main" xmlns:w14="http://schemas.microsoft.com/office/word/2010/wordml" xmlns:w15="http://schemas.microsoft.com/office/word/2012/wordml" xmlns:w16se="http://schemas.microsoft.com/office/word/2015/wordml/symex" xmlns:wpg="http://schemas.microsoft.com/office/word/2010/wordprocessingGroup" xmlns:wpi="http://schemas.microsoft.com/office/word/2010/wordprocessingInk" xmlns:wne="http://schemas.microsoft.com/office/word/2006/wordml" xmlns:wps="http://schemas.microsoft.com/office/word/2010/wordprocessingShape" mc:Ignorable="w14 w15 w16se wp14">
+  <w:endnote w:type="separator" w:id="-1">
+    <w:p>
+      <w:pPr>
+        <w:spacing w:after="0" w:line="240" w:lineRule="auto"/>
+      </w:pPr>
+      <w:r>
+        <w:separator/>
+      </w:r>
+    </w:p>
+  </w:endnote>
+  <w:endnote w:type="continuationSeparator" w:id="0">
+    <w:p>
+      <w:pPr>
+        <w:spacing w:after="0" w:line="240" w:lineRule="auto"/>
+      </w:pPr>
+      <w:r>
+        <w:continuationSeparator/>
+      </w:r>
+    </w:p>
+  </w:endnote>
+</w:endnotes>
+</file>
+
 <file path=word/footer1.xml><?xml version="1.0" encoding="utf-8"?>
-<w:ftr xmlns:r="http://schemas.openxmlformats.org/officeDocument/2006/relationships" xmlns:wp="http://schemas.openxmlformats.org/drawingml/2006/wordprocessingDrawing" xmlns:w="http://schemas.openxmlformats.org/wordprocessingml/2006/main" xmlns:w10="urn:schemas-microsoft-com:office:word" xmlns:w14="http://schemas.microsoft.com/office/word/2010/wordml" xmlns:wps="http://schemas.microsoft.com/office/word/2010/wordprocessingShape" xmlns:wpg="http://schemas.microsoft.com/office/word/2010/wordprocessingGroup" xmlns:mc="http://schemas.openxmlformats.org/markup-compatibility/2006" xmlns:v="urn:schemas-microsoft-com:vml" xmlns:o="urn:schemas-microsoft-com:office:office" xmlns:m="http://schemas.openxmlformats.org/officeDocument/2006/math" mc:Ignorable="w14">
+<w:ftr xmlns:wpc="http://schemas.microsoft.com/office/word/2010/wordprocessingCanvas" xmlns:cx="http://schemas.microsoft.com/office/drawing/2014/chartex" xmlns:cx1="http://schemas.microsoft.com/office/drawing/2015/9/8/chartex" xmlns:mc="http://schemas.openxmlformats.org/markup-compatibility/2006" xmlns:o="urn:schemas-microsoft-com:office:office" xmlns:r="http://schemas.openxmlformats.org/officeDocument/2006/relationships" xmlns:m="http://schemas.openxmlformats.org/officeDocument/2006/math" xmlns:v="urn:schemas-microsoft-com:vml" xmlns:wp14="http://schemas.microsoft.com/office/word/2010/wordprocessingDrawing" xmlns:wp="http://schemas.openxmlformats.org/drawingml/2006/wordprocessingDrawing" xmlns:w10="urn:schemas-microsoft-com:office:word" xmlns:w="http://schemas.openxmlformats.org/wordprocessingml/2006/main" xmlns:w14="http://schemas.microsoft.com/office/word/2010/wordml" xmlns:w15="http://schemas.microsoft.com/office/word/2012/wordml" xmlns:w16se="http://schemas.microsoft.com/office/word/2015/wordml/symex" xmlns:wpg="http://schemas.microsoft.com/office/word/2010/wordprocessingGroup" xmlns:wpi="http://schemas.microsoft.com/office/word/2010/wordprocessingInk" xmlns:wne="http://schemas.microsoft.com/office/word/2006/wordml" xmlns:wps="http://schemas.microsoft.com/office/word/2010/wordprocessingShape" mc:Ignorable="w14 w15 w16se wp14">
   <w:p>
     <w:pPr>
-      <w:pStyle w:val="Kopf- und Fußzeilen"/>
-      <w:bidi w:val="0"/>
+      <w:pStyle w:val="Kopf-undFuzeilen"/>
     </w:pPr>
-    <w:r/>
   </w:p>
 </w:ftr>
 </file>
 
+<file path=word/footnotes.xml><?xml version="1.0" encoding="utf-8"?>
+<w:footnotes xmlns:wpc="http://schemas.microsoft.com/office/word/2010/wordprocessingCanvas" xmlns:cx="http://schemas.microsoft.com/office/drawing/2014/chartex" xmlns:cx1="http://schemas.microsoft.com/office/drawing/2015/9/8/chartex" xmlns:mc="http://schemas.openxmlformats.org/markup-compatibility/2006" xmlns:o="urn:schemas-microsoft-com:office:office" xmlns:r="http://schemas.openxmlformats.org/officeDocument/2006/relationships" xmlns:m="http://schemas.openxmlformats.org/officeDocument/2006/math" xmlns:v="urn:schemas-microsoft-com:vml" xmlns:wp14="http://schemas.microsoft.com/office/word/2010/wordprocessingDrawing" xmlns:wp="http://schemas.openxmlformats.org/drawingml/2006/wordprocessingDrawing" xmlns:w10="urn:schemas-microsoft-com:office:word" xmlns:w="http://schemas.openxmlformats.org/wordprocessingml/2006/main" xmlns:w14="http://schemas.microsoft.com/office/word/2010/wordml" xmlns:w15="http://schemas.microsoft.com/office/word/2012/wordml" xmlns:w16se="http://schemas.microsoft.com/office/word/2015/wordml/symex" xmlns:wpg="http://schemas.microsoft.com/office/word/2010/wordprocessingGroup" xmlns:wpi="http://schemas.microsoft.com/office/word/2010/wordprocessingInk" xmlns:wne="http://schemas.microsoft.com/office/word/2006/wordml" xmlns:wps="http://schemas.microsoft.com/office/word/2010/wordprocessingShape" mc:Ignorable="w14 w15 w16se wp14">
+  <w:footnote w:type="separator" w:id="-1">
+    <w:p>
+      <w:pPr>
+        <w:spacing w:after="0" w:line="240" w:lineRule="auto"/>
+      </w:pPr>
+      <w:r>
+        <w:separator/>
+      </w:r>
+    </w:p>
+  </w:footnote>
+  <w:footnote w:type="continuationSeparator" w:id="0">
+    <w:p>
+      <w:pPr>
+        <w:spacing w:after="0" w:line="240" w:lineRule="auto"/>
+      </w:pPr>
+      <w:r>
+        <w:continuationSeparator/>
+      </w:r>
+    </w:p>
+  </w:footnote>
+</w:footnotes>
+</file>
+
 <file path=word/header1.xml><?xml version="1.0" encoding="utf-8"?>
-<w:hdr xmlns:r="http://schemas.openxmlformats.org/officeDocument/2006/relationships" xmlns:wp="http://schemas.openxmlformats.org/drawingml/2006/wordprocessingDrawing" xmlns:w="http://schemas.openxmlformats.org/wordprocessingml/2006/main" xmlns:w10="urn:schemas-microsoft-com:office:word" xmlns:w14="http://schemas.microsoft.com/office/word/2010/wordml" xmlns:wps="http://schemas.microsoft.com/office/word/2010/wordprocessingShape" xmlns:wpg="http://schemas.microsoft.com/office/word/2010/wordprocessingGroup" xmlns:mc="http://schemas.openxmlformats.org/markup-compatibility/2006" xmlns:v="urn:schemas-microsoft-com:vml" xmlns:o="urn:schemas-microsoft-com:office:office" xmlns:m="http://schemas.openxmlformats.org/officeDocument/2006/math" mc:Ignorable="w14">
+<w:hdr xmlns:wpc="http://schemas.microsoft.com/office/word/2010/wordprocessingCanvas" xmlns:cx="http://schemas.microsoft.com/office/drawing/2014/chartex" xmlns:cx1="http://schemas.microsoft.com/office/drawing/2015/9/8/chartex" xmlns:mc="http://schemas.openxmlformats.org/markup-compatibility/2006" xmlns:o="urn:schemas-microsoft-com:office:office" xmlns:r="http://schemas.openxmlformats.org/officeDocument/2006/relationships" xmlns:m="http://schemas.openxmlformats.org/officeDocument/2006/math" xmlns:v="urn:schemas-microsoft-com:vml" xmlns:wp14="http://schemas.microsoft.com/office/word/2010/wordprocessingDrawing" xmlns:wp="http://schemas.openxmlformats.org/drawingml/2006/wordprocessingDrawing" xmlns:w10="urn:schemas-microsoft-com:office:word" xmlns:w="http://schemas.openxmlformats.org/wordprocessingml/2006/main" xmlns:w14="http://schemas.microsoft.com/office/word/2010/wordml" xmlns:w15="http://schemas.microsoft.com/office/word/2012/wordml" xmlns:w16se="http://schemas.microsoft.com/office/word/2015/wordml/symex" xmlns:wpg="http://schemas.microsoft.com/office/word/2010/wordprocessingGroup" xmlns:wpi="http://schemas.microsoft.com/office/word/2010/wordprocessingInk" xmlns:wne="http://schemas.microsoft.com/office/word/2006/wordml" xmlns:wps="http://schemas.microsoft.com/office/word/2010/wordprocessingShape" mc:Ignorable="w14 w15 w16se wp14">
   <w:p>
     <w:pPr>
-      <w:pStyle w:val="Kopf- und Fußzeilen"/>
-      <w:bidi w:val="0"/>
+      <w:pStyle w:val="Kopf-undFuzeilen"/>
     </w:pPr>
-    <w:r/>
   </w:p>
 </w:hdr>
 </file>
 
 <file path=word/styles.xml><?xml version="1.0" encoding="utf-8"?>
-<w:styles xmlns:w="http://schemas.openxmlformats.org/wordprocessingml/2006/main" xmlns:mc="http://schemas.openxmlformats.org/markup-compatibility/2006" xmlns:w14="http://schemas.microsoft.com/office/word/2010/wordml" mc:Ignorable="w14">
+<w:styles xmlns:mc="http://schemas.openxmlformats.org/markup-compatibility/2006" xmlns:r="http://schemas.openxmlformats.org/officeDocument/2006/relationships" xmlns:w="http://schemas.openxmlformats.org/wordprocessingml/2006/main" xmlns:w14="http://schemas.microsoft.com/office/word/2010/wordml" xmlns:w15="http://schemas.microsoft.com/office/word/2012/wordml" xmlns:w16se="http://schemas.microsoft.com/office/word/2015/wordml/symex" mc:Ignorable="w14 w15 w16se">
   <w:docDefaults>
     <w:rPrDefault>
       <w:rPr>
-        <w:rFonts w:ascii="Times New Roman" w:cs="Times New Roman" w:hAnsi="Times New Roman" w:eastAsia="Arial Unicode MS"/>
-        <w:b w:val="0"/>
-        <w:bCs w:val="0"/>
-        <w:i w:val="0"/>
-        <w:iCs w:val="0"/>
-        <w:caps w:val="0"/>
-        <w:smallCaps w:val="0"/>
-        <w:strike w:val="0"/>
-        <w:dstrike w:val="0"/>
-        <w:outline w:val="0"/>
-        <w:emboss w:val="0"/>
-        <w:imprint w:val="0"/>
-        <w:vanish w:val="0"/>
-        <w:color w:val="auto"/>
-        <w:spacing w:val="0"/>
-        <w:w w:val="100"/>
-        <w:kern w:val="0"/>
-        <w:position w:val="0"/>
-        <w:sz w:val="20"/>
-        <w:szCs w:val="20"/>
-        <w:u w:val="none" w:color="auto"/>
+        <w:rFonts w:ascii="Times New Roman" w:eastAsia="Arial Unicode MS" w:hAnsi="Times New Roman" w:cs="Times New Roman"/>
         <w:bdr w:val="nil"/>
-        <w:vertAlign w:val="baseline"/>
-        <w:lang/>
+        <w:lang w:val="de-DE" w:eastAsia="de-DE" w:bidi="ar-SA"/>
       </w:rPr>
     </w:rPrDefault>
     <w:pPrDefault>
       <w:pPr>
-        <w:keepNext w:val="0"/>
-        <w:keepLines w:val="0"/>
-        <w:pageBreakBefore w:val="0"/>
-        <w:framePr w:anchorLock="0" w:w="0" w:h="0" w:vSpace="0" w:hSpace="0" w:xAlign="left" w:y="0" w:hRule="exact" w:vAnchor="margin"/>
-        <w:widowControl w:val="1"/>
-        <w:numPr>
-          <w:ilvl w:val="0"/>
-          <w:numId w:val="0"/>
-        </w:numPr>
-        <w:suppressLineNumbers w:val="0"/>
         <w:pBdr>
           <w:top w:val="nil"/>
           <w:left w:val="nil"/>
@@ -1180,28 +1252,426 @@
           <w:between w:val="nil"/>
           <w:bar w:val="nil"/>
         </w:pBdr>
-        <w:shd w:val="clear" w:color="auto" w:fill="auto"/>
-        <w:suppressAutoHyphens w:val="0"/>
-        <w:spacing w:before="0" w:beforeAutospacing="0" w:after="0" w:afterAutospacing="0" w:line="240" w:lineRule="auto"/>
-        <w:ind w:left="0" w:right="0" w:firstLine="0"/>
-        <w:jc w:val="left"/>
-        <w:outlineLvl w:val="9"/>
       </w:pPr>
     </w:pPrDefault>
   </w:docDefaults>
-  <w:style w:type="paragraph" w:default="1" w:styleId="Normal">
+  <w:latentStyles w:defLockedState="0" w:defUIPriority="99" w:defSemiHidden="0" w:defUnhideWhenUsed="0" w:defQFormat="0" w:count="371">
+    <w:lsdException w:name="Normal" w:uiPriority="0" w:qFormat="1"/>
+    <w:lsdException w:name="heading 1" w:uiPriority="9" w:qFormat="1"/>
+    <w:lsdException w:name="heading 2" w:semiHidden="1" w:uiPriority="9" w:unhideWhenUsed="1" w:qFormat="1"/>
+    <w:lsdException w:name="heading 3" w:semiHidden="1" w:uiPriority="9" w:unhideWhenUsed="1" w:qFormat="1"/>
+    <w:lsdException w:name="heading 4" w:semiHidden="1" w:uiPriority="9" w:unhideWhenUsed="1" w:qFormat="1"/>
+    <w:lsdException w:name="heading 5" w:semiHidden="1" w:uiPriority="9" w:unhideWhenUsed="1" w:qFormat="1"/>
+    <w:lsdException w:name="heading 6" w:semiHidden="1" w:uiPriority="9" w:unhideWhenUsed="1" w:qFormat="1"/>
+    <w:lsdException w:name="heading 7" w:semiHidden="1" w:uiPriority="9" w:unhideWhenUsed="1" w:qFormat="1"/>
+    <w:lsdException w:name="heading 8" w:semiHidden="1" w:uiPriority="9" w:unhideWhenUsed="1" w:qFormat="1"/>
+    <w:lsdException w:name="heading 9" w:semiHidden="1" w:uiPriority="9" w:unhideWhenUsed="1" w:qFormat="1"/>
+    <w:lsdException w:name="index 1" w:semiHidden="1" w:unhideWhenUsed="1"/>
+    <w:lsdException w:name="index 2" w:semiHidden="1" w:unhideWhenUsed="1"/>
+    <w:lsdException w:name="index 3" w:semiHidden="1" w:unhideWhenUsed="1"/>
+    <w:lsdException w:name="index 4" w:semiHidden="1" w:unhideWhenUsed="1"/>
+    <w:lsdException w:name="index 5" w:semiHidden="1" w:unhideWhenUsed="1"/>
+    <w:lsdException w:name="index 6" w:semiHidden="1" w:unhideWhenUsed="1"/>
+    <w:lsdException w:name="index 7" w:semiHidden="1" w:unhideWhenUsed="1"/>
+    <w:lsdException w:name="index 8" w:semiHidden="1" w:unhideWhenUsed="1"/>
+    <w:lsdException w:name="index 9" w:semiHidden="1" w:unhideWhenUsed="1"/>
+    <w:lsdException w:name="toc 1" w:semiHidden="1" w:uiPriority="39" w:unhideWhenUsed="1"/>
+    <w:lsdException w:name="toc 2" w:semiHidden="1" w:uiPriority="39" w:unhideWhenUsed="1"/>
+    <w:lsdException w:name="toc 3" w:semiHidden="1" w:uiPriority="39" w:unhideWhenUsed="1"/>
+    <w:lsdException w:name="toc 4" w:semiHidden="1" w:uiPriority="39" w:unhideWhenUsed="1"/>
+    <w:lsdException w:name="toc 5" w:semiHidden="1" w:uiPriority="39" w:unhideWhenUsed="1"/>
+    <w:lsdException w:name="toc 6" w:semiHidden="1" w:uiPriority="39" w:unhideWhenUsed="1"/>
+    <w:lsdException w:name="toc 7" w:semiHidden="1" w:uiPriority="39" w:unhideWhenUsed="1"/>
+    <w:lsdException w:name="toc 8" w:semiHidden="1" w:uiPriority="39" w:unhideWhenUsed="1"/>
+    <w:lsdException w:name="toc 9" w:semiHidden="1" w:uiPriority="39" w:unhideWhenUsed="1"/>
+    <w:lsdException w:name="Normal Indent" w:semiHidden="1" w:unhideWhenUsed="1"/>
+    <w:lsdException w:name="footnote text" w:semiHidden="1" w:unhideWhenUsed="1"/>
+    <w:lsdException w:name="annotation text" w:semiHidden="1" w:unhideWhenUsed="1"/>
+    <w:lsdException w:name="header" w:semiHidden="1" w:unhideWhenUsed="1"/>
+    <w:lsdException w:name="footer" w:semiHidden="1" w:unhideWhenUsed="1"/>
+    <w:lsdException w:name="index heading" w:semiHidden="1" w:unhideWhenUsed="1"/>
+    <w:lsdException w:name="caption" w:semiHidden="1" w:uiPriority="35" w:unhideWhenUsed="1" w:qFormat="1"/>
+    <w:lsdException w:name="table of figures" w:semiHidden="1" w:unhideWhenUsed="1"/>
+    <w:lsdException w:name="envelope address" w:semiHidden="1" w:unhideWhenUsed="1"/>
+    <w:lsdException w:name="envelope return" w:semiHidden="1" w:unhideWhenUsed="1"/>
+    <w:lsdException w:name="footnote reference" w:semiHidden="1" w:unhideWhenUsed="1"/>
+    <w:lsdException w:name="annotation reference" w:semiHidden="1" w:unhideWhenUsed="1"/>
+    <w:lsdException w:name="line number" w:semiHidden="1" w:unhideWhenUsed="1"/>
+    <w:lsdException w:name="page number" w:semiHidden="1" w:unhideWhenUsed="1"/>
+    <w:lsdException w:name="endnote reference" w:semiHidden="1" w:unhideWhenUsed="1"/>
+    <w:lsdException w:name="endnote text" w:semiHidden="1" w:unhideWhenUsed="1"/>
+    <w:lsdException w:name="table of authorities" w:semiHidden="1" w:unhideWhenUsed="1"/>
+    <w:lsdException w:name="macro" w:semiHidden="1" w:unhideWhenUsed="1"/>
+    <w:lsdException w:name="toa heading" w:semiHidden="1" w:unhideWhenUsed="1"/>
+    <w:lsdException w:name="List" w:semiHidden="1" w:unhideWhenUsed="1"/>
+    <w:lsdException w:name="List Bullet" w:semiHidden="1" w:unhideWhenUsed="1"/>
+    <w:lsdException w:name="List Number" w:semiHidden="1" w:unhideWhenUsed="1"/>
+    <w:lsdException w:name="List 2" w:semiHidden="1" w:unhideWhenUsed="1"/>
+    <w:lsdException w:name="List 3" w:semiHidden="1" w:unhideWhenUsed="1"/>
+    <w:lsdException w:name="List 4" w:semiHidden="1" w:unhideWhenUsed="1"/>
+    <w:lsdException w:name="List 5" w:semiHidden="1" w:unhideWhenUsed="1"/>
+    <w:lsdException w:name="List Bullet 2" w:semiHidden="1" w:unhideWhenUsed="1"/>
+    <w:lsdException w:name="List Bullet 3" w:semiHidden="1" w:unhideWhenUsed="1"/>
+    <w:lsdException w:name="List Bullet 4" w:semiHidden="1" w:unhideWhenUsed="1"/>
+    <w:lsdException w:name="List Bullet 5" w:semiHidden="1" w:unhideWhenUsed="1"/>
+    <w:lsdException w:name="List Number 2" w:semiHidden="1" w:unhideWhenUsed="1"/>
+    <w:lsdException w:name="List Number 3" w:semiHidden="1" w:unhideWhenUsed="1"/>
+    <w:lsdException w:name="List Number 4" w:semiHidden="1" w:unhideWhenUsed="1"/>
+    <w:lsdException w:name="List Number 5" w:semiHidden="1" w:unhideWhenUsed="1"/>
+    <w:lsdException w:name="Title" w:uiPriority="10" w:qFormat="1"/>
+    <w:lsdException w:name="Closing" w:semiHidden="1" w:unhideWhenUsed="1"/>
+    <w:lsdException w:name="Signature" w:semiHidden="1" w:unhideWhenUsed="1"/>
+    <w:lsdException w:name="Default Paragraph Font" w:semiHidden="1" w:uiPriority="1" w:unhideWhenUsed="1"/>
+    <w:lsdException w:name="Body Text" w:semiHidden="1" w:unhideWhenUsed="1"/>
+    <w:lsdException w:name="Body Text Indent" w:semiHidden="1" w:unhideWhenUsed="1"/>
+    <w:lsdException w:name="List Continue" w:semiHidden="1" w:unhideWhenUsed="1"/>
+    <w:lsdException w:name="List Continue 2" w:semiHidden="1" w:unhideWhenUsed="1"/>
+    <w:lsdException w:name="List Continue 3" w:semiHidden="1" w:unhideWhenUsed="1"/>
+    <w:lsdException w:name="List Continue 4" w:semiHidden="1" w:unhideWhenUsed="1"/>
+    <w:lsdException w:name="List Continue 5" w:semiHidden="1" w:unhideWhenUsed="1"/>
+    <w:lsdException w:name="Message Header" w:semiHidden="1" w:unhideWhenUsed="1"/>
+    <w:lsdException w:name="Subtitle" w:uiPriority="11" w:qFormat="1"/>
+    <w:lsdException w:name="Salutation" w:semiHidden="1" w:unhideWhenUsed="1"/>
+    <w:lsdException w:name="Date" w:semiHidden="1" w:unhideWhenUsed="1"/>
+    <w:lsdException w:name="Body Text First Indent" w:semiHidden="1" w:unhideWhenUsed="1"/>
+    <w:lsdException w:name="Body Text First Indent 2" w:semiHidden="1" w:unhideWhenUsed="1"/>
+    <w:lsdException w:name="Note Heading" w:semiHidden="1" w:unhideWhenUsed="1"/>
+    <w:lsdException w:name="Body Text 2" w:semiHidden="1" w:unhideWhenUsed="1"/>
+    <w:lsdException w:name="Body Text 3" w:semiHidden="1" w:unhideWhenUsed="1"/>
+    <w:lsdException w:name="Body Text Indent 2" w:semiHidden="1" w:unhideWhenUsed="1"/>
+    <w:lsdException w:name="Body Text Indent 3" w:semiHidden="1" w:unhideWhenUsed="1"/>
+    <w:lsdException w:name="Block Text" w:semiHidden="1" w:unhideWhenUsed="1"/>
+    <w:lsdException w:name="Hyperlink" w:semiHidden="1" w:unhideWhenUsed="1"/>
+    <w:lsdException w:name="FollowedHyperlink" w:semiHidden="1" w:unhideWhenUsed="1"/>
+    <w:lsdException w:name="Strong" w:uiPriority="22" w:qFormat="1"/>
+    <w:lsdException w:name="Emphasis" w:uiPriority="20" w:qFormat="1"/>
+    <w:lsdException w:name="Document Map" w:semiHidden="1" w:unhideWhenUsed="1"/>
+    <w:lsdException w:name="Plain Text" w:semiHidden="1" w:unhideWhenUsed="1"/>
+    <w:lsdException w:name="E-mail Signature" w:semiHidden="1" w:unhideWhenUsed="1"/>
+    <w:lsdException w:name="HTML Top of Form" w:semiHidden="1" w:unhideWhenUsed="1"/>
+    <w:lsdException w:name="HTML Bottom of Form" w:semiHidden="1" w:unhideWhenUsed="1"/>
+    <w:lsdException w:name="Normal (Web)" w:semiHidden="1" w:unhideWhenUsed="1"/>
+    <w:lsdException w:name="HTML Acronym" w:semiHidden="1" w:unhideWhenUsed="1"/>
+    <w:lsdException w:name="HTML Address" w:semiHidden="1" w:unhideWhenUsed="1"/>
+    <w:lsdException w:name="HTML Cite" w:semiHidden="1" w:unhideWhenUsed="1"/>
+    <w:lsdException w:name="HTML Code" w:semiHidden="1" w:unhideWhenUsed="1"/>
+    <w:lsdException w:name="HTML Definition" w:semiHidden="1" w:unhideWhenUsed="1"/>
+    <w:lsdException w:name="HTML Keyboard" w:semiHidden="1" w:unhideWhenUsed="1"/>
+    <w:lsdException w:name="HTML Preformatted" w:semiHidden="1" w:unhideWhenUsed="1"/>
+    <w:lsdException w:name="HTML Sample" w:semiHidden="1" w:unhideWhenUsed="1"/>
+    <w:lsdException w:name="HTML Typewriter" w:semiHidden="1" w:unhideWhenUsed="1"/>
+    <w:lsdException w:name="HTML Variable" w:semiHidden="1" w:unhideWhenUsed="1"/>
+    <w:lsdException w:name="Normal Table" w:semiHidden="1" w:unhideWhenUsed="1"/>
+    <w:lsdException w:name="annotation subject" w:semiHidden="1" w:unhideWhenUsed="1"/>
+    <w:lsdException w:name="No List" w:semiHidden="1" w:unhideWhenUsed="1"/>
+    <w:lsdException w:name="Outline List 1" w:semiHidden="1" w:unhideWhenUsed="1"/>
+    <w:lsdException w:name="Outline List 2" w:semiHidden="1" w:unhideWhenUsed="1"/>
+    <w:lsdException w:name="Outline List 3" w:semiHidden="1" w:unhideWhenUsed="1"/>
+    <w:lsdException w:name="Table Simple 1" w:semiHidden="1" w:unhideWhenUsed="1"/>
+    <w:lsdException w:name="Table Simple 2" w:semiHidden="1" w:unhideWhenUsed="1"/>
+    <w:lsdException w:name="Table Simple 3" w:semiHidden="1" w:unhideWhenUsed="1"/>
+    <w:lsdException w:name="Table Classic 1" w:semiHidden="1" w:unhideWhenUsed="1"/>
+    <w:lsdException w:name="Table Classic 2" w:semiHidden="1" w:unhideWhenUsed="1"/>
+    <w:lsdException w:name="Table Classic 3" w:semiHidden="1" w:unhideWhenUsed="1"/>
+    <w:lsdException w:name="Table Classic 4" w:semiHidden="1" w:unhideWhenUsed="1"/>
+    <w:lsdException w:name="Table Colorful 1" w:semiHidden="1" w:unhideWhenUsed="1"/>
+    <w:lsdException w:name="Table Colorful 2" w:semiHidden="1" w:unhideWhenUsed="1"/>
+    <w:lsdException w:name="Table Colorful 3" w:semiHidden="1" w:unhideWhenUsed="1"/>
+    <w:lsdException w:name="Table Columns 1" w:semiHidden="1" w:unhideWhenUsed="1"/>
+    <w:lsdException w:name="Table Columns 2" w:semiHidden="1" w:unhideWhenUsed="1"/>
+    <w:lsdException w:name="Table Columns 3" w:semiHidden="1" w:unhideWhenUsed="1"/>
+    <w:lsdException w:name="Table Columns 4" w:semiHidden="1" w:unhideWhenUsed="1"/>
+    <w:lsdException w:name="Table Columns 5" w:semiHidden="1" w:unhideWhenUsed="1"/>
+    <w:lsdException w:name="Table Grid 1" w:semiHidden="1" w:unhideWhenUsed="1"/>
+    <w:lsdException w:name="Table Grid 2" w:semiHidden="1" w:unhideWhenUsed="1"/>
+    <w:lsdException w:name="Table Grid 3" w:semiHidden="1" w:unhideWhenUsed="1"/>
+    <w:lsdException w:name="Table Grid 4" w:semiHidden="1" w:unhideWhenUsed="1"/>
+    <w:lsdException w:name="Table Grid 5" w:semiHidden="1" w:unhideWhenUsed="1"/>
+    <w:lsdException w:name="Table Grid 6" w:semiHidden="1" w:unhideWhenUsed="1"/>
+    <w:lsdException w:name="Table Grid 7" w:semiHidden="1" w:unhideWhenUsed="1"/>
+    <w:lsdException w:name="Table Grid 8" w:semiHidden="1" w:unhideWhenUsed="1"/>
+    <w:lsdException w:name="Table List 1" w:semiHidden="1" w:unhideWhenUsed="1"/>
+    <w:lsdException w:name="Table List 2" w:semiHidden="1" w:unhideWhenUsed="1"/>
+    <w:lsdException w:name="Table List 3" w:semiHidden="1" w:unhideWhenUsed="1"/>
+    <w:lsdException w:name="Table List 4" w:semiHidden="1" w:unhideWhenUsed="1"/>
+    <w:lsdException w:name="Table List 5" w:semiHidden="1" w:unhideWhenUsed="1"/>
+    <w:lsdException w:name="Table List 6" w:semiHidden="1" w:unhideWhenUsed="1"/>
+    <w:lsdException w:name="Table List 7" w:semiHidden="1" w:unhideWhenUsed="1"/>
+    <w:lsdException w:name="Table List 8" w:semiHidden="1" w:unhideWhenUsed="1"/>
+    <w:lsdException w:name="Table 3D effects 1" w:semiHidden="1" w:unhideWhenUsed="1"/>
+    <w:lsdException w:name="Table 3D effects 2" w:semiHidden="1" w:unhideWhenUsed="1"/>
+    <w:lsdException w:name="Table 3D effects 3" w:semiHidden="1" w:unhideWhenUsed="1"/>
+    <w:lsdException w:name="Table Contemporary" w:semiHidden="1" w:unhideWhenUsed="1"/>
+    <w:lsdException w:name="Table Elegant" w:semiHidden="1" w:unhideWhenUsed="1"/>
+    <w:lsdException w:name="Table Professional" w:semiHidden="1" w:unhideWhenUsed="1"/>
+    <w:lsdException w:name="Table Subtle 1" w:semiHidden="1" w:unhideWhenUsed="1"/>
+    <w:lsdException w:name="Table Subtle 2" w:semiHidden="1" w:unhideWhenUsed="1"/>
+    <w:lsdException w:name="Table Web 1" w:semiHidden="1" w:unhideWhenUsed="1"/>
+    <w:lsdException w:name="Table Web 2" w:semiHidden="1" w:unhideWhenUsed="1"/>
+    <w:lsdException w:name="Table Web 3" w:semiHidden="1" w:unhideWhenUsed="1"/>
+    <w:lsdException w:name="Balloon Text" w:semiHidden="1" w:unhideWhenUsed="1"/>
+    <w:lsdException w:name="Table Grid" w:uiPriority="39"/>
+    <w:lsdException w:name="Table Theme" w:semiHidden="1" w:unhideWhenUsed="1"/>
+    <w:lsdException w:name="Placeholder Text" w:semiHidden="1"/>
+    <w:lsdException w:name="No Spacing" w:uiPriority="1" w:qFormat="1"/>
+    <w:lsdException w:name="Light Shading" w:uiPriority="60"/>
+    <w:lsdException w:name="Light List" w:uiPriority="61"/>
+    <w:lsdException w:name="Light Grid" w:uiPriority="62"/>
+    <w:lsdException w:name="Medium Shading 1" w:uiPriority="63"/>
+    <w:lsdException w:name="Medium Shading 2" w:uiPriority="64"/>
+    <w:lsdException w:name="Medium List 1" w:uiPriority="65"/>
+    <w:lsdException w:name="Medium List 2" w:uiPriority="66"/>
+    <w:lsdException w:name="Medium Grid 1" w:uiPriority="67"/>
+    <w:lsdException w:name="Medium Grid 2" w:uiPriority="68"/>
+    <w:lsdException w:name="Medium Grid 3" w:uiPriority="69"/>
+    <w:lsdException w:name="Dark List" w:uiPriority="70"/>
+    <w:lsdException w:name="Colorful Shading" w:uiPriority="71"/>
+    <w:lsdException w:name="Colorful List" w:uiPriority="72"/>
+    <w:lsdException w:name="Colorful Grid" w:uiPriority="73"/>
+    <w:lsdException w:name="Light Shading Accent 1" w:uiPriority="60"/>
+    <w:lsdException w:name="Light List Accent 1" w:uiPriority="61"/>
+    <w:lsdException w:name="Light Grid Accent 1" w:uiPriority="62"/>
+    <w:lsdException w:name="Medium Shading 1 Accent 1" w:uiPriority="63"/>
+    <w:lsdException w:name="Medium Shading 2 Accent 1" w:uiPriority="64"/>
+    <w:lsdException w:name="Medium List 1 Accent 1" w:uiPriority="65"/>
+    <w:lsdException w:name="Revision" w:semiHidden="1"/>
+    <w:lsdException w:name="List Paragraph" w:uiPriority="34" w:qFormat="1"/>
+    <w:lsdException w:name="Quote" w:uiPriority="29" w:qFormat="1"/>
+    <w:lsdException w:name="Intense Quote" w:uiPriority="30" w:qFormat="1"/>
+    <w:lsdException w:name="Medium List 2 Accent 1" w:uiPriority="66"/>
+    <w:lsdException w:name="Medium Grid 1 Accent 1" w:uiPriority="67"/>
+    <w:lsdException w:name="Medium Grid 2 Accent 1" w:uiPriority="68"/>
+    <w:lsdException w:name="Medium Grid 3 Accent 1" w:uiPriority="69"/>
+    <w:lsdException w:name="Dark List Accent 1" w:uiPriority="70"/>
+    <w:lsdException w:name="Colorful Shading Accent 1" w:uiPriority="71"/>
+    <w:lsdException w:name="Colorful List Accent 1" w:uiPriority="72"/>
+    <w:lsdException w:name="Colorful Grid Accent 1" w:uiPriority="73"/>
+    <w:lsdException w:name="Light Shading Accent 2" w:uiPriority="60"/>
+    <w:lsdException w:name="Light List Accent 2" w:uiPriority="61"/>
+    <w:lsdException w:name="Light Grid Accent 2" w:uiPriority="62"/>
+    <w:lsdException w:name="Medium Shading 1 Accent 2" w:uiPriority="63"/>
+    <w:lsdException w:name="Medium Shading 2 Accent 2" w:uiPriority="64"/>
+    <w:lsdException w:name="Medium List 1 Accent 2" w:uiPriority="65"/>
+    <w:lsdException w:name="Medium List 2 Accent 2" w:uiPriority="66"/>
+    <w:lsdException w:name="Medium Grid 1 Accent 2" w:uiPriority="67"/>
+    <w:lsdException w:name="Medium Grid 2 Accent 2" w:uiPriority="68"/>
+    <w:lsdException w:name="Medium Grid 3 Accent 2" w:uiPriority="69"/>
+    <w:lsdException w:name="Dark List Accent 2" w:uiPriority="70"/>
+    <w:lsdException w:name="Colorful Shading Accent 2" w:uiPriority="71"/>
+    <w:lsdException w:name="Colorful List Accent 2" w:uiPriority="72"/>
+    <w:lsdException w:name="Colorful Grid Accent 2" w:uiPriority="73"/>
+    <w:lsdException w:name="Light Shading Accent 3" w:uiPriority="60"/>
+    <w:lsdException w:name="Light List Accent 3" w:uiPriority="61"/>
+    <w:lsdException w:name="Light Grid Accent 3" w:uiPriority="62"/>
+    <w:lsdException w:name="Medium Shading 1 Accent 3" w:uiPriority="63"/>
+    <w:lsdException w:name="Medium Shading 2 Accent 3" w:uiPriority="64"/>
+    <w:lsdException w:name="Medium List 1 Accent 3" w:uiPriority="65"/>
+    <w:lsdException w:name="Medium List 2 Accent 3" w:uiPriority="66"/>
+    <w:lsdException w:name="Medium Grid 1 Accent 3" w:uiPriority="67"/>
+    <w:lsdException w:name="Medium Grid 2 Accent 3" w:uiPriority="68"/>
+    <w:lsdException w:name="Medium Grid 3 Accent 3" w:uiPriority="69"/>
+    <w:lsdException w:name="Dark List Accent 3" w:uiPriority="70"/>
+    <w:lsdException w:name="Colorful Shading Accent 3" w:uiPriority="71"/>
+    <w:lsdException w:name="Colorful List Accent 3" w:uiPriority="72"/>
+    <w:lsdException w:name="Colorful Grid Accent 3" w:uiPriority="73"/>
+    <w:lsdException w:name="Light Shading Accent 4" w:uiPriority="60"/>
+    <w:lsdException w:name="Light List Accent 4" w:uiPriority="61"/>
+    <w:lsdException w:name="Light Grid Accent 4" w:uiPriority="62"/>
+    <w:lsdException w:name="Medium Shading 1 Accent 4" w:uiPriority="63"/>
+    <w:lsdException w:name="Medium Shading 2 Accent 4" w:uiPriority="64"/>
+    <w:lsdException w:name="Medium List 1 Accent 4" w:uiPriority="65"/>
+    <w:lsdException w:name="Medium List 2 Accent 4" w:uiPriority="66"/>
+    <w:lsdException w:name="Medium Grid 1 Accent 4" w:uiPriority="67"/>
+    <w:lsdException w:name="Medium Grid 2 Accent 4" w:uiPriority="68"/>
+    <w:lsdException w:name="Medium Grid 3 Accent 4" w:uiPriority="69"/>
+    <w:lsdException w:name="Dark List Accent 4" w:uiPriority="70"/>
+    <w:lsdException w:name="Colorful Shading Accent 4" w:uiPriority="71"/>
+    <w:lsdException w:name="Colorful List Accent 4" w:uiPriority="72"/>
+    <w:lsdException w:name="Colorful Grid Accent 4" w:uiPriority="73"/>
+    <w:lsdException w:name="Light Shading Accent 5" w:uiPriority="60"/>
+    <w:lsdException w:name="Light List Accent 5" w:uiPriority="61"/>
+    <w:lsdException w:name="Light Grid Accent 5" w:uiPriority="62"/>
+    <w:lsdException w:name="Medium Shading 1 Accent 5" w:uiPriority="63"/>
+    <w:lsdException w:name="Medium Shading 2 Accent 5" w:uiPriority="64"/>
+    <w:lsdException w:name="Medium List 1 Accent 5" w:uiPriority="65"/>
+    <w:lsdException w:name="Medium List 2 Accent 5" w:uiPriority="66"/>
+    <w:lsdException w:name="Medium Grid 1 Accent 5" w:uiPriority="67"/>
+    <w:lsdException w:name="Medium Grid 2 Accent 5" w:uiPriority="68"/>
+    <w:lsdException w:name="Medium Grid 3 Accent 5" w:uiPriority="69"/>
+    <w:lsdException w:name="Dark List Accent 5" w:uiPriority="70"/>
+    <w:lsdException w:name="Colorful Shading Accent 5" w:uiPriority="71"/>
+    <w:lsdException w:name="Colorful List Accent 5" w:uiPriority="72"/>
+    <w:lsdException w:name="Colorful Grid Accent 5" w:uiPriority="73"/>
+    <w:lsdException w:name="Light Shading Accent 6" w:uiPriority="60"/>
+    <w:lsdException w:name="Light List Accent 6" w:uiPriority="61"/>
+    <w:lsdException w:name="Light Grid Accent 6" w:uiPriority="62"/>
+    <w:lsdException w:name="Medium Shading 1 Accent 6" w:uiPriority="63"/>
+    <w:lsdException w:name="Medium Shading 2 Accent 6" w:uiPriority="64"/>
+    <w:lsdException w:name="Medium List 1 Accent 6" w:uiPriority="65"/>
+    <w:lsdException w:name="Medium List 2 Accent 6" w:uiPriority="66"/>
+    <w:lsdException w:name="Medium Grid 1 Accent 6" w:uiPriority="67"/>
+    <w:lsdException w:name="Medium Grid 2 Accent 6" w:uiPriority="68"/>
+    <w:lsdException w:name="Medium Grid 3 Accent 6" w:uiPriority="69"/>
+    <w:lsdException w:name="Dark List Accent 6" w:uiPriority="70"/>
+    <w:lsdException w:name="Colorful Shading Accent 6" w:uiPriority="71"/>
+    <w:lsdException w:name="Colorful List Accent 6" w:uiPriority="72"/>
+    <w:lsdException w:name="Colorful Grid Accent 6" w:uiPriority="73"/>
+    <w:lsdException w:name="Subtle Emphasis" w:uiPriority="19" w:qFormat="1"/>
+    <w:lsdException w:name="Intense Emphasis" w:uiPriority="21" w:qFormat="1"/>
+    <w:lsdException w:name="Subtle Reference" w:uiPriority="31" w:qFormat="1"/>
+    <w:lsdException w:name="Intense Reference" w:uiPriority="32" w:qFormat="1"/>
+    <w:lsdException w:name="Book Title" w:uiPriority="33" w:qFormat="1"/>
+    <w:lsdException w:name="Bibliography" w:semiHidden="1" w:uiPriority="37" w:unhideWhenUsed="1"/>
+    <w:lsdException w:name="TOC Heading" w:semiHidden="1" w:uiPriority="39" w:unhideWhenUsed="1" w:qFormat="1"/>
+    <w:lsdException w:name="Plain Table 1" w:uiPriority="41"/>
+    <w:lsdException w:name="Plain Table 2" w:uiPriority="42"/>
+    <w:lsdException w:name="Plain Table 3" w:uiPriority="43"/>
+    <w:lsdException w:name="Plain Table 4" w:uiPriority="44"/>
+    <w:lsdException w:name="Plain Table 5" w:uiPriority="45"/>
+    <w:lsdException w:name="Grid Table Light" w:uiPriority="40"/>
+    <w:lsdException w:name="Grid Table 1 Light" w:uiPriority="46"/>
+    <w:lsdException w:name="Grid Table 2" w:uiPriority="47"/>
+    <w:lsdException w:name="Grid Table 3" w:uiPriority="48"/>
+    <w:lsdException w:name="Grid Table 4" w:uiPriority="49"/>
+    <w:lsdException w:name="Grid Table 5 Dark" w:uiPriority="50"/>
+    <w:lsdException w:name="Grid Table 6 Colorful" w:uiPriority="51"/>
+    <w:lsdException w:name="Grid Table 7 Colorful" w:uiPriority="52"/>
+    <w:lsdException w:name="Grid Table 1 Light Accent 1" w:uiPriority="46"/>
+    <w:lsdException w:name="Grid Table 2 Accent 1" w:uiPriority="47"/>
+    <w:lsdException w:name="Grid Table 3 Accent 1" w:uiPriority="48"/>
+    <w:lsdException w:name="Grid Table 4 Accent 1" w:uiPriority="49"/>
+    <w:lsdException w:name="Grid Table 5 Dark Accent 1" w:uiPriority="50"/>
+    <w:lsdException w:name="Grid Table 6 Colorful Accent 1" w:uiPriority="51"/>
+    <w:lsdException w:name="Grid Table 7 Colorful Accent 1" w:uiPriority="52"/>
+    <w:lsdException w:name="Grid Table 1 Light Accent 2" w:uiPriority="46"/>
+    <w:lsdException w:name="Grid Table 2 Accent 2" w:uiPriority="47"/>
+    <w:lsdException w:name="Grid Table 3 Accent 2" w:uiPriority="48"/>
+    <w:lsdException w:name="Grid Table 4 Accent 2" w:uiPriority="49"/>
+    <w:lsdException w:name="Grid Table 5 Dark Accent 2" w:uiPriority="50"/>
+    <w:lsdException w:name="Grid Table 6 Colorful Accent 2" w:uiPriority="51"/>
+    <w:lsdException w:name="Grid Table 7 Colorful Accent 2" w:uiPriority="52"/>
+    <w:lsdException w:name="Grid Table 1 Light Accent 3" w:uiPriority="46"/>
+    <w:lsdException w:name="Grid Table 2 Accent 3" w:uiPriority="47"/>
+    <w:lsdException w:name="Grid Table 3 Accent 3" w:uiPriority="48"/>
+    <w:lsdException w:name="Grid Table 4 Accent 3" w:uiPriority="49"/>
+    <w:lsdException w:name="Grid Table 5 Dark Accent 3" w:uiPriority="50"/>
+    <w:lsdException w:name="Grid Table 6 Colorful Accent 3" w:uiPriority="51"/>
+    <w:lsdException w:name="Grid Table 7 Colorful Accent 3" w:uiPriority="52"/>
+    <w:lsdException w:name="Grid Table 1 Light Accent 4" w:uiPriority="46"/>
+    <w:lsdException w:name="Grid Table 2 Accent 4" w:uiPriority="47"/>
+    <w:lsdException w:name="Grid Table 3 Accent 4" w:uiPriority="48"/>
+    <w:lsdException w:name="Grid Table 4 Accent 4" w:uiPriority="49"/>
+    <w:lsdException w:name="Grid Table 5 Dark Accent 4" w:uiPriority="50"/>
+    <w:lsdException w:name="Grid Table 6 Colorful Accent 4" w:uiPriority="51"/>
+    <w:lsdException w:name="Grid Table 7 Colorful Accent 4" w:uiPriority="52"/>
+    <w:lsdException w:name="Grid Table 1 Light Accent 5" w:uiPriority="46"/>
+    <w:lsdException w:name="Grid Table 2 Accent 5" w:uiPriority="47"/>
+    <w:lsdException w:name="Grid Table 3 Accent 5" w:uiPriority="48"/>
+    <w:lsdException w:name="Grid Table 4 Accent 5" w:uiPriority="49"/>
+    <w:lsdException w:name="Grid Table 5 Dark Accent 5" w:uiPriority="50"/>
+    <w:lsdException w:name="Grid Table 6 Colorful Accent 5" w:uiPriority="51"/>
+    <w:lsdException w:name="Grid Table 7 Colorful Accent 5" w:uiPriority="52"/>
+    <w:lsdException w:name="Grid Table 1 Light Accent 6" w:uiPriority="46"/>
+    <w:lsdException w:name="Grid Table 2 Accent 6" w:uiPriority="47"/>
+    <w:lsdException w:name="Grid Table 3 Accent 6" w:uiPriority="48"/>
+    <w:lsdException w:name="Grid Table 4 Accent 6" w:uiPriority="49"/>
+    <w:lsdException w:name="Grid Table 5 Dark Accent 6" w:uiPriority="50"/>
+    <w:lsdException w:name="Grid Table 6 Colorful Accent 6" w:uiPriority="51"/>
+    <w:lsdException w:name="Grid Table 7 Colorful Accent 6" w:uiPriority="52"/>
+    <w:lsdException w:name="List Table 1 Light" w:uiPriority="46"/>
+    <w:lsdException w:name="List Table 2" w:uiPriority="47"/>
+    <w:lsdException w:name="List Table 3" w:uiPriority="48"/>
+    <w:lsdException w:name="List Table 4" w:uiPriority="49"/>
+    <w:lsdException w:name="List Table 5 Dark" w:uiPriority="50"/>
+    <w:lsdException w:name="List Table 6 Colorful" w:uiPriority="51"/>
+    <w:lsdException w:name="List Table 7 Colorful" w:uiPriority="52"/>
+    <w:lsdException w:name="List Table 1 Light Accent 1" w:uiPriority="46"/>
+    <w:lsdException w:name="List Table 2 Accent 1" w:uiPriority="47"/>
+    <w:lsdException w:name="List Table 3 Accent 1" w:uiPriority="48"/>
+    <w:lsdException w:name="List Table 4 Accent 1" w:uiPriority="49"/>
+    <w:lsdException w:name="List Table 5 Dark Accent 1" w:uiPriority="50"/>
+    <w:lsdException w:name="List Table 6 Colorful Accent 1" w:uiPriority="51"/>
+    <w:lsdException w:name="List Table 7 Colorful Accent 1" w:uiPriority="52"/>
+    <w:lsdException w:name="List Table 1 Light Accent 2" w:uiPriority="46"/>
+    <w:lsdException w:name="List Table 2 Accent 2" w:uiPriority="47"/>
+    <w:lsdException w:name="List Table 3 Accent 2" w:uiPriority="48"/>
+    <w:lsdException w:name="List Table 4 Accent 2" w:uiPriority="49"/>
+    <w:lsdException w:name="List Table 5 Dark Accent 2" w:uiPriority="50"/>
+    <w:lsdException w:name="List Table 6 Colorful Accent 2" w:uiPriority="51"/>
+    <w:lsdException w:name="List Table 7 Colorful Accent 2" w:uiPriority="52"/>
+    <w:lsdException w:name="List Table 1 Light Accent 3" w:uiPriority="46"/>
+    <w:lsdException w:name="List Table 2 Accent 3" w:uiPriority="47"/>
+    <w:lsdException w:name="List Table 3 Accent 3" w:uiPriority="48"/>
+    <w:lsdException w:name="List Table 4 Accent 3" w:uiPriority="49"/>
+    <w:lsdException w:name="List Table 5 Dark Accent 3" w:uiPriority="50"/>
+    <w:lsdException w:name="List Table 6 Colorful Accent 3" w:uiPriority="51"/>
+    <w:lsdException w:name="List Table 7 Colorful Accent 3" w:uiPriority="52"/>
+    <w:lsdException w:name="List Table 1 Light Accent 4" w:uiPriority="46"/>
+    <w:lsdException w:name="List Table 2 Accent 4" w:uiPriority="47"/>
+    <w:lsdException w:name="List Table 3 Accent 4" w:uiPriority="48"/>
+    <w:lsdException w:name="List Table 4 Accent 4" w:uiPriority="49"/>
+    <w:lsdException w:name="List Table 5 Dark Accent 4" w:uiPriority="50"/>
+    <w:lsdException w:name="List Table 6 Colorful Accent 4" w:uiPriority="51"/>
+    <w:lsdException w:name="List Table 7 Colorful Accent 4" w:uiPriority="52"/>
+    <w:lsdException w:name="List Table 1 Light Accent 5" w:uiPriority="46"/>
+    <w:lsdException w:name="List Table 2 Accent 5" w:uiPriority="47"/>
+    <w:lsdException w:name="List Table 3 Accent 5" w:uiPriority="48"/>
+    <w:lsdException w:name="List Table 4 Accent 5" w:uiPriority="49"/>
+    <w:lsdException w:name="List Table 5 Dark Accent 5" w:uiPriority="50"/>
+    <w:lsdException w:name="List Table 6 Colorful Accent 5" w:uiPriority="51"/>
+    <w:lsdException w:name="List Table 7 Colorful Accent 5" w:uiPriority="52"/>
+    <w:lsdException w:name="List Table 1 Light Accent 6" w:uiPriority="46"/>
+    <w:lsdException w:name="List Table 2 Accent 6" w:uiPriority="47"/>
+    <w:lsdException w:name="List Table 3 Accent 6" w:uiPriority="48"/>
+    <w:lsdException w:name="List Table 4 Accent 6" w:uiPriority="49"/>
+    <w:lsdException w:name="List Table 5 Dark Accent 6" w:uiPriority="50"/>
+    <w:lsdException w:name="List Table 6 Colorful Accent 6" w:uiPriority="51"/>
+    <w:lsdException w:name="List Table 7 Colorful Accent 6" w:uiPriority="52"/>
+  </w:latentStyles>
+  <w:style w:type="paragraph" w:default="1" w:styleId="Standard">
     <w:name w:val="Normal"/>
-    <w:next w:val="Normal"/>
-    <w:pPr/>
+    <w:pPr>
+      <w:spacing w:after="160" w:line="259" w:lineRule="auto"/>
+    </w:pPr>
     <w:rPr>
-      <w:sz w:val="24"/>
-      <w:szCs w:val="24"/>
-      <w:lang w:val="en-US" w:eastAsia="en-US" w:bidi="ar-SA"/>
+      <w:rFonts w:ascii="Calibri" w:hAnsi="Calibri" w:cs="Arial Unicode MS"/>
+      <w:color w:val="000000"/>
+      <w:sz w:val="22"/>
+      <w:szCs w:val="22"/>
+      <w:u w:color="000000"/>
+      <w14:textOutline w14:w="0" w14:cap="flat" w14:cmpd="sng" w14:algn="ctr">
+        <w14:noFill/>
+        <w14:prstDash w14:val="solid"/>
+        <w14:bevel/>
+      </w14:textOutline>
     </w:rPr>
   </w:style>
-  <w:style w:type="character" w:default="1" w:styleId="Default Paragraph Font">
+  <w:style w:type="character" w:default="1" w:styleId="Absatz-Standardschriftart">
     <w:name w:val="Default Paragraph Font"/>
-    <w:next w:val="Default Paragraph Font"/>
+    <w:uiPriority w:val="1"/>
+    <w:semiHidden/>
+    <w:unhideWhenUsed/>
+  </w:style>
+  <w:style w:type="table" w:default="1" w:styleId="NormaleTabelle">
+    <w:name w:val="Normal Table"/>
+    <w:uiPriority w:val="99"/>
+    <w:semiHidden/>
+    <w:unhideWhenUsed/>
+    <w:tblPr>
+      <w:tblInd w:w="0" w:type="dxa"/>
+      <w:tblCellMar>
+        <w:top w:w="0" w:type="dxa"/>
+        <w:left w:w="108" w:type="dxa"/>
+        <w:bottom w:w="0" w:type="dxa"/>
+        <w:right w:w="108" w:type="dxa"/>
+      </w:tblCellMar>
+    </w:tblPr>
+  </w:style>
+  <w:style w:type="numbering" w:default="1" w:styleId="KeineListe">
+    <w:name w:val="No List"/>
+    <w:uiPriority w:val="99"/>
+    <w:semiHidden/>
+    <w:unhideWhenUsed/>
   </w:style>
   <w:style w:type="character" w:styleId="Hyperlink">
     <w:name w:val="Hyperlink"/>
@@ -1209,134 +1679,42 @@
       <w:u w:val="single"/>
     </w:rPr>
   </w:style>
-  <w:style w:type="table" w:default="1" w:styleId="Table Normal">
+  <w:style w:type="table" w:customStyle="1" w:styleId="TableNormal">
     <w:name w:val="Table Normal"/>
-    <w:next w:val="Table Normal"/>
-    <w:pPr/>
     <w:tblPr>
       <w:tblInd w:w="0" w:type="dxa"/>
+      <w:tblCellMar>
+        <w:top w:w="0" w:type="dxa"/>
+        <w:left w:w="0" w:type="dxa"/>
+        <w:bottom w:w="0" w:type="dxa"/>
+        <w:right w:w="0" w:type="dxa"/>
+      </w:tblCellMar>
     </w:tblPr>
-    <w:trPr/>
-    <w:tcPr/>
-    <w:tblStylePr w:type="firstRow"/>
-    <w:tblStylePr w:type="lastRow"/>
-    <w:tblStylePr w:type="firstCol"/>
-    <w:tblStylePr w:type="lastCol"/>
-    <w:tblStylePr w:type="band1Vert"/>
-    <w:tblStylePr w:type="band2Vert"/>
-    <w:tblStylePr w:type="band1Horz"/>
-    <w:tblStylePr w:type="band2Horz"/>
-    <w:tblStylePr w:type="neCell"/>
-    <w:tblStylePr w:type="nwCell"/>
-    <w:tblStylePr w:type="seCell"/>
-    <w:tblStylePr w:type="swCell"/>
   </w:style>
-  <w:style w:type="numbering" w:default="1" w:styleId="No List">
-    <w:name w:val="No List"/>
-    <w:next w:val="No List"/>
-    <w:pPr/>
-  </w:style>
-  <w:style w:type="paragraph" w:styleId="Kopf- und Fußzeilen">
+  <w:style w:type="paragraph" w:customStyle="1" w:styleId="Kopf-undFuzeilen">
     <w:name w:val="Kopf- und Fußzeilen"/>
-    <w:next w:val="Kopf- und Fußzeilen"/>
     <w:pPr>
-      <w:keepNext w:val="0"/>
-      <w:keepLines w:val="0"/>
-      <w:pageBreakBefore w:val="0"/>
-      <w:widowControl w:val="1"/>
-      <w:shd w:val="clear" w:color="auto" w:fill="auto"/>
       <w:tabs>
         <w:tab w:val="right" w:pos="9020"/>
       </w:tabs>
-      <w:suppressAutoHyphens w:val="0"/>
-      <w:bidi w:val="0"/>
-      <w:spacing w:before="0" w:after="0" w:line="240" w:lineRule="auto"/>
-      <w:ind w:left="0" w:right="0" w:firstLine="0"/>
-      <w:jc w:val="left"/>
-      <w:outlineLvl w:val="9"/>
     </w:pPr>
     <w:rPr>
-      <w:rFonts w:ascii="Helvetica Neue" w:cs="Arial Unicode MS" w:hAnsi="Helvetica Neue" w:eastAsia="Arial Unicode MS"/>
-      <w:b w:val="0"/>
-      <w:bCs w:val="0"/>
-      <w:i w:val="0"/>
-      <w:iCs w:val="0"/>
-      <w:caps w:val="0"/>
-      <w:smallCaps w:val="0"/>
-      <w:strike w:val="0"/>
-      <w:dstrike w:val="0"/>
-      <w:outline w:val="0"/>
+      <w:rFonts w:ascii="Helvetica Neue" w:hAnsi="Helvetica Neue" w:cs="Arial Unicode MS"/>
       <w:color w:val="000000"/>
-      <w:spacing w:val="0"/>
-      <w:kern w:val="0"/>
-      <w:position w:val="0"/>
       <w:sz w:val="24"/>
       <w:szCs w:val="24"/>
-      <w:u w:val="none"/>
-      <w:shd w:val="nil" w:color="auto" w:fill="auto"/>
-      <w:vertAlign w:val="baseline"/>
-      <w14:textOutline>
+      <w14:textOutline w14:w="0" w14:cap="flat" w14:cmpd="sng" w14:algn="ctr">
         <w14:noFill/>
+        <w14:prstDash w14:val="solid"/>
+        <w14:bevel/>
       </w14:textOutline>
-      <w14:textFill>
-        <w14:solidFill>
-          <w14:srgbClr w14:val="000000"/>
-        </w14:solidFill>
-      </w14:textFill>
-    </w:rPr>
-  </w:style>
-  <w:style w:type="paragraph" w:styleId="Normal.0">
-    <w:name w:val="Normal"/>
-    <w:next w:val="Normal.0"/>
-    <w:pPr>
-      <w:keepNext w:val="0"/>
-      <w:keepLines w:val="0"/>
-      <w:pageBreakBefore w:val="0"/>
-      <w:widowControl w:val="1"/>
-      <w:shd w:val="clear" w:color="auto" w:fill="auto"/>
-      <w:suppressAutoHyphens w:val="0"/>
-      <w:bidi w:val="0"/>
-      <w:spacing w:before="0" w:after="160" w:line="259" w:lineRule="auto"/>
-      <w:ind w:left="0" w:right="0" w:firstLine="0"/>
-      <w:jc w:val="left"/>
-      <w:outlineLvl w:val="9"/>
-    </w:pPr>
-    <w:rPr>
-      <w:rFonts w:ascii="Calibri" w:cs="Arial Unicode MS" w:hAnsi="Calibri" w:eastAsia="Arial Unicode MS"/>
-      <w:b w:val="0"/>
-      <w:bCs w:val="0"/>
-      <w:i w:val="0"/>
-      <w:iCs w:val="0"/>
-      <w:caps w:val="0"/>
-      <w:smallCaps w:val="0"/>
-      <w:strike w:val="0"/>
-      <w:dstrike w:val="0"/>
-      <w:outline w:val="0"/>
-      <w:color w:val="000000"/>
-      <w:spacing w:val="0"/>
-      <w:kern w:val="0"/>
-      <w:position w:val="0"/>
-      <w:sz w:val="22"/>
-      <w:szCs w:val="22"/>
-      <w:u w:val="none" w:color="000000"/>
-      <w:shd w:val="nil" w:color="auto" w:fill="auto"/>
-      <w:vertAlign w:val="baseline"/>
-      <w:lang w:val="de-DE"/>
-      <w14:textOutline>
-        <w14:noFill/>
-      </w14:textOutline>
-      <w14:textFill>
-        <w14:solidFill>
-          <w14:srgbClr w14:val="000000"/>
-        </w14:solidFill>
-      </w14:textFill>
     </w:rPr>
   </w:style>
 </w:styles>
 </file>
 
 <file path=word/theme/theme1.xml><?xml version="1.0" encoding="utf-8"?>
-<a:theme xmlns:a="http://schemas.openxmlformats.org/drawingml/2006/main" xmlns:r="http://schemas.openxmlformats.org/officeDocument/2006/relationships" name="Office">
+<a:theme xmlns:a="http://schemas.openxmlformats.org/drawingml/2006/main" name="Office">
   <a:themeElements>
     <a:clrScheme name="Office">
       <a:dk1>
@@ -1538,7 +1916,7 @@
         <a:effectLst/>
         <a:sp3d/>
       </a:spPr>
-      <a:bodyPr rot="0" spcFirstLastPara="1" vertOverflow="overflow" horzOverflow="overflow" vert="horz" wrap="square" lIns="45719" tIns="45719" rIns="45719" bIns="45719" numCol="1" spcCol="38100" rtlCol="0" anchor="ctr" upright="0">
+      <a:bodyPr rot="0" spcFirstLastPara="1" vertOverflow="overflow" horzOverflow="overflow" vert="horz" wrap="square" lIns="45719" tIns="45719" rIns="45719" bIns="45719" numCol="1" spcCol="38100" rtlCol="0" anchor="ctr">
         <a:spAutoFit/>
       </a:bodyPr>
       <a:lstStyle>
@@ -1557,7 +1935,7 @@
           <a:buFontTx/>
           <a:buNone/>
           <a:tabLst/>
-          <a:defRPr b="0" baseline="0" cap="none" i="0" spc="0" strike="noStrike" sz="1800" u="none" kumimoji="0" normalizeH="0">
+          <a:defRPr kumimoji="0" sz="1800" b="0" i="0" u="none" strike="noStrike" cap="none" spc="0" normalizeH="0" baseline="0">
             <a:ln>
               <a:noFill/>
             </a:ln>
@@ -1587,7 +1965,7 @@
           <a:buFontTx/>
           <a:buNone/>
           <a:tabLst/>
-          <a:defRPr b="0" baseline="0" cap="none" i="0" spc="0" strike="noStrike" sz="1800" u="none" kumimoji="0" normalizeH="0">
+          <a:defRPr kumimoji="0" sz="1800" b="0" i="0" u="none" strike="noStrike" cap="none" spc="0" normalizeH="0" baseline="0">
             <a:ln>
               <a:noFill/>
             </a:ln>
@@ -1613,7 +1991,7 @@
           <a:buFontTx/>
           <a:buNone/>
           <a:tabLst/>
-          <a:defRPr b="0" baseline="0" cap="none" i="0" spc="0" strike="noStrike" sz="1800" u="none" kumimoji="0" normalizeH="0">
+          <a:defRPr kumimoji="0" sz="1800" b="0" i="0" u="none" strike="noStrike" cap="none" spc="0" normalizeH="0" baseline="0">
             <a:ln>
               <a:noFill/>
             </a:ln>
@@ -1639,7 +2017,7 @@
           <a:buFontTx/>
           <a:buNone/>
           <a:tabLst/>
-          <a:defRPr b="0" baseline="0" cap="none" i="0" spc="0" strike="noStrike" sz="1800" u="none" kumimoji="0" normalizeH="0">
+          <a:defRPr kumimoji="0" sz="1800" b="0" i="0" u="none" strike="noStrike" cap="none" spc="0" normalizeH="0" baseline="0">
             <a:ln>
               <a:noFill/>
             </a:ln>
@@ -1665,7 +2043,7 @@
           <a:buFontTx/>
           <a:buNone/>
           <a:tabLst/>
-          <a:defRPr b="0" baseline="0" cap="none" i="0" spc="0" strike="noStrike" sz="1800" u="none" kumimoji="0" normalizeH="0">
+          <a:defRPr kumimoji="0" sz="1800" b="0" i="0" u="none" strike="noStrike" cap="none" spc="0" normalizeH="0" baseline="0">
             <a:ln>
               <a:noFill/>
             </a:ln>
@@ -1691,7 +2069,7 @@
           <a:buFontTx/>
           <a:buNone/>
           <a:tabLst/>
-          <a:defRPr b="0" baseline="0" cap="none" i="0" spc="0" strike="noStrike" sz="1800" u="none" kumimoji="0" normalizeH="0">
+          <a:defRPr kumimoji="0" sz="1800" b="0" i="0" u="none" strike="noStrike" cap="none" spc="0" normalizeH="0" baseline="0">
             <a:ln>
               <a:noFill/>
             </a:ln>
@@ -1717,7 +2095,7 @@
           <a:buFontTx/>
           <a:buNone/>
           <a:tabLst/>
-          <a:defRPr b="0" baseline="0" cap="none" i="0" spc="0" strike="noStrike" sz="1800" u="none" kumimoji="0" normalizeH="0">
+          <a:defRPr kumimoji="0" sz="1800" b="0" i="0" u="none" strike="noStrike" cap="none" spc="0" normalizeH="0" baseline="0">
             <a:ln>
               <a:noFill/>
             </a:ln>
@@ -1743,7 +2121,7 @@
           <a:buFontTx/>
           <a:buNone/>
           <a:tabLst/>
-          <a:defRPr b="0" baseline="0" cap="none" i="0" spc="0" strike="noStrike" sz="1800" u="none" kumimoji="0" normalizeH="0">
+          <a:defRPr kumimoji="0" sz="1800" b="0" i="0" u="none" strike="noStrike" cap="none" spc="0" normalizeH="0" baseline="0">
             <a:ln>
               <a:noFill/>
             </a:ln>
@@ -1769,7 +2147,7 @@
           <a:buFontTx/>
           <a:buNone/>
           <a:tabLst/>
-          <a:defRPr b="0" baseline="0" cap="none" i="0" spc="0" strike="noStrike" sz="1800" u="none" kumimoji="0" normalizeH="0">
+          <a:defRPr kumimoji="0" sz="1800" b="0" i="0" u="none" strike="noStrike" cap="none" spc="0" normalizeH="0" baseline="0">
             <a:ln>
               <a:noFill/>
             </a:ln>
@@ -1795,7 +2173,7 @@
           <a:buFontTx/>
           <a:buNone/>
           <a:tabLst/>
-          <a:defRPr b="0" baseline="0" cap="none" i="0" spc="0" strike="noStrike" sz="1800" u="none" kumimoji="0" normalizeH="0">
+          <a:defRPr kumimoji="0" sz="1800" b="0" i="0" u="none" strike="noStrike" cap="none" spc="0" normalizeH="0" baseline="0">
             <a:ln>
               <a:noFill/>
             </a:ln>
@@ -1808,9 +2186,15 @@
         </a:lvl9pPr>
       </a:lstStyle>
       <a:style>
-        <a:lnRef idx="0"/>
-        <a:fillRef idx="0"/>
-        <a:effectRef idx="0"/>
+        <a:lnRef idx="0">
+          <a:scrgbClr r="0" g="0" b="0"/>
+        </a:lnRef>
+        <a:fillRef idx="0">
+          <a:scrgbClr r="0" g="0" b="0"/>
+        </a:fillRef>
+        <a:effectRef idx="0">
+          <a:scrgbClr r="0" g="0" b="0"/>
+        </a:effectRef>
         <a:fontRef idx="none"/>
       </a:style>
     </a:spDef>
@@ -1827,7 +2211,7 @@
         <a:effectLst/>
         <a:sp3d/>
       </a:spPr>
-      <a:bodyPr rot="0" spcFirstLastPara="1" vertOverflow="overflow" horzOverflow="overflow" vert="horz" wrap="square" lIns="91439" tIns="45719" rIns="91439" bIns="45719" numCol="1" spcCol="38100" rtlCol="0" anchor="t" upright="0">
+      <a:bodyPr rot="0" spcFirstLastPara="1" vertOverflow="overflow" horzOverflow="overflow" vert="horz" wrap="square" lIns="91439" tIns="45719" rIns="91439" bIns="45719" numCol="1" spcCol="38100" rtlCol="0" anchor="t">
         <a:noAutofit/>
       </a:bodyPr>
       <a:lstStyle>
@@ -1846,7 +2230,7 @@
           <a:buFontTx/>
           <a:buNone/>
           <a:tabLst/>
-          <a:defRPr b="0" baseline="0" cap="none" i="0" spc="0" strike="noStrike" sz="1800" u="none" kumimoji="0" normalizeH="0">
+          <a:defRPr kumimoji="0" sz="1800" b="0" i="0" u="none" strike="noStrike" cap="none" spc="0" normalizeH="0" baseline="0">
             <a:ln>
               <a:noFill/>
             </a:ln>
@@ -1872,7 +2256,7 @@
           <a:buFontTx/>
           <a:buNone/>
           <a:tabLst/>
-          <a:defRPr b="0" baseline="0" cap="none" i="0" spc="0" strike="noStrike" sz="1800" u="none" kumimoji="0" normalizeH="0">
+          <a:defRPr kumimoji="0" sz="1800" b="0" i="0" u="none" strike="noStrike" cap="none" spc="0" normalizeH="0" baseline="0">
             <a:ln>
               <a:noFill/>
             </a:ln>
@@ -1898,7 +2282,7 @@
           <a:buFontTx/>
           <a:buNone/>
           <a:tabLst/>
-          <a:defRPr b="0" baseline="0" cap="none" i="0" spc="0" strike="noStrike" sz="1800" u="none" kumimoji="0" normalizeH="0">
+          <a:defRPr kumimoji="0" sz="1800" b="0" i="0" u="none" strike="noStrike" cap="none" spc="0" normalizeH="0" baseline="0">
             <a:ln>
               <a:noFill/>
             </a:ln>
@@ -1924,7 +2308,7 @@
           <a:buFontTx/>
           <a:buNone/>
           <a:tabLst/>
-          <a:defRPr b="0" baseline="0" cap="none" i="0" spc="0" strike="noStrike" sz="1800" u="none" kumimoji="0" normalizeH="0">
+          <a:defRPr kumimoji="0" sz="1800" b="0" i="0" u="none" strike="noStrike" cap="none" spc="0" normalizeH="0" baseline="0">
             <a:ln>
               <a:noFill/>
             </a:ln>
@@ -1950,7 +2334,7 @@
           <a:buFontTx/>
           <a:buNone/>
           <a:tabLst/>
-          <a:defRPr b="0" baseline="0" cap="none" i="0" spc="0" strike="noStrike" sz="1800" u="none" kumimoji="0" normalizeH="0">
+          <a:defRPr kumimoji="0" sz="1800" b="0" i="0" u="none" strike="noStrike" cap="none" spc="0" normalizeH="0" baseline="0">
             <a:ln>
               <a:noFill/>
             </a:ln>
@@ -1976,7 +2360,7 @@
           <a:buFontTx/>
           <a:buNone/>
           <a:tabLst/>
-          <a:defRPr b="0" baseline="0" cap="none" i="0" spc="0" strike="noStrike" sz="1800" u="none" kumimoji="0" normalizeH="0">
+          <a:defRPr kumimoji="0" sz="1800" b="0" i="0" u="none" strike="noStrike" cap="none" spc="0" normalizeH="0" baseline="0">
             <a:ln>
               <a:noFill/>
             </a:ln>
@@ -2002,7 +2386,7 @@
           <a:buFontTx/>
           <a:buNone/>
           <a:tabLst/>
-          <a:defRPr b="0" baseline="0" cap="none" i="0" spc="0" strike="noStrike" sz="1800" u="none" kumimoji="0" normalizeH="0">
+          <a:defRPr kumimoji="0" sz="1800" b="0" i="0" u="none" strike="noStrike" cap="none" spc="0" normalizeH="0" baseline="0">
             <a:ln>
               <a:noFill/>
             </a:ln>
@@ -2028,7 +2412,7 @@
           <a:buFontTx/>
           <a:buNone/>
           <a:tabLst/>
-          <a:defRPr b="0" baseline="0" cap="none" i="0" spc="0" strike="noStrike" sz="1800" u="none" kumimoji="0" normalizeH="0">
+          <a:defRPr kumimoji="0" sz="1800" b="0" i="0" u="none" strike="noStrike" cap="none" spc="0" normalizeH="0" baseline="0">
             <a:ln>
               <a:noFill/>
             </a:ln>
@@ -2054,7 +2438,7 @@
           <a:buFontTx/>
           <a:buNone/>
           <a:tabLst/>
-          <a:defRPr b="0" baseline="0" cap="none" i="0" spc="0" strike="noStrike" sz="1800" u="none" kumimoji="0" normalizeH="0">
+          <a:defRPr kumimoji="0" sz="1800" b="0" i="0" u="none" strike="noStrike" cap="none" spc="0" normalizeH="0" baseline="0">
             <a:ln>
               <a:noFill/>
             </a:ln>
@@ -2080,7 +2464,7 @@
           <a:buFontTx/>
           <a:buNone/>
           <a:tabLst/>
-          <a:defRPr b="0" baseline="0" cap="none" i="0" spc="0" strike="noStrike" sz="1800" u="none" kumimoji="0" normalizeH="0">
+          <a:defRPr kumimoji="0" sz="1800" b="0" i="0" u="none" strike="noStrike" cap="none" spc="0" normalizeH="0" baseline="0">
             <a:ln>
               <a:noFill/>
             </a:ln>
@@ -2093,9 +2477,15 @@
         </a:lvl9pPr>
       </a:lstStyle>
       <a:style>
-        <a:lnRef idx="0"/>
-        <a:fillRef idx="0"/>
-        <a:effectRef idx="0"/>
+        <a:lnRef idx="0">
+          <a:scrgbClr r="0" g="0" b="0"/>
+        </a:lnRef>
+        <a:fillRef idx="0">
+          <a:scrgbClr r="0" g="0" b="0"/>
+        </a:fillRef>
+        <a:effectRef idx="0">
+          <a:scrgbClr r="0" g="0" b="0"/>
+        </a:effectRef>
         <a:fontRef idx="none"/>
       </a:style>
     </a:lnDef>
@@ -2109,7 +2499,7 @@
         <a:effectLst/>
         <a:sp3d/>
       </a:spPr>
-      <a:bodyPr rot="0" spcFirstLastPara="1" vertOverflow="overflow" horzOverflow="overflow" vert="horz" wrap="square" lIns="45719" tIns="45719" rIns="45719" bIns="45719" numCol="1" spcCol="38100" rtlCol="0" anchor="t" upright="0">
+      <a:bodyPr rot="0" spcFirstLastPara="1" vertOverflow="overflow" horzOverflow="overflow" vert="horz" wrap="square" lIns="45719" tIns="45719" rIns="45719" bIns="45719" numCol="1" spcCol="38100" rtlCol="0" anchor="t">
         <a:spAutoFit/>
       </a:bodyPr>
       <a:lstStyle>
@@ -2128,7 +2518,7 @@
           <a:buFontTx/>
           <a:buNone/>
           <a:tabLst/>
-          <a:defRPr b="0" baseline="0" cap="none" i="0" spc="0" strike="noStrike" sz="1800" u="none" kumimoji="0" normalizeH="0">
+          <a:defRPr kumimoji="0" sz="1800" b="0" i="0" u="none" strike="noStrike" cap="none" spc="0" normalizeH="0" baseline="0">
             <a:ln>
               <a:noFill/>
             </a:ln>
@@ -2158,7 +2548,7 @@
           <a:buFontTx/>
           <a:buNone/>
           <a:tabLst/>
-          <a:defRPr b="0" baseline="0" cap="none" i="0" spc="0" strike="noStrike" sz="1800" u="none" kumimoji="0" normalizeH="0">
+          <a:defRPr kumimoji="0" sz="1800" b="0" i="0" u="none" strike="noStrike" cap="none" spc="0" normalizeH="0" baseline="0">
             <a:ln>
               <a:noFill/>
             </a:ln>
@@ -2184,7 +2574,7 @@
           <a:buFontTx/>
           <a:buNone/>
           <a:tabLst/>
-          <a:defRPr b="0" baseline="0" cap="none" i="0" spc="0" strike="noStrike" sz="1800" u="none" kumimoji="0" normalizeH="0">
+          <a:defRPr kumimoji="0" sz="1800" b="0" i="0" u="none" strike="noStrike" cap="none" spc="0" normalizeH="0" baseline="0">
             <a:ln>
               <a:noFill/>
             </a:ln>
@@ -2210,7 +2600,7 @@
           <a:buFontTx/>
           <a:buNone/>
           <a:tabLst/>
-          <a:defRPr b="0" baseline="0" cap="none" i="0" spc="0" strike="noStrike" sz="1800" u="none" kumimoji="0" normalizeH="0">
+          <a:defRPr kumimoji="0" sz="1800" b="0" i="0" u="none" strike="noStrike" cap="none" spc="0" normalizeH="0" baseline="0">
             <a:ln>
               <a:noFill/>
             </a:ln>
@@ -2236,7 +2626,7 @@
           <a:buFontTx/>
           <a:buNone/>
           <a:tabLst/>
-          <a:defRPr b="0" baseline="0" cap="none" i="0" spc="0" strike="noStrike" sz="1800" u="none" kumimoji="0" normalizeH="0">
+          <a:defRPr kumimoji="0" sz="1800" b="0" i="0" u="none" strike="noStrike" cap="none" spc="0" normalizeH="0" baseline="0">
             <a:ln>
               <a:noFill/>
             </a:ln>
@@ -2262,7 +2652,7 @@
           <a:buFontTx/>
           <a:buNone/>
           <a:tabLst/>
-          <a:defRPr b="0" baseline="0" cap="none" i="0" spc="0" strike="noStrike" sz="1800" u="none" kumimoji="0" normalizeH="0">
+          <a:defRPr kumimoji="0" sz="1800" b="0" i="0" u="none" strike="noStrike" cap="none" spc="0" normalizeH="0" baseline="0">
             <a:ln>
               <a:noFill/>
             </a:ln>
@@ -2288,7 +2678,7 @@
           <a:buFontTx/>
           <a:buNone/>
           <a:tabLst/>
-          <a:defRPr b="0" baseline="0" cap="none" i="0" spc="0" strike="noStrike" sz="1800" u="none" kumimoji="0" normalizeH="0">
+          <a:defRPr kumimoji="0" sz="1800" b="0" i="0" u="none" strike="noStrike" cap="none" spc="0" normalizeH="0" baseline="0">
             <a:ln>
               <a:noFill/>
             </a:ln>
@@ -2314,7 +2704,7 @@
           <a:buFontTx/>
           <a:buNone/>
           <a:tabLst/>
-          <a:defRPr b="0" baseline="0" cap="none" i="0" spc="0" strike="noStrike" sz="1800" u="none" kumimoji="0" normalizeH="0">
+          <a:defRPr kumimoji="0" sz="1800" b="0" i="0" u="none" strike="noStrike" cap="none" spc="0" normalizeH="0" baseline="0">
             <a:ln>
               <a:noFill/>
             </a:ln>
@@ -2340,7 +2730,7 @@
           <a:buFontTx/>
           <a:buNone/>
           <a:tabLst/>
-          <a:defRPr b="0" baseline="0" cap="none" i="0" spc="0" strike="noStrike" sz="1800" u="none" kumimoji="0" normalizeH="0">
+          <a:defRPr kumimoji="0" sz="1800" b="0" i="0" u="none" strike="noStrike" cap="none" spc="0" normalizeH="0" baseline="0">
             <a:ln>
               <a:noFill/>
             </a:ln>
@@ -2366,7 +2756,7 @@
           <a:buFontTx/>
           <a:buNone/>
           <a:tabLst/>
-          <a:defRPr b="0" baseline="0" cap="none" i="0" spc="0" strike="noStrike" sz="1800" u="none" kumimoji="0" normalizeH="0">
+          <a:defRPr kumimoji="0" sz="1800" b="0" i="0" u="none" strike="noStrike" cap="none" spc="0" normalizeH="0" baseline="0">
             <a:ln>
               <a:noFill/>
             </a:ln>
@@ -2379,12 +2769,19 @@
         </a:lvl9pPr>
       </a:lstStyle>
       <a:style>
-        <a:lnRef idx="0"/>
-        <a:fillRef idx="0"/>
-        <a:effectRef idx="0"/>
+        <a:lnRef idx="0">
+          <a:scrgbClr r="0" g="0" b="0"/>
+        </a:lnRef>
+        <a:fillRef idx="0">
+          <a:scrgbClr r="0" g="0" b="0"/>
+        </a:fillRef>
+        <a:effectRef idx="0">
+          <a:scrgbClr r="0" g="0" b="0"/>
+        </a:effectRef>
         <a:fontRef idx="none"/>
       </a:style>
     </a:txDef>
   </a:objectDefaults>
+  <a:extraClrSchemeLst/>
 </a:theme>
 </file>
--- a/Tagesprotokolle/2. Dienstag.docx
+++ b/Tagesprotokolle/2. Dienstag.docx
@@ -1,12 +1,13 @@
 
 <file path=word/document.xml><?xml version="1.0" encoding="utf-8"?>
-<w:document xmlns:wpc="http://schemas.microsoft.com/office/word/2010/wordprocessingCanvas" xmlns:cx="http://schemas.microsoft.com/office/drawing/2014/chartex" xmlns:cx1="http://schemas.microsoft.com/office/drawing/2015/9/8/chartex" xmlns:mc="http://schemas.openxmlformats.org/markup-compatibility/2006" xmlns:o="urn:schemas-microsoft-com:office:office" xmlns:r="http://schemas.openxmlformats.org/officeDocument/2006/relationships" xmlns:m="http://schemas.openxmlformats.org/officeDocument/2006/math" xmlns:v="urn:schemas-microsoft-com:vml" xmlns:wp14="http://schemas.microsoft.com/office/word/2010/wordprocessingDrawing" xmlns:wp="http://schemas.openxmlformats.org/drawingml/2006/wordprocessingDrawing" xmlns:w10="urn:schemas-microsoft-com:office:word" xmlns:w="http://schemas.openxmlformats.org/wordprocessingml/2006/main" xmlns:w14="http://schemas.microsoft.com/office/word/2010/wordml" xmlns:w15="http://schemas.microsoft.com/office/word/2012/wordml" xmlns:w16se="http://schemas.microsoft.com/office/word/2015/wordml/symex" xmlns:wpg="http://schemas.microsoft.com/office/word/2010/wordprocessingGroup" xmlns:wpi="http://schemas.microsoft.com/office/word/2010/wordprocessingInk" xmlns:wne="http://schemas.microsoft.com/office/word/2006/wordml" xmlns:wps="http://schemas.microsoft.com/office/word/2010/wordprocessingShape" mc:Ignorable="w14 w15 w16se wp14">
+<w:document xmlns:r="http://schemas.openxmlformats.org/officeDocument/2006/relationships" xmlns:wp="http://schemas.openxmlformats.org/drawingml/2006/wordprocessingDrawing" xmlns:w="http://schemas.openxmlformats.org/wordprocessingml/2006/main" xmlns:w10="urn:schemas-microsoft-com:office:word" xmlns:w14="http://schemas.microsoft.com/office/word/2010/wordml" xmlns:wps="http://schemas.microsoft.com/office/word/2010/wordprocessingShape" xmlns:wpg="http://schemas.microsoft.com/office/word/2010/wordprocessingGroup" xmlns:mc="http://schemas.openxmlformats.org/markup-compatibility/2006" xmlns:v="urn:schemas-microsoft-com:vml" xmlns:o="urn:schemas-microsoft-com:office:office" xmlns:m="http://schemas.openxmlformats.org/officeDocument/2006/math" mc:Ignorable="w14">
   <w:body>
     <w:p>
       <w:pPr>
+        <w:pStyle w:val="Normal.0"/>
         <w:spacing w:line="360" w:lineRule="auto"/>
         <w:rPr>
-          <w:rFonts w:ascii="Arial" w:eastAsia="Arial" w:hAnsi="Arial" w:cs="Arial"/>
+          <w:rFonts w:ascii="Arial" w:cs="Arial" w:hAnsi="Arial" w:eastAsia="Arial"/>
           <w:sz w:val="24"/>
           <w:szCs w:val="24"/>
         </w:rPr>
@@ -14,10 +15,12 @@
       <w:r>
         <w:rPr>
           <w:rFonts w:ascii="Arial" w:hAnsi="Arial"/>
-          <w:b/>
-          <w:bCs/>
-          <w:sz w:val="24"/>
-          <w:szCs w:val="24"/>
+          <w:b w:val="1"/>
+          <w:bCs w:val="1"/>
+          <w:sz w:val="24"/>
+          <w:szCs w:val="24"/>
+          <w:rtl w:val="0"/>
+          <w:lang w:val="de-DE"/>
         </w:rPr>
         <w:t>Tagesprotokoll vom</w:t>
       </w:r>
@@ -26,92 +29,68 @@
           <w:rFonts w:ascii="Arial" w:hAnsi="Arial"/>
           <w:sz w:val="24"/>
           <w:szCs w:val="24"/>
+          <w:rtl w:val="0"/>
+          <w:lang w:val="de-DE"/>
         </w:rPr>
         <w:t>: 07.02.2023</w:t>
+        <w:tab/>
+        <w:tab/>
       </w:r>
       <w:r>
         <w:rPr>
           <w:rFonts w:ascii="Arial" w:hAnsi="Arial"/>
-          <w:sz w:val="24"/>
-          <w:szCs w:val="24"/>
-        </w:rPr>
+          <w:b w:val="1"/>
+          <w:bCs w:val="1"/>
+          <w:sz w:val="24"/>
+          <w:szCs w:val="24"/>
+          <w:rtl w:val="0"/>
+          <w:lang w:val="de-DE"/>
+        </w:rPr>
+        <w:t>Beginn</w:t>
+      </w:r>
+      <w:r>
+        <w:rPr>
+          <w:rFonts w:ascii="Arial" w:hAnsi="Arial"/>
+          <w:sz w:val="24"/>
+          <w:szCs w:val="24"/>
+          <w:rtl w:val="0"/>
+          <w:lang w:val="de-DE"/>
+        </w:rPr>
+        <w:t>: 8:30</w:t>
         <w:tab/>
+        <w:tab/>
       </w:r>
       <w:r>
         <w:rPr>
           <w:rFonts w:ascii="Arial" w:hAnsi="Arial"/>
-          <w:sz w:val="24"/>
-          <w:szCs w:val="24"/>
-        </w:rPr>
-        <w:tab/>
+          <w:b w:val="1"/>
+          <w:bCs w:val="1"/>
+          <w:sz w:val="24"/>
+          <w:szCs w:val="24"/>
+          <w:rtl w:val="0"/>
+          <w:lang w:val="de-DE"/>
+        </w:rPr>
+        <w:t>Ende</w:t>
       </w:r>
       <w:r>
         <w:rPr>
           <w:rFonts w:ascii="Arial" w:hAnsi="Arial"/>
-          <w:b/>
-          <w:bCs/>
-          <w:sz w:val="24"/>
-          <w:szCs w:val="24"/>
-        </w:rPr>
-        <w:t>Beginn</w:t>
-      </w:r>
-      <w:r>
-        <w:rPr>
-          <w:rFonts w:ascii="Arial" w:hAnsi="Arial"/>
-          <w:sz w:val="24"/>
-          <w:szCs w:val="24"/>
-        </w:rPr>
-        <w:t>: 8:30</w:t>
-      </w:r>
-      <w:r>
-        <w:rPr>
-          <w:rFonts w:ascii="Arial" w:hAnsi="Arial"/>
-          <w:sz w:val="24"/>
-          <w:szCs w:val="24"/>
-        </w:rPr>
-        <w:tab/>
-      </w:r>
-      <w:r>
-        <w:rPr>
-          <w:rFonts w:ascii="Arial" w:hAnsi="Arial"/>
-          <w:sz w:val="24"/>
-          <w:szCs w:val="24"/>
-        </w:rPr>
-        <w:tab/>
-      </w:r>
-      <w:r>
-        <w:rPr>
-          <w:rFonts w:ascii="Arial" w:hAnsi="Arial"/>
-          <w:b/>
-          <w:bCs/>
-          <w:sz w:val="24"/>
-          <w:szCs w:val="24"/>
-        </w:rPr>
-        <w:t>Ende</w:t>
-      </w:r>
-      <w:r>
-        <w:rPr>
-          <w:rFonts w:ascii="Arial" w:hAnsi="Arial"/>
-          <w:sz w:val="24"/>
-          <w:szCs w:val="24"/>
+          <w:sz w:val="24"/>
+          <w:szCs w:val="24"/>
+          <w:rtl w:val="0"/>
+          <w:lang w:val="de-DE"/>
         </w:rPr>
         <w:t>:</w:t>
-      </w:r>
-      <w:r>
-        <w:rPr>
-          <w:rFonts w:ascii="Arial" w:hAnsi="Arial"/>
-          <w:sz w:val="24"/>
-          <w:szCs w:val="24"/>
-        </w:rPr>
         <w:tab/>
         <w:t>12:30</w:t>
       </w:r>
     </w:p>
     <w:p>
       <w:pPr>
+        <w:pStyle w:val="Normal.0"/>
         <w:spacing w:line="360" w:lineRule="auto"/>
         <w:rPr>
-          <w:rFonts w:ascii="Arial" w:eastAsia="Arial" w:hAnsi="Arial" w:cs="Arial"/>
+          <w:rFonts w:ascii="Arial" w:cs="Arial" w:hAnsi="Arial" w:eastAsia="Arial"/>
           <w:sz w:val="24"/>
           <w:szCs w:val="24"/>
         </w:rPr>
@@ -119,9 +98,10 @@
     </w:p>
     <w:p>
       <w:pPr>
+        <w:pStyle w:val="Normal.0"/>
         <w:spacing w:line="360" w:lineRule="auto"/>
         <w:rPr>
-          <w:rFonts w:ascii="Arial" w:eastAsia="Arial" w:hAnsi="Arial" w:cs="Arial"/>
+          <w:rFonts w:ascii="Arial" w:cs="Arial" w:hAnsi="Arial" w:eastAsia="Arial"/>
           <w:sz w:val="24"/>
           <w:szCs w:val="24"/>
         </w:rPr>
@@ -129,10 +109,12 @@
       <w:r>
         <w:rPr>
           <w:rFonts w:ascii="Arial" w:hAnsi="Arial"/>
-          <w:b/>
-          <w:bCs/>
-          <w:sz w:val="24"/>
-          <w:szCs w:val="24"/>
+          <w:b w:val="1"/>
+          <w:bCs w:val="1"/>
+          <w:sz w:val="24"/>
+          <w:szCs w:val="24"/>
+          <w:rtl w:val="0"/>
+          <w:lang w:val="de-DE"/>
         </w:rPr>
         <w:t>Treffpunkt/ Ort</w:t>
       </w:r>
@@ -141,15 +123,18 @@
           <w:rFonts w:ascii="Arial" w:hAnsi="Arial"/>
           <w:sz w:val="24"/>
           <w:szCs w:val="24"/>
+          <w:rtl w:val="0"/>
+          <w:lang w:val="de-DE"/>
         </w:rPr>
         <w:t>: Raum G260</w:t>
       </w:r>
     </w:p>
     <w:p>
       <w:pPr>
+        <w:pStyle w:val="Normal.0"/>
         <w:spacing w:line="360" w:lineRule="auto"/>
         <w:rPr>
-          <w:rFonts w:ascii="Arial" w:eastAsia="Arial" w:hAnsi="Arial" w:cs="Arial"/>
+          <w:rFonts w:ascii="Arial" w:cs="Arial" w:hAnsi="Arial" w:eastAsia="Arial"/>
           <w:sz w:val="24"/>
           <w:szCs w:val="24"/>
         </w:rPr>
@@ -157,9 +142,10 @@
     </w:p>
     <w:p>
       <w:pPr>
+        <w:pStyle w:val="Normal.0"/>
         <w:spacing w:line="360" w:lineRule="auto"/>
         <w:rPr>
-          <w:rFonts w:ascii="Arial" w:eastAsia="Arial" w:hAnsi="Arial" w:cs="Arial"/>
+          <w:rFonts w:ascii="Arial" w:cs="Arial" w:hAnsi="Arial" w:eastAsia="Arial"/>
           <w:sz w:val="24"/>
           <w:szCs w:val="24"/>
         </w:rPr>
@@ -167,10 +153,12 @@
       <w:r>
         <w:rPr>
           <w:rFonts w:ascii="Arial" w:hAnsi="Arial"/>
-          <w:b/>
-          <w:bCs/>
-          <w:sz w:val="24"/>
-          <w:szCs w:val="24"/>
+          <w:b w:val="1"/>
+          <w:bCs w:val="1"/>
+          <w:sz w:val="24"/>
+          <w:szCs w:val="24"/>
+          <w:rtl w:val="0"/>
+          <w:lang w:val="de-DE"/>
         </w:rPr>
         <w:t>Anwesende</w:t>
       </w:r>
@@ -179,85 +167,38 @@
           <w:rFonts w:ascii="Arial" w:hAnsi="Arial"/>
           <w:sz w:val="24"/>
           <w:szCs w:val="24"/>
-        </w:rPr>
-        <w:t xml:space="preserve">: Anisa </w:t>
-      </w:r>
-      <w:proofErr w:type="spellStart"/>
+          <w:rtl w:val="0"/>
+          <w:lang w:val="de-DE"/>
+        </w:rPr>
+        <w:t>: Anisa Ajiou, Faris el Boujattaoui, Vincent G</w:t>
+      </w:r>
+      <w:r>
+        <w:rPr>
+          <w:rFonts w:ascii="Arial" w:hAnsi="Arial" w:hint="default"/>
+          <w:sz w:val="24"/>
+          <w:szCs w:val="24"/>
+          <w:rtl w:val="0"/>
+          <w:lang w:val="de-DE"/>
+        </w:rPr>
+        <w:t>ö</w:t>
+      </w:r>
       <w:r>
         <w:rPr>
           <w:rFonts w:ascii="Arial" w:hAnsi="Arial"/>
           <w:sz w:val="24"/>
           <w:szCs w:val="24"/>
-        </w:rPr>
-        <w:t>Ajiou</w:t>
-      </w:r>
-      <w:proofErr w:type="spellEnd"/>
-      <w:r>
-        <w:rPr>
-          <w:rFonts w:ascii="Arial" w:hAnsi="Arial"/>
-          <w:sz w:val="24"/>
-          <w:szCs w:val="24"/>
-        </w:rPr>
-        <w:t xml:space="preserve">, Faris </w:t>
-      </w:r>
-      <w:proofErr w:type="spellStart"/>
-      <w:r>
-        <w:rPr>
-          <w:rFonts w:ascii="Arial" w:hAnsi="Arial"/>
-          <w:sz w:val="24"/>
-          <w:szCs w:val="24"/>
-        </w:rPr>
-        <w:t>el</w:t>
-      </w:r>
-      <w:proofErr w:type="spellEnd"/>
-      <w:r>
-        <w:rPr>
-          <w:rFonts w:ascii="Arial" w:hAnsi="Arial"/>
-          <w:sz w:val="24"/>
-          <w:szCs w:val="24"/>
-        </w:rPr>
-        <w:t xml:space="preserve"> </w:t>
-      </w:r>
-      <w:proofErr w:type="spellStart"/>
-      <w:r>
-        <w:rPr>
-          <w:rFonts w:ascii="Arial" w:hAnsi="Arial"/>
-          <w:sz w:val="24"/>
-          <w:szCs w:val="24"/>
-        </w:rPr>
-        <w:t>Boujattaoui</w:t>
-      </w:r>
-      <w:proofErr w:type="spellEnd"/>
-      <w:r>
-        <w:rPr>
-          <w:rFonts w:ascii="Arial" w:hAnsi="Arial"/>
-          <w:sz w:val="24"/>
-          <w:szCs w:val="24"/>
-        </w:rPr>
-        <w:t>, Vincent G</w:t>
-      </w:r>
-      <w:r>
-        <w:rPr>
-          <w:rFonts w:ascii="Arial" w:hAnsi="Arial"/>
-          <w:sz w:val="24"/>
-          <w:szCs w:val="24"/>
-        </w:rPr>
-        <w:t>ö</w:t>
-      </w:r>
-      <w:r>
-        <w:rPr>
-          <w:rFonts w:ascii="Arial" w:hAnsi="Arial"/>
-          <w:sz w:val="24"/>
-          <w:szCs w:val="24"/>
+          <w:rtl w:val="0"/>
+          <w:lang w:val="de-DE"/>
         </w:rPr>
         <w:t>rs, Leo Jacquemin</w:t>
       </w:r>
     </w:p>
     <w:p>
       <w:pPr>
+        <w:pStyle w:val="Normal.0"/>
         <w:spacing w:line="360" w:lineRule="auto"/>
         <w:rPr>
-          <w:rFonts w:ascii="Arial" w:eastAsia="Arial" w:hAnsi="Arial" w:cs="Arial"/>
+          <w:rFonts w:ascii="Arial" w:cs="Arial" w:hAnsi="Arial" w:eastAsia="Arial"/>
           <w:sz w:val="24"/>
           <w:szCs w:val="24"/>
         </w:rPr>
@@ -265,11 +206,12 @@
     </w:p>
     <w:p>
       <w:pPr>
+        <w:pStyle w:val="Normal.0"/>
         <w:spacing w:line="360" w:lineRule="auto"/>
         <w:rPr>
-          <w:rFonts w:ascii="Arial" w:eastAsia="Arial" w:hAnsi="Arial" w:cs="Arial"/>
-          <w:b/>
-          <w:bCs/>
+          <w:rFonts w:ascii="Arial" w:cs="Arial" w:hAnsi="Arial" w:eastAsia="Arial"/>
+          <w:b w:val="1"/>
+          <w:bCs w:val="1"/>
           <w:sz w:val="24"/>
           <w:szCs w:val="24"/>
         </w:rPr>
@@ -277,59 +219,82 @@
       <w:r>
         <w:rPr>
           <w:rFonts w:ascii="Arial" w:hAnsi="Arial"/>
-          <w:b/>
-          <w:bCs/>
-          <w:sz w:val="24"/>
-          <w:szCs w:val="24"/>
+          <w:b w:val="1"/>
+          <w:bCs w:val="1"/>
+          <w:sz w:val="24"/>
+          <w:szCs w:val="24"/>
+          <w:rtl w:val="0"/>
+          <w:lang w:val="de-DE"/>
         </w:rPr>
         <w:t>Beschreibung der Tagesaktivit</w:t>
       </w:r>
       <w:r>
         <w:rPr>
+          <w:rFonts w:ascii="Arial" w:hAnsi="Arial" w:hint="default"/>
+          <w:b w:val="1"/>
+          <w:bCs w:val="1"/>
+          <w:sz w:val="24"/>
+          <w:szCs w:val="24"/>
+          <w:rtl w:val="0"/>
+          <w:lang w:val="de-DE"/>
+        </w:rPr>
+        <w:t>ä</w:t>
+      </w:r>
+      <w:r>
+        <w:rPr>
           <w:rFonts w:ascii="Arial" w:hAnsi="Arial"/>
-          <w:b/>
-          <w:bCs/>
-          <w:sz w:val="24"/>
-          <w:szCs w:val="24"/>
-        </w:rPr>
-        <w:t>ä</w:t>
+          <w:b w:val="1"/>
+          <w:bCs w:val="1"/>
+          <w:sz w:val="24"/>
+          <w:szCs w:val="24"/>
+          <w:rtl w:val="0"/>
+          <w:lang w:val="de-DE"/>
+        </w:rPr>
+        <w:t>t (Flie</w:t>
+      </w:r>
+      <w:r>
+        <w:rPr>
+          <w:rFonts w:ascii="Arial" w:hAnsi="Arial" w:hint="default"/>
+          <w:b w:val="1"/>
+          <w:bCs w:val="1"/>
+          <w:sz w:val="24"/>
+          <w:szCs w:val="24"/>
+          <w:rtl w:val="0"/>
+          <w:lang w:val="de-DE"/>
+        </w:rPr>
+        <w:t>ß</w:t>
       </w:r>
       <w:r>
         <w:rPr>
           <w:rFonts w:ascii="Arial" w:hAnsi="Arial"/>
-          <w:b/>
-          <w:bCs/>
-          <w:sz w:val="24"/>
-          <w:szCs w:val="24"/>
-        </w:rPr>
-        <w:t>t (Flie</w:t>
+          <w:b w:val="1"/>
+          <w:bCs w:val="1"/>
+          <w:sz w:val="24"/>
+          <w:szCs w:val="24"/>
+          <w:rtl w:val="0"/>
+          <w:lang w:val="de-DE"/>
+        </w:rPr>
+        <w:t>text)</w:t>
       </w:r>
       <w:r>
         <w:rPr>
           <w:rFonts w:ascii="Arial" w:hAnsi="Arial"/>
-          <w:b/>
-          <w:bCs/>
-          <w:sz w:val="24"/>
-          <w:szCs w:val="24"/>
-        </w:rPr>
-        <w:t>ß</w:t>
-      </w:r>
-      <w:r>
-        <w:rPr>
-          <w:rFonts w:ascii="Arial" w:hAnsi="Arial"/>
-          <w:b/>
-          <w:bCs/>
-          <w:sz w:val="24"/>
-          <w:szCs w:val="24"/>
-        </w:rPr>
-        <w:t>text)</w:t>
+          <w:b w:val="1"/>
+          <w:bCs w:val="1"/>
+          <w:sz w:val="24"/>
+          <w:szCs w:val="24"/>
+          <w:rtl w:val="0"/>
+          <w:lang w:val="de-DE"/>
+        </w:rPr>
+        <w:t>:</w:t>
       </w:r>
     </w:p>
     <w:p>
       <w:pPr>
+        <w:pStyle w:val="Normal.0"/>
         <w:spacing w:line="360" w:lineRule="auto"/>
         <w:rPr>
-          <w:rFonts w:ascii="Arial" w:eastAsia="Arial" w:hAnsi="Arial" w:cs="Arial"/>
+          <w:rFonts w:ascii="Arial" w:cs="Arial" w:hAnsi="Arial" w:eastAsia="Arial"/>
           <w:sz w:val="24"/>
           <w:szCs w:val="24"/>
         </w:rPr>
@@ -337,10 +302,12 @@
       <w:r>
         <w:rPr>
           <w:rFonts w:ascii="Arial" w:hAnsi="Arial"/>
-          <w:b/>
-          <w:bCs/>
-          <w:sz w:val="24"/>
-          <w:szCs w:val="24"/>
+          <w:b w:val="1"/>
+          <w:bCs w:val="1"/>
+          <w:sz w:val="24"/>
+          <w:szCs w:val="24"/>
+          <w:rtl w:val="0"/>
+          <w:lang w:val="de-DE"/>
         </w:rPr>
         <w:t xml:space="preserve">Thema: </w:t>
       </w:r>
@@ -349,15 +316,18 @@
           <w:rFonts w:ascii="Arial" w:hAnsi="Arial"/>
           <w:sz w:val="24"/>
           <w:szCs w:val="24"/>
+          <w:rtl w:val="0"/>
+          <w:lang w:val="de-DE"/>
         </w:rPr>
         <w:t>Design und Aufbau der Website</w:t>
       </w:r>
     </w:p>
     <w:p>
       <w:pPr>
+        <w:pStyle w:val="Normal.0"/>
         <w:spacing w:line="360" w:lineRule="auto"/>
         <w:rPr>
-          <w:rFonts w:ascii="Arial" w:eastAsia="Arial" w:hAnsi="Arial" w:cs="Arial"/>
+          <w:rFonts w:ascii="Arial" w:cs="Arial" w:hAnsi="Arial" w:eastAsia="Arial"/>
           <w:sz w:val="24"/>
           <w:szCs w:val="24"/>
         </w:rPr>
@@ -367,62 +337,35 @@
           <w:rFonts w:ascii="Arial" w:hAnsi="Arial"/>
           <w:sz w:val="24"/>
           <w:szCs w:val="24"/>
-        </w:rPr>
-        <w:t xml:space="preserve">Am Morgen </w:t>
+          <w:rtl w:val="0"/>
+          <w:lang w:val="de-DE"/>
+        </w:rPr>
+        <w:t>Am Morgen ist jeder zu seiner Gruppe gegangen, hat sich mit seinem Thema besch</w:t>
+      </w:r>
+      <w:r>
+        <w:rPr>
+          <w:rFonts w:ascii="Arial" w:hAnsi="Arial" w:hint="default"/>
+          <w:sz w:val="24"/>
+          <w:szCs w:val="24"/>
+          <w:rtl w:val="0"/>
+          <w:lang w:val="de-DE"/>
+        </w:rPr>
+        <w:t>ä</w:t>
       </w:r>
       <w:r>
         <w:rPr>
           <w:rFonts w:ascii="Arial" w:hAnsi="Arial"/>
           <w:sz w:val="24"/>
           <w:szCs w:val="24"/>
-        </w:rPr>
-        <w:t>ist jeder zu seiner Gruppe gegangen, hat sich mit seinem Thema besch</w:t>
-      </w:r>
-      <w:r>
-        <w:rPr>
-          <w:rFonts w:ascii="Arial" w:hAnsi="Arial"/>
-          <w:sz w:val="24"/>
-          <w:szCs w:val="24"/>
-        </w:rPr>
-        <w:t>ä</w:t>
-      </w:r>
-      <w:r>
-        <w:rPr>
-          <w:rFonts w:ascii="Arial" w:hAnsi="Arial"/>
-          <w:sz w:val="24"/>
-          <w:szCs w:val="24"/>
-        </w:rPr>
-        <w:t>ftigt und die Aufgaben von Gestern weiterbearbeitet. Anisa und Faris haben aktuelle Informationen vom Schulleben gesucht, und dann handschriftlich umgeschrieben. Leo und Vincent haben die</w:t>
-      </w:r>
-      <w:r>
-        <w:rPr>
-          <w:rFonts w:ascii="Arial" w:hAnsi="Arial"/>
-          <w:sz w:val="24"/>
-          <w:szCs w:val="24"/>
-        </w:rPr>
-        <w:t xml:space="preserve"> Website weiterhin auf </w:t>
-      </w:r>
-      <w:proofErr w:type="spellStart"/>
-      <w:r>
-        <w:rPr>
-          <w:rFonts w:ascii="Arial" w:hAnsi="Arial"/>
-          <w:sz w:val="24"/>
-          <w:szCs w:val="24"/>
-        </w:rPr>
-        <w:t>GitHub</w:t>
-      </w:r>
-      <w:proofErr w:type="spellEnd"/>
-      <w:r>
-        <w:rPr>
-          <w:rFonts w:ascii="Arial" w:hAnsi="Arial"/>
-          <w:sz w:val="24"/>
-          <w:szCs w:val="24"/>
-        </w:rPr>
-        <w:t xml:space="preserve"> programmiert, gestaltet und Fehler im Quelltext behoben. Zum Schluss hat jeder dann seinen Tagesbericht geschrieben. </w:t>
+          <w:rtl w:val="0"/>
+          <w:lang w:val="de-DE"/>
+        </w:rPr>
+        <w:t xml:space="preserve">ftigt und die Aufgaben von Gestern weiterbearbeitet. Anisa und Faris haben aktuelle Informationen vom Schulleben gesucht, und dann handschriftlich umgeschrieben. Leo und Vincent haben die Website weiterhin auf GitHub programmiert, gestaltet und Fehler im Quelltext behoben. Zum Schluss hat jeder dann seinen Tagesbericht geschrieben. </w:t>
       </w:r>
     </w:p>
     <w:p>
       <w:pPr>
+        <w:pStyle w:val="Normal.0"/>
         <w:spacing w:line="360" w:lineRule="auto"/>
         <w:rPr>
           <w:sz w:val="24"/>
@@ -432,37 +375,39 @@
     </w:p>
     <w:p>
       <w:pPr>
+        <w:pStyle w:val="Normal.0"/>
         <w:spacing w:line="360" w:lineRule="auto"/>
         <w:rPr>
           <w:sz w:val="24"/>
           <w:szCs w:val="24"/>
         </w:rPr>
       </w:pPr>
-      <w:bookmarkStart w:id="0" w:name="_GoBack"/>
-      <w:bookmarkEnd w:id="0"/>
+    </w:p>
+    <w:p>
+      <w:pPr>
+        <w:pStyle w:val="Normal.0"/>
+        <w:spacing w:line="360" w:lineRule="auto"/>
+        <w:rPr>
+          <w:sz w:val="24"/>
+          <w:szCs w:val="24"/>
+        </w:rPr>
+      </w:pPr>
     </w:p>
     <w:tbl>
       <w:tblPr>
-        <w:tblStyle w:val="TableNormal"/>
         <w:tblW w:w="9098" w:type="dxa"/>
-        <w:tblInd w:w="108" w:type="dxa"/>
+        <w:jc w:val="left"/>
+        <w:tblInd w:w="216" w:type="dxa"/>
         <w:tblBorders>
-          <w:top w:val="single" w:sz="8" w:space="0" w:color="FFFFFF"/>
-          <w:left w:val="single" w:sz="8" w:space="0" w:color="FFFFFF"/>
-          <w:bottom w:val="single" w:sz="8" w:space="0" w:color="FFFFFF"/>
-          <w:right w:val="single" w:sz="8" w:space="0" w:color="FFFFFF"/>
-          <w:insideH w:val="single" w:sz="8" w:space="0" w:color="FFFFFF"/>
-          <w:insideV w:val="single" w:sz="8" w:space="0" w:color="FFFFFF"/>
+          <w:top w:val="single" w:color="ffffff" w:sz="8" w:space="0" w:shadow="0" w:frame="0"/>
+          <w:left w:val="single" w:color="ffffff" w:sz="8" w:space="0" w:shadow="0" w:frame="0"/>
+          <w:bottom w:val="single" w:color="ffffff" w:sz="8" w:space="0" w:shadow="0" w:frame="0"/>
+          <w:right w:val="single" w:color="ffffff" w:sz="8" w:space="0" w:shadow="0" w:frame="0"/>
+          <w:insideH w:val="single" w:color="ffffff" w:sz="8" w:space="0" w:shadow="0" w:frame="0"/>
+          <w:insideV w:val="single" w:color="ffffff" w:sz="8" w:space="0" w:shadow="0" w:frame="0"/>
         </w:tblBorders>
-        <w:shd w:val="clear" w:color="auto" w:fill="D0DDEF"/>
+        <w:shd w:val="clear" w:color="auto" w:fill="d0ddef"/>
         <w:tblLayout w:type="fixed"/>
-        <w:tblCellMar>
-          <w:top w:w="0" w:type="dxa"/>
-          <w:left w:w="0" w:type="dxa"/>
-          <w:bottom w:w="0" w:type="dxa"/>
-          <w:right w:w="0" w:type="dxa"/>
-        </w:tblCellMar>
-        <w:tblLook w:val="04A0" w:firstRow="1" w:lastRow="0" w:firstColumn="1" w:lastColumn="0" w:noHBand="0" w:noVBand="1"/>
       </w:tblPr>
       <w:tblGrid>
         <w:gridCol w:w="4549"/>
@@ -470,65 +415,70 @@
       </w:tblGrid>
       <w:tr>
         <w:tblPrEx>
-          <w:tblCellMar>
-            <w:top w:w="0" w:type="dxa"/>
-            <w:left w:w="0" w:type="dxa"/>
-            <w:bottom w:w="0" w:type="dxa"/>
-            <w:right w:w="0" w:type="dxa"/>
-          </w:tblCellMar>
+          <w:shd w:val="clear" w:color="auto" w:fill="d0ddef"/>
         </w:tblPrEx>
         <w:trPr>
-          <w:trHeight w:val="362"/>
+          <w:trHeight w:val="372" w:hRule="atLeast"/>
         </w:trPr>
         <w:tc>
           <w:tcPr>
-            <w:tcW w:w="4549" w:type="dxa"/>
+            <w:tcW w:type="dxa" w:w="4549"/>
             <w:tcBorders>
-              <w:top w:val="single" w:sz="4" w:space="0" w:color="000000"/>
-              <w:left w:val="single" w:sz="4" w:space="0" w:color="000000"/>
-              <w:bottom w:val="single" w:sz="4" w:space="0" w:color="000000"/>
-              <w:right w:val="single" w:sz="4" w:space="0" w:color="000000"/>
+              <w:top w:val="single" w:color="000000" w:sz="4" w:space="0" w:shadow="0" w:frame="0"/>
+              <w:left w:val="single" w:color="000000" w:sz="4" w:space="0" w:shadow="0" w:frame="0"/>
+              <w:bottom w:val="single" w:color="000000" w:sz="4" w:space="0" w:shadow="0" w:frame="0"/>
+              <w:right w:val="single" w:color="000000" w:sz="4" w:space="0" w:shadow="0" w:frame="0"/>
             </w:tcBorders>
             <w:shd w:val="clear" w:color="auto" w:fill="auto"/>
             <w:tcMar>
-              <w:top w:w="80" w:type="dxa"/>
-              <w:left w:w="80" w:type="dxa"/>
-              <w:bottom w:w="80" w:type="dxa"/>
-              <w:right w:w="80" w:type="dxa"/>
+              <w:top w:type="dxa" w:w="80"/>
+              <w:left w:type="dxa" w:w="80"/>
+              <w:bottom w:type="dxa" w:w="80"/>
+              <w:right w:type="dxa" w:w="80"/>
             </w:tcMar>
             <w:vAlign w:val="center"/>
           </w:tcPr>
           <w:p>
             <w:pPr>
+              <w:pStyle w:val="Normal.0"/>
               <w:spacing w:line="360" w:lineRule="auto"/>
             </w:pPr>
             <w:r>
               <w:rPr>
                 <w:rFonts w:ascii="Arial" w:hAnsi="Arial"/>
-                <w:b/>
-                <w:bCs/>
+                <w:b w:val="1"/>
+                <w:bCs w:val="1"/>
                 <w:sz w:val="24"/>
                 <w:szCs w:val="24"/>
+                <w:shd w:val="nil" w:color="auto" w:fill="auto"/>
+                <w:rtl w:val="0"/>
+                <w:lang w:val="de-DE"/>
               </w:rPr>
               <w:t>N</w:t>
             </w:r>
             <w:r>
               <w:rPr>
-                <w:rFonts w:ascii="Arial" w:hAnsi="Arial"/>
-                <w:b/>
-                <w:bCs/>
+                <w:rFonts w:ascii="Arial" w:hAnsi="Arial" w:hint="default"/>
+                <w:b w:val="1"/>
+                <w:bCs w:val="1"/>
                 <w:sz w:val="24"/>
                 <w:szCs w:val="24"/>
+                <w:shd w:val="nil" w:color="auto" w:fill="auto"/>
+                <w:rtl w:val="0"/>
+                <w:lang w:val="de-DE"/>
               </w:rPr>
               <w:t>ä</w:t>
             </w:r>
             <w:r>
               <w:rPr>
                 <w:rFonts w:ascii="Arial" w:hAnsi="Arial"/>
-                <w:b/>
-                <w:bCs/>
+                <w:b w:val="1"/>
+                <w:bCs w:val="1"/>
                 <w:sz w:val="24"/>
                 <w:szCs w:val="24"/>
+                <w:shd w:val="nil" w:color="auto" w:fill="auto"/>
+                <w:rtl w:val="0"/>
+                <w:lang w:val="de-DE"/>
               </w:rPr>
               <w:t>chstes Treffen am</w:t>
             </w:r>
@@ -537,14 +487,31 @@
                 <w:rFonts w:ascii="Arial" w:hAnsi="Arial"/>
                 <w:sz w:val="24"/>
                 <w:szCs w:val="24"/>
+                <w:shd w:val="nil" w:color="auto" w:fill="auto"/>
+                <w:rtl w:val="0"/>
+                <w:lang w:val="de-DE"/>
               </w:rPr>
-              <w:t>: 08</w:t>
+              <w:t>: 0</w:t>
             </w:r>
             <w:r>
               <w:rPr>
                 <w:rFonts w:ascii="Arial" w:hAnsi="Arial"/>
                 <w:sz w:val="24"/>
                 <w:szCs w:val="24"/>
+                <w:shd w:val="nil" w:color="auto" w:fill="auto"/>
+                <w:rtl w:val="0"/>
+                <w:lang w:val="de-DE"/>
+              </w:rPr>
+              <w:t>8</w:t>
+            </w:r>
+            <w:r>
+              <w:rPr>
+                <w:rFonts w:ascii="Arial" w:hAnsi="Arial"/>
+                <w:sz w:val="24"/>
+                <w:szCs w:val="24"/>
+                <w:shd w:val="nil" w:color="auto" w:fill="auto"/>
+                <w:rtl w:val="0"/>
+                <w:lang w:val="de-DE"/>
               </w:rPr>
               <w:t>.02.2023</w:t>
             </w:r>
@@ -552,33 +519,37 @@
         </w:tc>
         <w:tc>
           <w:tcPr>
-            <w:tcW w:w="4549" w:type="dxa"/>
+            <w:tcW w:type="dxa" w:w="4549"/>
             <w:tcBorders>
-              <w:top w:val="single" w:sz="4" w:space="0" w:color="000000"/>
-              <w:left w:val="single" w:sz="4" w:space="0" w:color="000000"/>
-              <w:bottom w:val="single" w:sz="4" w:space="0" w:color="000000"/>
-              <w:right w:val="single" w:sz="4" w:space="0" w:color="000000"/>
+              <w:top w:val="single" w:color="000000" w:sz="4" w:space="0" w:shadow="0" w:frame="0"/>
+              <w:left w:val="single" w:color="000000" w:sz="4" w:space="0" w:shadow="0" w:frame="0"/>
+              <w:bottom w:val="single" w:color="000000" w:sz="4" w:space="0" w:shadow="0" w:frame="0"/>
+              <w:right w:val="single" w:color="000000" w:sz="4" w:space="0" w:shadow="0" w:frame="0"/>
             </w:tcBorders>
             <w:shd w:val="clear" w:color="auto" w:fill="auto"/>
             <w:tcMar>
-              <w:top w:w="80" w:type="dxa"/>
-              <w:left w:w="80" w:type="dxa"/>
-              <w:bottom w:w="80" w:type="dxa"/>
-              <w:right w:w="80" w:type="dxa"/>
+              <w:top w:type="dxa" w:w="80"/>
+              <w:left w:type="dxa" w:w="80"/>
+              <w:bottom w:type="dxa" w:w="80"/>
+              <w:right w:type="dxa" w:w="80"/>
             </w:tcMar>
             <w:vAlign w:val="center"/>
           </w:tcPr>
           <w:p>
             <w:pPr>
+              <w:pStyle w:val="Normal.0"/>
               <w:spacing w:after="0" w:line="360" w:lineRule="auto"/>
             </w:pPr>
             <w:r>
               <w:rPr>
                 <w:rFonts w:ascii="Arial" w:hAnsi="Arial"/>
-                <w:b/>
-                <w:bCs/>
+                <w:b w:val="1"/>
+                <w:bCs w:val="1"/>
                 <w:sz w:val="24"/>
                 <w:szCs w:val="24"/>
+                <w:shd w:val="nil" w:color="auto" w:fill="auto"/>
+                <w:rtl w:val="0"/>
+                <w:lang w:val="de-DE"/>
               </w:rPr>
               <w:t>Wo</w:t>
             </w:r>
@@ -587,8 +558,11 @@
                 <w:rFonts w:ascii="Arial" w:hAnsi="Arial"/>
                 <w:sz w:val="24"/>
                 <w:szCs w:val="24"/>
+                <w:shd w:val="nil" w:color="auto" w:fill="auto"/>
+                <w:rtl w:val="0"/>
+                <w:lang w:val="de-DE"/>
               </w:rPr>
-              <w:t>: Raum G260</w:t>
+              <w:t>: Raum H273</w:t>
             </w:r>
           </w:p>
         </w:tc>
@@ -596,8 +570,10 @@
     </w:tbl>
     <w:p>
       <w:pPr>
+        <w:pStyle w:val="Normal.0"/>
         <w:widowControl w:val="0"/>
         <w:spacing w:line="240" w:lineRule="auto"/>
+        <w:ind w:left="108" w:hanging="108"/>
         <w:rPr>
           <w:sz w:val="24"/>
           <w:szCs w:val="24"/>
@@ -606,9 +582,10 @@
     </w:p>
     <w:p>
       <w:pPr>
-        <w:spacing w:line="360" w:lineRule="auto"/>
-        <w:rPr>
-          <w:rFonts w:ascii="Arial" w:eastAsia="Arial" w:hAnsi="Arial" w:cs="Arial"/>
+        <w:pStyle w:val="Normal.0"/>
+        <w:widowControl w:val="0"/>
+        <w:spacing w:line="240" w:lineRule="auto"/>
+        <w:rPr>
           <w:sz w:val="24"/>
           <w:szCs w:val="24"/>
         </w:rPr>
@@ -616,102 +593,79 @@
     </w:p>
     <w:p>
       <w:pPr>
+        <w:pStyle w:val="Normal.0"/>
         <w:spacing w:line="360" w:lineRule="auto"/>
         <w:rPr>
-          <w:rFonts w:ascii="Arial" w:eastAsia="Arial" w:hAnsi="Arial" w:cs="Arial"/>
-          <w:b/>
-          <w:bCs/>
+          <w:rFonts w:ascii="Arial" w:cs="Arial" w:hAnsi="Arial" w:eastAsia="Arial"/>
           <w:sz w:val="24"/>
           <w:szCs w:val="24"/>
         </w:rPr>
       </w:pPr>
-      <w:proofErr w:type="spellStart"/>
+    </w:p>
+    <w:p>
+      <w:pPr>
+        <w:pStyle w:val="Normal.0"/>
+        <w:spacing w:line="360" w:lineRule="auto"/>
+        <w:rPr>
+          <w:rFonts w:ascii="Arial" w:cs="Arial" w:hAnsi="Arial" w:eastAsia="Arial"/>
+          <w:b w:val="1"/>
+          <w:bCs w:val="1"/>
+          <w:sz w:val="24"/>
+          <w:szCs w:val="24"/>
+        </w:rPr>
+      </w:pPr>
       <w:r>
         <w:rPr>
           <w:rFonts w:ascii="Arial" w:hAnsi="Arial"/>
-          <w:b/>
-          <w:bCs/>
-          <w:sz w:val="24"/>
-          <w:szCs w:val="24"/>
-        </w:rPr>
-        <w:t>To</w:t>
-      </w:r>
-      <w:proofErr w:type="spellEnd"/>
+          <w:b w:val="1"/>
+          <w:bCs w:val="1"/>
+          <w:sz w:val="24"/>
+          <w:szCs w:val="24"/>
+          <w:rtl w:val="0"/>
+          <w:lang w:val="de-DE"/>
+        </w:rPr>
+        <w:t>To do</w:t>
+      </w:r>
+      <w:r>
+        <w:rPr>
+          <w:rFonts w:ascii="Arial" w:hAnsi="Arial" w:hint="default"/>
+          <w:b w:val="1"/>
+          <w:bCs w:val="1"/>
+          <w:sz w:val="24"/>
+          <w:szCs w:val="24"/>
+          <w:rtl w:val="0"/>
+          <w:lang w:val="de-DE"/>
+        </w:rPr>
+        <w:t>’</w:t>
+      </w:r>
       <w:r>
         <w:rPr>
           <w:rFonts w:ascii="Arial" w:hAnsi="Arial"/>
-          <w:b/>
-          <w:bCs/>
-          <w:sz w:val="24"/>
-          <w:szCs w:val="24"/>
-        </w:rPr>
-        <w:t xml:space="preserve"> </w:t>
-      </w:r>
-      <w:proofErr w:type="spellStart"/>
-      <w:r>
-        <w:rPr>
-          <w:rFonts w:ascii="Arial" w:hAnsi="Arial"/>
-          <w:b/>
-          <w:bCs/>
-          <w:sz w:val="24"/>
-          <w:szCs w:val="24"/>
-        </w:rPr>
-        <w:t>do</w:t>
-      </w:r>
-      <w:r>
-        <w:rPr>
-          <w:rFonts w:ascii="Arial" w:hAnsi="Arial"/>
-          <w:b/>
-          <w:bCs/>
-          <w:sz w:val="24"/>
-          <w:szCs w:val="24"/>
-        </w:rPr>
-        <w:t>’</w:t>
-      </w:r>
-      <w:r>
-        <w:rPr>
-          <w:rFonts w:ascii="Arial" w:hAnsi="Arial"/>
-          <w:b/>
-          <w:bCs/>
-          <w:sz w:val="24"/>
-          <w:szCs w:val="24"/>
-        </w:rPr>
-        <w:t>s</w:t>
-      </w:r>
-      <w:proofErr w:type="spellEnd"/>
-      <w:r>
-        <w:rPr>
-          <w:rFonts w:ascii="Arial" w:hAnsi="Arial"/>
-          <w:b/>
-          <w:bCs/>
-          <w:sz w:val="24"/>
-          <w:szCs w:val="24"/>
-        </w:rPr>
-        <w:t xml:space="preserve"> bis dahin:</w:t>
+          <w:b w:val="1"/>
+          <w:bCs w:val="1"/>
+          <w:sz w:val="24"/>
+          <w:szCs w:val="24"/>
+          <w:rtl w:val="0"/>
+          <w:lang w:val="de-DE"/>
+        </w:rPr>
+        <w:t>s bis dahin:</w:t>
       </w:r>
     </w:p>
     <w:tbl>
       <w:tblPr>
-        <w:tblStyle w:val="TableNormal"/>
         <w:tblW w:w="9000" w:type="dxa"/>
-        <w:tblInd w:w="108" w:type="dxa"/>
+        <w:jc w:val="left"/>
+        <w:tblInd w:w="216" w:type="dxa"/>
         <w:tblBorders>
-          <w:top w:val="single" w:sz="8" w:space="0" w:color="FFFFFF"/>
-          <w:left w:val="single" w:sz="8" w:space="0" w:color="FFFFFF"/>
-          <w:bottom w:val="single" w:sz="8" w:space="0" w:color="FFFFFF"/>
-          <w:right w:val="single" w:sz="8" w:space="0" w:color="FFFFFF"/>
-          <w:insideH w:val="single" w:sz="8" w:space="0" w:color="FFFFFF"/>
-          <w:insideV w:val="single" w:sz="8" w:space="0" w:color="FFFFFF"/>
+          <w:top w:val="single" w:color="ffffff" w:sz="8" w:space="0" w:shadow="0" w:frame="0"/>
+          <w:left w:val="single" w:color="ffffff" w:sz="8" w:space="0" w:shadow="0" w:frame="0"/>
+          <w:bottom w:val="single" w:color="ffffff" w:sz="8" w:space="0" w:shadow="0" w:frame="0"/>
+          <w:right w:val="single" w:color="ffffff" w:sz="8" w:space="0" w:shadow="0" w:frame="0"/>
+          <w:insideH w:val="single" w:color="ffffff" w:sz="8" w:space="0" w:shadow="0" w:frame="0"/>
+          <w:insideV w:val="single" w:color="ffffff" w:sz="8" w:space="0" w:shadow="0" w:frame="0"/>
         </w:tblBorders>
-        <w:shd w:val="clear" w:color="auto" w:fill="D0DDEF"/>
+        <w:shd w:val="clear" w:color="auto" w:fill="d0ddef"/>
         <w:tblLayout w:type="fixed"/>
-        <w:tblCellMar>
-          <w:top w:w="0" w:type="dxa"/>
-          <w:left w:w="0" w:type="dxa"/>
-          <w:bottom w:w="0" w:type="dxa"/>
-          <w:right w:w="0" w:type="dxa"/>
-        </w:tblCellMar>
-        <w:tblLook w:val="04A0" w:firstRow="1" w:lastRow="0" w:firstColumn="1" w:lastColumn="0" w:noHBand="0" w:noVBand="1"/>
       </w:tblPr>
       <w:tblGrid>
         <w:gridCol w:w="4500"/>
@@ -719,45 +673,44 @@
       </w:tblGrid>
       <w:tr>
         <w:tblPrEx>
-          <w:tblCellMar>
-            <w:top w:w="0" w:type="dxa"/>
-            <w:left w:w="0" w:type="dxa"/>
-            <w:bottom w:w="0" w:type="dxa"/>
-            <w:right w:w="0" w:type="dxa"/>
-          </w:tblCellMar>
+          <w:shd w:val="clear" w:color="auto" w:fill="d0ddef"/>
         </w:tblPrEx>
         <w:trPr>
-          <w:trHeight w:val="659"/>
+          <w:trHeight w:val="669" w:hRule="atLeast"/>
         </w:trPr>
         <w:tc>
           <w:tcPr>
-            <w:tcW w:w="4500" w:type="dxa"/>
+            <w:tcW w:type="dxa" w:w="4500"/>
             <w:tcBorders>
-              <w:top w:val="single" w:sz="4" w:space="0" w:color="000000"/>
-              <w:left w:val="single" w:sz="4" w:space="0" w:color="000000"/>
-              <w:bottom w:val="single" w:sz="4" w:space="0" w:color="000000"/>
-              <w:right w:val="single" w:sz="4" w:space="0" w:color="000000"/>
+              <w:top w:val="single" w:color="000000" w:sz="4" w:space="0" w:shadow="0" w:frame="0"/>
+              <w:left w:val="single" w:color="000000" w:sz="4" w:space="0" w:shadow="0" w:frame="0"/>
+              <w:bottom w:val="single" w:color="000000" w:sz="4" w:space="0" w:shadow="0" w:frame="0"/>
+              <w:right w:val="single" w:color="000000" w:sz="4" w:space="0" w:shadow="0" w:frame="0"/>
             </w:tcBorders>
             <w:shd w:val="clear" w:color="auto" w:fill="auto"/>
             <w:tcMar>
-              <w:top w:w="80" w:type="dxa"/>
-              <w:left w:w="80" w:type="dxa"/>
-              <w:bottom w:w="80" w:type="dxa"/>
-              <w:right w:w="80" w:type="dxa"/>
+              <w:top w:type="dxa" w:w="80"/>
+              <w:left w:type="dxa" w:w="80"/>
+              <w:bottom w:type="dxa" w:w="80"/>
+              <w:right w:type="dxa" w:w="80"/>
             </w:tcMar>
             <w:vAlign w:val="center"/>
           </w:tcPr>
           <w:p>
             <w:pPr>
+              <w:pStyle w:val="Normal.0"/>
               <w:spacing w:line="360" w:lineRule="auto"/>
             </w:pPr>
             <w:r>
               <w:rPr>
                 <w:rFonts w:ascii="Arial" w:hAnsi="Arial"/>
-                <w:b/>
-                <w:bCs/>
+                <w:b w:val="1"/>
+                <w:bCs w:val="1"/>
                 <w:sz w:val="24"/>
                 <w:szCs w:val="24"/>
+                <w:shd w:val="nil" w:color="auto" w:fill="auto"/>
+                <w:rtl w:val="0"/>
+                <w:lang w:val="de-DE"/>
               </w:rPr>
               <w:t>Was ist zu erledigen?</w:t>
             </w:r>
@@ -765,33 +718,37 @@
         </w:tc>
         <w:tc>
           <w:tcPr>
-            <w:tcW w:w="4500" w:type="dxa"/>
+            <w:tcW w:type="dxa" w:w="4500"/>
             <w:tcBorders>
-              <w:top w:val="single" w:sz="4" w:space="0" w:color="000000"/>
-              <w:left w:val="single" w:sz="4" w:space="0" w:color="000000"/>
-              <w:bottom w:val="single" w:sz="4" w:space="0" w:color="000000"/>
-              <w:right w:val="single" w:sz="4" w:space="0" w:color="000000"/>
+              <w:top w:val="single" w:color="000000" w:sz="4" w:space="0" w:shadow="0" w:frame="0"/>
+              <w:left w:val="single" w:color="000000" w:sz="4" w:space="0" w:shadow="0" w:frame="0"/>
+              <w:bottom w:val="single" w:color="000000" w:sz="4" w:space="0" w:shadow="0" w:frame="0"/>
+              <w:right w:val="single" w:color="000000" w:sz="4" w:space="0" w:shadow="0" w:frame="0"/>
             </w:tcBorders>
             <w:shd w:val="clear" w:color="auto" w:fill="auto"/>
             <w:tcMar>
-              <w:top w:w="80" w:type="dxa"/>
-              <w:left w:w="80" w:type="dxa"/>
-              <w:bottom w:w="80" w:type="dxa"/>
-              <w:right w:w="80" w:type="dxa"/>
+              <w:top w:type="dxa" w:w="80"/>
+              <w:left w:type="dxa" w:w="80"/>
+              <w:bottom w:type="dxa" w:w="80"/>
+              <w:right w:type="dxa" w:w="80"/>
             </w:tcMar>
             <w:vAlign w:val="center"/>
           </w:tcPr>
           <w:p>
             <w:pPr>
+              <w:pStyle w:val="Normal.0"/>
               <w:spacing w:after="0" w:line="360" w:lineRule="auto"/>
             </w:pPr>
             <w:r>
               <w:rPr>
                 <w:rFonts w:ascii="Arial" w:hAnsi="Arial"/>
-                <w:b/>
-                <w:bCs/>
+                <w:b w:val="1"/>
+                <w:bCs w:val="1"/>
                 <w:sz w:val="24"/>
                 <w:szCs w:val="24"/>
+                <w:shd w:val="nil" w:color="auto" w:fill="auto"/>
+                <w:rtl w:val="0"/>
+                <w:lang w:val="de-DE"/>
               </w:rPr>
               <w:t>Wer?</w:t>
             </w:r>
@@ -800,35 +757,32 @@
       </w:tr>
       <w:tr>
         <w:tblPrEx>
-          <w:tblCellMar>
-            <w:top w:w="0" w:type="dxa"/>
-            <w:left w:w="0" w:type="dxa"/>
-            <w:bottom w:w="0" w:type="dxa"/>
-            <w:right w:w="0" w:type="dxa"/>
-          </w:tblCellMar>
+          <w:shd w:val="clear" w:color="auto" w:fill="d0ddef"/>
         </w:tblPrEx>
         <w:trPr>
-          <w:trHeight w:val="698"/>
+          <w:trHeight w:val="708" w:hRule="atLeast"/>
         </w:trPr>
         <w:tc>
           <w:tcPr>
-            <w:tcW w:w="4500" w:type="dxa"/>
+            <w:tcW w:type="dxa" w:w="4500"/>
             <w:tcBorders>
-              <w:top w:val="single" w:sz="4" w:space="0" w:color="000000"/>
-              <w:left w:val="single" w:sz="4" w:space="0" w:color="000000"/>
-              <w:bottom w:val="single" w:sz="4" w:space="0" w:color="000000"/>
-              <w:right w:val="single" w:sz="4" w:space="0" w:color="000000"/>
+              <w:top w:val="single" w:color="000000" w:sz="4" w:space="0" w:shadow="0" w:frame="0"/>
+              <w:left w:val="single" w:color="000000" w:sz="4" w:space="0" w:shadow="0" w:frame="0"/>
+              <w:bottom w:val="single" w:color="000000" w:sz="4" w:space="0" w:shadow="0" w:frame="0"/>
+              <w:right w:val="single" w:color="000000" w:sz="4" w:space="0" w:shadow="0" w:frame="0"/>
             </w:tcBorders>
             <w:shd w:val="clear" w:color="auto" w:fill="auto"/>
             <w:tcMar>
-              <w:top w:w="80" w:type="dxa"/>
-              <w:left w:w="80" w:type="dxa"/>
-              <w:bottom w:w="80" w:type="dxa"/>
-              <w:right w:w="80" w:type="dxa"/>
+              <w:top w:type="dxa" w:w="80"/>
+              <w:left w:type="dxa" w:w="80"/>
+              <w:bottom w:type="dxa" w:w="80"/>
+              <w:right w:type="dxa" w:w="80"/>
             </w:tcMar>
+            <w:vAlign w:val="top"/>
           </w:tcPr>
           <w:p>
             <w:pPr>
+              <w:pStyle w:val="Normal.0"/>
               <w:spacing w:after="0" w:line="360" w:lineRule="auto"/>
             </w:pPr>
             <w:r>
@@ -836,22 +790,20 @@
                 <w:rFonts w:ascii="Arial" w:hAnsi="Arial"/>
                 <w:sz w:val="24"/>
                 <w:szCs w:val="24"/>
+                <w:shd w:val="nil" w:color="auto" w:fill="auto"/>
+                <w:rtl w:val="0"/>
+                <w:lang w:val="de-DE"/>
               </w:rPr>
-              <w:t xml:space="preserve">Infos </w:t>
+              <w:t>Infos zum Schulleben, Infos f</w:t>
             </w:r>
             <w:r>
               <w:rPr>
-                <w:rFonts w:ascii="Arial" w:hAnsi="Arial"/>
+                <w:rFonts w:ascii="Arial" w:hAnsi="Arial" w:hint="default"/>
                 <w:sz w:val="24"/>
                 <w:szCs w:val="24"/>
-              </w:rPr>
-              <w:t>zum Schulleben, Infos f</w:t>
-            </w:r>
-            <w:r>
-              <w:rPr>
-                <w:rFonts w:ascii="Arial" w:hAnsi="Arial"/>
-                <w:sz w:val="24"/>
-                <w:szCs w:val="24"/>
+                <w:shd w:val="nil" w:color="auto" w:fill="auto"/>
+                <w:rtl w:val="0"/>
+                <w:lang w:val="de-DE"/>
               </w:rPr>
               <w:t>ü</w:t>
             </w:r>
@@ -860,14 +812,20 @@
                 <w:rFonts w:ascii="Arial" w:hAnsi="Arial"/>
                 <w:sz w:val="24"/>
                 <w:szCs w:val="24"/>
+                <w:shd w:val="nil" w:color="auto" w:fill="auto"/>
+                <w:rtl w:val="0"/>
+                <w:lang w:val="de-DE"/>
               </w:rPr>
               <w:t>r Sch</w:t>
             </w:r>
             <w:r>
               <w:rPr>
-                <w:rFonts w:ascii="Arial" w:hAnsi="Arial"/>
+                <w:rFonts w:ascii="Arial" w:hAnsi="Arial" w:hint="default"/>
                 <w:sz w:val="24"/>
                 <w:szCs w:val="24"/>
+                <w:shd w:val="nil" w:color="auto" w:fill="auto"/>
+                <w:rtl w:val="0"/>
+                <w:lang w:val="de-DE"/>
               </w:rPr>
               <w:t>ü</w:t>
             </w:r>
@@ -876,6 +834,9 @@
                 <w:rFonts w:ascii="Arial" w:hAnsi="Arial"/>
                 <w:sz w:val="24"/>
                 <w:szCs w:val="24"/>
+                <w:shd w:val="nil" w:color="auto" w:fill="auto"/>
+                <w:rtl w:val="0"/>
+                <w:lang w:val="de-DE"/>
               </w:rPr>
               <w:t>ler/Eltern in die Startseite programmieren</w:t>
             </w:r>
@@ -883,23 +844,25 @@
         </w:tc>
         <w:tc>
           <w:tcPr>
-            <w:tcW w:w="4500" w:type="dxa"/>
+            <w:tcW w:type="dxa" w:w="4500"/>
             <w:tcBorders>
-              <w:top w:val="single" w:sz="4" w:space="0" w:color="000000"/>
-              <w:left w:val="single" w:sz="4" w:space="0" w:color="000000"/>
-              <w:bottom w:val="single" w:sz="4" w:space="0" w:color="000000"/>
-              <w:right w:val="single" w:sz="4" w:space="0" w:color="000000"/>
+              <w:top w:val="single" w:color="000000" w:sz="4" w:space="0" w:shadow="0" w:frame="0"/>
+              <w:left w:val="single" w:color="000000" w:sz="4" w:space="0" w:shadow="0" w:frame="0"/>
+              <w:bottom w:val="single" w:color="000000" w:sz="4" w:space="0" w:shadow="0" w:frame="0"/>
+              <w:right w:val="single" w:color="000000" w:sz="4" w:space="0" w:shadow="0" w:frame="0"/>
             </w:tcBorders>
             <w:shd w:val="clear" w:color="auto" w:fill="auto"/>
             <w:tcMar>
-              <w:top w:w="80" w:type="dxa"/>
-              <w:left w:w="80" w:type="dxa"/>
-              <w:bottom w:w="80" w:type="dxa"/>
-              <w:right w:w="80" w:type="dxa"/>
+              <w:top w:type="dxa" w:w="80"/>
+              <w:left w:type="dxa" w:w="80"/>
+              <w:bottom w:type="dxa" w:w="80"/>
+              <w:right w:type="dxa" w:w="80"/>
             </w:tcMar>
+            <w:vAlign w:val="top"/>
           </w:tcPr>
           <w:p>
             <w:pPr>
+              <w:pStyle w:val="Normal.0"/>
               <w:spacing w:after="0" w:line="360" w:lineRule="auto"/>
             </w:pPr>
             <w:r>
@@ -907,89 +870,65 @@
                 <w:rFonts w:ascii="Arial" w:hAnsi="Arial"/>
                 <w:sz w:val="24"/>
                 <w:szCs w:val="24"/>
+                <w:shd w:val="nil" w:color="auto" w:fill="auto"/>
+                <w:rtl w:val="0"/>
+                <w:lang w:val="de-DE"/>
               </w:rPr>
               <w:t xml:space="preserve">Faris </w:t>
             </w:r>
-            <w:proofErr w:type="spellStart"/>
             <w:r>
               <w:rPr>
                 <w:rFonts w:ascii="Arial" w:hAnsi="Arial"/>
                 <w:sz w:val="24"/>
                 <w:szCs w:val="24"/>
+                <w:shd w:val="nil" w:color="auto" w:fill="auto"/>
+                <w:rtl w:val="0"/>
+                <w:lang w:val="de-DE"/>
               </w:rPr>
-              <w:t>el</w:t>
+              <w:t>E</w:t>
             </w:r>
-            <w:proofErr w:type="spellEnd"/>
             <w:r>
               <w:rPr>
                 <w:rFonts w:ascii="Arial" w:hAnsi="Arial"/>
                 <w:sz w:val="24"/>
                 <w:szCs w:val="24"/>
+                <w:shd w:val="nil" w:color="auto" w:fill="auto"/>
+                <w:rtl w:val="0"/>
+                <w:lang w:val="de-DE"/>
               </w:rPr>
-              <w:t xml:space="preserve"> </w:t>
+              <w:t>l Boujattaoui, Anisa Ajiou</w:t>
             </w:r>
-            <w:proofErr w:type="spellStart"/>
-            <w:r>
-              <w:rPr>
-                <w:rFonts w:ascii="Arial" w:hAnsi="Arial"/>
-                <w:sz w:val="24"/>
-                <w:szCs w:val="24"/>
-              </w:rPr>
-              <w:t>Boujattaoui</w:t>
-            </w:r>
-            <w:proofErr w:type="spellEnd"/>
-            <w:r>
-              <w:rPr>
-                <w:rFonts w:ascii="Arial" w:hAnsi="Arial"/>
-                <w:sz w:val="24"/>
-                <w:szCs w:val="24"/>
-              </w:rPr>
-              <w:t xml:space="preserve">, Anisa </w:t>
-            </w:r>
-            <w:proofErr w:type="spellStart"/>
-            <w:r>
-              <w:rPr>
-                <w:rFonts w:ascii="Arial" w:hAnsi="Arial"/>
-                <w:sz w:val="24"/>
-                <w:szCs w:val="24"/>
-              </w:rPr>
-              <w:t>Ajiou</w:t>
-            </w:r>
-            <w:proofErr w:type="spellEnd"/>
           </w:p>
         </w:tc>
       </w:tr>
       <w:tr>
         <w:tblPrEx>
-          <w:tblCellMar>
-            <w:top w:w="0" w:type="dxa"/>
-            <w:left w:w="0" w:type="dxa"/>
-            <w:bottom w:w="0" w:type="dxa"/>
-            <w:right w:w="0" w:type="dxa"/>
-          </w:tblCellMar>
+          <w:shd w:val="clear" w:color="auto" w:fill="d0ddef"/>
         </w:tblPrEx>
         <w:trPr>
-          <w:trHeight w:val="698"/>
+          <w:trHeight w:val="708" w:hRule="atLeast"/>
         </w:trPr>
         <w:tc>
           <w:tcPr>
-            <w:tcW w:w="4500" w:type="dxa"/>
+            <w:tcW w:type="dxa" w:w="4500"/>
             <w:tcBorders>
-              <w:top w:val="single" w:sz="4" w:space="0" w:color="000000"/>
-              <w:left w:val="single" w:sz="4" w:space="0" w:color="000000"/>
-              <w:bottom w:val="single" w:sz="4" w:space="0" w:color="000000"/>
-              <w:right w:val="single" w:sz="4" w:space="0" w:color="000000"/>
+              <w:top w:val="single" w:color="000000" w:sz="4" w:space="0" w:shadow="0" w:frame="0"/>
+              <w:left w:val="single" w:color="000000" w:sz="4" w:space="0" w:shadow="0" w:frame="0"/>
+              <w:bottom w:val="single" w:color="000000" w:sz="4" w:space="0" w:shadow="0" w:frame="0"/>
+              <w:right w:val="single" w:color="000000" w:sz="4" w:space="0" w:shadow="0" w:frame="0"/>
             </w:tcBorders>
             <w:shd w:val="clear" w:color="auto" w:fill="auto"/>
             <w:tcMar>
-              <w:top w:w="80" w:type="dxa"/>
-              <w:left w:w="80" w:type="dxa"/>
-              <w:bottom w:w="80" w:type="dxa"/>
-              <w:right w:w="80" w:type="dxa"/>
+              <w:top w:type="dxa" w:w="80"/>
+              <w:left w:type="dxa" w:w="80"/>
+              <w:bottom w:type="dxa" w:w="80"/>
+              <w:right w:type="dxa" w:w="80"/>
             </w:tcMar>
+            <w:vAlign w:val="top"/>
           </w:tcPr>
           <w:p>
             <w:pPr>
+              <w:pStyle w:val="Normal.0"/>
               <w:spacing w:after="0" w:line="360" w:lineRule="auto"/>
             </w:pPr>
             <w:r>
@@ -997,6 +936,9 @@
                 <w:rFonts w:ascii="Arial" w:hAnsi="Arial"/>
                 <w:sz w:val="24"/>
                 <w:szCs w:val="24"/>
+                <w:shd w:val="nil" w:color="auto" w:fill="auto"/>
+                <w:rtl w:val="0"/>
+                <w:lang w:val="de-DE"/>
               </w:rPr>
               <w:t>Informationen zum Schulleben weiter programmieren</w:t>
             </w:r>
@@ -1004,23 +946,25 @@
         </w:tc>
         <w:tc>
           <w:tcPr>
-            <w:tcW w:w="4500" w:type="dxa"/>
+            <w:tcW w:type="dxa" w:w="4500"/>
             <w:tcBorders>
-              <w:top w:val="single" w:sz="4" w:space="0" w:color="000000"/>
-              <w:left w:val="single" w:sz="4" w:space="0" w:color="000000"/>
-              <w:bottom w:val="single" w:sz="4" w:space="0" w:color="000000"/>
-              <w:right w:val="single" w:sz="4" w:space="0" w:color="000000"/>
+              <w:top w:val="single" w:color="000000" w:sz="4" w:space="0" w:shadow="0" w:frame="0"/>
+              <w:left w:val="single" w:color="000000" w:sz="4" w:space="0" w:shadow="0" w:frame="0"/>
+              <w:bottom w:val="single" w:color="000000" w:sz="4" w:space="0" w:shadow="0" w:frame="0"/>
+              <w:right w:val="single" w:color="000000" w:sz="4" w:space="0" w:shadow="0" w:frame="0"/>
             </w:tcBorders>
             <w:shd w:val="clear" w:color="auto" w:fill="auto"/>
             <w:tcMar>
-              <w:top w:w="80" w:type="dxa"/>
-              <w:left w:w="80" w:type="dxa"/>
-              <w:bottom w:w="80" w:type="dxa"/>
-              <w:right w:w="80" w:type="dxa"/>
+              <w:top w:type="dxa" w:w="80"/>
+              <w:left w:type="dxa" w:w="80"/>
+              <w:bottom w:type="dxa" w:w="80"/>
+              <w:right w:type="dxa" w:w="80"/>
             </w:tcMar>
+            <w:vAlign w:val="top"/>
           </w:tcPr>
           <w:p>
             <w:pPr>
+              <w:pStyle w:val="Normal.0"/>
               <w:spacing w:after="0" w:line="360" w:lineRule="auto"/>
             </w:pPr>
             <w:r>
@@ -1028,14 +972,20 @@
                 <w:rFonts w:ascii="Arial" w:hAnsi="Arial"/>
                 <w:sz w:val="24"/>
                 <w:szCs w:val="24"/>
+                <w:shd w:val="nil" w:color="auto" w:fill="auto"/>
+                <w:rtl w:val="0"/>
+                <w:lang w:val="de-DE"/>
               </w:rPr>
               <w:t>Vincent G</w:t>
             </w:r>
             <w:r>
               <w:rPr>
-                <w:rFonts w:ascii="Arial" w:hAnsi="Arial"/>
+                <w:rFonts w:ascii="Arial" w:hAnsi="Arial" w:hint="default"/>
                 <w:sz w:val="24"/>
                 <w:szCs w:val="24"/>
+                <w:shd w:val="nil" w:color="auto" w:fill="auto"/>
+                <w:rtl w:val="0"/>
+                <w:lang w:val="de-DE"/>
               </w:rPr>
               <w:t>ö</w:t>
             </w:r>
@@ -1044,6 +994,9 @@
                 <w:rFonts w:ascii="Arial" w:hAnsi="Arial"/>
                 <w:sz w:val="24"/>
                 <w:szCs w:val="24"/>
+                <w:shd w:val="nil" w:color="auto" w:fill="auto"/>
+                <w:rtl w:val="0"/>
+                <w:lang w:val="de-DE"/>
               </w:rPr>
               <w:t>rs</w:t>
             </w:r>
@@ -1052,35 +1005,32 @@
       </w:tr>
       <w:tr>
         <w:tblPrEx>
-          <w:tblCellMar>
-            <w:top w:w="0" w:type="dxa"/>
-            <w:left w:w="0" w:type="dxa"/>
-            <w:bottom w:w="0" w:type="dxa"/>
-            <w:right w:w="0" w:type="dxa"/>
-          </w:tblCellMar>
+          <w:shd w:val="clear" w:color="auto" w:fill="d0ddef"/>
         </w:tblPrEx>
         <w:trPr>
-          <w:trHeight w:val="659"/>
+          <w:trHeight w:val="669" w:hRule="atLeast"/>
         </w:trPr>
         <w:tc>
           <w:tcPr>
-            <w:tcW w:w="4500" w:type="dxa"/>
+            <w:tcW w:type="dxa" w:w="4500"/>
             <w:tcBorders>
-              <w:top w:val="single" w:sz="4" w:space="0" w:color="000000"/>
-              <w:left w:val="single" w:sz="4" w:space="0" w:color="000000"/>
-              <w:bottom w:val="single" w:sz="4" w:space="0" w:color="000000"/>
-              <w:right w:val="single" w:sz="4" w:space="0" w:color="000000"/>
+              <w:top w:val="single" w:color="000000" w:sz="4" w:space="0" w:shadow="0" w:frame="0"/>
+              <w:left w:val="single" w:color="000000" w:sz="4" w:space="0" w:shadow="0" w:frame="0"/>
+              <w:bottom w:val="single" w:color="000000" w:sz="4" w:space="0" w:shadow="0" w:frame="0"/>
+              <w:right w:val="single" w:color="000000" w:sz="4" w:space="0" w:shadow="0" w:frame="0"/>
             </w:tcBorders>
             <w:shd w:val="clear" w:color="auto" w:fill="auto"/>
             <w:tcMar>
-              <w:top w:w="80" w:type="dxa"/>
-              <w:left w:w="80" w:type="dxa"/>
-              <w:bottom w:w="80" w:type="dxa"/>
-              <w:right w:w="80" w:type="dxa"/>
+              <w:top w:type="dxa" w:w="80"/>
+              <w:left w:type="dxa" w:w="80"/>
+              <w:bottom w:type="dxa" w:w="80"/>
+              <w:right w:type="dxa" w:w="80"/>
             </w:tcMar>
+            <w:vAlign w:val="top"/>
           </w:tcPr>
           <w:p>
             <w:pPr>
+              <w:pStyle w:val="Normal.0"/>
               <w:spacing w:after="0" w:line="360" w:lineRule="auto"/>
             </w:pPr>
             <w:r>
@@ -1088,31 +1038,35 @@
                 <w:rFonts w:ascii="Arial" w:hAnsi="Arial"/>
                 <w:sz w:val="24"/>
                 <w:szCs w:val="24"/>
+                <w:shd w:val="nil" w:color="auto" w:fill="auto"/>
+                <w:rtl w:val="0"/>
+                <w:lang w:val="de-DE"/>
               </w:rPr>
-              <w:lastRenderedPageBreak/>
               <w:t>Infos/programmieren</w:t>
             </w:r>
           </w:p>
         </w:tc>
         <w:tc>
           <w:tcPr>
-            <w:tcW w:w="4500" w:type="dxa"/>
+            <w:tcW w:type="dxa" w:w="4500"/>
             <w:tcBorders>
-              <w:top w:val="single" w:sz="4" w:space="0" w:color="000000"/>
-              <w:left w:val="single" w:sz="4" w:space="0" w:color="000000"/>
-              <w:bottom w:val="single" w:sz="4" w:space="0" w:color="000000"/>
-              <w:right w:val="single" w:sz="4" w:space="0" w:color="000000"/>
+              <w:top w:val="single" w:color="000000" w:sz="4" w:space="0" w:shadow="0" w:frame="0"/>
+              <w:left w:val="single" w:color="000000" w:sz="4" w:space="0" w:shadow="0" w:frame="0"/>
+              <w:bottom w:val="single" w:color="000000" w:sz="4" w:space="0" w:shadow="0" w:frame="0"/>
+              <w:right w:val="single" w:color="000000" w:sz="4" w:space="0" w:shadow="0" w:frame="0"/>
             </w:tcBorders>
             <w:shd w:val="clear" w:color="auto" w:fill="auto"/>
             <w:tcMar>
-              <w:top w:w="80" w:type="dxa"/>
-              <w:left w:w="80" w:type="dxa"/>
-              <w:bottom w:w="80" w:type="dxa"/>
-              <w:right w:w="80" w:type="dxa"/>
+              <w:top w:type="dxa" w:w="80"/>
+              <w:left w:type="dxa" w:w="80"/>
+              <w:bottom w:type="dxa" w:w="80"/>
+              <w:right w:type="dxa" w:w="80"/>
             </w:tcMar>
+            <w:vAlign w:val="top"/>
           </w:tcPr>
           <w:p>
             <w:pPr>
+              <w:pStyle w:val="Normal.0"/>
               <w:spacing w:after="0" w:line="360" w:lineRule="auto"/>
             </w:pPr>
             <w:r>
@@ -1120,6 +1074,9 @@
                 <w:rFonts w:ascii="Arial" w:hAnsi="Arial"/>
                 <w:sz w:val="24"/>
                 <w:szCs w:val="24"/>
+                <w:shd w:val="nil" w:color="auto" w:fill="auto"/>
+                <w:rtl w:val="0"/>
+                <w:lang w:val="de-DE"/>
               </w:rPr>
               <w:t>Leo Jacquemin</w:t>
             </w:r>
@@ -1129,121 +1086,99 @@
     </w:tbl>
     <w:p>
       <w:pPr>
+        <w:pStyle w:val="Normal.0"/>
         <w:widowControl w:val="0"/>
         <w:spacing w:line="240" w:lineRule="auto"/>
-        <w:rPr>
-          <w:rFonts w:ascii="Arial" w:eastAsia="Arial" w:hAnsi="Arial" w:cs="Arial"/>
-          <w:b/>
-          <w:bCs/>
-          <w:sz w:val="24"/>
-          <w:szCs w:val="24"/>
-        </w:rPr>
+        <w:ind w:left="108" w:hanging="108"/>
       </w:pPr>
-    </w:p>
-    <w:p>
-      <w:pPr>
-        <w:spacing w:line="360" w:lineRule="auto"/>
-      </w:pPr>
-      <w:r>
-        <w:tab/>
-      </w:r>
-      <w:r>
-        <w:tab/>
+      <w:r>
+        <w:rPr>
+          <w:rFonts w:ascii="Arial" w:cs="Arial" w:hAnsi="Arial" w:eastAsia="Arial"/>
+          <w:b w:val="1"/>
+          <w:bCs w:val="1"/>
+          <w:sz w:val="24"/>
+          <w:szCs w:val="24"/>
+        </w:rPr>
       </w:r>
     </w:p>
     <w:sectPr>
-      <w:headerReference w:type="default" r:id="rId6"/>
-      <w:footerReference w:type="default" r:id="rId7"/>
-      <w:pgSz w:w="11900" w:h="16840"/>
-      <w:pgMar w:top="851" w:right="1134" w:bottom="851" w:left="1134" w:header="709" w:footer="709" w:gutter="0"/>
-      <w:cols w:space="720"/>
+      <w:headerReference w:type="default" r:id="rId4"/>
+      <w:footerReference w:type="default" r:id="rId5"/>
+      <w:pgSz w:w="11900" w:h="16840" w:orient="portrait"/>
+      <w:pgMar w:top="851" w:right="1134" w:bottom="851" w:left="1134" w:header="709" w:footer="709"/>
+      <w:bidi w:val="0"/>
     </w:sectPr>
   </w:body>
 </w:document>
 </file>
 
-<file path=word/endnotes.xml><?xml version="1.0" encoding="utf-8"?>
-<w:endnotes xmlns:wpc="http://schemas.microsoft.com/office/word/2010/wordprocessingCanvas" xmlns:cx="http://schemas.microsoft.com/office/drawing/2014/chartex" xmlns:cx1="http://schemas.microsoft.com/office/drawing/2015/9/8/chartex" xmlns:mc="http://schemas.openxmlformats.org/markup-compatibility/2006" xmlns:o="urn:schemas-microsoft-com:office:office" xmlns:r="http://schemas.openxmlformats.org/officeDocument/2006/relationships" xmlns:m="http://schemas.openxmlformats.org/officeDocument/2006/math" xmlns:v="urn:schemas-microsoft-com:vml" xmlns:wp14="http://schemas.microsoft.com/office/word/2010/wordprocessingDrawing" xmlns:wp="http://schemas.openxmlformats.org/drawingml/2006/wordprocessingDrawing" xmlns:w10="urn:schemas-microsoft-com:office:word" xmlns:w="http://schemas.openxmlformats.org/wordprocessingml/2006/main" xmlns:w14="http://schemas.microsoft.com/office/word/2010/wordml" xmlns:w15="http://schemas.microsoft.com/office/word/2012/wordml" xmlns:w16se="http://schemas.microsoft.com/office/word/2015/wordml/symex" xmlns:wpg="http://schemas.microsoft.com/office/word/2010/wordprocessingGroup" xmlns:wpi="http://schemas.microsoft.com/office/word/2010/wordprocessingInk" xmlns:wne="http://schemas.microsoft.com/office/word/2006/wordml" xmlns:wps="http://schemas.microsoft.com/office/word/2010/wordprocessingShape" mc:Ignorable="w14 w15 w16se wp14">
-  <w:endnote w:type="separator" w:id="-1">
-    <w:p>
-      <w:pPr>
-        <w:spacing w:after="0" w:line="240" w:lineRule="auto"/>
-      </w:pPr>
-      <w:r>
-        <w:separator/>
-      </w:r>
-    </w:p>
-  </w:endnote>
-  <w:endnote w:type="continuationSeparator" w:id="0">
-    <w:p>
-      <w:pPr>
-        <w:spacing w:after="0" w:line="240" w:lineRule="auto"/>
-      </w:pPr>
-      <w:r>
-        <w:continuationSeparator/>
-      </w:r>
-    </w:p>
-  </w:endnote>
-</w:endnotes>
-</file>
-
 <file path=word/footer1.xml><?xml version="1.0" encoding="utf-8"?>
-<w:ftr xmlns:wpc="http://schemas.microsoft.com/office/word/2010/wordprocessingCanvas" xmlns:cx="http://schemas.microsoft.com/office/drawing/2014/chartex" xmlns:cx1="http://schemas.microsoft.com/office/drawing/2015/9/8/chartex" xmlns:mc="http://schemas.openxmlformats.org/markup-compatibility/2006" xmlns:o="urn:schemas-microsoft-com:office:office" xmlns:r="http://schemas.openxmlformats.org/officeDocument/2006/relationships" xmlns:m="http://schemas.openxmlformats.org/officeDocument/2006/math" xmlns:v="urn:schemas-microsoft-com:vml" xmlns:wp14="http://schemas.microsoft.com/office/word/2010/wordprocessingDrawing" xmlns:wp="http://schemas.openxmlformats.org/drawingml/2006/wordprocessingDrawing" xmlns:w10="urn:schemas-microsoft-com:office:word" xmlns:w="http://schemas.openxmlformats.org/wordprocessingml/2006/main" xmlns:w14="http://schemas.microsoft.com/office/word/2010/wordml" xmlns:w15="http://schemas.microsoft.com/office/word/2012/wordml" xmlns:w16se="http://schemas.microsoft.com/office/word/2015/wordml/symex" xmlns:wpg="http://schemas.microsoft.com/office/word/2010/wordprocessingGroup" xmlns:wpi="http://schemas.microsoft.com/office/word/2010/wordprocessingInk" xmlns:wne="http://schemas.microsoft.com/office/word/2006/wordml" xmlns:wps="http://schemas.microsoft.com/office/word/2010/wordprocessingShape" mc:Ignorable="w14 w15 w16se wp14">
+<w:ftr xmlns:r="http://schemas.openxmlformats.org/officeDocument/2006/relationships" xmlns:wp="http://schemas.openxmlformats.org/drawingml/2006/wordprocessingDrawing" xmlns:w="http://schemas.openxmlformats.org/wordprocessingml/2006/main" xmlns:w10="urn:schemas-microsoft-com:office:word" xmlns:w14="http://schemas.microsoft.com/office/word/2010/wordml" xmlns:wps="http://schemas.microsoft.com/office/word/2010/wordprocessingShape" xmlns:wpg="http://schemas.microsoft.com/office/word/2010/wordprocessingGroup" xmlns:mc="http://schemas.openxmlformats.org/markup-compatibility/2006" xmlns:v="urn:schemas-microsoft-com:vml" xmlns:o="urn:schemas-microsoft-com:office:office" xmlns:m="http://schemas.openxmlformats.org/officeDocument/2006/math" mc:Ignorable="w14">
   <w:p>
     <w:pPr>
-      <w:pStyle w:val="Kopf-undFuzeilen"/>
+      <w:pStyle w:val="Kopf- und Fußzeilen"/>
+      <w:bidi w:val="0"/>
     </w:pPr>
+    <w:r/>
   </w:p>
 </w:ftr>
 </file>
 
-<file path=word/footnotes.xml><?xml version="1.0" encoding="utf-8"?>
-<w:footnotes xmlns:wpc="http://schemas.microsoft.com/office/word/2010/wordprocessingCanvas" xmlns:cx="http://schemas.microsoft.com/office/drawing/2014/chartex" xmlns:cx1="http://schemas.microsoft.com/office/drawing/2015/9/8/chartex" xmlns:mc="http://schemas.openxmlformats.org/markup-compatibility/2006" xmlns:o="urn:schemas-microsoft-com:office:office" xmlns:r="http://schemas.openxmlformats.org/officeDocument/2006/relationships" xmlns:m="http://schemas.openxmlformats.org/officeDocument/2006/math" xmlns:v="urn:schemas-microsoft-com:vml" xmlns:wp14="http://schemas.microsoft.com/office/word/2010/wordprocessingDrawing" xmlns:wp="http://schemas.openxmlformats.org/drawingml/2006/wordprocessingDrawing" xmlns:w10="urn:schemas-microsoft-com:office:word" xmlns:w="http://schemas.openxmlformats.org/wordprocessingml/2006/main" xmlns:w14="http://schemas.microsoft.com/office/word/2010/wordml" xmlns:w15="http://schemas.microsoft.com/office/word/2012/wordml" xmlns:w16se="http://schemas.microsoft.com/office/word/2015/wordml/symex" xmlns:wpg="http://schemas.microsoft.com/office/word/2010/wordprocessingGroup" xmlns:wpi="http://schemas.microsoft.com/office/word/2010/wordprocessingInk" xmlns:wne="http://schemas.microsoft.com/office/word/2006/wordml" xmlns:wps="http://schemas.microsoft.com/office/word/2010/wordprocessingShape" mc:Ignorable="w14 w15 w16se wp14">
-  <w:footnote w:type="separator" w:id="-1">
-    <w:p>
-      <w:pPr>
-        <w:spacing w:after="0" w:line="240" w:lineRule="auto"/>
-      </w:pPr>
-      <w:r>
-        <w:separator/>
-      </w:r>
-    </w:p>
-  </w:footnote>
-  <w:footnote w:type="continuationSeparator" w:id="0">
-    <w:p>
-      <w:pPr>
-        <w:spacing w:after="0" w:line="240" w:lineRule="auto"/>
-      </w:pPr>
-      <w:r>
-        <w:continuationSeparator/>
-      </w:r>
-    </w:p>
-  </w:footnote>
-</w:footnotes>
-</file>
-
 <file path=word/header1.xml><?xml version="1.0" encoding="utf-8"?>
-<w:hdr xmlns:wpc="http://schemas.microsoft.com/office/word/2010/wordprocessingCanvas" xmlns:cx="http://schemas.microsoft.com/office/drawing/2014/chartex" xmlns:cx1="http://schemas.microsoft.com/office/drawing/2015/9/8/chartex" xmlns:mc="http://schemas.openxmlformats.org/markup-compatibility/2006" xmlns:o="urn:schemas-microsoft-com:office:office" xmlns:r="http://schemas.openxmlformats.org/officeDocument/2006/relationships" xmlns:m="http://schemas.openxmlformats.org/officeDocument/2006/math" xmlns:v="urn:schemas-microsoft-com:vml" xmlns:wp14="http://schemas.microsoft.com/office/word/2010/wordprocessingDrawing" xmlns:wp="http://schemas.openxmlformats.org/drawingml/2006/wordprocessingDrawing" xmlns:w10="urn:schemas-microsoft-com:office:word" xmlns:w="http://schemas.openxmlformats.org/wordprocessingml/2006/main" xmlns:w14="http://schemas.microsoft.com/office/word/2010/wordml" xmlns:w15="http://schemas.microsoft.com/office/word/2012/wordml" xmlns:w16se="http://schemas.microsoft.com/office/word/2015/wordml/symex" xmlns:wpg="http://schemas.microsoft.com/office/word/2010/wordprocessingGroup" xmlns:wpi="http://schemas.microsoft.com/office/word/2010/wordprocessingInk" xmlns:wne="http://schemas.microsoft.com/office/word/2006/wordml" xmlns:wps="http://schemas.microsoft.com/office/word/2010/wordprocessingShape" mc:Ignorable="w14 w15 w16se wp14">
+<w:hdr xmlns:r="http://schemas.openxmlformats.org/officeDocument/2006/relationships" xmlns:wp="http://schemas.openxmlformats.org/drawingml/2006/wordprocessingDrawing" xmlns:w="http://schemas.openxmlformats.org/wordprocessingml/2006/main" xmlns:w10="urn:schemas-microsoft-com:office:word" xmlns:w14="http://schemas.microsoft.com/office/word/2010/wordml" xmlns:wps="http://schemas.microsoft.com/office/word/2010/wordprocessingShape" xmlns:wpg="http://schemas.microsoft.com/office/word/2010/wordprocessingGroup" xmlns:mc="http://schemas.openxmlformats.org/markup-compatibility/2006" xmlns:v="urn:schemas-microsoft-com:vml" xmlns:o="urn:schemas-microsoft-com:office:office" xmlns:m="http://schemas.openxmlformats.org/officeDocument/2006/math" mc:Ignorable="w14">
   <w:p>
     <w:pPr>
-      <w:pStyle w:val="Kopf-undFuzeilen"/>
+      <w:pStyle w:val="Kopf- und Fußzeilen"/>
+      <w:bidi w:val="0"/>
     </w:pPr>
+    <w:r/>
   </w:p>
 </w:hdr>
 </file>
 
 <file path=word/styles.xml><?xml version="1.0" encoding="utf-8"?>
-<w:styles xmlns:mc="http://schemas.openxmlformats.org/markup-compatibility/2006" xmlns:r="http://schemas.openxmlformats.org/officeDocument/2006/relationships" xmlns:w="http://schemas.openxmlformats.org/wordprocessingml/2006/main" xmlns:w14="http://schemas.microsoft.com/office/word/2010/wordml" xmlns:w15="http://schemas.microsoft.com/office/word/2012/wordml" xmlns:w16se="http://schemas.microsoft.com/office/word/2015/wordml/symex" mc:Ignorable="w14 w15 w16se">
+<w:styles xmlns:w="http://schemas.openxmlformats.org/wordprocessingml/2006/main" xmlns:mc="http://schemas.openxmlformats.org/markup-compatibility/2006" xmlns:w14="http://schemas.microsoft.com/office/word/2010/wordml" mc:Ignorable="w14">
   <w:docDefaults>
     <w:rPrDefault>
       <w:rPr>
-        <w:rFonts w:ascii="Times New Roman" w:eastAsia="Arial Unicode MS" w:hAnsi="Times New Roman" w:cs="Times New Roman"/>
+        <w:rFonts w:ascii="Times New Roman" w:cs="Times New Roman" w:hAnsi="Times New Roman" w:eastAsia="Arial Unicode MS"/>
+        <w:b w:val="0"/>
+        <w:bCs w:val="0"/>
+        <w:i w:val="0"/>
+        <w:iCs w:val="0"/>
+        <w:caps w:val="0"/>
+        <w:smallCaps w:val="0"/>
+        <w:strike w:val="0"/>
+        <w:dstrike w:val="0"/>
+        <w:outline w:val="0"/>
+        <w:emboss w:val="0"/>
+        <w:imprint w:val="0"/>
+        <w:vanish w:val="0"/>
+        <w:color w:val="auto"/>
+        <w:spacing w:val="0"/>
+        <w:w w:val="100"/>
+        <w:kern w:val="0"/>
+        <w:position w:val="0"/>
+        <w:sz w:val="20"/>
+        <w:szCs w:val="20"/>
+        <w:u w:val="none" w:color="auto"/>
         <w:bdr w:val="nil"/>
-        <w:lang w:val="de-DE" w:eastAsia="de-DE" w:bidi="ar-SA"/>
+        <w:vertAlign w:val="baseline"/>
+        <w:lang/>
       </w:rPr>
     </w:rPrDefault>
     <w:pPrDefault>
       <w:pPr>
+        <w:keepNext w:val="0"/>
+        <w:keepLines w:val="0"/>
+        <w:pageBreakBefore w:val="0"/>
+        <w:framePr w:anchorLock="0" w:w="0" w:h="0" w:vSpace="0" w:hSpace="0" w:xAlign="left" w:y="0" w:hRule="exact" w:vAnchor="margin"/>
+        <w:widowControl w:val="1"/>
+        <w:numPr>
+          <w:ilvl w:val="0"/>
+          <w:numId w:val="0"/>
+        </w:numPr>
+        <w:suppressLineNumbers w:val="0"/>
         <w:pBdr>
           <w:top w:val="nil"/>
           <w:left w:val="nil"/>
@@ -1252,426 +1187,28 @@
           <w:between w:val="nil"/>
           <w:bar w:val="nil"/>
         </w:pBdr>
+        <w:shd w:val="clear" w:color="auto" w:fill="auto"/>
+        <w:suppressAutoHyphens w:val="0"/>
+        <w:spacing w:before="0" w:beforeAutospacing="0" w:after="0" w:afterAutospacing="0" w:line="240" w:lineRule="auto"/>
+        <w:ind w:left="0" w:right="0" w:firstLine="0"/>
+        <w:jc w:val="left"/>
+        <w:outlineLvl w:val="9"/>
       </w:pPr>
     </w:pPrDefault>
   </w:docDefaults>
-  <w:latentStyles w:defLockedState="0" w:defUIPriority="99" w:defSemiHidden="0" w:defUnhideWhenUsed="0" w:defQFormat="0" w:count="371">
-    <w:lsdException w:name="Normal" w:uiPriority="0" w:qFormat="1"/>
-    <w:lsdException w:name="heading 1" w:uiPriority="9" w:qFormat="1"/>
-    <w:lsdException w:name="heading 2" w:semiHidden="1" w:uiPriority="9" w:unhideWhenUsed="1" w:qFormat="1"/>
-    <w:lsdException w:name="heading 3" w:semiHidden="1" w:uiPriority="9" w:unhideWhenUsed="1" w:qFormat="1"/>
-    <w:lsdException w:name="heading 4" w:semiHidden="1" w:uiPriority="9" w:unhideWhenUsed="1" w:qFormat="1"/>
-    <w:lsdException w:name="heading 5" w:semiHidden="1" w:uiPriority="9" w:unhideWhenUsed="1" w:qFormat="1"/>
-    <w:lsdException w:name="heading 6" w:semiHidden="1" w:uiPriority="9" w:unhideWhenUsed="1" w:qFormat="1"/>
-    <w:lsdException w:name="heading 7" w:semiHidden="1" w:uiPriority="9" w:unhideWhenUsed="1" w:qFormat="1"/>
-    <w:lsdException w:name="heading 8" w:semiHidden="1" w:uiPriority="9" w:unhideWhenUsed="1" w:qFormat="1"/>
-    <w:lsdException w:name="heading 9" w:semiHidden="1" w:uiPriority="9" w:unhideWhenUsed="1" w:qFormat="1"/>
-    <w:lsdException w:name="index 1" w:semiHidden="1" w:unhideWhenUsed="1"/>
-    <w:lsdException w:name="index 2" w:semiHidden="1" w:unhideWhenUsed="1"/>
-    <w:lsdException w:name="index 3" w:semiHidden="1" w:unhideWhenUsed="1"/>
-    <w:lsdException w:name="index 4" w:semiHidden="1" w:unhideWhenUsed="1"/>
-    <w:lsdException w:name="index 5" w:semiHidden="1" w:unhideWhenUsed="1"/>
-    <w:lsdException w:name="index 6" w:semiHidden="1" w:unhideWhenUsed="1"/>
-    <w:lsdException w:name="index 7" w:semiHidden="1" w:unhideWhenUsed="1"/>
-    <w:lsdException w:name="index 8" w:semiHidden="1" w:unhideWhenUsed="1"/>
-    <w:lsdException w:name="index 9" w:semiHidden="1" w:unhideWhenUsed="1"/>
-    <w:lsdException w:name="toc 1" w:semiHidden="1" w:uiPriority="39" w:unhideWhenUsed="1"/>
-    <w:lsdException w:name="toc 2" w:semiHidden="1" w:uiPriority="39" w:unhideWhenUsed="1"/>
-    <w:lsdException w:name="toc 3" w:semiHidden="1" w:uiPriority="39" w:unhideWhenUsed="1"/>
-    <w:lsdException w:name="toc 4" w:semiHidden="1" w:uiPriority="39" w:unhideWhenUsed="1"/>
-    <w:lsdException w:name="toc 5" w:semiHidden="1" w:uiPriority="39" w:unhideWhenUsed="1"/>
-    <w:lsdException w:name="toc 6" w:semiHidden="1" w:uiPriority="39" w:unhideWhenUsed="1"/>
-    <w:lsdException w:name="toc 7" w:semiHidden="1" w:uiPriority="39" w:unhideWhenUsed="1"/>
-    <w:lsdException w:name="toc 8" w:semiHidden="1" w:uiPriority="39" w:unhideWhenUsed="1"/>
-    <w:lsdException w:name="toc 9" w:semiHidden="1" w:uiPriority="39" w:unhideWhenUsed="1"/>
-    <w:lsdException w:name="Normal Indent" w:semiHidden="1" w:unhideWhenUsed="1"/>
-    <w:lsdException w:name="footnote text" w:semiHidden="1" w:unhideWhenUsed="1"/>
-    <w:lsdException w:name="annotation text" w:semiHidden="1" w:unhideWhenUsed="1"/>
-    <w:lsdException w:name="header" w:semiHidden="1" w:unhideWhenUsed="1"/>
-    <w:lsdException w:name="footer" w:semiHidden="1" w:unhideWhenUsed="1"/>
-    <w:lsdException w:name="index heading" w:semiHidden="1" w:unhideWhenUsed="1"/>
-    <w:lsdException w:name="caption" w:semiHidden="1" w:uiPriority="35" w:unhideWhenUsed="1" w:qFormat="1"/>
-    <w:lsdException w:name="table of figures" w:semiHidden="1" w:unhideWhenUsed="1"/>
-    <w:lsdException w:name="envelope address" w:semiHidden="1" w:unhideWhenUsed="1"/>
-    <w:lsdException w:name="envelope return" w:semiHidden="1" w:unhideWhenUsed="1"/>
-    <w:lsdException w:name="footnote reference" w:semiHidden="1" w:unhideWhenUsed="1"/>
-    <w:lsdException w:name="annotation reference" w:semiHidden="1" w:unhideWhenUsed="1"/>
-    <w:lsdException w:name="line number" w:semiHidden="1" w:unhideWhenUsed="1"/>
-    <w:lsdException w:name="page number" w:semiHidden="1" w:unhideWhenUsed="1"/>
-    <w:lsdException w:name="endnote reference" w:semiHidden="1" w:unhideWhenUsed="1"/>
-    <w:lsdException w:name="endnote text" w:semiHidden="1" w:unhideWhenUsed="1"/>
-    <w:lsdException w:name="table of authorities" w:semiHidden="1" w:unhideWhenUsed="1"/>
-    <w:lsdException w:name="macro" w:semiHidden="1" w:unhideWhenUsed="1"/>
-    <w:lsdException w:name="toa heading" w:semiHidden="1" w:unhideWhenUsed="1"/>
-    <w:lsdException w:name="List" w:semiHidden="1" w:unhideWhenUsed="1"/>
-    <w:lsdException w:name="List Bullet" w:semiHidden="1" w:unhideWhenUsed="1"/>
-    <w:lsdException w:name="List Number" w:semiHidden="1" w:unhideWhenUsed="1"/>
-    <w:lsdException w:name="List 2" w:semiHidden="1" w:unhideWhenUsed="1"/>
-    <w:lsdException w:name="List 3" w:semiHidden="1" w:unhideWhenUsed="1"/>
-    <w:lsdException w:name="List 4" w:semiHidden="1" w:unhideWhenUsed="1"/>
-    <w:lsdException w:name="List 5" w:semiHidden="1" w:unhideWhenUsed="1"/>
-    <w:lsdException w:name="List Bullet 2" w:semiHidden="1" w:unhideWhenUsed="1"/>
-    <w:lsdException w:name="List Bullet 3" w:semiHidden="1" w:unhideWhenUsed="1"/>
-    <w:lsdException w:name="List Bullet 4" w:semiHidden="1" w:unhideWhenUsed="1"/>
-    <w:lsdException w:name="List Bullet 5" w:semiHidden="1" w:unhideWhenUsed="1"/>
-    <w:lsdException w:name="List Number 2" w:semiHidden="1" w:unhideWhenUsed="1"/>
-    <w:lsdException w:name="List Number 3" w:semiHidden="1" w:unhideWhenUsed="1"/>
-    <w:lsdException w:name="List Number 4" w:semiHidden="1" w:unhideWhenUsed="1"/>
-    <w:lsdException w:name="List Number 5" w:semiHidden="1" w:unhideWhenUsed="1"/>
-    <w:lsdException w:name="Title" w:uiPriority="10" w:qFormat="1"/>
-    <w:lsdException w:name="Closing" w:semiHidden="1" w:unhideWhenUsed="1"/>
-    <w:lsdException w:name="Signature" w:semiHidden="1" w:unhideWhenUsed="1"/>
-    <w:lsdException w:name="Default Paragraph Font" w:semiHidden="1" w:uiPriority="1" w:unhideWhenUsed="1"/>
-    <w:lsdException w:name="Body Text" w:semiHidden="1" w:unhideWhenUsed="1"/>
-    <w:lsdException w:name="Body Text Indent" w:semiHidden="1" w:unhideWhenUsed="1"/>
-    <w:lsdException w:name="List Continue" w:semiHidden="1" w:unhideWhenUsed="1"/>
-    <w:lsdException w:name="List Continue 2" w:semiHidden="1" w:unhideWhenUsed="1"/>
-    <w:lsdException w:name="List Continue 3" w:semiHidden="1" w:unhideWhenUsed="1"/>
-    <w:lsdException w:name="List Continue 4" w:semiHidden="1" w:unhideWhenUsed="1"/>
-    <w:lsdException w:name="List Continue 5" w:semiHidden="1" w:unhideWhenUsed="1"/>
-    <w:lsdException w:name="Message Header" w:semiHidden="1" w:unhideWhenUsed="1"/>
-    <w:lsdException w:name="Subtitle" w:uiPriority="11" w:qFormat="1"/>
-    <w:lsdException w:name="Salutation" w:semiHidden="1" w:unhideWhenUsed="1"/>
-    <w:lsdException w:name="Date" w:semiHidden="1" w:unhideWhenUsed="1"/>
-    <w:lsdException w:name="Body Text First Indent" w:semiHidden="1" w:unhideWhenUsed="1"/>
-    <w:lsdException w:name="Body Text First Indent 2" w:semiHidden="1" w:unhideWhenUsed="1"/>
-    <w:lsdException w:name="Note Heading" w:semiHidden="1" w:unhideWhenUsed="1"/>
-    <w:lsdException w:name="Body Text 2" w:semiHidden="1" w:unhideWhenUsed="1"/>
-    <w:lsdException w:name="Body Text 3" w:semiHidden="1" w:unhideWhenUsed="1"/>
-    <w:lsdException w:name="Body Text Indent 2" w:semiHidden="1" w:unhideWhenUsed="1"/>
-    <w:lsdException w:name="Body Text Indent 3" w:semiHidden="1" w:unhideWhenUsed="1"/>
-    <w:lsdException w:name="Block Text" w:semiHidden="1" w:unhideWhenUsed="1"/>
-    <w:lsdException w:name="Hyperlink" w:semiHidden="1" w:unhideWhenUsed="1"/>
-    <w:lsdException w:name="FollowedHyperlink" w:semiHidden="1" w:unhideWhenUsed="1"/>
-    <w:lsdException w:name="Strong" w:uiPriority="22" w:qFormat="1"/>
-    <w:lsdException w:name="Emphasis" w:uiPriority="20" w:qFormat="1"/>
-    <w:lsdException w:name="Document Map" w:semiHidden="1" w:unhideWhenUsed="1"/>
-    <w:lsdException w:name="Plain Text" w:semiHidden="1" w:unhideWhenUsed="1"/>
-    <w:lsdException w:name="E-mail Signature" w:semiHidden="1" w:unhideWhenUsed="1"/>
-    <w:lsdException w:name="HTML Top of Form" w:semiHidden="1" w:unhideWhenUsed="1"/>
-    <w:lsdException w:name="HTML Bottom of Form" w:semiHidden="1" w:unhideWhenUsed="1"/>
-    <w:lsdException w:name="Normal (Web)" w:semiHidden="1" w:unhideWhenUsed="1"/>
-    <w:lsdException w:name="HTML Acronym" w:semiHidden="1" w:unhideWhenUsed="1"/>
-    <w:lsdException w:name="HTML Address" w:semiHidden="1" w:unhideWhenUsed="1"/>
-    <w:lsdException w:name="HTML Cite" w:semiHidden="1" w:unhideWhenUsed="1"/>
-    <w:lsdException w:name="HTML Code" w:semiHidden="1" w:unhideWhenUsed="1"/>
-    <w:lsdException w:name="HTML Definition" w:semiHidden="1" w:unhideWhenUsed="1"/>
-    <w:lsdException w:name="HTML Keyboard" w:semiHidden="1" w:unhideWhenUsed="1"/>
-    <w:lsdException w:name="HTML Preformatted" w:semiHidden="1" w:unhideWhenUsed="1"/>
-    <w:lsdException w:name="HTML Sample" w:semiHidden="1" w:unhideWhenUsed="1"/>
-    <w:lsdException w:name="HTML Typewriter" w:semiHidden="1" w:unhideWhenUsed="1"/>
-    <w:lsdException w:name="HTML Variable" w:semiHidden="1" w:unhideWhenUsed="1"/>
-    <w:lsdException w:name="Normal Table" w:semiHidden="1" w:unhideWhenUsed="1"/>
-    <w:lsdException w:name="annotation subject" w:semiHidden="1" w:unhideWhenUsed="1"/>
-    <w:lsdException w:name="No List" w:semiHidden="1" w:unhideWhenUsed="1"/>
-    <w:lsdException w:name="Outline List 1" w:semiHidden="1" w:unhideWhenUsed="1"/>
-    <w:lsdException w:name="Outline List 2" w:semiHidden="1" w:unhideWhenUsed="1"/>
-    <w:lsdException w:name="Outline List 3" w:semiHidden="1" w:unhideWhenUsed="1"/>
-    <w:lsdException w:name="Table Simple 1" w:semiHidden="1" w:unhideWhenUsed="1"/>
-    <w:lsdException w:name="Table Simple 2" w:semiHidden="1" w:unhideWhenUsed="1"/>
-    <w:lsdException w:name="Table Simple 3" w:semiHidden="1" w:unhideWhenUsed="1"/>
-    <w:lsdException w:name="Table Classic 1" w:semiHidden="1" w:unhideWhenUsed="1"/>
-    <w:lsdException w:name="Table Classic 2" w:semiHidden="1" w:unhideWhenUsed="1"/>
-    <w:lsdException w:name="Table Classic 3" w:semiHidden="1" w:unhideWhenUsed="1"/>
-    <w:lsdException w:name="Table Classic 4" w:semiHidden="1" w:unhideWhenUsed="1"/>
-    <w:lsdException w:name="Table Colorful 1" w:semiHidden="1" w:unhideWhenUsed="1"/>
-    <w:lsdException w:name="Table Colorful 2" w:semiHidden="1" w:unhideWhenUsed="1"/>
-    <w:lsdException w:name="Table Colorful 3" w:semiHidden="1" w:unhideWhenUsed="1"/>
-    <w:lsdException w:name="Table Columns 1" w:semiHidden="1" w:unhideWhenUsed="1"/>
-    <w:lsdException w:name="Table Columns 2" w:semiHidden="1" w:unhideWhenUsed="1"/>
-    <w:lsdException w:name="Table Columns 3" w:semiHidden="1" w:unhideWhenUsed="1"/>
-    <w:lsdException w:name="Table Columns 4" w:semiHidden="1" w:unhideWhenUsed="1"/>
-    <w:lsdException w:name="Table Columns 5" w:semiHidden="1" w:unhideWhenUsed="1"/>
-    <w:lsdException w:name="Table Grid 1" w:semiHidden="1" w:unhideWhenUsed="1"/>
-    <w:lsdException w:name="Table Grid 2" w:semiHidden="1" w:unhideWhenUsed="1"/>
-    <w:lsdException w:name="Table Grid 3" w:semiHidden="1" w:unhideWhenUsed="1"/>
-    <w:lsdException w:name="Table Grid 4" w:semiHidden="1" w:unhideWhenUsed="1"/>
-    <w:lsdException w:name="Table Grid 5" w:semiHidden="1" w:unhideWhenUsed="1"/>
-    <w:lsdException w:name="Table Grid 6" w:semiHidden="1" w:unhideWhenUsed="1"/>
-    <w:lsdException w:name="Table Grid 7" w:semiHidden="1" w:unhideWhenUsed="1"/>
-    <w:lsdException w:name="Table Grid 8" w:semiHidden="1" w:unhideWhenUsed="1"/>
-    <w:lsdException w:name="Table List 1" w:semiHidden="1" w:unhideWhenUsed="1"/>
-    <w:lsdException w:name="Table List 2" w:semiHidden="1" w:unhideWhenUsed="1"/>
-    <w:lsdException w:name="Table List 3" w:semiHidden="1" w:unhideWhenUsed="1"/>
-    <w:lsdException w:name="Table List 4" w:semiHidden="1" w:unhideWhenUsed="1"/>
-    <w:lsdException w:name="Table List 5" w:semiHidden="1" w:unhideWhenUsed="1"/>
-    <w:lsdException w:name="Table List 6" w:semiHidden="1" w:unhideWhenUsed="1"/>
-    <w:lsdException w:name="Table List 7" w:semiHidden="1" w:unhideWhenUsed="1"/>
-    <w:lsdException w:name="Table List 8" w:semiHidden="1" w:unhideWhenUsed="1"/>
-    <w:lsdException w:name="Table 3D effects 1" w:semiHidden="1" w:unhideWhenUsed="1"/>
-    <w:lsdException w:name="Table 3D effects 2" w:semiHidden="1" w:unhideWhenUsed="1"/>
-    <w:lsdException w:name="Table 3D effects 3" w:semiHidden="1" w:unhideWhenUsed="1"/>
-    <w:lsdException w:name="Table Contemporary" w:semiHidden="1" w:unhideWhenUsed="1"/>
-    <w:lsdException w:name="Table Elegant" w:semiHidden="1" w:unhideWhenUsed="1"/>
-    <w:lsdException w:name="Table Professional" w:semiHidden="1" w:unhideWhenUsed="1"/>
-    <w:lsdException w:name="Table Subtle 1" w:semiHidden="1" w:unhideWhenUsed="1"/>
-    <w:lsdException w:name="Table Subtle 2" w:semiHidden="1" w:unhideWhenUsed="1"/>
-    <w:lsdException w:name="Table Web 1" w:semiHidden="1" w:unhideWhenUsed="1"/>
-    <w:lsdException w:name="Table Web 2" w:semiHidden="1" w:unhideWhenUsed="1"/>
-    <w:lsdException w:name="Table Web 3" w:semiHidden="1" w:unhideWhenUsed="1"/>
-    <w:lsdException w:name="Balloon Text" w:semiHidden="1" w:unhideWhenUsed="1"/>
-    <w:lsdException w:name="Table Grid" w:uiPriority="39"/>
-    <w:lsdException w:name="Table Theme" w:semiHidden="1" w:unhideWhenUsed="1"/>
-    <w:lsdException w:name="Placeholder Text" w:semiHidden="1"/>
-    <w:lsdException w:name="No Spacing" w:uiPriority="1" w:qFormat="1"/>
-    <w:lsdException w:name="Light Shading" w:uiPriority="60"/>
-    <w:lsdException w:name="Light List" w:uiPriority="61"/>
-    <w:lsdException w:name="Light Grid" w:uiPriority="62"/>
-    <w:lsdException w:name="Medium Shading 1" w:uiPriority="63"/>
-    <w:lsdException w:name="Medium Shading 2" w:uiPriority="64"/>
-    <w:lsdException w:name="Medium List 1" w:uiPriority="65"/>
-    <w:lsdException w:name="Medium List 2" w:uiPriority="66"/>
-    <w:lsdException w:name="Medium Grid 1" w:uiPriority="67"/>
-    <w:lsdException w:name="Medium Grid 2" w:uiPriority="68"/>
-    <w:lsdException w:name="Medium Grid 3" w:uiPriority="69"/>
-    <w:lsdException w:name="Dark List" w:uiPriority="70"/>
-    <w:lsdException w:name="Colorful Shading" w:uiPriority="71"/>
-    <w:lsdException w:name="Colorful List" w:uiPriority="72"/>
-    <w:lsdException w:name="Colorful Grid" w:uiPriority="73"/>
-    <w:lsdException w:name="Light Shading Accent 1" w:uiPriority="60"/>
-    <w:lsdException w:name="Light List Accent 1" w:uiPriority="61"/>
-    <w:lsdException w:name="Light Grid Accent 1" w:uiPriority="62"/>
-    <w:lsdException w:name="Medium Shading 1 Accent 1" w:uiPriority="63"/>
-    <w:lsdException w:name="Medium Shading 2 Accent 1" w:uiPriority="64"/>
-    <w:lsdException w:name="Medium List 1 Accent 1" w:uiPriority="65"/>
-    <w:lsdException w:name="Revision" w:semiHidden="1"/>
-    <w:lsdException w:name="List Paragraph" w:uiPriority="34" w:qFormat="1"/>
-    <w:lsdException w:name="Quote" w:uiPriority="29" w:qFormat="1"/>
-    <w:lsdException w:name="Intense Quote" w:uiPriority="30" w:qFormat="1"/>
-    <w:lsdException w:name="Medium List 2 Accent 1" w:uiPriority="66"/>
-    <w:lsdException w:name="Medium Grid 1 Accent 1" w:uiPriority="67"/>
-    <w:lsdException w:name="Medium Grid 2 Accent 1" w:uiPriority="68"/>
-    <w:lsdException w:name="Medium Grid 3 Accent 1" w:uiPriority="69"/>
-    <w:lsdException w:name="Dark List Accent 1" w:uiPriority="70"/>
-    <w:lsdException w:name="Colorful Shading Accent 1" w:uiPriority="71"/>
-    <w:lsdException w:name="Colorful List Accent 1" w:uiPriority="72"/>
-    <w:lsdException w:name="Colorful Grid Accent 1" w:uiPriority="73"/>
-    <w:lsdException w:name="Light Shading Accent 2" w:uiPriority="60"/>
-    <w:lsdException w:name="Light List Accent 2" w:uiPriority="61"/>
-    <w:lsdException w:name="Light Grid Accent 2" w:uiPriority="62"/>
-    <w:lsdException w:name="Medium Shading 1 Accent 2" w:uiPriority="63"/>
-    <w:lsdException w:name="Medium Shading 2 Accent 2" w:uiPriority="64"/>
-    <w:lsdException w:name="Medium List 1 Accent 2" w:uiPriority="65"/>
-    <w:lsdException w:name="Medium List 2 Accent 2" w:uiPriority="66"/>
-    <w:lsdException w:name="Medium Grid 1 Accent 2" w:uiPriority="67"/>
-    <w:lsdException w:name="Medium Grid 2 Accent 2" w:uiPriority="68"/>
-    <w:lsdException w:name="Medium Grid 3 Accent 2" w:uiPriority="69"/>
-    <w:lsdException w:name="Dark List Accent 2" w:uiPriority="70"/>
-    <w:lsdException w:name="Colorful Shading Accent 2" w:uiPriority="71"/>
-    <w:lsdException w:name="Colorful List Accent 2" w:uiPriority="72"/>
-    <w:lsdException w:name="Colorful Grid Accent 2" w:uiPriority="73"/>
-    <w:lsdException w:name="Light Shading Accent 3" w:uiPriority="60"/>
-    <w:lsdException w:name="Light List Accent 3" w:uiPriority="61"/>
-    <w:lsdException w:name="Light Grid Accent 3" w:uiPriority="62"/>
-    <w:lsdException w:name="Medium Shading 1 Accent 3" w:uiPriority="63"/>
-    <w:lsdException w:name="Medium Shading 2 Accent 3" w:uiPriority="64"/>
-    <w:lsdException w:name="Medium List 1 Accent 3" w:uiPriority="65"/>
-    <w:lsdException w:name="Medium List 2 Accent 3" w:uiPriority="66"/>
-    <w:lsdException w:name="Medium Grid 1 Accent 3" w:uiPriority="67"/>
-    <w:lsdException w:name="Medium Grid 2 Accent 3" w:uiPriority="68"/>
-    <w:lsdException w:name="Medium Grid 3 Accent 3" w:uiPriority="69"/>
-    <w:lsdException w:name="Dark List Accent 3" w:uiPriority="70"/>
-    <w:lsdException w:name="Colorful Shading Accent 3" w:uiPriority="71"/>
-    <w:lsdException w:name="Colorful List Accent 3" w:uiPriority="72"/>
-    <w:lsdException w:name="Colorful Grid Accent 3" w:uiPriority="73"/>
-    <w:lsdException w:name="Light Shading Accent 4" w:uiPriority="60"/>
-    <w:lsdException w:name="Light List Accent 4" w:uiPriority="61"/>
-    <w:lsdException w:name="Light Grid Accent 4" w:uiPriority="62"/>
-    <w:lsdException w:name="Medium Shading 1 Accent 4" w:uiPriority="63"/>
-    <w:lsdException w:name="Medium Shading 2 Accent 4" w:uiPriority="64"/>
-    <w:lsdException w:name="Medium List 1 Accent 4" w:uiPriority="65"/>
-    <w:lsdException w:name="Medium List 2 Accent 4" w:uiPriority="66"/>
-    <w:lsdException w:name="Medium Grid 1 Accent 4" w:uiPriority="67"/>
-    <w:lsdException w:name="Medium Grid 2 Accent 4" w:uiPriority="68"/>
-    <w:lsdException w:name="Medium Grid 3 Accent 4" w:uiPriority="69"/>
-    <w:lsdException w:name="Dark List Accent 4" w:uiPriority="70"/>
-    <w:lsdException w:name="Colorful Shading Accent 4" w:uiPriority="71"/>
-    <w:lsdException w:name="Colorful List Accent 4" w:uiPriority="72"/>
-    <w:lsdException w:name="Colorful Grid Accent 4" w:uiPriority="73"/>
-    <w:lsdException w:name="Light Shading Accent 5" w:uiPriority="60"/>
-    <w:lsdException w:name="Light List Accent 5" w:uiPriority="61"/>
-    <w:lsdException w:name="Light Grid Accent 5" w:uiPriority="62"/>
-    <w:lsdException w:name="Medium Shading 1 Accent 5" w:uiPriority="63"/>
-    <w:lsdException w:name="Medium Shading 2 Accent 5" w:uiPriority="64"/>
-    <w:lsdException w:name="Medium List 1 Accent 5" w:uiPriority="65"/>
-    <w:lsdException w:name="Medium List 2 Accent 5" w:uiPriority="66"/>
-    <w:lsdException w:name="Medium Grid 1 Accent 5" w:uiPriority="67"/>
-    <w:lsdException w:name="Medium Grid 2 Accent 5" w:uiPriority="68"/>
-    <w:lsdException w:name="Medium Grid 3 Accent 5" w:uiPriority="69"/>
-    <w:lsdException w:name="Dark List Accent 5" w:uiPriority="70"/>
-    <w:lsdException w:name="Colorful Shading Accent 5" w:uiPriority="71"/>
-    <w:lsdException w:name="Colorful List Accent 5" w:uiPriority="72"/>
-    <w:lsdException w:name="Colorful Grid Accent 5" w:uiPriority="73"/>
-    <w:lsdException w:name="Light Shading Accent 6" w:uiPriority="60"/>
-    <w:lsdException w:name="Light List Accent 6" w:uiPriority="61"/>
-    <w:lsdException w:name="Light Grid Accent 6" w:uiPriority="62"/>
-    <w:lsdException w:name="Medium Shading 1 Accent 6" w:uiPriority="63"/>
-    <w:lsdException w:name="Medium Shading 2 Accent 6" w:uiPriority="64"/>
-    <w:lsdException w:name="Medium List 1 Accent 6" w:uiPriority="65"/>
-    <w:lsdException w:name="Medium List 2 Accent 6" w:uiPriority="66"/>
-    <w:lsdException w:name="Medium Grid 1 Accent 6" w:uiPriority="67"/>
-    <w:lsdException w:name="Medium Grid 2 Accent 6" w:uiPriority="68"/>
-    <w:lsdException w:name="Medium Grid 3 Accent 6" w:uiPriority="69"/>
-    <w:lsdException w:name="Dark List Accent 6" w:uiPriority="70"/>
-    <w:lsdException w:name="Colorful Shading Accent 6" w:uiPriority="71"/>
-    <w:lsdException w:name="Colorful List Accent 6" w:uiPriority="72"/>
-    <w:lsdException w:name="Colorful Grid Accent 6" w:uiPriority="73"/>
-    <w:lsdException w:name="Subtle Emphasis" w:uiPriority="19" w:qFormat="1"/>
-    <w:lsdException w:name="Intense Emphasis" w:uiPriority="21" w:qFormat="1"/>
-    <w:lsdException w:name="Subtle Reference" w:uiPriority="31" w:qFormat="1"/>
-    <w:lsdException w:name="Intense Reference" w:uiPriority="32" w:qFormat="1"/>
-    <w:lsdException w:name="Book Title" w:uiPriority="33" w:qFormat="1"/>
-    <w:lsdException w:name="Bibliography" w:semiHidden="1" w:uiPriority="37" w:unhideWhenUsed="1"/>
-    <w:lsdException w:name="TOC Heading" w:semiHidden="1" w:uiPriority="39" w:unhideWhenUsed="1" w:qFormat="1"/>
-    <w:lsdException w:name="Plain Table 1" w:uiPriority="41"/>
-    <w:lsdException w:name="Plain Table 2" w:uiPriority="42"/>
-    <w:lsdException w:name="Plain Table 3" w:uiPriority="43"/>
-    <w:lsdException w:name="Plain Table 4" w:uiPriority="44"/>
-    <w:lsdException w:name="Plain Table 5" w:uiPriority="45"/>
-    <w:lsdException w:name="Grid Table Light" w:uiPriority="40"/>
-    <w:lsdException w:name="Grid Table 1 Light" w:uiPriority="46"/>
-    <w:lsdException w:name="Grid Table 2" w:uiPriority="47"/>
-    <w:lsdException w:name="Grid Table 3" w:uiPriority="48"/>
-    <w:lsdException w:name="Grid Table 4" w:uiPriority="49"/>
-    <w:lsdException w:name="Grid Table 5 Dark" w:uiPriority="50"/>
-    <w:lsdException w:name="Grid Table 6 Colorful" w:uiPriority="51"/>
-    <w:lsdException w:name="Grid Table 7 Colorful" w:uiPriority="52"/>
-    <w:lsdException w:name="Grid Table 1 Light Accent 1" w:uiPriority="46"/>
-    <w:lsdException w:name="Grid Table 2 Accent 1" w:uiPriority="47"/>
-    <w:lsdException w:name="Grid Table 3 Accent 1" w:uiPriority="48"/>
-    <w:lsdException w:name="Grid Table 4 Accent 1" w:uiPriority="49"/>
-    <w:lsdException w:name="Grid Table 5 Dark Accent 1" w:uiPriority="50"/>
-    <w:lsdException w:name="Grid Table 6 Colorful Accent 1" w:uiPriority="51"/>
-    <w:lsdException w:name="Grid Table 7 Colorful Accent 1" w:uiPriority="52"/>
-    <w:lsdException w:name="Grid Table 1 Light Accent 2" w:uiPriority="46"/>
-    <w:lsdException w:name="Grid Table 2 Accent 2" w:uiPriority="47"/>
-    <w:lsdException w:name="Grid Table 3 Accent 2" w:uiPriority="48"/>
-    <w:lsdException w:name="Grid Table 4 Accent 2" w:uiPriority="49"/>
-    <w:lsdException w:name="Grid Table 5 Dark Accent 2" w:uiPriority="50"/>
-    <w:lsdException w:name="Grid Table 6 Colorful Accent 2" w:uiPriority="51"/>
-    <w:lsdException w:name="Grid Table 7 Colorful Accent 2" w:uiPriority="52"/>
-    <w:lsdException w:name="Grid Table 1 Light Accent 3" w:uiPriority="46"/>
-    <w:lsdException w:name="Grid Table 2 Accent 3" w:uiPriority="47"/>
-    <w:lsdException w:name="Grid Table 3 Accent 3" w:uiPriority="48"/>
-    <w:lsdException w:name="Grid Table 4 Accent 3" w:uiPriority="49"/>
-    <w:lsdException w:name="Grid Table 5 Dark Accent 3" w:uiPriority="50"/>
-    <w:lsdException w:name="Grid Table 6 Colorful Accent 3" w:uiPriority="51"/>
-    <w:lsdException w:name="Grid Table 7 Colorful Accent 3" w:uiPriority="52"/>
-    <w:lsdException w:name="Grid Table 1 Light Accent 4" w:uiPriority="46"/>
-    <w:lsdException w:name="Grid Table 2 Accent 4" w:uiPriority="47"/>
-    <w:lsdException w:name="Grid Table 3 Accent 4" w:uiPriority="48"/>
-    <w:lsdException w:name="Grid Table 4 Accent 4" w:uiPriority="49"/>
-    <w:lsdException w:name="Grid Table 5 Dark Accent 4" w:uiPriority="50"/>
-    <w:lsdException w:name="Grid Table 6 Colorful Accent 4" w:uiPriority="51"/>
-    <w:lsdException w:name="Grid Table 7 Colorful Accent 4" w:uiPriority="52"/>
-    <w:lsdException w:name="Grid Table 1 Light Accent 5" w:uiPriority="46"/>
-    <w:lsdException w:name="Grid Table 2 Accent 5" w:uiPriority="47"/>
-    <w:lsdException w:name="Grid Table 3 Accent 5" w:uiPriority="48"/>
-    <w:lsdException w:name="Grid Table 4 Accent 5" w:uiPriority="49"/>
-    <w:lsdException w:name="Grid Table 5 Dark Accent 5" w:uiPriority="50"/>
-    <w:lsdException w:name="Grid Table 6 Colorful Accent 5" w:uiPriority="51"/>
-    <w:lsdException w:name="Grid Table 7 Colorful Accent 5" w:uiPriority="52"/>
-    <w:lsdException w:name="Grid Table 1 Light Accent 6" w:uiPriority="46"/>
-    <w:lsdException w:name="Grid Table 2 Accent 6" w:uiPriority="47"/>
-    <w:lsdException w:name="Grid Table 3 Accent 6" w:uiPriority="48"/>
-    <w:lsdException w:name="Grid Table 4 Accent 6" w:uiPriority="49"/>
-    <w:lsdException w:name="Grid Table 5 Dark Accent 6" w:uiPriority="50"/>
-    <w:lsdException w:name="Grid Table 6 Colorful Accent 6" w:uiPriority="51"/>
-    <w:lsdException w:name="Grid Table 7 Colorful Accent 6" w:uiPriority="52"/>
-    <w:lsdException w:name="List Table 1 Light" w:uiPriority="46"/>
-    <w:lsdException w:name="List Table 2" w:uiPriority="47"/>
-    <w:lsdException w:name="List Table 3" w:uiPriority="48"/>
-    <w:lsdException w:name="List Table 4" w:uiPriority="49"/>
-    <w:lsdException w:name="List Table 5 Dark" w:uiPriority="50"/>
-    <w:lsdException w:name="List Table 6 Colorful" w:uiPriority="51"/>
-    <w:lsdException w:name="List Table 7 Colorful" w:uiPriority="52"/>
-    <w:lsdException w:name="List Table 1 Light Accent 1" w:uiPriority="46"/>
-    <w:lsdException w:name="List Table 2 Accent 1" w:uiPriority="47"/>
-    <w:lsdException w:name="List Table 3 Accent 1" w:uiPriority="48"/>
-    <w:lsdException w:name="List Table 4 Accent 1" w:uiPriority="49"/>
-    <w:lsdException w:name="List Table 5 Dark Accent 1" w:uiPriority="50"/>
-    <w:lsdException w:name="List Table 6 Colorful Accent 1" w:uiPriority="51"/>
-    <w:lsdException w:name="List Table 7 Colorful Accent 1" w:uiPriority="52"/>
-    <w:lsdException w:name="List Table 1 Light Accent 2" w:uiPriority="46"/>
-    <w:lsdException w:name="List Table 2 Accent 2" w:uiPriority="47"/>
-    <w:lsdException w:name="List Table 3 Accent 2" w:uiPriority="48"/>
-    <w:lsdException w:name="List Table 4 Accent 2" w:uiPriority="49"/>
-    <w:lsdException w:name="List Table 5 Dark Accent 2" w:uiPriority="50"/>
-    <w:lsdException w:name="List Table 6 Colorful Accent 2" w:uiPriority="51"/>
-    <w:lsdException w:name="List Table 7 Colorful Accent 2" w:uiPriority="52"/>
-    <w:lsdException w:name="List Table 1 Light Accent 3" w:uiPriority="46"/>
-    <w:lsdException w:name="List Table 2 Accent 3" w:uiPriority="47"/>
-    <w:lsdException w:name="List Table 3 Accent 3" w:uiPriority="48"/>
-    <w:lsdException w:name="List Table 4 Accent 3" w:uiPriority="49"/>
-    <w:lsdException w:name="List Table 5 Dark Accent 3" w:uiPriority="50"/>
-    <w:lsdException w:name="List Table 6 Colorful Accent 3" w:uiPriority="51"/>
-    <w:lsdException w:name="List Table 7 Colorful Accent 3" w:uiPriority="52"/>
-    <w:lsdException w:name="List Table 1 Light Accent 4" w:uiPriority="46"/>
-    <w:lsdException w:name="List Table 2 Accent 4" w:uiPriority="47"/>
-    <w:lsdException w:name="List Table 3 Accent 4" w:uiPriority="48"/>
-    <w:lsdException w:name="List Table 4 Accent 4" w:uiPriority="49"/>
-    <w:lsdException w:name="List Table 5 Dark Accent 4" w:uiPriority="50"/>
-    <w:lsdException w:name="List Table 6 Colorful Accent 4" w:uiPriority="51"/>
-    <w:lsdException w:name="List Table 7 Colorful Accent 4" w:uiPriority="52"/>
-    <w:lsdException w:name="List Table 1 Light Accent 5" w:uiPriority="46"/>
-    <w:lsdException w:name="List Table 2 Accent 5" w:uiPriority="47"/>
-    <w:lsdException w:name="List Table 3 Accent 5" w:uiPriority="48"/>
-    <w:lsdException w:name="List Table 4 Accent 5" w:uiPriority="49"/>
-    <w:lsdException w:name="List Table 5 Dark Accent 5" w:uiPriority="50"/>
-    <w:lsdException w:name="List Table 6 Colorful Accent 5" w:uiPriority="51"/>
-    <w:lsdException w:name="List Table 7 Colorful Accent 5" w:uiPriority="52"/>
-    <w:lsdException w:name="List Table 1 Light Accent 6" w:uiPriority="46"/>
-    <w:lsdException w:name="List Table 2 Accent 6" w:uiPriority="47"/>
-    <w:lsdException w:name="List Table 3 Accent 6" w:uiPriority="48"/>
-    <w:lsdException w:name="List Table 4 Accent 6" w:uiPriority="49"/>
-    <w:lsdException w:name="List Table 5 Dark Accent 6" w:uiPriority="50"/>
-    <w:lsdException w:name="List Table 6 Colorful Accent 6" w:uiPriority="51"/>
-    <w:lsdException w:name="List Table 7 Colorful Accent 6" w:uiPriority="52"/>
-  </w:latentStyles>
-  <w:style w:type="paragraph" w:default="1" w:styleId="Standard">
+  <w:style w:type="paragraph" w:default="1" w:styleId="Normal">
     <w:name w:val="Normal"/>
-    <w:pPr>
-      <w:spacing w:after="160" w:line="259" w:lineRule="auto"/>
-    </w:pPr>
+    <w:next w:val="Normal"/>
+    <w:pPr/>
     <w:rPr>
-      <w:rFonts w:ascii="Calibri" w:hAnsi="Calibri" w:cs="Arial Unicode MS"/>
-      <w:color w:val="000000"/>
-      <w:sz w:val="22"/>
-      <w:szCs w:val="22"/>
-      <w:u w:color="000000"/>
-      <w14:textOutline w14:w="0" w14:cap="flat" w14:cmpd="sng" w14:algn="ctr">
-        <w14:noFill/>
-        <w14:prstDash w14:val="solid"/>
-        <w14:bevel/>
-      </w14:textOutline>
+      <w:sz w:val="24"/>
+      <w:szCs w:val="24"/>
+      <w:lang w:val="en-US" w:eastAsia="en-US" w:bidi="ar-SA"/>
     </w:rPr>
   </w:style>
-  <w:style w:type="character" w:default="1" w:styleId="Absatz-Standardschriftart">
+  <w:style w:type="character" w:default="1" w:styleId="Default Paragraph Font">
     <w:name w:val="Default Paragraph Font"/>
-    <w:uiPriority w:val="1"/>
-    <w:semiHidden/>
-    <w:unhideWhenUsed/>
-  </w:style>
-  <w:style w:type="table" w:default="1" w:styleId="NormaleTabelle">
-    <w:name w:val="Normal Table"/>
-    <w:uiPriority w:val="99"/>
-    <w:semiHidden/>
-    <w:unhideWhenUsed/>
-    <w:tblPr>
-      <w:tblInd w:w="0" w:type="dxa"/>
-      <w:tblCellMar>
-        <w:top w:w="0" w:type="dxa"/>
-        <w:left w:w="108" w:type="dxa"/>
-        <w:bottom w:w="0" w:type="dxa"/>
-        <w:right w:w="108" w:type="dxa"/>
-      </w:tblCellMar>
-    </w:tblPr>
-  </w:style>
-  <w:style w:type="numbering" w:default="1" w:styleId="KeineListe">
-    <w:name w:val="No List"/>
-    <w:uiPriority w:val="99"/>
-    <w:semiHidden/>
-    <w:unhideWhenUsed/>
+    <w:next w:val="Default Paragraph Font"/>
   </w:style>
   <w:style w:type="character" w:styleId="Hyperlink">
     <w:name w:val="Hyperlink"/>
@@ -1679,42 +1216,135 @@
       <w:u w:val="single"/>
     </w:rPr>
   </w:style>
-  <w:style w:type="table" w:customStyle="1" w:styleId="TableNormal">
+  <w:style w:type="table" w:default="1" w:styleId="Table Normal">
     <w:name w:val="Table Normal"/>
+    <w:next w:val="Table Normal"/>
+    <w:pPr/>
     <w:tblPr>
       <w:tblInd w:w="0" w:type="dxa"/>
-      <w:tblCellMar>
-        <w:top w:w="0" w:type="dxa"/>
-        <w:left w:w="0" w:type="dxa"/>
-        <w:bottom w:w="0" w:type="dxa"/>
-        <w:right w:w="0" w:type="dxa"/>
-      </w:tblCellMar>
     </w:tblPr>
+    <w:trPr/>
+    <w:tcPr/>
+    <w:tblStylePr w:type="firstRow"/>
+    <w:tblStylePr w:type="lastRow"/>
+    <w:tblStylePr w:type="firstCol"/>
+    <w:tblStylePr w:type="lastCol"/>
+    <w:tblStylePr w:type="band1Vert"/>
+    <w:tblStylePr w:type="band2Vert"/>
+    <w:tblStylePr w:type="band1Horz"/>
+    <w:tblStylePr w:type="band2Horz"/>
+    <w:tblStylePr w:type="neCell"/>
+    <w:tblStylePr w:type="nwCell"/>
+    <w:tblStylePr w:type="seCell"/>
+    <w:tblStylePr w:type="swCell"/>
   </w:style>
-  <w:style w:type="paragraph" w:customStyle="1" w:styleId="Kopf-undFuzeilen">
+  <w:style w:type="numbering" w:default="1" w:styleId="No List">
+    <w:name w:val="No List"/>
+    <w:next w:val="No List"/>
+    <w:pPr/>
+  </w:style>
+  <w:style w:type="paragraph" w:styleId="Kopf- und Fußzeilen">
     <w:name w:val="Kopf- und Fußzeilen"/>
+    <w:next w:val="Kopf- und Fußzeilen"/>
     <w:pPr>
+      <w:keepNext w:val="0"/>
+      <w:keepLines w:val="0"/>
+      <w:pageBreakBefore w:val="0"/>
+      <w:widowControl w:val="1"/>
+      <w:shd w:val="clear" w:color="auto" w:fill="auto"/>
       <w:tabs>
         <w:tab w:val="right" w:pos="9020"/>
       </w:tabs>
+      <w:suppressAutoHyphens w:val="0"/>
+      <w:bidi w:val="0"/>
+      <w:spacing w:before="0" w:after="0" w:line="240" w:lineRule="auto"/>
+      <w:ind w:left="0" w:right="0" w:firstLine="0"/>
+      <w:jc w:val="left"/>
+      <w:outlineLvl w:val="9"/>
     </w:pPr>
     <w:rPr>
-      <w:rFonts w:ascii="Helvetica Neue" w:hAnsi="Helvetica Neue" w:cs="Arial Unicode MS"/>
+      <w:rFonts w:ascii="Helvetica Neue" w:cs="Arial Unicode MS" w:hAnsi="Helvetica Neue" w:eastAsia="Arial Unicode MS"/>
+      <w:b w:val="0"/>
+      <w:bCs w:val="0"/>
+      <w:i w:val="0"/>
+      <w:iCs w:val="0"/>
+      <w:caps w:val="0"/>
+      <w:smallCaps w:val="0"/>
+      <w:strike w:val="0"/>
+      <w:dstrike w:val="0"/>
+      <w:outline w:val="0"/>
       <w:color w:val="000000"/>
+      <w:spacing w:val="0"/>
+      <w:kern w:val="0"/>
+      <w:position w:val="0"/>
       <w:sz w:val="24"/>
       <w:szCs w:val="24"/>
-      <w14:textOutline w14:w="0" w14:cap="flat" w14:cmpd="sng" w14:algn="ctr">
+      <w:u w:val="none"/>
+      <w:shd w:val="nil" w:color="auto" w:fill="auto"/>
+      <w:vertAlign w:val="baseline"/>
+      <w14:textOutline>
         <w14:noFill/>
-        <w14:prstDash w14:val="solid"/>
-        <w14:bevel/>
       </w14:textOutline>
+      <w14:textFill>
+        <w14:solidFill>
+          <w14:srgbClr w14:val="000000"/>
+        </w14:solidFill>
+      </w14:textFill>
+    </w:rPr>
+  </w:style>
+  <w:style w:type="paragraph" w:styleId="Normal.0">
+    <w:name w:val="Normal"/>
+    <w:next w:val="Normal.0"/>
+    <w:pPr>
+      <w:keepNext w:val="0"/>
+      <w:keepLines w:val="0"/>
+      <w:pageBreakBefore w:val="0"/>
+      <w:widowControl w:val="1"/>
+      <w:shd w:val="clear" w:color="auto" w:fill="auto"/>
+      <w:suppressAutoHyphens w:val="0"/>
+      <w:bidi w:val="0"/>
+      <w:spacing w:before="0" w:after="160" w:line="259" w:lineRule="auto"/>
+      <w:ind w:left="0" w:right="0" w:firstLine="0"/>
+      <w:jc w:val="left"/>
+      <w:outlineLvl w:val="9"/>
+    </w:pPr>
+    <w:rPr>
+      <w:rFonts w:ascii="Calibri" w:cs="Arial Unicode MS" w:hAnsi="Calibri" w:eastAsia="Arial Unicode MS"/>
+      <w:b w:val="0"/>
+      <w:bCs w:val="0"/>
+      <w:i w:val="0"/>
+      <w:iCs w:val="0"/>
+      <w:caps w:val="0"/>
+      <w:smallCaps w:val="0"/>
+      <w:strike w:val="0"/>
+      <w:dstrike w:val="0"/>
+      <w:outline w:val="0"/>
+      <w:color w:val="000000"/>
+      <w:spacing w:val="0"/>
+      <w:kern w:val="0"/>
+      <w:position w:val="0"/>
+      <w:sz w:val="22"/>
+      <w:szCs w:val="22"/>
+      <w:u w:val="none" w:color="000000"/>
+      <w:shd w:val="nil" w:color="auto" w:fill="auto"/>
+      <w:vertAlign w:val="baseline"/>
+      <w:lang w:val="de-DE"/>
+      <w14:textOutline w14:w="12700" w14:cap="flat">
+        <w14:noFill/>
+        <w14:miter w14:lim="400000"/>
+      </w14:textOutline>
+      <w14:textFill>
+        <w14:solidFill>
+          <w14:srgbClr w14:val="000000"/>
+        </w14:solidFill>
+      </w14:textFill>
     </w:rPr>
   </w:style>
 </w:styles>
 </file>
 
 <file path=word/theme/theme1.xml><?xml version="1.0" encoding="utf-8"?>
-<a:theme xmlns:a="http://schemas.openxmlformats.org/drawingml/2006/main" name="Office">
+<a:theme xmlns:a="http://schemas.openxmlformats.org/drawingml/2006/main" xmlns:r="http://schemas.openxmlformats.org/officeDocument/2006/relationships" name="Office">
   <a:themeElements>
     <a:clrScheme name="Office">
       <a:dk1>
@@ -1906,17 +1536,17 @@
         <a:solidFill>
           <a:srgbClr val="FFFFFF"/>
         </a:solidFill>
-        <a:ln w="12700" cap="flat">
+        <a:ln w="25400" cap="flat">
           <a:solidFill>
             <a:schemeClr val="accent1"/>
           </a:solidFill>
           <a:prstDash val="solid"/>
-          <a:miter lim="800000"/>
+          <a:round/>
         </a:ln>
         <a:effectLst/>
         <a:sp3d/>
       </a:spPr>
-      <a:bodyPr rot="0" spcFirstLastPara="1" vertOverflow="overflow" horzOverflow="overflow" vert="horz" wrap="square" lIns="45719" tIns="45719" rIns="45719" bIns="45719" numCol="1" spcCol="38100" rtlCol="0" anchor="ctr">
+      <a:bodyPr rot="0" spcFirstLastPara="1" vertOverflow="overflow" horzOverflow="overflow" vert="horz" wrap="square" lIns="45718" tIns="45718" rIns="45718" bIns="45718" numCol="1" spcCol="38100" rtlCol="0" anchor="ctr" upright="0">
         <a:spAutoFit/>
       </a:bodyPr>
       <a:lstStyle>
@@ -1935,19 +1565,19 @@
           <a:buFontTx/>
           <a:buNone/>
           <a:tabLst/>
-          <a:defRPr kumimoji="0" sz="1800" b="0" i="0" u="none" strike="noStrike" cap="none" spc="0" normalizeH="0" baseline="0">
-            <a:ln>
-              <a:noFill/>
-            </a:ln>
-            <a:solidFill>
-              <a:srgbClr val="000000"/>
-            </a:solidFill>
-            <a:effectLst/>
-            <a:uFillTx/>
-            <a:latin typeface="Calibri"/>
-            <a:ea typeface="Calibri"/>
-            <a:cs typeface="Calibri"/>
-            <a:sym typeface="Calibri"/>
+          <a:defRPr b="0" baseline="0" cap="none" i="0" spc="0" strike="noStrike" sz="1800" u="none" kumimoji="0" normalizeH="0">
+            <a:ln>
+              <a:noFill/>
+            </a:ln>
+            <a:solidFill>
+              <a:srgbClr val="000000"/>
+            </a:solidFill>
+            <a:effectLst/>
+            <a:uFillTx/>
+            <a:latin typeface="+mn-lt"/>
+            <a:ea typeface="+mn-ea"/>
+            <a:cs typeface="+mn-cs"/>
+            <a:sym typeface="Helvetica Neue"/>
           </a:defRPr>
         </a:defPPr>
         <a:lvl1pPr marL="0" marR="0" indent="0" algn="l" defTabSz="914400" rtl="0" fontAlgn="auto" latinLnBrk="1" hangingPunct="0">
@@ -1965,7 +1595,7 @@
           <a:buFontTx/>
           <a:buNone/>
           <a:tabLst/>
-          <a:defRPr kumimoji="0" sz="1800" b="0" i="0" u="none" strike="noStrike" cap="none" spc="0" normalizeH="0" baseline="0">
+          <a:defRPr b="0" baseline="0" cap="none" i="0" spc="0" strike="noStrike" sz="1800" u="none" kumimoji="0" normalizeH="0">
             <a:ln>
               <a:noFill/>
             </a:ln>
@@ -1991,7 +1621,7 @@
           <a:buFontTx/>
           <a:buNone/>
           <a:tabLst/>
-          <a:defRPr kumimoji="0" sz="1800" b="0" i="0" u="none" strike="noStrike" cap="none" spc="0" normalizeH="0" baseline="0">
+          <a:defRPr b="0" baseline="0" cap="none" i="0" spc="0" strike="noStrike" sz="1800" u="none" kumimoji="0" normalizeH="0">
             <a:ln>
               <a:noFill/>
             </a:ln>
@@ -2017,7 +1647,7 @@
           <a:buFontTx/>
           <a:buNone/>
           <a:tabLst/>
-          <a:defRPr kumimoji="0" sz="1800" b="0" i="0" u="none" strike="noStrike" cap="none" spc="0" normalizeH="0" baseline="0">
+          <a:defRPr b="0" baseline="0" cap="none" i="0" spc="0" strike="noStrike" sz="1800" u="none" kumimoji="0" normalizeH="0">
             <a:ln>
               <a:noFill/>
             </a:ln>
@@ -2043,7 +1673,7 @@
           <a:buFontTx/>
           <a:buNone/>
           <a:tabLst/>
-          <a:defRPr kumimoji="0" sz="1800" b="0" i="0" u="none" strike="noStrike" cap="none" spc="0" normalizeH="0" baseline="0">
+          <a:defRPr b="0" baseline="0" cap="none" i="0" spc="0" strike="noStrike" sz="1800" u="none" kumimoji="0" normalizeH="0">
             <a:ln>
               <a:noFill/>
             </a:ln>
@@ -2069,7 +1699,7 @@
           <a:buFontTx/>
           <a:buNone/>
           <a:tabLst/>
-          <a:defRPr kumimoji="0" sz="1800" b="0" i="0" u="none" strike="noStrike" cap="none" spc="0" normalizeH="0" baseline="0">
+          <a:defRPr b="0" baseline="0" cap="none" i="0" spc="0" strike="noStrike" sz="1800" u="none" kumimoji="0" normalizeH="0">
             <a:ln>
               <a:noFill/>
             </a:ln>
@@ -2095,7 +1725,7 @@
           <a:buFontTx/>
           <a:buNone/>
           <a:tabLst/>
-          <a:defRPr kumimoji="0" sz="1800" b="0" i="0" u="none" strike="noStrike" cap="none" spc="0" normalizeH="0" baseline="0">
+          <a:defRPr b="0" baseline="0" cap="none" i="0" spc="0" strike="noStrike" sz="1800" u="none" kumimoji="0" normalizeH="0">
             <a:ln>
               <a:noFill/>
             </a:ln>
@@ -2121,7 +1751,7 @@
           <a:buFontTx/>
           <a:buNone/>
           <a:tabLst/>
-          <a:defRPr kumimoji="0" sz="1800" b="0" i="0" u="none" strike="noStrike" cap="none" spc="0" normalizeH="0" baseline="0">
+          <a:defRPr b="0" baseline="0" cap="none" i="0" spc="0" strike="noStrike" sz="1800" u="none" kumimoji="0" normalizeH="0">
             <a:ln>
               <a:noFill/>
             </a:ln>
@@ -2147,7 +1777,7 @@
           <a:buFontTx/>
           <a:buNone/>
           <a:tabLst/>
-          <a:defRPr kumimoji="0" sz="1800" b="0" i="0" u="none" strike="noStrike" cap="none" spc="0" normalizeH="0" baseline="0">
+          <a:defRPr b="0" baseline="0" cap="none" i="0" spc="0" strike="noStrike" sz="1800" u="none" kumimoji="0" normalizeH="0">
             <a:ln>
               <a:noFill/>
             </a:ln>
@@ -2173,7 +1803,7 @@
           <a:buFontTx/>
           <a:buNone/>
           <a:tabLst/>
-          <a:defRPr kumimoji="0" sz="1800" b="0" i="0" u="none" strike="noStrike" cap="none" spc="0" normalizeH="0" baseline="0">
+          <a:defRPr b="0" baseline="0" cap="none" i="0" spc="0" strike="noStrike" sz="1800" u="none" kumimoji="0" normalizeH="0">
             <a:ln>
               <a:noFill/>
             </a:ln>
@@ -2186,32 +1816,26 @@
         </a:lvl9pPr>
       </a:lstStyle>
       <a:style>
-        <a:lnRef idx="0">
-          <a:scrgbClr r="0" g="0" b="0"/>
-        </a:lnRef>
-        <a:fillRef idx="0">
-          <a:scrgbClr r="0" g="0" b="0"/>
-        </a:fillRef>
-        <a:effectRef idx="0">
-          <a:scrgbClr r="0" g="0" b="0"/>
-        </a:effectRef>
+        <a:lnRef idx="0"/>
+        <a:fillRef idx="0"/>
+        <a:effectRef idx="0"/>
         <a:fontRef idx="none"/>
       </a:style>
     </a:spDef>
     <a:lnDef>
       <a:spPr>
         <a:noFill/>
-        <a:ln w="12700" cap="flat">
+        <a:ln w="25400" cap="flat">
           <a:solidFill>
             <a:schemeClr val="accent1"/>
           </a:solidFill>
           <a:prstDash val="solid"/>
-          <a:miter lim="800000"/>
+          <a:round/>
         </a:ln>
         <a:effectLst/>
         <a:sp3d/>
       </a:spPr>
-      <a:bodyPr rot="0" spcFirstLastPara="1" vertOverflow="overflow" horzOverflow="overflow" vert="horz" wrap="square" lIns="91439" tIns="45719" rIns="91439" bIns="45719" numCol="1" spcCol="38100" rtlCol="0" anchor="t">
+      <a:bodyPr rot="0" spcFirstLastPara="1" vertOverflow="overflow" horzOverflow="overflow" vert="horz" wrap="square" lIns="91439" tIns="45719" rIns="91439" bIns="45719" numCol="1" spcCol="38100" rtlCol="0" anchor="t" upright="0">
         <a:noAutofit/>
       </a:bodyPr>
       <a:lstStyle>
@@ -2230,7 +1854,7 @@
           <a:buFontTx/>
           <a:buNone/>
           <a:tabLst/>
-          <a:defRPr kumimoji="0" sz="1800" b="0" i="0" u="none" strike="noStrike" cap="none" spc="0" normalizeH="0" baseline="0">
+          <a:defRPr b="0" baseline="0" cap="none" i="0" spc="0" strike="noStrike" sz="1800" u="none" kumimoji="0" normalizeH="0">
             <a:ln>
               <a:noFill/>
             </a:ln>
@@ -2256,7 +1880,7 @@
           <a:buFontTx/>
           <a:buNone/>
           <a:tabLst/>
-          <a:defRPr kumimoji="0" sz="1800" b="0" i="0" u="none" strike="noStrike" cap="none" spc="0" normalizeH="0" baseline="0">
+          <a:defRPr b="0" baseline="0" cap="none" i="0" spc="0" strike="noStrike" sz="1800" u="none" kumimoji="0" normalizeH="0">
             <a:ln>
               <a:noFill/>
             </a:ln>
@@ -2282,7 +1906,7 @@
           <a:buFontTx/>
           <a:buNone/>
           <a:tabLst/>
-          <a:defRPr kumimoji="0" sz="1800" b="0" i="0" u="none" strike="noStrike" cap="none" spc="0" normalizeH="0" baseline="0">
+          <a:defRPr b="0" baseline="0" cap="none" i="0" spc="0" strike="noStrike" sz="1800" u="none" kumimoji="0" normalizeH="0">
             <a:ln>
               <a:noFill/>
             </a:ln>
@@ -2308,7 +1932,7 @@
           <a:buFontTx/>
           <a:buNone/>
           <a:tabLst/>
-          <a:defRPr kumimoji="0" sz="1800" b="0" i="0" u="none" strike="noStrike" cap="none" spc="0" normalizeH="0" baseline="0">
+          <a:defRPr b="0" baseline="0" cap="none" i="0" spc="0" strike="noStrike" sz="1800" u="none" kumimoji="0" normalizeH="0">
             <a:ln>
               <a:noFill/>
             </a:ln>
@@ -2334,7 +1958,7 @@
           <a:buFontTx/>
           <a:buNone/>
           <a:tabLst/>
-          <a:defRPr kumimoji="0" sz="1800" b="0" i="0" u="none" strike="noStrike" cap="none" spc="0" normalizeH="0" baseline="0">
+          <a:defRPr b="0" baseline="0" cap="none" i="0" spc="0" strike="noStrike" sz="1800" u="none" kumimoji="0" normalizeH="0">
             <a:ln>
               <a:noFill/>
             </a:ln>
@@ -2360,7 +1984,7 @@
           <a:buFontTx/>
           <a:buNone/>
           <a:tabLst/>
-          <a:defRPr kumimoji="0" sz="1800" b="0" i="0" u="none" strike="noStrike" cap="none" spc="0" normalizeH="0" baseline="0">
+          <a:defRPr b="0" baseline="0" cap="none" i="0" spc="0" strike="noStrike" sz="1800" u="none" kumimoji="0" normalizeH="0">
             <a:ln>
               <a:noFill/>
             </a:ln>
@@ -2386,7 +2010,7 @@
           <a:buFontTx/>
           <a:buNone/>
           <a:tabLst/>
-          <a:defRPr kumimoji="0" sz="1800" b="0" i="0" u="none" strike="noStrike" cap="none" spc="0" normalizeH="0" baseline="0">
+          <a:defRPr b="0" baseline="0" cap="none" i="0" spc="0" strike="noStrike" sz="1800" u="none" kumimoji="0" normalizeH="0">
             <a:ln>
               <a:noFill/>
             </a:ln>
@@ -2412,7 +2036,7 @@
           <a:buFontTx/>
           <a:buNone/>
           <a:tabLst/>
-          <a:defRPr kumimoji="0" sz="1800" b="0" i="0" u="none" strike="noStrike" cap="none" spc="0" normalizeH="0" baseline="0">
+          <a:defRPr b="0" baseline="0" cap="none" i="0" spc="0" strike="noStrike" sz="1800" u="none" kumimoji="0" normalizeH="0">
             <a:ln>
               <a:noFill/>
             </a:ln>
@@ -2438,7 +2062,7 @@
           <a:buFontTx/>
           <a:buNone/>
           <a:tabLst/>
-          <a:defRPr kumimoji="0" sz="1800" b="0" i="0" u="none" strike="noStrike" cap="none" spc="0" normalizeH="0" baseline="0">
+          <a:defRPr b="0" baseline="0" cap="none" i="0" spc="0" strike="noStrike" sz="1800" u="none" kumimoji="0" normalizeH="0">
             <a:ln>
               <a:noFill/>
             </a:ln>
@@ -2464,7 +2088,7 @@
           <a:buFontTx/>
           <a:buNone/>
           <a:tabLst/>
-          <a:defRPr kumimoji="0" sz="1800" b="0" i="0" u="none" strike="noStrike" cap="none" spc="0" normalizeH="0" baseline="0">
+          <a:defRPr b="0" baseline="0" cap="none" i="0" spc="0" strike="noStrike" sz="1800" u="none" kumimoji="0" normalizeH="0">
             <a:ln>
               <a:noFill/>
             </a:ln>
@@ -2477,15 +2101,9 @@
         </a:lvl9pPr>
       </a:lstStyle>
       <a:style>
-        <a:lnRef idx="0">
-          <a:scrgbClr r="0" g="0" b="0"/>
-        </a:lnRef>
-        <a:fillRef idx="0">
-          <a:scrgbClr r="0" g="0" b="0"/>
-        </a:fillRef>
-        <a:effectRef idx="0">
-          <a:scrgbClr r="0" g="0" b="0"/>
-        </a:effectRef>
+        <a:lnRef idx="0"/>
+        <a:fillRef idx="0"/>
+        <a:effectRef idx="0"/>
         <a:fontRef idx="none"/>
       </a:style>
     </a:lnDef>
@@ -2499,7 +2117,7 @@
         <a:effectLst/>
         <a:sp3d/>
       </a:spPr>
-      <a:bodyPr rot="0" spcFirstLastPara="1" vertOverflow="overflow" horzOverflow="overflow" vert="horz" wrap="square" lIns="45719" tIns="45719" rIns="45719" bIns="45719" numCol="1" spcCol="38100" rtlCol="0" anchor="t">
+      <a:bodyPr rot="0" spcFirstLastPara="1" vertOverflow="overflow" horzOverflow="overflow" vert="horz" wrap="square" lIns="45718" tIns="45718" rIns="45718" bIns="45718" numCol="1" spcCol="38100" rtlCol="0" anchor="t" upright="0">
         <a:spAutoFit/>
       </a:bodyPr>
       <a:lstStyle>
@@ -2518,19 +2136,19 @@
           <a:buFontTx/>
           <a:buNone/>
           <a:tabLst/>
-          <a:defRPr kumimoji="0" sz="1800" b="0" i="0" u="none" strike="noStrike" cap="none" spc="0" normalizeH="0" baseline="0">
-            <a:ln>
-              <a:noFill/>
-            </a:ln>
-            <a:solidFill>
-              <a:srgbClr val="000000"/>
-            </a:solidFill>
-            <a:effectLst/>
-            <a:uFillTx/>
-            <a:latin typeface="Calibri"/>
-            <a:ea typeface="Calibri"/>
-            <a:cs typeface="Calibri"/>
-            <a:sym typeface="Calibri"/>
+          <a:defRPr b="0" baseline="0" cap="none" i="0" spc="0" strike="noStrike" sz="1800" u="none" kumimoji="0" normalizeH="0">
+            <a:ln>
+              <a:noFill/>
+            </a:ln>
+            <a:solidFill>
+              <a:srgbClr val="000000"/>
+            </a:solidFill>
+            <a:effectLst/>
+            <a:uFillTx/>
+            <a:latin typeface="+mn-lt"/>
+            <a:ea typeface="+mn-ea"/>
+            <a:cs typeface="+mn-cs"/>
+            <a:sym typeface="Helvetica Neue"/>
           </a:defRPr>
         </a:defPPr>
         <a:lvl1pPr marL="0" marR="0" indent="0" algn="l" defTabSz="914400" rtl="0" fontAlgn="auto" latinLnBrk="1" hangingPunct="0">
@@ -2548,7 +2166,7 @@
           <a:buFontTx/>
           <a:buNone/>
           <a:tabLst/>
-          <a:defRPr kumimoji="0" sz="1800" b="0" i="0" u="none" strike="noStrike" cap="none" spc="0" normalizeH="0" baseline="0">
+          <a:defRPr b="0" baseline="0" cap="none" i="0" spc="0" strike="noStrike" sz="1800" u="none" kumimoji="0" normalizeH="0">
             <a:ln>
               <a:noFill/>
             </a:ln>
@@ -2574,7 +2192,7 @@
           <a:buFontTx/>
           <a:buNone/>
           <a:tabLst/>
-          <a:defRPr kumimoji="0" sz="1800" b="0" i="0" u="none" strike="noStrike" cap="none" spc="0" normalizeH="0" baseline="0">
+          <a:defRPr b="0" baseline="0" cap="none" i="0" spc="0" strike="noStrike" sz="1800" u="none" kumimoji="0" normalizeH="0">
             <a:ln>
               <a:noFill/>
             </a:ln>
@@ -2600,7 +2218,7 @@
           <a:buFontTx/>
           <a:buNone/>
           <a:tabLst/>
-          <a:defRPr kumimoji="0" sz="1800" b="0" i="0" u="none" strike="noStrike" cap="none" spc="0" normalizeH="0" baseline="0">
+          <a:defRPr b="0" baseline="0" cap="none" i="0" spc="0" strike="noStrike" sz="1800" u="none" kumimoji="0" normalizeH="0">
             <a:ln>
               <a:noFill/>
             </a:ln>
@@ -2626,7 +2244,7 @@
           <a:buFontTx/>
           <a:buNone/>
           <a:tabLst/>
-          <a:defRPr kumimoji="0" sz="1800" b="0" i="0" u="none" strike="noStrike" cap="none" spc="0" normalizeH="0" baseline="0">
+          <a:defRPr b="0" baseline="0" cap="none" i="0" spc="0" strike="noStrike" sz="1800" u="none" kumimoji="0" normalizeH="0">
             <a:ln>
               <a:noFill/>
             </a:ln>
@@ -2652,7 +2270,7 @@
           <a:buFontTx/>
           <a:buNone/>
           <a:tabLst/>
-          <a:defRPr kumimoji="0" sz="1800" b="0" i="0" u="none" strike="noStrike" cap="none" spc="0" normalizeH="0" baseline="0">
+          <a:defRPr b="0" baseline="0" cap="none" i="0" spc="0" strike="noStrike" sz="1800" u="none" kumimoji="0" normalizeH="0">
             <a:ln>
               <a:noFill/>
             </a:ln>
@@ -2678,7 +2296,7 @@
           <a:buFontTx/>
           <a:buNone/>
           <a:tabLst/>
-          <a:defRPr kumimoji="0" sz="1800" b="0" i="0" u="none" strike="noStrike" cap="none" spc="0" normalizeH="0" baseline="0">
+          <a:defRPr b="0" baseline="0" cap="none" i="0" spc="0" strike="noStrike" sz="1800" u="none" kumimoji="0" normalizeH="0">
             <a:ln>
               <a:noFill/>
             </a:ln>
@@ -2704,7 +2322,7 @@
           <a:buFontTx/>
           <a:buNone/>
           <a:tabLst/>
-          <a:defRPr kumimoji="0" sz="1800" b="0" i="0" u="none" strike="noStrike" cap="none" spc="0" normalizeH="0" baseline="0">
+          <a:defRPr b="0" baseline="0" cap="none" i="0" spc="0" strike="noStrike" sz="1800" u="none" kumimoji="0" normalizeH="0">
             <a:ln>
               <a:noFill/>
             </a:ln>
@@ -2730,7 +2348,7 @@
           <a:buFontTx/>
           <a:buNone/>
           <a:tabLst/>
-          <a:defRPr kumimoji="0" sz="1800" b="0" i="0" u="none" strike="noStrike" cap="none" spc="0" normalizeH="0" baseline="0">
+          <a:defRPr b="0" baseline="0" cap="none" i="0" spc="0" strike="noStrike" sz="1800" u="none" kumimoji="0" normalizeH="0">
             <a:ln>
               <a:noFill/>
             </a:ln>
@@ -2756,7 +2374,7 @@
           <a:buFontTx/>
           <a:buNone/>
           <a:tabLst/>
-          <a:defRPr kumimoji="0" sz="1800" b="0" i="0" u="none" strike="noStrike" cap="none" spc="0" normalizeH="0" baseline="0">
+          <a:defRPr b="0" baseline="0" cap="none" i="0" spc="0" strike="noStrike" sz="1800" u="none" kumimoji="0" normalizeH="0">
             <a:ln>
               <a:noFill/>
             </a:ln>
@@ -2769,19 +2387,12 @@
         </a:lvl9pPr>
       </a:lstStyle>
       <a:style>
-        <a:lnRef idx="0">
-          <a:scrgbClr r="0" g="0" b="0"/>
-        </a:lnRef>
-        <a:fillRef idx="0">
-          <a:scrgbClr r="0" g="0" b="0"/>
-        </a:fillRef>
-        <a:effectRef idx="0">
-          <a:scrgbClr r="0" g="0" b="0"/>
-        </a:effectRef>
+        <a:lnRef idx="0"/>
+        <a:fillRef idx="0"/>
+        <a:effectRef idx="0"/>
         <a:fontRef idx="none"/>
       </a:style>
     </a:txDef>
   </a:objectDefaults>
-  <a:extraClrSchemeLst/>
 </a:theme>
 </file>
--- a/Tagesprotokolle/2. Dienstag.docx
+++ b/Tagesprotokolle/2. Dienstag.docx
@@ -274,19 +274,7 @@
           <w:rtl w:val="0"/>
           <w:lang w:val="de-DE"/>
         </w:rPr>
-        <w:t>text)</w:t>
-      </w:r>
-      <w:r>
-        <w:rPr>
-          <w:rFonts w:ascii="Arial" w:hAnsi="Arial"/>
-          <w:b w:val="1"/>
-          <w:bCs w:val="1"/>
-          <w:sz w:val="24"/>
-          <w:szCs w:val="24"/>
-          <w:rtl w:val="0"/>
-          <w:lang w:val="de-DE"/>
-        </w:rPr>
-        <w:t>:</w:t>
+        <w:t>text):</w:t>
       </w:r>
     </w:p>
     <w:p>
@@ -393,11 +381,21 @@
         </w:rPr>
       </w:pPr>
     </w:p>
+    <w:p>
+      <w:pPr>
+        <w:pStyle w:val="Normal.0"/>
+        <w:spacing w:line="360" w:lineRule="auto"/>
+        <w:rPr>
+          <w:sz w:val="24"/>
+          <w:szCs w:val="24"/>
+        </w:rPr>
+      </w:pPr>
+    </w:p>
     <w:tbl>
       <w:tblPr>
         <w:tblW w:w="9098" w:type="dxa"/>
         <w:jc w:val="left"/>
-        <w:tblInd w:w="216" w:type="dxa"/>
+        <w:tblInd w:w="324" w:type="dxa"/>
         <w:tblBorders>
           <w:top w:val="single" w:color="ffffff" w:sz="8" w:space="0" w:shadow="0" w:frame="0"/>
           <w:left w:val="single" w:color="ffffff" w:sz="8" w:space="0" w:shadow="0" w:frame="0"/>
@@ -418,7 +416,7 @@
           <w:shd w:val="clear" w:color="auto" w:fill="d0ddef"/>
         </w:tblPrEx>
         <w:trPr>
-          <w:trHeight w:val="372" w:hRule="atLeast"/>
+          <w:trHeight w:val="382" w:hRule="atLeast"/>
         </w:trPr>
         <w:tc>
           <w:tcPr>
@@ -491,29 +489,7 @@
                 <w:rtl w:val="0"/>
                 <w:lang w:val="de-DE"/>
               </w:rPr>
-              <w:t>: 0</w:t>
-            </w:r>
-            <w:r>
-              <w:rPr>
-                <w:rFonts w:ascii="Arial" w:hAnsi="Arial"/>
-                <w:sz w:val="24"/>
-                <w:szCs w:val="24"/>
-                <w:shd w:val="nil" w:color="auto" w:fill="auto"/>
-                <w:rtl w:val="0"/>
-                <w:lang w:val="de-DE"/>
-              </w:rPr>
-              <w:t>8</w:t>
-            </w:r>
-            <w:r>
-              <w:rPr>
-                <w:rFonts w:ascii="Arial" w:hAnsi="Arial"/>
-                <w:sz w:val="24"/>
-                <w:szCs w:val="24"/>
-                <w:shd w:val="nil" w:color="auto" w:fill="auto"/>
-                <w:rtl w:val="0"/>
-                <w:lang w:val="de-DE"/>
-              </w:rPr>
-              <w:t>.02.2023</w:t>
+              <w:t>: 08.02.2023</w:t>
             </w:r>
           </w:p>
         </w:tc>
@@ -562,7 +538,18 @@
                 <w:rtl w:val="0"/>
                 <w:lang w:val="de-DE"/>
               </w:rPr>
-              <w:t>: Raum H273</w:t>
+              <w:t xml:space="preserve">: Raum </w:t>
+            </w:r>
+            <w:r>
+              <w:rPr>
+                <w:rFonts w:ascii="Arial" w:hAnsi="Arial"/>
+                <w:sz w:val="24"/>
+                <w:szCs w:val="24"/>
+                <w:shd w:val="nil" w:color="auto" w:fill="auto"/>
+                <w:rtl w:val="0"/>
+                <w:lang w:val="de-DE"/>
+              </w:rPr>
+              <w:t>G260</w:t>
             </w:r>
           </w:p>
         </w:tc>
@@ -573,7 +560,7 @@
         <w:pStyle w:val="Normal.0"/>
         <w:widowControl w:val="0"/>
         <w:spacing w:line="240" w:lineRule="auto"/>
-        <w:ind w:left="108" w:hanging="108"/>
+        <w:ind w:left="216" w:hanging="216"/>
         <w:rPr>
           <w:sz w:val="24"/>
           <w:szCs w:val="24"/>
@@ -585,6 +572,18 @@
         <w:pStyle w:val="Normal.0"/>
         <w:widowControl w:val="0"/>
         <w:spacing w:line="240" w:lineRule="auto"/>
+        <w:ind w:left="108" w:hanging="108"/>
+        <w:rPr>
+          <w:sz w:val="24"/>
+          <w:szCs w:val="24"/>
+        </w:rPr>
+      </w:pPr>
+    </w:p>
+    <w:p>
+      <w:pPr>
+        <w:pStyle w:val="Normal.0"/>
+        <w:widowControl w:val="0"/>
+        <w:spacing w:line="240" w:lineRule="auto"/>
         <w:rPr>
           <w:sz w:val="24"/>
           <w:szCs w:val="24"/>
@@ -655,7 +654,7 @@
       <w:tblPr>
         <w:tblW w:w="9000" w:type="dxa"/>
         <w:jc w:val="left"/>
-        <w:tblInd w:w="216" w:type="dxa"/>
+        <w:tblInd w:w="324" w:type="dxa"/>
         <w:tblBorders>
           <w:top w:val="single" w:color="ffffff" w:sz="8" w:space="0" w:shadow="0" w:frame="0"/>
           <w:left w:val="single" w:color="ffffff" w:sz="8" w:space="0" w:shadow="0" w:frame="0"/>
@@ -676,7 +675,7 @@
           <w:shd w:val="clear" w:color="auto" w:fill="d0ddef"/>
         </w:tblPrEx>
         <w:trPr>
-          <w:trHeight w:val="669" w:hRule="atLeast"/>
+          <w:trHeight w:val="679" w:hRule="atLeast"/>
         </w:trPr>
         <w:tc>
           <w:tcPr>
@@ -760,7 +759,7 @@
           <w:shd w:val="clear" w:color="auto" w:fill="d0ddef"/>
         </w:tblPrEx>
         <w:trPr>
-          <w:trHeight w:val="708" w:hRule="atLeast"/>
+          <w:trHeight w:val="718" w:hRule="atLeast"/>
         </w:trPr>
         <w:tc>
           <w:tcPr>
@@ -838,7 +837,18 @@
                 <w:rtl w:val="0"/>
                 <w:lang w:val="de-DE"/>
               </w:rPr>
-              <w:t>ler/Eltern in die Startseite programmieren</w:t>
+              <w:t xml:space="preserve">ler/Eltern in die Startseite </w:t>
+            </w:r>
+            <w:r>
+              <w:rPr>
+                <w:rFonts w:ascii="Arial" w:hAnsi="Arial"/>
+                <w:sz w:val="24"/>
+                <w:szCs w:val="24"/>
+                <w:shd w:val="nil" w:color="auto" w:fill="auto"/>
+                <w:rtl w:val="0"/>
+                <w:lang w:val="de-DE"/>
+              </w:rPr>
+              <w:t>suchen</w:t>
             </w:r>
           </w:p>
         </w:tc>
@@ -874,7 +884,7 @@
                 <w:rtl w:val="0"/>
                 <w:lang w:val="de-DE"/>
               </w:rPr>
-              <w:t xml:space="preserve">Faris </w:t>
+              <w:t>Faris El Boujattaoui, Anisa Ajiou</w:t>
             </w:r>
             <w:r>
               <w:rPr>
@@ -885,18 +895,17 @@
                 <w:rtl w:val="0"/>
                 <w:lang w:val="de-DE"/>
               </w:rPr>
-              <w:t>E</w:t>
+              <w:t xml:space="preserve">, </w:t>
             </w:r>
             <w:r>
               <w:rPr>
                 <w:rFonts w:ascii="Arial" w:hAnsi="Arial"/>
                 <w:sz w:val="24"/>
                 <w:szCs w:val="24"/>
-                <w:shd w:val="nil" w:color="auto" w:fill="auto"/>
                 <w:rtl w:val="0"/>
                 <w:lang w:val="de-DE"/>
               </w:rPr>
-              <w:t>l Boujattaoui, Anisa Ajiou</w:t>
+              <w:t>Leo Jacquemin</w:t>
             </w:r>
           </w:p>
         </w:tc>
@@ -906,7 +915,7 @@
           <w:shd w:val="clear" w:color="auto" w:fill="d0ddef"/>
         </w:tblPrEx>
         <w:trPr>
-          <w:trHeight w:val="708" w:hRule="atLeast"/>
+          <w:trHeight w:val="718" w:hRule="atLeast"/>
         </w:trPr>
         <w:tc>
           <w:tcPr>
@@ -1000,39 +1009,6 @@
               </w:rPr>
               <w:t>rs</w:t>
             </w:r>
-          </w:p>
-        </w:tc>
-      </w:tr>
-      <w:tr>
-        <w:tblPrEx>
-          <w:shd w:val="clear" w:color="auto" w:fill="d0ddef"/>
-        </w:tblPrEx>
-        <w:trPr>
-          <w:trHeight w:val="669" w:hRule="atLeast"/>
-        </w:trPr>
-        <w:tc>
-          <w:tcPr>
-            <w:tcW w:type="dxa" w:w="4500"/>
-            <w:tcBorders>
-              <w:top w:val="single" w:color="000000" w:sz="4" w:space="0" w:shadow="0" w:frame="0"/>
-              <w:left w:val="single" w:color="000000" w:sz="4" w:space="0" w:shadow="0" w:frame="0"/>
-              <w:bottom w:val="single" w:color="000000" w:sz="4" w:space="0" w:shadow="0" w:frame="0"/>
-              <w:right w:val="single" w:color="000000" w:sz="4" w:space="0" w:shadow="0" w:frame="0"/>
-            </w:tcBorders>
-            <w:shd w:val="clear" w:color="auto" w:fill="auto"/>
-            <w:tcMar>
-              <w:top w:type="dxa" w:w="80"/>
-              <w:left w:type="dxa" w:w="80"/>
-              <w:bottom w:type="dxa" w:w="80"/>
-              <w:right w:type="dxa" w:w="80"/>
-            </w:tcMar>
-            <w:vAlign w:val="top"/>
-          </w:tcPr>
-          <w:p>
-            <w:pPr>
-              <w:pStyle w:val="Normal.0"/>
-              <w:spacing w:after="0" w:line="360" w:lineRule="auto"/>
-            </w:pPr>
             <w:r>
               <w:rPr>
                 <w:rFonts w:ascii="Arial" w:hAnsi="Arial"/>
@@ -1042,39 +1018,13 @@
                 <w:rtl w:val="0"/>
                 <w:lang w:val="de-DE"/>
               </w:rPr>
-              <w:t>Infos/programmieren</w:t>
+              <w:t xml:space="preserve">, </w:t>
             </w:r>
-          </w:p>
-        </w:tc>
-        <w:tc>
-          <w:tcPr>
-            <w:tcW w:type="dxa" w:w="4500"/>
-            <w:tcBorders>
-              <w:top w:val="single" w:color="000000" w:sz="4" w:space="0" w:shadow="0" w:frame="0"/>
-              <w:left w:val="single" w:color="000000" w:sz="4" w:space="0" w:shadow="0" w:frame="0"/>
-              <w:bottom w:val="single" w:color="000000" w:sz="4" w:space="0" w:shadow="0" w:frame="0"/>
-              <w:right w:val="single" w:color="000000" w:sz="4" w:space="0" w:shadow="0" w:frame="0"/>
-            </w:tcBorders>
-            <w:shd w:val="clear" w:color="auto" w:fill="auto"/>
-            <w:tcMar>
-              <w:top w:type="dxa" w:w="80"/>
-              <w:left w:type="dxa" w:w="80"/>
-              <w:bottom w:type="dxa" w:w="80"/>
-              <w:right w:type="dxa" w:w="80"/>
-            </w:tcMar>
-            <w:vAlign w:val="top"/>
-          </w:tcPr>
-          <w:p>
-            <w:pPr>
-              <w:pStyle w:val="Normal.0"/>
-              <w:spacing w:after="0" w:line="360" w:lineRule="auto"/>
-            </w:pPr>
             <w:r>
               <w:rPr>
                 <w:rFonts w:ascii="Arial" w:hAnsi="Arial"/>
                 <w:sz w:val="24"/>
                 <w:szCs w:val="24"/>
-                <w:shd w:val="nil" w:color="auto" w:fill="auto"/>
                 <w:rtl w:val="0"/>
                 <w:lang w:val="de-DE"/>
               </w:rPr>
@@ -1089,7 +1039,7 @@
         <w:pStyle w:val="Normal.0"/>
         <w:widowControl w:val="0"/>
         <w:spacing w:line="240" w:lineRule="auto"/>
-        <w:ind w:left="108" w:hanging="108"/>
+        <w:ind w:left="216" w:hanging="216"/>
       </w:pPr>
       <w:r>
         <w:rPr>

--- a/Tagesprotokolle/2. Dienstag.docx
+++ b/Tagesprotokolle/2. Dienstag.docx
@@ -1,13 +1,12 @@
 
 <file path=word/document.xml><?xml version="1.0" encoding="utf-8"?>
-<w:document xmlns:r="http://schemas.openxmlformats.org/officeDocument/2006/relationships" xmlns:wp="http://schemas.openxmlformats.org/drawingml/2006/wordprocessingDrawing" xmlns:w="http://schemas.openxmlformats.org/wordprocessingml/2006/main" xmlns:w10="urn:schemas-microsoft-com:office:word" xmlns:w14="http://schemas.microsoft.com/office/word/2010/wordml" xmlns:wps="http://schemas.microsoft.com/office/word/2010/wordprocessingShape" xmlns:wpg="http://schemas.microsoft.com/office/word/2010/wordprocessingGroup" xmlns:mc="http://schemas.openxmlformats.org/markup-compatibility/2006" xmlns:v="urn:schemas-microsoft-com:vml" xmlns:o="urn:schemas-microsoft-com:office:office" xmlns:m="http://schemas.openxmlformats.org/officeDocument/2006/math" mc:Ignorable="w14">
+<w:document xmlns:wpc="http://schemas.microsoft.com/office/word/2010/wordprocessingCanvas" xmlns:cx="http://schemas.microsoft.com/office/drawing/2014/chartex" xmlns:cx1="http://schemas.microsoft.com/office/drawing/2015/9/8/chartex" xmlns:mc="http://schemas.openxmlformats.org/markup-compatibility/2006" xmlns:o="urn:schemas-microsoft-com:office:office" xmlns:r="http://schemas.openxmlformats.org/officeDocument/2006/relationships" xmlns:m="http://schemas.openxmlformats.org/officeDocument/2006/math" xmlns:v="urn:schemas-microsoft-com:vml" xmlns:wp14="http://schemas.microsoft.com/office/word/2010/wordprocessingDrawing" xmlns:wp="http://schemas.openxmlformats.org/drawingml/2006/wordprocessingDrawing" xmlns:w10="urn:schemas-microsoft-com:office:word" xmlns:w="http://schemas.openxmlformats.org/wordprocessingml/2006/main" xmlns:w14="http://schemas.microsoft.com/office/word/2010/wordml" xmlns:w15="http://schemas.microsoft.com/office/word/2012/wordml" xmlns:w16se="http://schemas.microsoft.com/office/word/2015/wordml/symex" xmlns:wpg="http://schemas.microsoft.com/office/word/2010/wordprocessingGroup" xmlns:wpi="http://schemas.microsoft.com/office/word/2010/wordprocessingInk" xmlns:wne="http://schemas.microsoft.com/office/word/2006/wordml" xmlns:wps="http://schemas.microsoft.com/office/word/2010/wordprocessingShape" mc:Ignorable="w14 w15 w16se wp14">
   <w:body>
     <w:p>
       <w:pPr>
-        <w:pStyle w:val="Normal.0"/>
         <w:spacing w:line="360" w:lineRule="auto"/>
         <w:rPr>
-          <w:rFonts w:ascii="Arial" w:cs="Arial" w:hAnsi="Arial" w:eastAsia="Arial"/>
+          <w:rFonts w:ascii="Arial" w:eastAsia="Arial" w:hAnsi="Arial" w:cs="Arial"/>
           <w:sz w:val="24"/>
           <w:szCs w:val="24"/>
         </w:rPr>
@@ -15,12 +14,10 @@
       <w:r>
         <w:rPr>
           <w:rFonts w:ascii="Arial" w:hAnsi="Arial"/>
-          <w:b w:val="1"/>
-          <w:bCs w:val="1"/>
-          <w:sz w:val="24"/>
-          <w:szCs w:val="24"/>
-          <w:rtl w:val="0"/>
-          <w:lang w:val="de-DE"/>
+          <w:b/>
+          <w:bCs/>
+          <w:sz w:val="24"/>
+          <w:szCs w:val="24"/>
         </w:rPr>
         <w:t>Tagesprotokoll vom</w:t>
       </w:r>
@@ -29,22 +26,32 @@
           <w:rFonts w:ascii="Arial" w:hAnsi="Arial"/>
           <w:sz w:val="24"/>
           <w:szCs w:val="24"/>
-          <w:rtl w:val="0"/>
-          <w:lang w:val="de-DE"/>
         </w:rPr>
         <w:t>: 07.02.2023</w:t>
+      </w:r>
+      <w:r>
+        <w:rPr>
+          <w:rFonts w:ascii="Arial" w:hAnsi="Arial"/>
+          <w:sz w:val="24"/>
+          <w:szCs w:val="24"/>
+        </w:rPr>
         <w:tab/>
+      </w:r>
+      <w:r>
+        <w:rPr>
+          <w:rFonts w:ascii="Arial" w:hAnsi="Arial"/>
+          <w:sz w:val="24"/>
+          <w:szCs w:val="24"/>
+        </w:rPr>
         <w:tab/>
       </w:r>
       <w:r>
         <w:rPr>
           <w:rFonts w:ascii="Arial" w:hAnsi="Arial"/>
-          <w:b w:val="1"/>
-          <w:bCs w:val="1"/>
-          <w:sz w:val="24"/>
-          <w:szCs w:val="24"/>
-          <w:rtl w:val="0"/>
-          <w:lang w:val="de-DE"/>
+          <w:b/>
+          <w:bCs/>
+          <w:sz w:val="24"/>
+          <w:szCs w:val="24"/>
         </w:rPr>
         <w:t>Beginn</w:t>
       </w:r>
@@ -53,22 +60,32 @@
           <w:rFonts w:ascii="Arial" w:hAnsi="Arial"/>
           <w:sz w:val="24"/>
           <w:szCs w:val="24"/>
-          <w:rtl w:val="0"/>
-          <w:lang w:val="de-DE"/>
         </w:rPr>
         <w:t>: 8:30</w:t>
+      </w:r>
+      <w:r>
+        <w:rPr>
+          <w:rFonts w:ascii="Arial" w:hAnsi="Arial"/>
+          <w:sz w:val="24"/>
+          <w:szCs w:val="24"/>
+        </w:rPr>
         <w:tab/>
+      </w:r>
+      <w:r>
+        <w:rPr>
+          <w:rFonts w:ascii="Arial" w:hAnsi="Arial"/>
+          <w:sz w:val="24"/>
+          <w:szCs w:val="24"/>
+        </w:rPr>
         <w:tab/>
       </w:r>
       <w:r>
         <w:rPr>
           <w:rFonts w:ascii="Arial" w:hAnsi="Arial"/>
-          <w:b w:val="1"/>
-          <w:bCs w:val="1"/>
-          <w:sz w:val="24"/>
-          <w:szCs w:val="24"/>
-          <w:rtl w:val="0"/>
-          <w:lang w:val="de-DE"/>
+          <w:b/>
+          <w:bCs/>
+          <w:sz w:val="24"/>
+          <w:szCs w:val="24"/>
         </w:rPr>
         <w:t>Ende</w:t>
       </w:r>
@@ -77,20 +94,24 @@
           <w:rFonts w:ascii="Arial" w:hAnsi="Arial"/>
           <w:sz w:val="24"/>
           <w:szCs w:val="24"/>
-          <w:rtl w:val="0"/>
-          <w:lang w:val="de-DE"/>
         </w:rPr>
         <w:t>:</w:t>
+      </w:r>
+      <w:r>
+        <w:rPr>
+          <w:rFonts w:ascii="Arial" w:hAnsi="Arial"/>
+          <w:sz w:val="24"/>
+          <w:szCs w:val="24"/>
+        </w:rPr>
         <w:tab/>
         <w:t>12:30</w:t>
       </w:r>
     </w:p>
     <w:p>
       <w:pPr>
-        <w:pStyle w:val="Normal.0"/>
         <w:spacing w:line="360" w:lineRule="auto"/>
         <w:rPr>
-          <w:rFonts w:ascii="Arial" w:cs="Arial" w:hAnsi="Arial" w:eastAsia="Arial"/>
+          <w:rFonts w:ascii="Arial" w:eastAsia="Arial" w:hAnsi="Arial" w:cs="Arial"/>
           <w:sz w:val="24"/>
           <w:szCs w:val="24"/>
         </w:rPr>
@@ -98,10 +119,9 @@
     </w:p>
     <w:p>
       <w:pPr>
-        <w:pStyle w:val="Normal.0"/>
         <w:spacing w:line="360" w:lineRule="auto"/>
         <w:rPr>
-          <w:rFonts w:ascii="Arial" w:cs="Arial" w:hAnsi="Arial" w:eastAsia="Arial"/>
+          <w:rFonts w:ascii="Arial" w:eastAsia="Arial" w:hAnsi="Arial" w:cs="Arial"/>
           <w:sz w:val="24"/>
           <w:szCs w:val="24"/>
         </w:rPr>
@@ -109,12 +129,10 @@
       <w:r>
         <w:rPr>
           <w:rFonts w:ascii="Arial" w:hAnsi="Arial"/>
-          <w:b w:val="1"/>
-          <w:bCs w:val="1"/>
-          <w:sz w:val="24"/>
-          <w:szCs w:val="24"/>
-          <w:rtl w:val="0"/>
-          <w:lang w:val="de-DE"/>
+          <w:b/>
+          <w:bCs/>
+          <w:sz w:val="24"/>
+          <w:szCs w:val="24"/>
         </w:rPr>
         <w:t>Treffpunkt/ Ort</w:t>
       </w:r>
@@ -123,18 +141,15 @@
           <w:rFonts w:ascii="Arial" w:hAnsi="Arial"/>
           <w:sz w:val="24"/>
           <w:szCs w:val="24"/>
-          <w:rtl w:val="0"/>
-          <w:lang w:val="de-DE"/>
         </w:rPr>
         <w:t>: Raum G260</w:t>
       </w:r>
     </w:p>
     <w:p>
       <w:pPr>
-        <w:pStyle w:val="Normal.0"/>
         <w:spacing w:line="360" w:lineRule="auto"/>
         <w:rPr>
-          <w:rFonts w:ascii="Arial" w:cs="Arial" w:hAnsi="Arial" w:eastAsia="Arial"/>
+          <w:rFonts w:ascii="Arial" w:eastAsia="Arial" w:hAnsi="Arial" w:cs="Arial"/>
           <w:sz w:val="24"/>
           <w:szCs w:val="24"/>
         </w:rPr>
@@ -142,10 +157,9 @@
     </w:p>
     <w:p>
       <w:pPr>
-        <w:pStyle w:val="Normal.0"/>
         <w:spacing w:line="360" w:lineRule="auto"/>
         <w:rPr>
-          <w:rFonts w:ascii="Arial" w:cs="Arial" w:hAnsi="Arial" w:eastAsia="Arial"/>
+          <w:rFonts w:ascii="Arial" w:eastAsia="Arial" w:hAnsi="Arial" w:cs="Arial"/>
           <w:sz w:val="24"/>
           <w:szCs w:val="24"/>
         </w:rPr>
@@ -153,12 +167,10 @@
       <w:r>
         <w:rPr>
           <w:rFonts w:ascii="Arial" w:hAnsi="Arial"/>
-          <w:b w:val="1"/>
-          <w:bCs w:val="1"/>
-          <w:sz w:val="24"/>
-          <w:szCs w:val="24"/>
-          <w:rtl w:val="0"/>
-          <w:lang w:val="de-DE"/>
+          <w:b/>
+          <w:bCs/>
+          <w:sz w:val="24"/>
+          <w:szCs w:val="24"/>
         </w:rPr>
         <w:t>Anwesende</w:t>
       </w:r>
@@ -167,38 +179,61 @@
           <w:rFonts w:ascii="Arial" w:hAnsi="Arial"/>
           <w:sz w:val="24"/>
           <w:szCs w:val="24"/>
-          <w:rtl w:val="0"/>
-          <w:lang w:val="de-DE"/>
-        </w:rPr>
-        <w:t>: Anisa Ajiou, Faris el Boujattaoui, Vincent G</w:t>
-      </w:r>
-      <w:r>
-        <w:rPr>
-          <w:rFonts w:ascii="Arial" w:hAnsi="Arial" w:hint="default"/>
-          <w:sz w:val="24"/>
-          <w:szCs w:val="24"/>
-          <w:rtl w:val="0"/>
-          <w:lang w:val="de-DE"/>
-        </w:rPr>
-        <w:t>ö</w:t>
-      </w:r>
-      <w:r>
-        <w:rPr>
-          <w:rFonts w:ascii="Arial" w:hAnsi="Arial"/>
-          <w:sz w:val="24"/>
-          <w:szCs w:val="24"/>
-          <w:rtl w:val="0"/>
-          <w:lang w:val="de-DE"/>
-        </w:rPr>
-        <w:t>rs, Leo Jacquemin</w:t>
+        </w:rPr>
+        <w:t xml:space="preserve">: Anisa </w:t>
+      </w:r>
+      <w:proofErr w:type="spellStart"/>
+      <w:r>
+        <w:rPr>
+          <w:rFonts w:ascii="Arial" w:hAnsi="Arial"/>
+          <w:sz w:val="24"/>
+          <w:szCs w:val="24"/>
+        </w:rPr>
+        <w:t>Ajiou</w:t>
+      </w:r>
+      <w:proofErr w:type="spellEnd"/>
+      <w:r>
+        <w:rPr>
+          <w:rFonts w:ascii="Arial" w:hAnsi="Arial"/>
+          <w:sz w:val="24"/>
+          <w:szCs w:val="24"/>
+        </w:rPr>
+        <w:t>, Faris E</w:t>
+      </w:r>
+      <w:bookmarkStart w:id="0" w:name="_GoBack"/>
+      <w:bookmarkEnd w:id="0"/>
+      <w:r>
+        <w:rPr>
+          <w:rFonts w:ascii="Arial" w:hAnsi="Arial"/>
+          <w:sz w:val="24"/>
+          <w:szCs w:val="24"/>
+        </w:rPr>
+        <w:t xml:space="preserve">l </w:t>
+      </w:r>
+      <w:proofErr w:type="spellStart"/>
+      <w:r>
+        <w:rPr>
+          <w:rFonts w:ascii="Arial" w:hAnsi="Arial"/>
+          <w:sz w:val="24"/>
+          <w:szCs w:val="24"/>
+        </w:rPr>
+        <w:t>Boujattaoui</w:t>
+      </w:r>
+      <w:proofErr w:type="spellEnd"/>
+      <w:r>
+        <w:rPr>
+          <w:rFonts w:ascii="Arial" w:hAnsi="Arial"/>
+          <w:sz w:val="24"/>
+          <w:szCs w:val="24"/>
+        </w:rPr>
+        <w:t>, Vincent Görs, Leo Jacquemin</w:t>
       </w:r>
     </w:p>
     <w:p>
       <w:pPr>
-        <w:pStyle w:val="Normal.0"/>
         <w:spacing w:line="360" w:lineRule="auto"/>
         <w:rPr>
-          <w:rFonts w:ascii="Arial" w:cs="Arial" w:hAnsi="Arial" w:eastAsia="Arial"/>
+          <w:rFonts w:ascii="Arial" w:eastAsia="Arial" w:hAnsi="Arial" w:cs="Arial"/>
           <w:sz w:val="24"/>
           <w:szCs w:val="24"/>
         </w:rPr>
@@ -206,12 +241,11 @@
     </w:p>
     <w:p>
       <w:pPr>
-        <w:pStyle w:val="Normal.0"/>
         <w:spacing w:line="360" w:lineRule="auto"/>
         <w:rPr>
-          <w:rFonts w:ascii="Arial" w:cs="Arial" w:hAnsi="Arial" w:eastAsia="Arial"/>
-          <w:b w:val="1"/>
-          <w:bCs w:val="1"/>
+          <w:rFonts w:ascii="Arial" w:eastAsia="Arial" w:hAnsi="Arial" w:cs="Arial"/>
+          <w:b/>
+          <w:bCs/>
           <w:sz w:val="24"/>
           <w:szCs w:val="24"/>
         </w:rPr>
@@ -219,70 +253,19 @@
       <w:r>
         <w:rPr>
           <w:rFonts w:ascii="Arial" w:hAnsi="Arial"/>
-          <w:b w:val="1"/>
-          <w:bCs w:val="1"/>
-          <w:sz w:val="24"/>
-          <w:szCs w:val="24"/>
-          <w:rtl w:val="0"/>
-          <w:lang w:val="de-DE"/>
-        </w:rPr>
-        <w:t>Beschreibung der Tagesaktivit</w:t>
-      </w:r>
-      <w:r>
-        <w:rPr>
-          <w:rFonts w:ascii="Arial" w:hAnsi="Arial" w:hint="default"/>
-          <w:b w:val="1"/>
-          <w:bCs w:val="1"/>
-          <w:sz w:val="24"/>
-          <w:szCs w:val="24"/>
-          <w:rtl w:val="0"/>
-          <w:lang w:val="de-DE"/>
-        </w:rPr>
-        <w:t>ä</w:t>
-      </w:r>
-      <w:r>
-        <w:rPr>
-          <w:rFonts w:ascii="Arial" w:hAnsi="Arial"/>
-          <w:b w:val="1"/>
-          <w:bCs w:val="1"/>
-          <w:sz w:val="24"/>
-          <w:szCs w:val="24"/>
-          <w:rtl w:val="0"/>
-          <w:lang w:val="de-DE"/>
-        </w:rPr>
-        <w:t>t (Flie</w:t>
-      </w:r>
-      <w:r>
-        <w:rPr>
-          <w:rFonts w:ascii="Arial" w:hAnsi="Arial" w:hint="default"/>
-          <w:b w:val="1"/>
-          <w:bCs w:val="1"/>
-          <w:sz w:val="24"/>
-          <w:szCs w:val="24"/>
-          <w:rtl w:val="0"/>
-          <w:lang w:val="de-DE"/>
-        </w:rPr>
-        <w:t>ß</w:t>
-      </w:r>
-      <w:r>
-        <w:rPr>
-          <w:rFonts w:ascii="Arial" w:hAnsi="Arial"/>
-          <w:b w:val="1"/>
-          <w:bCs w:val="1"/>
-          <w:sz w:val="24"/>
-          <w:szCs w:val="24"/>
-          <w:rtl w:val="0"/>
-          <w:lang w:val="de-DE"/>
-        </w:rPr>
-        <w:t>text):</w:t>
+          <w:b/>
+          <w:bCs/>
+          <w:sz w:val="24"/>
+          <w:szCs w:val="24"/>
+        </w:rPr>
+        <w:t>Beschreibung der Tagesaktivität (Fließtext):</w:t>
       </w:r>
     </w:p>
     <w:p>
       <w:pPr>
-        <w:pStyle w:val="Normal.0"/>
         <w:spacing w:line="360" w:lineRule="auto"/>
         <w:rPr>
-          <w:rFonts w:ascii="Arial" w:cs="Arial" w:hAnsi="Arial" w:eastAsia="Arial"/>
+          <w:rFonts w:ascii="Arial" w:eastAsia="Arial" w:hAnsi="Arial" w:cs="Arial"/>
           <w:sz w:val="24"/>
           <w:szCs w:val="24"/>
         </w:rPr>
@@ -290,12 +273,10 @@
       <w:r>
         <w:rPr>
           <w:rFonts w:ascii="Arial" w:hAnsi="Arial"/>
-          <w:b w:val="1"/>
-          <w:bCs w:val="1"/>
-          <w:sz w:val="24"/>
-          <w:szCs w:val="24"/>
-          <w:rtl w:val="0"/>
-          <w:lang w:val="de-DE"/>
+          <w:b/>
+          <w:bCs/>
+          <w:sz w:val="24"/>
+          <w:szCs w:val="24"/>
         </w:rPr>
         <w:t xml:space="preserve">Thema: </w:t>
       </w:r>
@@ -304,18 +285,15 @@
           <w:rFonts w:ascii="Arial" w:hAnsi="Arial"/>
           <w:sz w:val="24"/>
           <w:szCs w:val="24"/>
-          <w:rtl w:val="0"/>
-          <w:lang w:val="de-DE"/>
         </w:rPr>
         <w:t>Design und Aufbau der Website</w:t>
       </w:r>
     </w:p>
     <w:p>
       <w:pPr>
-        <w:pStyle w:val="Normal.0"/>
         <w:spacing w:line="360" w:lineRule="auto"/>
         <w:rPr>
-          <w:rFonts w:ascii="Arial" w:cs="Arial" w:hAnsi="Arial" w:eastAsia="Arial"/>
+          <w:rFonts w:ascii="Arial" w:eastAsia="Arial" w:hAnsi="Arial" w:cs="Arial"/>
           <w:sz w:val="24"/>
           <w:szCs w:val="24"/>
         </w:rPr>
@@ -325,35 +303,30 @@
           <w:rFonts w:ascii="Arial" w:hAnsi="Arial"/>
           <w:sz w:val="24"/>
           <w:szCs w:val="24"/>
-          <w:rtl w:val="0"/>
-          <w:lang w:val="de-DE"/>
-        </w:rPr>
-        <w:t>Am Morgen ist jeder zu seiner Gruppe gegangen, hat sich mit seinem Thema besch</w:t>
-      </w:r>
-      <w:r>
-        <w:rPr>
-          <w:rFonts w:ascii="Arial" w:hAnsi="Arial" w:hint="default"/>
-          <w:sz w:val="24"/>
-          <w:szCs w:val="24"/>
-          <w:rtl w:val="0"/>
-          <w:lang w:val="de-DE"/>
-        </w:rPr>
-        <w:t>ä</w:t>
-      </w:r>
-      <w:r>
-        <w:rPr>
-          <w:rFonts w:ascii="Arial" w:hAnsi="Arial"/>
-          <w:sz w:val="24"/>
-          <w:szCs w:val="24"/>
-          <w:rtl w:val="0"/>
-          <w:lang w:val="de-DE"/>
-        </w:rPr>
-        <w:t xml:space="preserve">ftigt und die Aufgaben von Gestern weiterbearbeitet. Anisa und Faris haben aktuelle Informationen vom Schulleben gesucht, und dann handschriftlich umgeschrieben. Leo und Vincent haben die Website weiterhin auf GitHub programmiert, gestaltet und Fehler im Quelltext behoben. Zum Schluss hat jeder dann seinen Tagesbericht geschrieben. </w:t>
+        </w:rPr>
+        <w:t xml:space="preserve">Am Morgen ist jeder zu seiner Gruppe gegangen, hat sich mit seinem Thema beschäftigt und die Aufgaben von Gestern weiterbearbeitet. Anisa und Faris haben aktuelle Informationen vom Schulleben gesucht, und dann handschriftlich umgeschrieben. Leo und Vincent haben die Website weiterhin auf </w:t>
+      </w:r>
+      <w:proofErr w:type="spellStart"/>
+      <w:r>
+        <w:rPr>
+          <w:rFonts w:ascii="Arial" w:hAnsi="Arial"/>
+          <w:sz w:val="24"/>
+          <w:szCs w:val="24"/>
+        </w:rPr>
+        <w:t>GitHub</w:t>
+      </w:r>
+      <w:proofErr w:type="spellEnd"/>
+      <w:r>
+        <w:rPr>
+          <w:rFonts w:ascii="Arial" w:hAnsi="Arial"/>
+          <w:sz w:val="24"/>
+          <w:szCs w:val="24"/>
+        </w:rPr>
+        <w:t xml:space="preserve"> programmiert, gestaltet und Fehler im Quelltext behoben. Zum Schluss hat jeder dann seinen Tagesbericht geschrieben. </w:t>
       </w:r>
     </w:p>
     <w:p>
       <w:pPr>
-        <w:pStyle w:val="Normal.0"/>
         <w:spacing w:line="360" w:lineRule="auto"/>
         <w:rPr>
           <w:sz w:val="24"/>
@@ -363,27 +336,6 @@
     </w:p>
     <w:p>
       <w:pPr>
-        <w:pStyle w:val="Normal.0"/>
-        <w:spacing w:line="360" w:lineRule="auto"/>
-        <w:rPr>
-          <w:sz w:val="24"/>
-          <w:szCs w:val="24"/>
-        </w:rPr>
-      </w:pPr>
-    </w:p>
-    <w:p>
-      <w:pPr>
-        <w:pStyle w:val="Normal.0"/>
-        <w:spacing w:line="360" w:lineRule="auto"/>
-        <w:rPr>
-          <w:sz w:val="24"/>
-          <w:szCs w:val="24"/>
-        </w:rPr>
-      </w:pPr>
-    </w:p>
-    <w:p>
-      <w:pPr>
-        <w:pStyle w:val="Normal.0"/>
         <w:spacing w:line="360" w:lineRule="auto"/>
         <w:rPr>
           <w:sz w:val="24"/>
@@ -393,101 +345,66 @@
     </w:p>
     <w:tbl>
       <w:tblPr>
+        <w:tblStyle w:val="TableNormal"/>
         <w:tblW w:w="9098" w:type="dxa"/>
-        <w:jc w:val="left"/>
-        <w:tblInd w:w="324" w:type="dxa"/>
+        <w:tblInd w:w="216" w:type="dxa"/>
         <w:tblBorders>
-          <w:top w:val="single" w:color="ffffff" w:sz="8" w:space="0" w:shadow="0" w:frame="0"/>
-          <w:left w:val="single" w:color="ffffff" w:sz="8" w:space="0" w:shadow="0" w:frame="0"/>
-          <w:bottom w:val="single" w:color="ffffff" w:sz="8" w:space="0" w:shadow="0" w:frame="0"/>
-          <w:right w:val="single" w:color="ffffff" w:sz="8" w:space="0" w:shadow="0" w:frame="0"/>
-          <w:insideH w:val="single" w:color="ffffff" w:sz="8" w:space="0" w:shadow="0" w:frame="0"/>
-          <w:insideV w:val="single" w:color="ffffff" w:sz="8" w:space="0" w:shadow="0" w:frame="0"/>
+          <w:top w:val="single" w:sz="8" w:space="0" w:color="FFFFFF"/>
+          <w:left w:val="single" w:sz="8" w:space="0" w:color="FFFFFF"/>
+          <w:bottom w:val="single" w:sz="8" w:space="0" w:color="FFFFFF"/>
+          <w:right w:val="single" w:sz="8" w:space="0" w:color="FFFFFF"/>
+          <w:insideH w:val="single" w:sz="8" w:space="0" w:color="FFFFFF"/>
+          <w:insideV w:val="single" w:sz="8" w:space="0" w:color="FFFFFF"/>
         </w:tblBorders>
-        <w:shd w:val="clear" w:color="auto" w:fill="d0ddef"/>
+        <w:shd w:val="clear" w:color="auto" w:fill="D0DDEF"/>
         <w:tblLayout w:type="fixed"/>
+        <w:tblLook w:val="04A0" w:firstRow="1" w:lastRow="0" w:firstColumn="1" w:lastColumn="0" w:noHBand="0" w:noVBand="1"/>
       </w:tblPr>
       <w:tblGrid>
         <w:gridCol w:w="4549"/>
         <w:gridCol w:w="4549"/>
       </w:tblGrid>
       <w:tr>
-        <w:tblPrEx>
-          <w:shd w:val="clear" w:color="auto" w:fill="d0ddef"/>
-        </w:tblPrEx>
         <w:trPr>
-          <w:trHeight w:val="382" w:hRule="atLeast"/>
+          <w:trHeight w:val="372"/>
         </w:trPr>
         <w:tc>
           <w:tcPr>
-            <w:tcW w:type="dxa" w:w="4549"/>
+            <w:tcW w:w="4549" w:type="dxa"/>
             <w:tcBorders>
-              <w:top w:val="single" w:color="000000" w:sz="4" w:space="0" w:shadow="0" w:frame="0"/>
-              <w:left w:val="single" w:color="000000" w:sz="4" w:space="0" w:shadow="0" w:frame="0"/>
-              <w:bottom w:val="single" w:color="000000" w:sz="4" w:space="0" w:shadow="0" w:frame="0"/>
-              <w:right w:val="single" w:color="000000" w:sz="4" w:space="0" w:shadow="0" w:frame="0"/>
+              <w:top w:val="single" w:sz="4" w:space="0" w:color="000000"/>
+              <w:left w:val="single" w:sz="4" w:space="0" w:color="000000"/>
+              <w:bottom w:val="single" w:sz="4" w:space="0" w:color="000000"/>
+              <w:right w:val="single" w:sz="4" w:space="0" w:color="000000"/>
             </w:tcBorders>
             <w:shd w:val="clear" w:color="auto" w:fill="auto"/>
             <w:tcMar>
-              <w:top w:type="dxa" w:w="80"/>
-              <w:left w:type="dxa" w:w="80"/>
-              <w:bottom w:type="dxa" w:w="80"/>
-              <w:right w:type="dxa" w:w="80"/>
+              <w:top w:w="80" w:type="dxa"/>
+              <w:left w:w="80" w:type="dxa"/>
+              <w:bottom w:w="80" w:type="dxa"/>
+              <w:right w:w="80" w:type="dxa"/>
             </w:tcMar>
             <w:vAlign w:val="center"/>
           </w:tcPr>
           <w:p>
             <w:pPr>
-              <w:pStyle w:val="Normal.0"/>
               <w:spacing w:line="360" w:lineRule="auto"/>
             </w:pPr>
             <w:r>
               <w:rPr>
                 <w:rFonts w:ascii="Arial" w:hAnsi="Arial"/>
-                <w:b w:val="1"/>
-                <w:bCs w:val="1"/>
+                <w:b/>
+                <w:bCs/>
                 <w:sz w:val="24"/>
                 <w:szCs w:val="24"/>
-                <w:shd w:val="nil" w:color="auto" w:fill="auto"/>
-                <w:rtl w:val="0"/>
-                <w:lang w:val="de-DE"/>
               </w:rPr>
-              <w:t>N</w:t>
-            </w:r>
-            <w:r>
-              <w:rPr>
-                <w:rFonts w:ascii="Arial" w:hAnsi="Arial" w:hint="default"/>
-                <w:b w:val="1"/>
-                <w:bCs w:val="1"/>
-                <w:sz w:val="24"/>
-                <w:szCs w:val="24"/>
-                <w:shd w:val="nil" w:color="auto" w:fill="auto"/>
-                <w:rtl w:val="0"/>
-                <w:lang w:val="de-DE"/>
-              </w:rPr>
-              <w:t>ä</w:t>
-            </w:r>
-            <w:r>
-              <w:rPr>
-                <w:rFonts w:ascii="Arial" w:hAnsi="Arial"/>
-                <w:b w:val="1"/>
-                <w:bCs w:val="1"/>
-                <w:sz w:val="24"/>
-                <w:szCs w:val="24"/>
-                <w:shd w:val="nil" w:color="auto" w:fill="auto"/>
-                <w:rtl w:val="0"/>
-                <w:lang w:val="de-DE"/>
-              </w:rPr>
-              <w:t>chstes Treffen am</w:t>
+              <w:t>Nächstes Treffen am</w:t>
             </w:r>
             <w:r>
               <w:rPr>
                 <w:rFonts w:ascii="Arial" w:hAnsi="Arial"/>
                 <w:sz w:val="24"/>
                 <w:szCs w:val="24"/>
-                <w:shd w:val="nil" w:color="auto" w:fill="auto"/>
-                <w:rtl w:val="0"/>
-                <w:lang w:val="de-DE"/>
               </w:rPr>
               <w:t>: 08.02.2023</w:t>
             </w:r>
@@ -495,37 +412,33 @@
         </w:tc>
         <w:tc>
           <w:tcPr>
-            <w:tcW w:type="dxa" w:w="4549"/>
+            <w:tcW w:w="4549" w:type="dxa"/>
             <w:tcBorders>
-              <w:top w:val="single" w:color="000000" w:sz="4" w:space="0" w:shadow="0" w:frame="0"/>
-              <w:left w:val="single" w:color="000000" w:sz="4" w:space="0" w:shadow="0" w:frame="0"/>
-              <w:bottom w:val="single" w:color="000000" w:sz="4" w:space="0" w:shadow="0" w:frame="0"/>
-              <w:right w:val="single" w:color="000000" w:sz="4" w:space="0" w:shadow="0" w:frame="0"/>
+              <w:top w:val="single" w:sz="4" w:space="0" w:color="000000"/>
+              <w:left w:val="single" w:sz="4" w:space="0" w:color="000000"/>
+              <w:bottom w:val="single" w:sz="4" w:space="0" w:color="000000"/>
+              <w:right w:val="single" w:sz="4" w:space="0" w:color="000000"/>
             </w:tcBorders>
             <w:shd w:val="clear" w:color="auto" w:fill="auto"/>
             <w:tcMar>
-              <w:top w:type="dxa" w:w="80"/>
-              <w:left w:type="dxa" w:w="80"/>
-              <w:bottom w:type="dxa" w:w="80"/>
-              <w:right w:type="dxa" w:w="80"/>
+              <w:top w:w="80" w:type="dxa"/>
+              <w:left w:w="80" w:type="dxa"/>
+              <w:bottom w:w="80" w:type="dxa"/>
+              <w:right w:w="80" w:type="dxa"/>
             </w:tcMar>
             <w:vAlign w:val="center"/>
           </w:tcPr>
           <w:p>
             <w:pPr>
-              <w:pStyle w:val="Normal.0"/>
               <w:spacing w:after="0" w:line="360" w:lineRule="auto"/>
             </w:pPr>
             <w:r>
               <w:rPr>
                 <w:rFonts w:ascii="Arial" w:hAnsi="Arial"/>
-                <w:b w:val="1"/>
-                <w:bCs w:val="1"/>
+                <w:b/>
+                <w:bCs/>
                 <w:sz w:val="24"/>
                 <w:szCs w:val="24"/>
-                <w:shd w:val="nil" w:color="auto" w:fill="auto"/>
-                <w:rtl w:val="0"/>
-                <w:lang w:val="de-DE"/>
               </w:rPr>
               <w:t>Wo</w:t>
             </w:r>
@@ -534,22 +447,8 @@
                 <w:rFonts w:ascii="Arial" w:hAnsi="Arial"/>
                 <w:sz w:val="24"/>
                 <w:szCs w:val="24"/>
-                <w:shd w:val="nil" w:color="auto" w:fill="auto"/>
-                <w:rtl w:val="0"/>
-                <w:lang w:val="de-DE"/>
               </w:rPr>
-              <w:t xml:space="preserve">: Raum </w:t>
-            </w:r>
-            <w:r>
-              <w:rPr>
-                <w:rFonts w:ascii="Arial" w:hAnsi="Arial"/>
-                <w:sz w:val="24"/>
-                <w:szCs w:val="24"/>
-                <w:shd w:val="nil" w:color="auto" w:fill="auto"/>
-                <w:rtl w:val="0"/>
-                <w:lang w:val="de-DE"/>
-              </w:rPr>
-              <w:t>G260</w:t>
+              <w:t>: Raum H273</w:t>
             </w:r>
           </w:p>
         </w:tc>
@@ -557,10 +456,9 @@
     </w:tbl>
     <w:p>
       <w:pPr>
-        <w:pStyle w:val="Normal.0"/>
         <w:widowControl w:val="0"/>
         <w:spacing w:line="240" w:lineRule="auto"/>
-        <w:ind w:left="216" w:hanging="216"/>
+        <w:ind w:left="108" w:hanging="108"/>
         <w:rPr>
           <w:sz w:val="24"/>
           <w:szCs w:val="24"/>
@@ -569,10 +467,8 @@
     </w:p>
     <w:p>
       <w:pPr>
-        <w:pStyle w:val="Normal.0"/>
         <w:widowControl w:val="0"/>
         <w:spacing w:line="240" w:lineRule="auto"/>
-        <w:ind w:left="108" w:hanging="108"/>
         <w:rPr>
           <w:sz w:val="24"/>
           <w:szCs w:val="24"/>
@@ -581,135 +477,114 @@
     </w:p>
     <w:p>
       <w:pPr>
-        <w:pStyle w:val="Normal.0"/>
-        <w:widowControl w:val="0"/>
-        <w:spacing w:line="240" w:lineRule="auto"/>
-        <w:rPr>
+        <w:spacing w:line="360" w:lineRule="auto"/>
+        <w:rPr>
+          <w:rFonts w:ascii="Arial" w:eastAsia="Arial" w:hAnsi="Arial" w:cs="Arial"/>
+          <w:b/>
+          <w:bCs/>
           <w:sz w:val="24"/>
           <w:szCs w:val="24"/>
         </w:rPr>
       </w:pPr>
-    </w:p>
-    <w:p>
-      <w:pPr>
-        <w:pStyle w:val="Normal.0"/>
-        <w:spacing w:line="360" w:lineRule="auto"/>
-        <w:rPr>
-          <w:rFonts w:ascii="Arial" w:cs="Arial" w:hAnsi="Arial" w:eastAsia="Arial"/>
-          <w:sz w:val="24"/>
-          <w:szCs w:val="24"/>
-        </w:rPr>
-      </w:pPr>
-    </w:p>
-    <w:p>
-      <w:pPr>
-        <w:pStyle w:val="Normal.0"/>
-        <w:spacing w:line="360" w:lineRule="auto"/>
-        <w:rPr>
-          <w:rFonts w:ascii="Arial" w:cs="Arial" w:hAnsi="Arial" w:eastAsia="Arial"/>
-          <w:b w:val="1"/>
-          <w:bCs w:val="1"/>
-          <w:sz w:val="24"/>
-          <w:szCs w:val="24"/>
-        </w:rPr>
-      </w:pPr>
-      <w:r>
-        <w:rPr>
-          <w:rFonts w:ascii="Arial" w:hAnsi="Arial"/>
-          <w:b w:val="1"/>
-          <w:bCs w:val="1"/>
-          <w:sz w:val="24"/>
-          <w:szCs w:val="24"/>
-          <w:rtl w:val="0"/>
-          <w:lang w:val="de-DE"/>
-        </w:rPr>
-        <w:t>To do</w:t>
-      </w:r>
-      <w:r>
-        <w:rPr>
-          <w:rFonts w:ascii="Arial" w:hAnsi="Arial" w:hint="default"/>
-          <w:b w:val="1"/>
-          <w:bCs w:val="1"/>
-          <w:sz w:val="24"/>
-          <w:szCs w:val="24"/>
-          <w:rtl w:val="0"/>
-          <w:lang w:val="de-DE"/>
-        </w:rPr>
-        <w:t>’</w:t>
-      </w:r>
-      <w:r>
-        <w:rPr>
-          <w:rFonts w:ascii="Arial" w:hAnsi="Arial"/>
-          <w:b w:val="1"/>
-          <w:bCs w:val="1"/>
-          <w:sz w:val="24"/>
-          <w:szCs w:val="24"/>
-          <w:rtl w:val="0"/>
-          <w:lang w:val="de-DE"/>
-        </w:rPr>
-        <w:t>s bis dahin:</w:t>
+      <w:proofErr w:type="spellStart"/>
+      <w:r>
+        <w:rPr>
+          <w:rFonts w:ascii="Arial" w:hAnsi="Arial"/>
+          <w:b/>
+          <w:bCs/>
+          <w:sz w:val="24"/>
+          <w:szCs w:val="24"/>
+        </w:rPr>
+        <w:t>To</w:t>
+      </w:r>
+      <w:proofErr w:type="spellEnd"/>
+      <w:r>
+        <w:rPr>
+          <w:rFonts w:ascii="Arial" w:hAnsi="Arial"/>
+          <w:b/>
+          <w:bCs/>
+          <w:sz w:val="24"/>
+          <w:szCs w:val="24"/>
+        </w:rPr>
+        <w:t xml:space="preserve"> </w:t>
+      </w:r>
+      <w:proofErr w:type="spellStart"/>
+      <w:r>
+        <w:rPr>
+          <w:rFonts w:ascii="Arial" w:hAnsi="Arial"/>
+          <w:b/>
+          <w:bCs/>
+          <w:sz w:val="24"/>
+          <w:szCs w:val="24"/>
+        </w:rPr>
+        <w:t>do’s</w:t>
+      </w:r>
+      <w:proofErr w:type="spellEnd"/>
+      <w:r>
+        <w:rPr>
+          <w:rFonts w:ascii="Arial" w:hAnsi="Arial"/>
+          <w:b/>
+          <w:bCs/>
+          <w:sz w:val="24"/>
+          <w:szCs w:val="24"/>
+        </w:rPr>
+        <w:t xml:space="preserve"> bis dahin:</w:t>
       </w:r>
     </w:p>
     <w:tbl>
       <w:tblPr>
+        <w:tblStyle w:val="TableNormal"/>
         <w:tblW w:w="9000" w:type="dxa"/>
-        <w:jc w:val="left"/>
-        <w:tblInd w:w="324" w:type="dxa"/>
+        <w:tblInd w:w="216" w:type="dxa"/>
         <w:tblBorders>
-          <w:top w:val="single" w:color="ffffff" w:sz="8" w:space="0" w:shadow="0" w:frame="0"/>
-          <w:left w:val="single" w:color="ffffff" w:sz="8" w:space="0" w:shadow="0" w:frame="0"/>
-          <w:bottom w:val="single" w:color="ffffff" w:sz="8" w:space="0" w:shadow="0" w:frame="0"/>
-          <w:right w:val="single" w:color="ffffff" w:sz="8" w:space="0" w:shadow="0" w:frame="0"/>
-          <w:insideH w:val="single" w:color="ffffff" w:sz="8" w:space="0" w:shadow="0" w:frame="0"/>
-          <w:insideV w:val="single" w:color="ffffff" w:sz="8" w:space="0" w:shadow="0" w:frame="0"/>
+          <w:top w:val="single" w:sz="8" w:space="0" w:color="FFFFFF"/>
+          <w:left w:val="single" w:sz="8" w:space="0" w:color="FFFFFF"/>
+          <w:bottom w:val="single" w:sz="8" w:space="0" w:color="FFFFFF"/>
+          <w:right w:val="single" w:sz="8" w:space="0" w:color="FFFFFF"/>
+          <w:insideH w:val="single" w:sz="8" w:space="0" w:color="FFFFFF"/>
+          <w:insideV w:val="single" w:sz="8" w:space="0" w:color="FFFFFF"/>
         </w:tblBorders>
-        <w:shd w:val="clear" w:color="auto" w:fill="d0ddef"/>
+        <w:shd w:val="clear" w:color="auto" w:fill="D0DDEF"/>
         <w:tblLayout w:type="fixed"/>
+        <w:tblLook w:val="04A0" w:firstRow="1" w:lastRow="0" w:firstColumn="1" w:lastColumn="0" w:noHBand="0" w:noVBand="1"/>
       </w:tblPr>
       <w:tblGrid>
         <w:gridCol w:w="4500"/>
         <w:gridCol w:w="4500"/>
       </w:tblGrid>
       <w:tr>
-        <w:tblPrEx>
-          <w:shd w:val="clear" w:color="auto" w:fill="d0ddef"/>
-        </w:tblPrEx>
         <w:trPr>
-          <w:trHeight w:val="679" w:hRule="atLeast"/>
+          <w:trHeight w:val="669"/>
         </w:trPr>
         <w:tc>
           <w:tcPr>
-            <w:tcW w:type="dxa" w:w="4500"/>
+            <w:tcW w:w="4500" w:type="dxa"/>
             <w:tcBorders>
-              <w:top w:val="single" w:color="000000" w:sz="4" w:space="0" w:shadow="0" w:frame="0"/>
-              <w:left w:val="single" w:color="000000" w:sz="4" w:space="0" w:shadow="0" w:frame="0"/>
-              <w:bottom w:val="single" w:color="000000" w:sz="4" w:space="0" w:shadow="0" w:frame="0"/>
-              <w:right w:val="single" w:color="000000" w:sz="4" w:space="0" w:shadow="0" w:frame="0"/>
+              <w:top w:val="single" w:sz="4" w:space="0" w:color="000000"/>
+              <w:left w:val="single" w:sz="4" w:space="0" w:color="000000"/>
+              <w:bottom w:val="single" w:sz="4" w:space="0" w:color="000000"/>
+              <w:right w:val="single" w:sz="4" w:space="0" w:color="000000"/>
             </w:tcBorders>
             <w:shd w:val="clear" w:color="auto" w:fill="auto"/>
             <w:tcMar>
-              <w:top w:type="dxa" w:w="80"/>
-              <w:left w:type="dxa" w:w="80"/>
-              <w:bottom w:type="dxa" w:w="80"/>
-              <w:right w:type="dxa" w:w="80"/>
+              <w:top w:w="80" w:type="dxa"/>
+              <w:left w:w="80" w:type="dxa"/>
+              <w:bottom w:w="80" w:type="dxa"/>
+              <w:right w:w="80" w:type="dxa"/>
             </w:tcMar>
             <w:vAlign w:val="center"/>
           </w:tcPr>
           <w:p>
             <w:pPr>
-              <w:pStyle w:val="Normal.0"/>
               <w:spacing w:line="360" w:lineRule="auto"/>
             </w:pPr>
             <w:r>
               <w:rPr>
                 <w:rFonts w:ascii="Arial" w:hAnsi="Arial"/>
-                <w:b w:val="1"/>
-                <w:bCs w:val="1"/>
+                <w:b/>
+                <w:bCs/>
                 <w:sz w:val="24"/>
                 <w:szCs w:val="24"/>
-                <w:shd w:val="nil" w:color="auto" w:fill="auto"/>
-                <w:rtl w:val="0"/>
-                <w:lang w:val="de-DE"/>
               </w:rPr>
               <w:t>Was ist zu erledigen?</w:t>
             </w:r>
@@ -717,37 +592,33 @@
         </w:tc>
         <w:tc>
           <w:tcPr>
-            <w:tcW w:type="dxa" w:w="4500"/>
+            <w:tcW w:w="4500" w:type="dxa"/>
             <w:tcBorders>
-              <w:top w:val="single" w:color="000000" w:sz="4" w:space="0" w:shadow="0" w:frame="0"/>
-              <w:left w:val="single" w:color="000000" w:sz="4" w:space="0" w:shadow="0" w:frame="0"/>
-              <w:bottom w:val="single" w:color="000000" w:sz="4" w:space="0" w:shadow="0" w:frame="0"/>
-              <w:right w:val="single" w:color="000000" w:sz="4" w:space="0" w:shadow="0" w:frame="0"/>
+              <w:top w:val="single" w:sz="4" w:space="0" w:color="000000"/>
+              <w:left w:val="single" w:sz="4" w:space="0" w:color="000000"/>
+              <w:bottom w:val="single" w:sz="4" w:space="0" w:color="000000"/>
+              <w:right w:val="single" w:sz="4" w:space="0" w:color="000000"/>
             </w:tcBorders>
             <w:shd w:val="clear" w:color="auto" w:fill="auto"/>
             <w:tcMar>
-              <w:top w:type="dxa" w:w="80"/>
-              <w:left w:type="dxa" w:w="80"/>
-              <w:bottom w:type="dxa" w:w="80"/>
-              <w:right w:type="dxa" w:w="80"/>
+              <w:top w:w="80" w:type="dxa"/>
+              <w:left w:w="80" w:type="dxa"/>
+              <w:bottom w:w="80" w:type="dxa"/>
+              <w:right w:w="80" w:type="dxa"/>
             </w:tcMar>
             <w:vAlign w:val="center"/>
           </w:tcPr>
           <w:p>
             <w:pPr>
-              <w:pStyle w:val="Normal.0"/>
               <w:spacing w:after="0" w:line="360" w:lineRule="auto"/>
             </w:pPr>
             <w:r>
               <w:rPr>
                 <w:rFonts w:ascii="Arial" w:hAnsi="Arial"/>
-                <w:b w:val="1"/>
-                <w:bCs w:val="1"/>
+                <w:b/>
+                <w:bCs/>
                 <w:sz w:val="24"/>
                 <w:szCs w:val="24"/>
-                <w:shd w:val="nil" w:color="auto" w:fill="auto"/>
-                <w:rtl w:val="0"/>
-                <w:lang w:val="de-DE"/>
               </w:rPr>
               <w:t>Wer?</w:t>
             </w:r>
@@ -755,33 +626,28 @@
         </w:tc>
       </w:tr>
       <w:tr>
-        <w:tblPrEx>
-          <w:shd w:val="clear" w:color="auto" w:fill="d0ddef"/>
-        </w:tblPrEx>
         <w:trPr>
-          <w:trHeight w:val="718" w:hRule="atLeast"/>
+          <w:trHeight w:val="708"/>
         </w:trPr>
         <w:tc>
           <w:tcPr>
-            <w:tcW w:type="dxa" w:w="4500"/>
+            <w:tcW w:w="4500" w:type="dxa"/>
             <w:tcBorders>
-              <w:top w:val="single" w:color="000000" w:sz="4" w:space="0" w:shadow="0" w:frame="0"/>
-              <w:left w:val="single" w:color="000000" w:sz="4" w:space="0" w:shadow="0" w:frame="0"/>
-              <w:bottom w:val="single" w:color="000000" w:sz="4" w:space="0" w:shadow="0" w:frame="0"/>
-              <w:right w:val="single" w:color="000000" w:sz="4" w:space="0" w:shadow="0" w:frame="0"/>
+              <w:top w:val="single" w:sz="4" w:space="0" w:color="000000"/>
+              <w:left w:val="single" w:sz="4" w:space="0" w:color="000000"/>
+              <w:bottom w:val="single" w:sz="4" w:space="0" w:color="000000"/>
+              <w:right w:val="single" w:sz="4" w:space="0" w:color="000000"/>
             </w:tcBorders>
             <w:shd w:val="clear" w:color="auto" w:fill="auto"/>
             <w:tcMar>
-              <w:top w:type="dxa" w:w="80"/>
-              <w:left w:type="dxa" w:w="80"/>
-              <w:bottom w:type="dxa" w:w="80"/>
-              <w:right w:type="dxa" w:w="80"/>
+              <w:top w:w="80" w:type="dxa"/>
+              <w:left w:w="80" w:type="dxa"/>
+              <w:bottom w:w="80" w:type="dxa"/>
+              <w:right w:w="80" w:type="dxa"/>
             </w:tcMar>
-            <w:vAlign w:val="top"/>
           </w:tcPr>
           <w:p>
             <w:pPr>
-              <w:pStyle w:val="Normal.0"/>
               <w:spacing w:after="0" w:line="360" w:lineRule="auto"/>
             </w:pPr>
             <w:r>
@@ -789,90 +655,30 @@
                 <w:rFonts w:ascii="Arial" w:hAnsi="Arial"/>
                 <w:sz w:val="24"/>
                 <w:szCs w:val="24"/>
-                <w:shd w:val="nil" w:color="auto" w:fill="auto"/>
-                <w:rtl w:val="0"/>
-                <w:lang w:val="de-DE"/>
               </w:rPr>
-              <w:t>Infos zum Schulleben, Infos f</w:t>
-            </w:r>
-            <w:r>
-              <w:rPr>
-                <w:rFonts w:ascii="Arial" w:hAnsi="Arial" w:hint="default"/>
-                <w:sz w:val="24"/>
-                <w:szCs w:val="24"/>
-                <w:shd w:val="nil" w:color="auto" w:fill="auto"/>
-                <w:rtl w:val="0"/>
-                <w:lang w:val="de-DE"/>
-              </w:rPr>
-              <w:t>ü</w:t>
-            </w:r>
-            <w:r>
-              <w:rPr>
-                <w:rFonts w:ascii="Arial" w:hAnsi="Arial"/>
-                <w:sz w:val="24"/>
-                <w:szCs w:val="24"/>
-                <w:shd w:val="nil" w:color="auto" w:fill="auto"/>
-                <w:rtl w:val="0"/>
-                <w:lang w:val="de-DE"/>
-              </w:rPr>
-              <w:t>r Sch</w:t>
-            </w:r>
-            <w:r>
-              <w:rPr>
-                <w:rFonts w:ascii="Arial" w:hAnsi="Arial" w:hint="default"/>
-                <w:sz w:val="24"/>
-                <w:szCs w:val="24"/>
-                <w:shd w:val="nil" w:color="auto" w:fill="auto"/>
-                <w:rtl w:val="0"/>
-                <w:lang w:val="de-DE"/>
-              </w:rPr>
-              <w:t>ü</w:t>
-            </w:r>
-            <w:r>
-              <w:rPr>
-                <w:rFonts w:ascii="Arial" w:hAnsi="Arial"/>
-                <w:sz w:val="24"/>
-                <w:szCs w:val="24"/>
-                <w:shd w:val="nil" w:color="auto" w:fill="auto"/>
-                <w:rtl w:val="0"/>
-                <w:lang w:val="de-DE"/>
-              </w:rPr>
-              <w:t xml:space="preserve">ler/Eltern in die Startseite </w:t>
-            </w:r>
-            <w:r>
-              <w:rPr>
-                <w:rFonts w:ascii="Arial" w:hAnsi="Arial"/>
-                <w:sz w:val="24"/>
-                <w:szCs w:val="24"/>
-                <w:shd w:val="nil" w:color="auto" w:fill="auto"/>
-                <w:rtl w:val="0"/>
-                <w:lang w:val="de-DE"/>
-              </w:rPr>
-              <w:t>suchen</w:t>
+              <w:t>Infos zum Schulleben, Infos für Schüler/Eltern in die Startseite programmieren</w:t>
             </w:r>
           </w:p>
         </w:tc>
         <w:tc>
           <w:tcPr>
-            <w:tcW w:type="dxa" w:w="4500"/>
+            <w:tcW w:w="4500" w:type="dxa"/>
             <w:tcBorders>
-              <w:top w:val="single" w:color="000000" w:sz="4" w:space="0" w:shadow="0" w:frame="0"/>
-              <w:left w:val="single" w:color="000000" w:sz="4" w:space="0" w:shadow="0" w:frame="0"/>
-              <w:bottom w:val="single" w:color="000000" w:sz="4" w:space="0" w:shadow="0" w:frame="0"/>
-              <w:right w:val="single" w:color="000000" w:sz="4" w:space="0" w:shadow="0" w:frame="0"/>
+              <w:top w:val="single" w:sz="4" w:space="0" w:color="000000"/>
+              <w:left w:val="single" w:sz="4" w:space="0" w:color="000000"/>
+              <w:bottom w:val="single" w:sz="4" w:space="0" w:color="000000"/>
+              <w:right w:val="single" w:sz="4" w:space="0" w:color="000000"/>
             </w:tcBorders>
             <w:shd w:val="clear" w:color="auto" w:fill="auto"/>
             <w:tcMar>
-              <w:top w:type="dxa" w:w="80"/>
-              <w:left w:type="dxa" w:w="80"/>
-              <w:bottom w:type="dxa" w:w="80"/>
-              <w:right w:type="dxa" w:w="80"/>
+              <w:top w:w="80" w:type="dxa"/>
+              <w:left w:w="80" w:type="dxa"/>
+              <w:bottom w:w="80" w:type="dxa"/>
+              <w:right w:w="80" w:type="dxa"/>
             </w:tcMar>
-            <w:vAlign w:val="top"/>
           </w:tcPr>
           <w:p>
             <w:pPr>
-              <w:pStyle w:val="Normal.0"/>
               <w:spacing w:after="0" w:line="360" w:lineRule="auto"/>
             </w:pPr>
             <w:r>
@@ -880,64 +686,81 @@
                 <w:rFonts w:ascii="Arial" w:hAnsi="Arial"/>
                 <w:sz w:val="24"/>
                 <w:szCs w:val="24"/>
-                <w:shd w:val="nil" w:color="auto" w:fill="auto"/>
-                <w:rtl w:val="0"/>
-                <w:lang w:val="de-DE"/>
               </w:rPr>
-              <w:t>Faris El Boujattaoui, Anisa Ajiou</w:t>
+              <w:t xml:space="preserve">Faris </w:t>
             </w:r>
+            <w:proofErr w:type="spellStart"/>
             <w:r>
               <w:rPr>
                 <w:rFonts w:ascii="Arial" w:hAnsi="Arial"/>
                 <w:sz w:val="24"/>
                 <w:szCs w:val="24"/>
-                <w:shd w:val="nil" w:color="auto" w:fill="auto"/>
-                <w:rtl w:val="0"/>
-                <w:lang w:val="de-DE"/>
               </w:rPr>
-              <w:t xml:space="preserve">, </w:t>
+              <w:t>El</w:t>
             </w:r>
+            <w:proofErr w:type="spellEnd"/>
             <w:r>
               <w:rPr>
                 <w:rFonts w:ascii="Arial" w:hAnsi="Arial"/>
                 <w:sz w:val="24"/>
                 <w:szCs w:val="24"/>
-                <w:rtl w:val="0"/>
-                <w:lang w:val="de-DE"/>
               </w:rPr>
-              <w:t>Leo Jacquemin</w:t>
+              <w:t xml:space="preserve"> </w:t>
             </w:r>
+            <w:proofErr w:type="spellStart"/>
+            <w:r>
+              <w:rPr>
+                <w:rFonts w:ascii="Arial" w:hAnsi="Arial"/>
+                <w:sz w:val="24"/>
+                <w:szCs w:val="24"/>
+              </w:rPr>
+              <w:t>Boujattaoui</w:t>
+            </w:r>
+            <w:proofErr w:type="spellEnd"/>
+            <w:r>
+              <w:rPr>
+                <w:rFonts w:ascii="Arial" w:hAnsi="Arial"/>
+                <w:sz w:val="24"/>
+                <w:szCs w:val="24"/>
+              </w:rPr>
+              <w:t xml:space="preserve">, Anisa </w:t>
+            </w:r>
+            <w:proofErr w:type="spellStart"/>
+            <w:r>
+              <w:rPr>
+                <w:rFonts w:ascii="Arial" w:hAnsi="Arial"/>
+                <w:sz w:val="24"/>
+                <w:szCs w:val="24"/>
+              </w:rPr>
+              <w:t>Ajiou</w:t>
+            </w:r>
+            <w:proofErr w:type="spellEnd"/>
           </w:p>
         </w:tc>
       </w:tr>
       <w:tr>
-        <w:tblPrEx>
-          <w:shd w:val="clear" w:color="auto" w:fill="d0ddef"/>
-        </w:tblPrEx>
         <w:trPr>
-          <w:trHeight w:val="718" w:hRule="atLeast"/>
+          <w:trHeight w:val="708"/>
         </w:trPr>
         <w:tc>
           <w:tcPr>
-            <w:tcW w:type="dxa" w:w="4500"/>
+            <w:tcW w:w="4500" w:type="dxa"/>
             <w:tcBorders>
-              <w:top w:val="single" w:color="000000" w:sz="4" w:space="0" w:shadow="0" w:frame="0"/>
-              <w:left w:val="single" w:color="000000" w:sz="4" w:space="0" w:shadow="0" w:frame="0"/>
-              <w:bottom w:val="single" w:color="000000" w:sz="4" w:space="0" w:shadow="0" w:frame="0"/>
-              <w:right w:val="single" w:color="000000" w:sz="4" w:space="0" w:shadow="0" w:frame="0"/>
+              <w:top w:val="single" w:sz="4" w:space="0" w:color="000000"/>
+              <w:left w:val="single" w:sz="4" w:space="0" w:color="000000"/>
+              <w:bottom w:val="single" w:sz="4" w:space="0" w:color="000000"/>
+              <w:right w:val="single" w:sz="4" w:space="0" w:color="000000"/>
             </w:tcBorders>
             <w:shd w:val="clear" w:color="auto" w:fill="auto"/>
             <w:tcMar>
-              <w:top w:type="dxa" w:w="80"/>
-              <w:left w:type="dxa" w:w="80"/>
-              <w:bottom w:type="dxa" w:w="80"/>
-              <w:right w:type="dxa" w:w="80"/>
+              <w:top w:w="80" w:type="dxa"/>
+              <w:left w:w="80" w:type="dxa"/>
+              <w:bottom w:w="80" w:type="dxa"/>
+              <w:right w:w="80" w:type="dxa"/>
             </w:tcMar>
-            <w:vAlign w:val="top"/>
           </w:tcPr>
           <w:p>
             <w:pPr>
-              <w:pStyle w:val="Normal.0"/>
               <w:spacing w:after="0" w:line="360" w:lineRule="auto"/>
             </w:pPr>
             <w:r>
@@ -945,9 +768,6 @@
                 <w:rFonts w:ascii="Arial" w:hAnsi="Arial"/>
                 <w:sz w:val="24"/>
                 <w:szCs w:val="24"/>
-                <w:shd w:val="nil" w:color="auto" w:fill="auto"/>
-                <w:rtl w:val="0"/>
-                <w:lang w:val="de-DE"/>
               </w:rPr>
               <w:t>Informationen zum Schulleben weiter programmieren</w:t>
             </w:r>
@@ -955,25 +775,23 @@
         </w:tc>
         <w:tc>
           <w:tcPr>
-            <w:tcW w:type="dxa" w:w="4500"/>
+            <w:tcW w:w="4500" w:type="dxa"/>
             <w:tcBorders>
-              <w:top w:val="single" w:color="000000" w:sz="4" w:space="0" w:shadow="0" w:frame="0"/>
-              <w:left w:val="single" w:color="000000" w:sz="4" w:space="0" w:shadow="0" w:frame="0"/>
-              <w:bottom w:val="single" w:color="000000" w:sz="4" w:space="0" w:shadow="0" w:frame="0"/>
-              <w:right w:val="single" w:color="000000" w:sz="4" w:space="0" w:shadow="0" w:frame="0"/>
+              <w:top w:val="single" w:sz="4" w:space="0" w:color="000000"/>
+              <w:left w:val="single" w:sz="4" w:space="0" w:color="000000"/>
+              <w:bottom w:val="single" w:sz="4" w:space="0" w:color="000000"/>
+              <w:right w:val="single" w:sz="4" w:space="0" w:color="000000"/>
             </w:tcBorders>
             <w:shd w:val="clear" w:color="auto" w:fill="auto"/>
             <w:tcMar>
-              <w:top w:type="dxa" w:w="80"/>
-              <w:left w:type="dxa" w:w="80"/>
-              <w:bottom w:type="dxa" w:w="80"/>
-              <w:right w:type="dxa" w:w="80"/>
+              <w:top w:w="80" w:type="dxa"/>
+              <w:left w:w="80" w:type="dxa"/>
+              <w:bottom w:w="80" w:type="dxa"/>
+              <w:right w:w="80" w:type="dxa"/>
             </w:tcMar>
-            <w:vAlign w:val="top"/>
           </w:tcPr>
           <w:p>
             <w:pPr>
-              <w:pStyle w:val="Normal.0"/>
               <w:spacing w:after="0" w:line="360" w:lineRule="auto"/>
             </w:pPr>
             <w:r>
@@ -981,52 +799,73 @@
                 <w:rFonts w:ascii="Arial" w:hAnsi="Arial"/>
                 <w:sz w:val="24"/>
                 <w:szCs w:val="24"/>
-                <w:shd w:val="nil" w:color="auto" w:fill="auto"/>
-                <w:rtl w:val="0"/>
-                <w:lang w:val="de-DE"/>
               </w:rPr>
-              <w:t>Vincent G</w:t>
+              <w:t>Vincent Görs</w:t>
             </w:r>
-            <w:r>
-              <w:rPr>
-                <w:rFonts w:ascii="Arial" w:hAnsi="Arial" w:hint="default"/>
-                <w:sz w:val="24"/>
-                <w:szCs w:val="24"/>
-                <w:shd w:val="nil" w:color="auto" w:fill="auto"/>
-                <w:rtl w:val="0"/>
-                <w:lang w:val="de-DE"/>
-              </w:rPr>
-              <w:t>ö</w:t>
-            </w:r>
+          </w:p>
+        </w:tc>
+      </w:tr>
+      <w:tr>
+        <w:trPr>
+          <w:trHeight w:val="669"/>
+        </w:trPr>
+        <w:tc>
+          <w:tcPr>
+            <w:tcW w:w="4500" w:type="dxa"/>
+            <w:tcBorders>
+              <w:top w:val="single" w:sz="4" w:space="0" w:color="000000"/>
+              <w:left w:val="single" w:sz="4" w:space="0" w:color="000000"/>
+              <w:bottom w:val="single" w:sz="4" w:space="0" w:color="000000"/>
+              <w:right w:val="single" w:sz="4" w:space="0" w:color="000000"/>
+            </w:tcBorders>
+            <w:shd w:val="clear" w:color="auto" w:fill="auto"/>
+            <w:tcMar>
+              <w:top w:w="80" w:type="dxa"/>
+              <w:left w:w="80" w:type="dxa"/>
+              <w:bottom w:w="80" w:type="dxa"/>
+              <w:right w:w="80" w:type="dxa"/>
+            </w:tcMar>
+          </w:tcPr>
+          <w:p>
+            <w:pPr>
+              <w:spacing w:after="0" w:line="360" w:lineRule="auto"/>
+            </w:pPr>
             <w:r>
               <w:rPr>
                 <w:rFonts w:ascii="Arial" w:hAnsi="Arial"/>
                 <w:sz w:val="24"/>
                 <w:szCs w:val="24"/>
-                <w:shd w:val="nil" w:color="auto" w:fill="auto"/>
-                <w:rtl w:val="0"/>
-                <w:lang w:val="de-DE"/>
               </w:rPr>
-              <w:t>rs</w:t>
+              <w:t>Infos/programmieren</w:t>
             </w:r>
+          </w:p>
+        </w:tc>
+        <w:tc>
+          <w:tcPr>
+            <w:tcW w:w="4500" w:type="dxa"/>
+            <w:tcBorders>
+              <w:top w:val="single" w:sz="4" w:space="0" w:color="000000"/>
+              <w:left w:val="single" w:sz="4" w:space="0" w:color="000000"/>
+              <w:bottom w:val="single" w:sz="4" w:space="0" w:color="000000"/>
+              <w:right w:val="single" w:sz="4" w:space="0" w:color="000000"/>
+            </w:tcBorders>
+            <w:shd w:val="clear" w:color="auto" w:fill="auto"/>
+            <w:tcMar>
+              <w:top w:w="80" w:type="dxa"/>
+              <w:left w:w="80" w:type="dxa"/>
+              <w:bottom w:w="80" w:type="dxa"/>
+              <w:right w:w="80" w:type="dxa"/>
+            </w:tcMar>
+          </w:tcPr>
+          <w:p>
+            <w:pPr>
+              <w:spacing w:after="0" w:line="360" w:lineRule="auto"/>
+            </w:pPr>
             <w:r>
               <w:rPr>
                 <w:rFonts w:ascii="Arial" w:hAnsi="Arial"/>
                 <w:sz w:val="24"/>
                 <w:szCs w:val="24"/>
-                <w:shd w:val="nil" w:color="auto" w:fill="auto"/>
-                <w:rtl w:val="0"/>
-                <w:lang w:val="de-DE"/>
-              </w:rPr>
-              <w:t xml:space="preserve">, </w:t>
-            </w:r>
-            <w:r>
-              <w:rPr>
-                <w:rFonts w:ascii="Arial" w:hAnsi="Arial"/>
-                <w:sz w:val="24"/>
-                <w:szCs w:val="24"/>
-                <w:rtl w:val="0"/>
-                <w:lang w:val="de-DE"/>
               </w:rPr>
               <w:t>Leo Jacquemin</w:t>
             </w:r>
@@ -1036,99 +875,104 @@
     </w:tbl>
     <w:p>
       <w:pPr>
-        <w:pStyle w:val="Normal.0"/>
         <w:widowControl w:val="0"/>
         <w:spacing w:line="240" w:lineRule="auto"/>
-        <w:ind w:left="216" w:hanging="216"/>
+        <w:ind w:left="108" w:hanging="108"/>
       </w:pPr>
-      <w:r>
-        <w:rPr>
-          <w:rFonts w:ascii="Arial" w:cs="Arial" w:hAnsi="Arial" w:eastAsia="Arial"/>
-          <w:b w:val="1"/>
-          <w:bCs w:val="1"/>
-          <w:sz w:val="24"/>
-          <w:szCs w:val="24"/>
-        </w:rPr>
-      </w:r>
     </w:p>
     <w:sectPr>
-      <w:headerReference w:type="default" r:id="rId4"/>
-      <w:footerReference w:type="default" r:id="rId5"/>
-      <w:pgSz w:w="11900" w:h="16840" w:orient="portrait"/>
-      <w:pgMar w:top="851" w:right="1134" w:bottom="851" w:left="1134" w:header="709" w:footer="709"/>
-      <w:bidi w:val="0"/>
+      <w:headerReference w:type="default" r:id="rId6"/>
+      <w:footerReference w:type="default" r:id="rId7"/>
+      <w:pgSz w:w="11900" w:h="16840"/>
+      <w:pgMar w:top="851" w:right="1134" w:bottom="851" w:left="1134" w:header="709" w:footer="709" w:gutter="0"/>
+      <w:cols w:space="720"/>
     </w:sectPr>
   </w:body>
 </w:document>
 </file>
 
+<file path=word/endnotes.xml><?xml version="1.0" encoding="utf-8"?>
+<w:endnotes xmlns:wpc="http://schemas.microsoft.com/office/word/2010/wordprocessingCanvas" xmlns:cx="http://schemas.microsoft.com/office/drawing/2014/chartex" xmlns:cx1="http://schemas.microsoft.com/office/drawing/2015/9/8/chartex" xmlns:mc="http://schemas.openxmlformats.org/markup-compatibility/2006" xmlns:o="urn:schemas-microsoft-com:office:office" xmlns:r="http://schemas.openxmlformats.org/officeDocument/2006/relationships" xmlns:m="http://schemas.openxmlformats.org/officeDocument/2006/math" xmlns:v="urn:schemas-microsoft-com:vml" xmlns:wp14="http://schemas.microsoft.com/office/word/2010/wordprocessingDrawing" xmlns:wp="http://schemas.openxmlformats.org/drawingml/2006/wordprocessingDrawing" xmlns:w10="urn:schemas-microsoft-com:office:word" xmlns:w="http://schemas.openxmlformats.org/wordprocessingml/2006/main" xmlns:w14="http://schemas.microsoft.com/office/word/2010/wordml" xmlns:w15="http://schemas.microsoft.com/office/word/2012/wordml" xmlns:w16se="http://schemas.microsoft.com/office/word/2015/wordml/symex" xmlns:wpg="http://schemas.microsoft.com/office/word/2010/wordprocessingGroup" xmlns:wpi="http://schemas.microsoft.com/office/word/2010/wordprocessingInk" xmlns:wne="http://schemas.microsoft.com/office/word/2006/wordml" xmlns:wps="http://schemas.microsoft.com/office/word/2010/wordprocessingShape" mc:Ignorable="w14 w15 w16se wp14">
+  <w:endnote w:type="separator" w:id="-1">
+    <w:p>
+      <w:pPr>
+        <w:spacing w:after="0" w:line="240" w:lineRule="auto"/>
+      </w:pPr>
+      <w:r>
+        <w:separator/>
+      </w:r>
+    </w:p>
+  </w:endnote>
+  <w:endnote w:type="continuationSeparator" w:id="0">
+    <w:p>
+      <w:pPr>
+        <w:spacing w:after="0" w:line="240" w:lineRule="auto"/>
+      </w:pPr>
+      <w:r>
+        <w:continuationSeparator/>
+      </w:r>
+    </w:p>
+  </w:endnote>
+</w:endnotes>
+</file>
+
 <file path=word/footer1.xml><?xml version="1.0" encoding="utf-8"?>
-<w:ftr xmlns:r="http://schemas.openxmlformats.org/officeDocument/2006/relationships" xmlns:wp="http://schemas.openxmlformats.org/drawingml/2006/wordprocessingDrawing" xmlns:w="http://schemas.openxmlformats.org/wordprocessingml/2006/main" xmlns:w10="urn:schemas-microsoft-com:office:word" xmlns:w14="http://schemas.microsoft.com/office/word/2010/wordml" xmlns:wps="http://schemas.microsoft.com/office/word/2010/wordprocessingShape" xmlns:wpg="http://schemas.microsoft.com/office/word/2010/wordprocessingGroup" xmlns:mc="http://schemas.openxmlformats.org/markup-compatibility/2006" xmlns:v="urn:schemas-microsoft-com:vml" xmlns:o="urn:schemas-microsoft-com:office:office" xmlns:m="http://schemas.openxmlformats.org/officeDocument/2006/math" mc:Ignorable="w14">
+<w:ftr xmlns:wpc="http://schemas.microsoft.com/office/word/2010/wordprocessingCanvas" xmlns:cx="http://schemas.microsoft.com/office/drawing/2014/chartex" xmlns:cx1="http://schemas.microsoft.com/office/drawing/2015/9/8/chartex" xmlns:mc="http://schemas.openxmlformats.org/markup-compatibility/2006" xmlns:o="urn:schemas-microsoft-com:office:office" xmlns:r="http://schemas.openxmlformats.org/officeDocument/2006/relationships" xmlns:m="http://schemas.openxmlformats.org/officeDocument/2006/math" xmlns:v="urn:schemas-microsoft-com:vml" xmlns:wp14="http://schemas.microsoft.com/office/word/2010/wordprocessingDrawing" xmlns:wp="http://schemas.openxmlformats.org/drawingml/2006/wordprocessingDrawing" xmlns:w10="urn:schemas-microsoft-com:office:word" xmlns:w="http://schemas.openxmlformats.org/wordprocessingml/2006/main" xmlns:w14="http://schemas.microsoft.com/office/word/2010/wordml" xmlns:w15="http://schemas.microsoft.com/office/word/2012/wordml" xmlns:w16se="http://schemas.microsoft.com/office/word/2015/wordml/symex" xmlns:wpg="http://schemas.microsoft.com/office/word/2010/wordprocessingGroup" xmlns:wpi="http://schemas.microsoft.com/office/word/2010/wordprocessingInk" xmlns:wne="http://schemas.microsoft.com/office/word/2006/wordml" xmlns:wps="http://schemas.microsoft.com/office/word/2010/wordprocessingShape" mc:Ignorable="w14 w15 w16se wp14">
   <w:p>
     <w:pPr>
-      <w:pStyle w:val="Kopf- und Fußzeilen"/>
-      <w:bidi w:val="0"/>
+      <w:pStyle w:val="Kopf-undFuzeilen"/>
     </w:pPr>
-    <w:r/>
   </w:p>
 </w:ftr>
 </file>
 
+<file path=word/footnotes.xml><?xml version="1.0" encoding="utf-8"?>
+<w:footnotes xmlns:wpc="http://schemas.microsoft.com/office/word/2010/wordprocessingCanvas" xmlns:cx="http://schemas.microsoft.com/office/drawing/2014/chartex" xmlns:cx1="http://schemas.microsoft.com/office/drawing/2015/9/8/chartex" xmlns:mc="http://schemas.openxmlformats.org/markup-compatibility/2006" xmlns:o="urn:schemas-microsoft-com:office:office" xmlns:r="http://schemas.openxmlformats.org/officeDocument/2006/relationships" xmlns:m="http://schemas.openxmlformats.org/officeDocument/2006/math" xmlns:v="urn:schemas-microsoft-com:vml" xmlns:wp14="http://schemas.microsoft.com/office/word/2010/wordprocessingDrawing" xmlns:wp="http://schemas.openxmlformats.org/drawingml/2006/wordprocessingDrawing" xmlns:w10="urn:schemas-microsoft-com:office:word" xmlns:w="http://schemas.openxmlformats.org/wordprocessingml/2006/main" xmlns:w14="http://schemas.microsoft.com/office/word/2010/wordml" xmlns:w15="http://schemas.microsoft.com/office/word/2012/wordml" xmlns:w16se="http://schemas.microsoft.com/office/word/2015/wordml/symex" xmlns:wpg="http://schemas.microsoft.com/office/word/2010/wordprocessingGroup" xmlns:wpi="http://schemas.microsoft.com/office/word/2010/wordprocessingInk" xmlns:wne="http://schemas.microsoft.com/office/word/2006/wordml" xmlns:wps="http://schemas.microsoft.com/office/word/2010/wordprocessingShape" mc:Ignorable="w14 w15 w16se wp14">
+  <w:footnote w:type="separator" w:id="-1">
+    <w:p>
+      <w:pPr>
+        <w:spacing w:after="0" w:line="240" w:lineRule="auto"/>
+      </w:pPr>
+      <w:r>
+        <w:separator/>
+      </w:r>
+    </w:p>
+  </w:footnote>
+  <w:footnote w:type="continuationSeparator" w:id="0">
+    <w:p>
+      <w:pPr>
+        <w:spacing w:after="0" w:line="240" w:lineRule="auto"/>
+      </w:pPr>
+      <w:r>
+        <w:continuationSeparator/>
+      </w:r>
+    </w:p>
+  </w:footnote>
+</w:footnotes>
+</file>
+
 <file path=word/header1.xml><?xml version="1.0" encoding="utf-8"?>
-<w:hdr xmlns:r="http://schemas.openxmlformats.org/officeDocument/2006/relationships" xmlns:wp="http://schemas.openxmlformats.org/drawingml/2006/wordprocessingDrawing" xmlns:w="http://schemas.openxmlformats.org/wordprocessingml/2006/main" xmlns:w10="urn:schemas-microsoft-com:office:word" xmlns:w14="http://schemas.microsoft.com/office/word/2010/wordml" xmlns:wps="http://schemas.microsoft.com/office/word/2010/wordprocessingShape" xmlns:wpg="http://schemas.microsoft.com/office/word/2010/wordprocessingGroup" xmlns:mc="http://schemas.openxmlformats.org/markup-compatibility/2006" xmlns:v="urn:schemas-microsoft-com:vml" xmlns:o="urn:schemas-microsoft-com:office:office" xmlns:m="http://schemas.openxmlformats.org/officeDocument/2006/math" mc:Ignorable="w14">
+<w:hdr xmlns:wpc="http://schemas.microsoft.com/office/word/2010/wordprocessingCanvas" xmlns:cx="http://schemas.microsoft.com/office/drawing/2014/chartex" xmlns:cx1="http://schemas.microsoft.com/office/drawing/2015/9/8/chartex" xmlns:mc="http://schemas.openxmlformats.org/markup-compatibility/2006" xmlns:o="urn:schemas-microsoft-com:office:office" xmlns:r="http://schemas.openxmlformats.org/officeDocument/2006/relationships" xmlns:m="http://schemas.openxmlformats.org/officeDocument/2006/math" xmlns:v="urn:schemas-microsoft-com:vml" xmlns:wp14="http://schemas.microsoft.com/office/word/2010/wordprocessingDrawing" xmlns:wp="http://schemas.openxmlformats.org/drawingml/2006/wordprocessingDrawing" xmlns:w10="urn:schemas-microsoft-com:office:word" xmlns:w="http://schemas.openxmlformats.org/wordprocessingml/2006/main" xmlns:w14="http://schemas.microsoft.com/office/word/2010/wordml" xmlns:w15="http://schemas.microsoft.com/office/word/2012/wordml" xmlns:w16se="http://schemas.microsoft.com/office/word/2015/wordml/symex" xmlns:wpg="http://schemas.microsoft.com/office/word/2010/wordprocessingGroup" xmlns:wpi="http://schemas.microsoft.com/office/word/2010/wordprocessingInk" xmlns:wne="http://schemas.microsoft.com/office/word/2006/wordml" xmlns:wps="http://schemas.microsoft.com/office/word/2010/wordprocessingShape" mc:Ignorable="w14 w15 w16se wp14">
   <w:p>
     <w:pPr>
-      <w:pStyle w:val="Kopf- und Fußzeilen"/>
-      <w:bidi w:val="0"/>
+      <w:pStyle w:val="Kopf-undFuzeilen"/>
     </w:pPr>
-    <w:r/>
   </w:p>
 </w:hdr>
 </file>
 
 <file path=word/styles.xml><?xml version="1.0" encoding="utf-8"?>
-<w:styles xmlns:w="http://schemas.openxmlformats.org/wordprocessingml/2006/main" xmlns:mc="http://schemas.openxmlformats.org/markup-compatibility/2006" xmlns:w14="http://schemas.microsoft.com/office/word/2010/wordml" mc:Ignorable="w14">
+<w:styles xmlns:mc="http://schemas.openxmlformats.org/markup-compatibility/2006" xmlns:r="http://schemas.openxmlformats.org/officeDocument/2006/relationships" xmlns:w="http://schemas.openxmlformats.org/wordprocessingml/2006/main" xmlns:w14="http://schemas.microsoft.com/office/word/2010/wordml" xmlns:w15="http://schemas.microsoft.com/office/word/2012/wordml" xmlns:w16se="http://schemas.microsoft.com/office/word/2015/wordml/symex" mc:Ignorable="w14 w15 w16se">
   <w:docDefaults>
     <w:rPrDefault>
       <w:rPr>
-        <w:rFonts w:ascii="Times New Roman" w:cs="Times New Roman" w:hAnsi="Times New Roman" w:eastAsia="Arial Unicode MS"/>
-        <w:b w:val="0"/>
-        <w:bCs w:val="0"/>
-        <w:i w:val="0"/>
-        <w:iCs w:val="0"/>
-        <w:caps w:val="0"/>
-        <w:smallCaps w:val="0"/>
-        <w:strike w:val="0"/>
-        <w:dstrike w:val="0"/>
-        <w:outline w:val="0"/>
-        <w:emboss w:val="0"/>
-        <w:imprint w:val="0"/>
-        <w:vanish w:val="0"/>
-        <w:color w:val="auto"/>
-        <w:spacing w:val="0"/>
-        <w:w w:val="100"/>
-        <w:kern w:val="0"/>
-        <w:position w:val="0"/>
-        <w:sz w:val="20"/>
-        <w:szCs w:val="20"/>
-        <w:u w:val="none" w:color="auto"/>
+        <w:rFonts w:ascii="Times New Roman" w:eastAsia="Arial Unicode MS" w:hAnsi="Times New Roman" w:cs="Times New Roman"/>
         <w:bdr w:val="nil"/>
-        <w:vertAlign w:val="baseline"/>
-        <w:lang/>
+        <w:lang w:val="de-DE" w:eastAsia="de-DE" w:bidi="ar-SA"/>
       </w:rPr>
     </w:rPrDefault>
     <w:pPrDefault>
       <w:pPr>
-        <w:keepNext w:val="0"/>
-        <w:keepLines w:val="0"/>
-        <w:pageBreakBefore w:val="0"/>
-        <w:framePr w:anchorLock="0" w:w="0" w:h="0" w:vSpace="0" w:hSpace="0" w:xAlign="left" w:y="0" w:hRule="exact" w:vAnchor="margin"/>
-        <w:widowControl w:val="1"/>
-        <w:numPr>
-          <w:ilvl w:val="0"/>
-          <w:numId w:val="0"/>
-        </w:numPr>
-        <w:suppressLineNumbers w:val="0"/>
         <w:pBdr>
           <w:top w:val="nil"/>
           <w:left w:val="nil"/>
@@ -1137,28 +981,426 @@
           <w:between w:val="nil"/>
           <w:bar w:val="nil"/>
         </w:pBdr>
-        <w:shd w:val="clear" w:color="auto" w:fill="auto"/>
-        <w:suppressAutoHyphens w:val="0"/>
-        <w:spacing w:before="0" w:beforeAutospacing="0" w:after="0" w:afterAutospacing="0" w:line="240" w:lineRule="auto"/>
-        <w:ind w:left="0" w:right="0" w:firstLine="0"/>
-        <w:jc w:val="left"/>
-        <w:outlineLvl w:val="9"/>
       </w:pPr>
     </w:pPrDefault>
   </w:docDefaults>
-  <w:style w:type="paragraph" w:default="1" w:styleId="Normal">
+  <w:latentStyles w:defLockedState="0" w:defUIPriority="99" w:defSemiHidden="0" w:defUnhideWhenUsed="0" w:defQFormat="0" w:count="371">
+    <w:lsdException w:name="Normal" w:uiPriority="0" w:qFormat="1"/>
+    <w:lsdException w:name="heading 1" w:uiPriority="9" w:qFormat="1"/>
+    <w:lsdException w:name="heading 2" w:semiHidden="1" w:uiPriority="9" w:unhideWhenUsed="1" w:qFormat="1"/>
+    <w:lsdException w:name="heading 3" w:semiHidden="1" w:uiPriority="9" w:unhideWhenUsed="1" w:qFormat="1"/>
+    <w:lsdException w:name="heading 4" w:semiHidden="1" w:uiPriority="9" w:unhideWhenUsed="1" w:qFormat="1"/>
+    <w:lsdException w:name="heading 5" w:semiHidden="1" w:uiPriority="9" w:unhideWhenUsed="1" w:qFormat="1"/>
+    <w:lsdException w:name="heading 6" w:semiHidden="1" w:uiPriority="9" w:unhideWhenUsed="1" w:qFormat="1"/>
+    <w:lsdException w:name="heading 7" w:semiHidden="1" w:uiPriority="9" w:unhideWhenUsed="1" w:qFormat="1"/>
+    <w:lsdException w:name="heading 8" w:semiHidden="1" w:uiPriority="9" w:unhideWhenUsed="1" w:qFormat="1"/>
+    <w:lsdException w:name="heading 9" w:semiHidden="1" w:uiPriority="9" w:unhideWhenUsed="1" w:qFormat="1"/>
+    <w:lsdException w:name="index 1" w:semiHidden="1" w:unhideWhenUsed="1"/>
+    <w:lsdException w:name="index 2" w:semiHidden="1" w:unhideWhenUsed="1"/>
+    <w:lsdException w:name="index 3" w:semiHidden="1" w:unhideWhenUsed="1"/>
+    <w:lsdException w:name="index 4" w:semiHidden="1" w:unhideWhenUsed="1"/>
+    <w:lsdException w:name="index 5" w:semiHidden="1" w:unhideWhenUsed="1"/>
+    <w:lsdException w:name="index 6" w:semiHidden="1" w:unhideWhenUsed="1"/>
+    <w:lsdException w:name="index 7" w:semiHidden="1" w:unhideWhenUsed="1"/>
+    <w:lsdException w:name="index 8" w:semiHidden="1" w:unhideWhenUsed="1"/>
+    <w:lsdException w:name="index 9" w:semiHidden="1" w:unhideWhenUsed="1"/>
+    <w:lsdException w:name="toc 1" w:semiHidden="1" w:uiPriority="39" w:unhideWhenUsed="1"/>
+    <w:lsdException w:name="toc 2" w:semiHidden="1" w:uiPriority="39" w:unhideWhenUsed="1"/>
+    <w:lsdException w:name="toc 3" w:semiHidden="1" w:uiPriority="39" w:unhideWhenUsed="1"/>
+    <w:lsdException w:name="toc 4" w:semiHidden="1" w:uiPriority="39" w:unhideWhenUsed="1"/>
+    <w:lsdException w:name="toc 5" w:semiHidden="1" w:uiPriority="39" w:unhideWhenUsed="1"/>
+    <w:lsdException w:name="toc 6" w:semiHidden="1" w:uiPriority="39" w:unhideWhenUsed="1"/>
+    <w:lsdException w:name="toc 7" w:semiHidden="1" w:uiPriority="39" w:unhideWhenUsed="1"/>
+    <w:lsdException w:name="toc 8" w:semiHidden="1" w:uiPriority="39" w:unhideWhenUsed="1"/>
+    <w:lsdException w:name="toc 9" w:semiHidden="1" w:uiPriority="39" w:unhideWhenUsed="1"/>
+    <w:lsdException w:name="Normal Indent" w:semiHidden="1" w:unhideWhenUsed="1"/>
+    <w:lsdException w:name="footnote text" w:semiHidden="1" w:unhideWhenUsed="1"/>
+    <w:lsdException w:name="annotation text" w:semiHidden="1" w:unhideWhenUsed="1"/>
+    <w:lsdException w:name="header" w:semiHidden="1" w:unhideWhenUsed="1"/>
+    <w:lsdException w:name="footer" w:semiHidden="1" w:unhideWhenUsed="1"/>
+    <w:lsdException w:name="index heading" w:semiHidden="1" w:unhideWhenUsed="1"/>
+    <w:lsdException w:name="caption" w:semiHidden="1" w:uiPriority="35" w:unhideWhenUsed="1" w:qFormat="1"/>
+    <w:lsdException w:name="table of figures" w:semiHidden="1" w:unhideWhenUsed="1"/>
+    <w:lsdException w:name="envelope address" w:semiHidden="1" w:unhideWhenUsed="1"/>
+    <w:lsdException w:name="envelope return" w:semiHidden="1" w:unhideWhenUsed="1"/>
+    <w:lsdException w:name="footnote reference" w:semiHidden="1" w:unhideWhenUsed="1"/>
+    <w:lsdException w:name="annotation reference" w:semiHidden="1" w:unhideWhenUsed="1"/>
+    <w:lsdException w:name="line number" w:semiHidden="1" w:unhideWhenUsed="1"/>
+    <w:lsdException w:name="page number" w:semiHidden="1" w:unhideWhenUsed="1"/>
+    <w:lsdException w:name="endnote reference" w:semiHidden="1" w:unhideWhenUsed="1"/>
+    <w:lsdException w:name="endnote text" w:semiHidden="1" w:unhideWhenUsed="1"/>
+    <w:lsdException w:name="table of authorities" w:semiHidden="1" w:unhideWhenUsed="1"/>
+    <w:lsdException w:name="macro" w:semiHidden="1" w:unhideWhenUsed="1"/>
+    <w:lsdException w:name="toa heading" w:semiHidden="1" w:unhideWhenUsed="1"/>
+    <w:lsdException w:name="List" w:semiHidden="1" w:unhideWhenUsed="1"/>
+    <w:lsdException w:name="List Bullet" w:semiHidden="1" w:unhideWhenUsed="1"/>
+    <w:lsdException w:name="List Number" w:semiHidden="1" w:unhideWhenUsed="1"/>
+    <w:lsdException w:name="List 2" w:semiHidden="1" w:unhideWhenUsed="1"/>
+    <w:lsdException w:name="List 3" w:semiHidden="1" w:unhideWhenUsed="1"/>
+    <w:lsdException w:name="List 4" w:semiHidden="1" w:unhideWhenUsed="1"/>
+    <w:lsdException w:name="List 5" w:semiHidden="1" w:unhideWhenUsed="1"/>
+    <w:lsdException w:name="List Bullet 2" w:semiHidden="1" w:unhideWhenUsed="1"/>
+    <w:lsdException w:name="List Bullet 3" w:semiHidden="1" w:unhideWhenUsed="1"/>
+    <w:lsdException w:name="List Bullet 4" w:semiHidden="1" w:unhideWhenUsed="1"/>
+    <w:lsdException w:name="List Bullet 5" w:semiHidden="1" w:unhideWhenUsed="1"/>
+    <w:lsdException w:name="List Number 2" w:semiHidden="1" w:unhideWhenUsed="1"/>
+    <w:lsdException w:name="List Number 3" w:semiHidden="1" w:unhideWhenUsed="1"/>
+    <w:lsdException w:name="List Number 4" w:semiHidden="1" w:unhideWhenUsed="1"/>
+    <w:lsdException w:name="List Number 5" w:semiHidden="1" w:unhideWhenUsed="1"/>
+    <w:lsdException w:name="Title" w:uiPriority="10" w:qFormat="1"/>
+    <w:lsdException w:name="Closing" w:semiHidden="1" w:unhideWhenUsed="1"/>
+    <w:lsdException w:name="Signature" w:semiHidden="1" w:unhideWhenUsed="1"/>
+    <w:lsdException w:name="Default Paragraph Font" w:semiHidden="1" w:uiPriority="1" w:unhideWhenUsed="1"/>
+    <w:lsdException w:name="Body Text" w:semiHidden="1" w:unhideWhenUsed="1"/>
+    <w:lsdException w:name="Body Text Indent" w:semiHidden="1" w:unhideWhenUsed="1"/>
+    <w:lsdException w:name="List Continue" w:semiHidden="1" w:unhideWhenUsed="1"/>
+    <w:lsdException w:name="List Continue 2" w:semiHidden="1" w:unhideWhenUsed="1"/>
+    <w:lsdException w:name="List Continue 3" w:semiHidden="1" w:unhideWhenUsed="1"/>
+    <w:lsdException w:name="List Continue 4" w:semiHidden="1" w:unhideWhenUsed="1"/>
+    <w:lsdException w:name="List Continue 5" w:semiHidden="1" w:unhideWhenUsed="1"/>
+    <w:lsdException w:name="Message Header" w:semiHidden="1" w:unhideWhenUsed="1"/>
+    <w:lsdException w:name="Subtitle" w:uiPriority="11" w:qFormat="1"/>
+    <w:lsdException w:name="Salutation" w:semiHidden="1" w:unhideWhenUsed="1"/>
+    <w:lsdException w:name="Date" w:semiHidden="1" w:unhideWhenUsed="1"/>
+    <w:lsdException w:name="Body Text First Indent" w:semiHidden="1" w:unhideWhenUsed="1"/>
+    <w:lsdException w:name="Body Text First Indent 2" w:semiHidden="1" w:unhideWhenUsed="1"/>
+    <w:lsdException w:name="Note Heading" w:semiHidden="1" w:unhideWhenUsed="1"/>
+    <w:lsdException w:name="Body Text 2" w:semiHidden="1" w:unhideWhenUsed="1"/>
+    <w:lsdException w:name="Body Text 3" w:semiHidden="1" w:unhideWhenUsed="1"/>
+    <w:lsdException w:name="Body Text Indent 2" w:semiHidden="1" w:unhideWhenUsed="1"/>
+    <w:lsdException w:name="Body Text Indent 3" w:semiHidden="1" w:unhideWhenUsed="1"/>
+    <w:lsdException w:name="Block Text" w:semiHidden="1" w:unhideWhenUsed="1"/>
+    <w:lsdException w:name="Hyperlink" w:semiHidden="1" w:unhideWhenUsed="1"/>
+    <w:lsdException w:name="FollowedHyperlink" w:semiHidden="1" w:unhideWhenUsed="1"/>
+    <w:lsdException w:name="Strong" w:uiPriority="22" w:qFormat="1"/>
+    <w:lsdException w:name="Emphasis" w:uiPriority="20" w:qFormat="1"/>
+    <w:lsdException w:name="Document Map" w:semiHidden="1" w:unhideWhenUsed="1"/>
+    <w:lsdException w:name="Plain Text" w:semiHidden="1" w:unhideWhenUsed="1"/>
+    <w:lsdException w:name="E-mail Signature" w:semiHidden="1" w:unhideWhenUsed="1"/>
+    <w:lsdException w:name="HTML Top of Form" w:semiHidden="1" w:unhideWhenUsed="1"/>
+    <w:lsdException w:name="HTML Bottom of Form" w:semiHidden="1" w:unhideWhenUsed="1"/>
+    <w:lsdException w:name="Normal (Web)" w:semiHidden="1" w:unhideWhenUsed="1"/>
+    <w:lsdException w:name="HTML Acronym" w:semiHidden="1" w:unhideWhenUsed="1"/>
+    <w:lsdException w:name="HTML Address" w:semiHidden="1" w:unhideWhenUsed="1"/>
+    <w:lsdException w:name="HTML Cite" w:semiHidden="1" w:unhideWhenUsed="1"/>
+    <w:lsdException w:name="HTML Code" w:semiHidden="1" w:unhideWhenUsed="1"/>
+    <w:lsdException w:name="HTML Definition" w:semiHidden="1" w:unhideWhenUsed="1"/>
+    <w:lsdException w:name="HTML Keyboard" w:semiHidden="1" w:unhideWhenUsed="1"/>
+    <w:lsdException w:name="HTML Preformatted" w:semiHidden="1" w:unhideWhenUsed="1"/>
+    <w:lsdException w:name="HTML Sample" w:semiHidden="1" w:unhideWhenUsed="1"/>
+    <w:lsdException w:name="HTML Typewriter" w:semiHidden="1" w:unhideWhenUsed="1"/>
+    <w:lsdException w:name="HTML Variable" w:semiHidden="1" w:unhideWhenUsed="1"/>
+    <w:lsdException w:name="Normal Table" w:semiHidden="1" w:unhideWhenUsed="1"/>
+    <w:lsdException w:name="annotation subject" w:semiHidden="1" w:unhideWhenUsed="1"/>
+    <w:lsdException w:name="No List" w:semiHidden="1" w:unhideWhenUsed="1"/>
+    <w:lsdException w:name="Outline List 1" w:semiHidden="1" w:unhideWhenUsed="1"/>
+    <w:lsdException w:name="Outline List 2" w:semiHidden="1" w:unhideWhenUsed="1"/>
+    <w:lsdException w:name="Outline List 3" w:semiHidden="1" w:unhideWhenUsed="1"/>
+    <w:lsdException w:name="Table Simple 1" w:semiHidden="1" w:unhideWhenUsed="1"/>
+    <w:lsdException w:name="Table Simple 2" w:semiHidden="1" w:unhideWhenUsed="1"/>
+    <w:lsdException w:name="Table Simple 3" w:semiHidden="1" w:unhideWhenUsed="1"/>
+    <w:lsdException w:name="Table Classic 1" w:semiHidden="1" w:unhideWhenUsed="1"/>
+    <w:lsdException w:name="Table Classic 2" w:semiHidden="1" w:unhideWhenUsed="1"/>
+    <w:lsdException w:name="Table Classic 3" w:semiHidden="1" w:unhideWhenUsed="1"/>
+    <w:lsdException w:name="Table Classic 4" w:semiHidden="1" w:unhideWhenUsed="1"/>
+    <w:lsdException w:name="Table Colorful 1" w:semiHidden="1" w:unhideWhenUsed="1"/>
+    <w:lsdException w:name="Table Colorful 2" w:semiHidden="1" w:unhideWhenUsed="1"/>
+    <w:lsdException w:name="Table Colorful 3" w:semiHidden="1" w:unhideWhenUsed="1"/>
+    <w:lsdException w:name="Table Columns 1" w:semiHidden="1" w:unhideWhenUsed="1"/>
+    <w:lsdException w:name="Table Columns 2" w:semiHidden="1" w:unhideWhenUsed="1"/>
+    <w:lsdException w:name="Table Columns 3" w:semiHidden="1" w:unhideWhenUsed="1"/>
+    <w:lsdException w:name="Table Columns 4" w:semiHidden="1" w:unhideWhenUsed="1"/>
+    <w:lsdException w:name="Table Columns 5" w:semiHidden="1" w:unhideWhenUsed="1"/>
+    <w:lsdException w:name="Table Grid 1" w:semiHidden="1" w:unhideWhenUsed="1"/>
+    <w:lsdException w:name="Table Grid 2" w:semiHidden="1" w:unhideWhenUsed="1"/>
+    <w:lsdException w:name="Table Grid 3" w:semiHidden="1" w:unhideWhenUsed="1"/>
+    <w:lsdException w:name="Table Grid 4" w:semiHidden="1" w:unhideWhenUsed="1"/>
+    <w:lsdException w:name="Table Grid 5" w:semiHidden="1" w:unhideWhenUsed="1"/>
+    <w:lsdException w:name="Table Grid 6" w:semiHidden="1" w:unhideWhenUsed="1"/>
+    <w:lsdException w:name="Table Grid 7" w:semiHidden="1" w:unhideWhenUsed="1"/>
+    <w:lsdException w:name="Table Grid 8" w:semiHidden="1" w:unhideWhenUsed="1"/>
+    <w:lsdException w:name="Table List 1" w:semiHidden="1" w:unhideWhenUsed="1"/>
+    <w:lsdException w:name="Table List 2" w:semiHidden="1" w:unhideWhenUsed="1"/>
+    <w:lsdException w:name="Table List 3" w:semiHidden="1" w:unhideWhenUsed="1"/>
+    <w:lsdException w:name="Table List 4" w:semiHidden="1" w:unhideWhenUsed="1"/>
+    <w:lsdException w:name="Table List 5" w:semiHidden="1" w:unhideWhenUsed="1"/>
+    <w:lsdException w:name="Table List 6" w:semiHidden="1" w:unhideWhenUsed="1"/>
+    <w:lsdException w:name="Table List 7" w:semiHidden="1" w:unhideWhenUsed="1"/>
+    <w:lsdException w:name="Table List 8" w:semiHidden="1" w:unhideWhenUsed="1"/>
+    <w:lsdException w:name="Table 3D effects 1" w:semiHidden="1" w:unhideWhenUsed="1"/>
+    <w:lsdException w:name="Table 3D effects 2" w:semiHidden="1" w:unhideWhenUsed="1"/>
+    <w:lsdException w:name="Table 3D effects 3" w:semiHidden="1" w:unhideWhenUsed="1"/>
+    <w:lsdException w:name="Table Contemporary" w:semiHidden="1" w:unhideWhenUsed="1"/>
+    <w:lsdException w:name="Table Elegant" w:semiHidden="1" w:unhideWhenUsed="1"/>
+    <w:lsdException w:name="Table Professional" w:semiHidden="1" w:unhideWhenUsed="1"/>
+    <w:lsdException w:name="Table Subtle 1" w:semiHidden="1" w:unhideWhenUsed="1"/>
+    <w:lsdException w:name="Table Subtle 2" w:semiHidden="1" w:unhideWhenUsed="1"/>
+    <w:lsdException w:name="Table Web 1" w:semiHidden="1" w:unhideWhenUsed="1"/>
+    <w:lsdException w:name="Table Web 2" w:semiHidden="1" w:unhideWhenUsed="1"/>
+    <w:lsdException w:name="Table Web 3" w:semiHidden="1" w:unhideWhenUsed="1"/>
+    <w:lsdException w:name="Balloon Text" w:semiHidden="1" w:unhideWhenUsed="1"/>
+    <w:lsdException w:name="Table Grid" w:uiPriority="39"/>
+    <w:lsdException w:name="Table Theme" w:semiHidden="1" w:unhideWhenUsed="1"/>
+    <w:lsdException w:name="Placeholder Text" w:semiHidden="1"/>
+    <w:lsdException w:name="No Spacing" w:uiPriority="1" w:qFormat="1"/>
+    <w:lsdException w:name="Light Shading" w:uiPriority="60"/>
+    <w:lsdException w:name="Light List" w:uiPriority="61"/>
+    <w:lsdException w:name="Light Grid" w:uiPriority="62"/>
+    <w:lsdException w:name="Medium Shading 1" w:uiPriority="63"/>
+    <w:lsdException w:name="Medium Shading 2" w:uiPriority="64"/>
+    <w:lsdException w:name="Medium List 1" w:uiPriority="65"/>
+    <w:lsdException w:name="Medium List 2" w:uiPriority="66"/>
+    <w:lsdException w:name="Medium Grid 1" w:uiPriority="67"/>
+    <w:lsdException w:name="Medium Grid 2" w:uiPriority="68"/>
+    <w:lsdException w:name="Medium Grid 3" w:uiPriority="69"/>
+    <w:lsdException w:name="Dark List" w:uiPriority="70"/>
+    <w:lsdException w:name="Colorful Shading" w:uiPriority="71"/>
+    <w:lsdException w:name="Colorful List" w:uiPriority="72"/>
+    <w:lsdException w:name="Colorful Grid" w:uiPriority="73"/>
+    <w:lsdException w:name="Light Shading Accent 1" w:uiPriority="60"/>
+    <w:lsdException w:name="Light List Accent 1" w:uiPriority="61"/>
+    <w:lsdException w:name="Light Grid Accent 1" w:uiPriority="62"/>
+    <w:lsdException w:name="Medium Shading 1 Accent 1" w:uiPriority="63"/>
+    <w:lsdException w:name="Medium Shading 2 Accent 1" w:uiPriority="64"/>
+    <w:lsdException w:name="Medium List 1 Accent 1" w:uiPriority="65"/>
+    <w:lsdException w:name="Revision" w:semiHidden="1"/>
+    <w:lsdException w:name="List Paragraph" w:uiPriority="34" w:qFormat="1"/>
+    <w:lsdException w:name="Quote" w:uiPriority="29" w:qFormat="1"/>
+    <w:lsdException w:name="Intense Quote" w:uiPriority="30" w:qFormat="1"/>
+    <w:lsdException w:name="Medium List 2 Accent 1" w:uiPriority="66"/>
+    <w:lsdException w:name="Medium Grid 1 Accent 1" w:uiPriority="67"/>
+    <w:lsdException w:name="Medium Grid 2 Accent 1" w:uiPriority="68"/>
+    <w:lsdException w:name="Medium Grid 3 Accent 1" w:uiPriority="69"/>
+    <w:lsdException w:name="Dark List Accent 1" w:uiPriority="70"/>
+    <w:lsdException w:name="Colorful Shading Accent 1" w:uiPriority="71"/>
+    <w:lsdException w:name="Colorful List Accent 1" w:uiPriority="72"/>
+    <w:lsdException w:name="Colorful Grid Accent 1" w:uiPriority="73"/>
+    <w:lsdException w:name="Light Shading Accent 2" w:uiPriority="60"/>
+    <w:lsdException w:name="Light List Accent 2" w:uiPriority="61"/>
+    <w:lsdException w:name="Light Grid Accent 2" w:uiPriority="62"/>
+    <w:lsdException w:name="Medium Shading 1 Accent 2" w:uiPriority="63"/>
+    <w:lsdException w:name="Medium Shading 2 Accent 2" w:uiPriority="64"/>
+    <w:lsdException w:name="Medium List 1 Accent 2" w:uiPriority="65"/>
+    <w:lsdException w:name="Medium List 2 Accent 2" w:uiPriority="66"/>
+    <w:lsdException w:name="Medium Grid 1 Accent 2" w:uiPriority="67"/>
+    <w:lsdException w:name="Medium Grid 2 Accent 2" w:uiPriority="68"/>
+    <w:lsdException w:name="Medium Grid 3 Accent 2" w:uiPriority="69"/>
+    <w:lsdException w:name="Dark List Accent 2" w:uiPriority="70"/>
+    <w:lsdException w:name="Colorful Shading Accent 2" w:uiPriority="71"/>
+    <w:lsdException w:name="Colorful List Accent 2" w:uiPriority="72"/>
+    <w:lsdException w:name="Colorful Grid Accent 2" w:uiPriority="73"/>
+    <w:lsdException w:name="Light Shading Accent 3" w:uiPriority="60"/>
+    <w:lsdException w:name="Light List Accent 3" w:uiPriority="61"/>
+    <w:lsdException w:name="Light Grid Accent 3" w:uiPriority="62"/>
+    <w:lsdException w:name="Medium Shading 1 Accent 3" w:uiPriority="63"/>
+    <w:lsdException w:name="Medium Shading 2 Accent 3" w:uiPriority="64"/>
+    <w:lsdException w:name="Medium List 1 Accent 3" w:uiPriority="65"/>
+    <w:lsdException w:name="Medium List 2 Accent 3" w:uiPriority="66"/>
+    <w:lsdException w:name="Medium Grid 1 Accent 3" w:uiPriority="67"/>
+    <w:lsdException w:name="Medium Grid 2 Accent 3" w:uiPriority="68"/>
+    <w:lsdException w:name="Medium Grid 3 Accent 3" w:uiPriority="69"/>
+    <w:lsdException w:name="Dark List Accent 3" w:uiPriority="70"/>
+    <w:lsdException w:name="Colorful Shading Accent 3" w:uiPriority="71"/>
+    <w:lsdException w:name="Colorful List Accent 3" w:uiPriority="72"/>
+    <w:lsdException w:name="Colorful Grid Accent 3" w:uiPriority="73"/>
+    <w:lsdException w:name="Light Shading Accent 4" w:uiPriority="60"/>
+    <w:lsdException w:name="Light List Accent 4" w:uiPriority="61"/>
+    <w:lsdException w:name="Light Grid Accent 4" w:uiPriority="62"/>
+    <w:lsdException w:name="Medium Shading 1 Accent 4" w:uiPriority="63"/>
+    <w:lsdException w:name="Medium Shading 2 Accent 4" w:uiPriority="64"/>
+    <w:lsdException w:name="Medium List 1 Accent 4" w:uiPriority="65"/>
+    <w:lsdException w:name="Medium List 2 Accent 4" w:uiPriority="66"/>
+    <w:lsdException w:name="Medium Grid 1 Accent 4" w:uiPriority="67"/>
+    <w:lsdException w:name="Medium Grid 2 Accent 4" w:uiPriority="68"/>
+    <w:lsdException w:name="Medium Grid 3 Accent 4" w:uiPriority="69"/>
+    <w:lsdException w:name="Dark List Accent 4" w:uiPriority="70"/>
+    <w:lsdException w:name="Colorful Shading Accent 4" w:uiPriority="71"/>
+    <w:lsdException w:name="Colorful List Accent 4" w:uiPriority="72"/>
+    <w:lsdException w:name="Colorful Grid Accent 4" w:uiPriority="73"/>
+    <w:lsdException w:name="Light Shading Accent 5" w:uiPriority="60"/>
+    <w:lsdException w:name="Light List Accent 5" w:uiPriority="61"/>
+    <w:lsdException w:name="Light Grid Accent 5" w:uiPriority="62"/>
+    <w:lsdException w:name="Medium Shading 1 Accent 5" w:uiPriority="63"/>
+    <w:lsdException w:name="Medium Shading 2 Accent 5" w:uiPriority="64"/>
+    <w:lsdException w:name="Medium List 1 Accent 5" w:uiPriority="65"/>
+    <w:lsdException w:name="Medium List 2 Accent 5" w:uiPriority="66"/>
+    <w:lsdException w:name="Medium Grid 1 Accent 5" w:uiPriority="67"/>
+    <w:lsdException w:name="Medium Grid 2 Accent 5" w:uiPriority="68"/>
+    <w:lsdException w:name="Medium Grid 3 Accent 5" w:uiPriority="69"/>
+    <w:lsdException w:name="Dark List Accent 5" w:uiPriority="70"/>
+    <w:lsdException w:name="Colorful Shading Accent 5" w:uiPriority="71"/>
+    <w:lsdException w:name="Colorful List Accent 5" w:uiPriority="72"/>
+    <w:lsdException w:name="Colorful Grid Accent 5" w:uiPriority="73"/>
+    <w:lsdException w:name="Light Shading Accent 6" w:uiPriority="60"/>
+    <w:lsdException w:name="Light List Accent 6" w:uiPriority="61"/>
+    <w:lsdException w:name="Light Grid Accent 6" w:uiPriority="62"/>
+    <w:lsdException w:name="Medium Shading 1 Accent 6" w:uiPriority="63"/>
+    <w:lsdException w:name="Medium Shading 2 Accent 6" w:uiPriority="64"/>
+    <w:lsdException w:name="Medium List 1 Accent 6" w:uiPriority="65"/>
+    <w:lsdException w:name="Medium List 2 Accent 6" w:uiPriority="66"/>
+    <w:lsdException w:name="Medium Grid 1 Accent 6" w:uiPriority="67"/>
+    <w:lsdException w:name="Medium Grid 2 Accent 6" w:uiPriority="68"/>
+    <w:lsdException w:name="Medium Grid 3 Accent 6" w:uiPriority="69"/>
+    <w:lsdException w:name="Dark List Accent 6" w:uiPriority="70"/>
+    <w:lsdException w:name="Colorful Shading Accent 6" w:uiPriority="71"/>
+    <w:lsdException w:name="Colorful List Accent 6" w:uiPriority="72"/>
+    <w:lsdException w:name="Colorful Grid Accent 6" w:uiPriority="73"/>
+    <w:lsdException w:name="Subtle Emphasis" w:uiPriority="19" w:qFormat="1"/>
+    <w:lsdException w:name="Intense Emphasis" w:uiPriority="21" w:qFormat="1"/>
+    <w:lsdException w:name="Subtle Reference" w:uiPriority="31" w:qFormat="1"/>
+    <w:lsdException w:name="Intense Reference" w:uiPriority="32" w:qFormat="1"/>
+    <w:lsdException w:name="Book Title" w:uiPriority="33" w:qFormat="1"/>
+    <w:lsdException w:name="Bibliography" w:semiHidden="1" w:uiPriority="37" w:unhideWhenUsed="1"/>
+    <w:lsdException w:name="TOC Heading" w:semiHidden="1" w:uiPriority="39" w:unhideWhenUsed="1" w:qFormat="1"/>
+    <w:lsdException w:name="Plain Table 1" w:uiPriority="41"/>
+    <w:lsdException w:name="Plain Table 2" w:uiPriority="42"/>
+    <w:lsdException w:name="Plain Table 3" w:uiPriority="43"/>
+    <w:lsdException w:name="Plain Table 4" w:uiPriority="44"/>
+    <w:lsdException w:name="Plain Table 5" w:uiPriority="45"/>
+    <w:lsdException w:name="Grid Table Light" w:uiPriority="40"/>
+    <w:lsdException w:name="Grid Table 1 Light" w:uiPriority="46"/>
+    <w:lsdException w:name="Grid Table 2" w:uiPriority="47"/>
+    <w:lsdException w:name="Grid Table 3" w:uiPriority="48"/>
+    <w:lsdException w:name="Grid Table 4" w:uiPriority="49"/>
+    <w:lsdException w:name="Grid Table 5 Dark" w:uiPriority="50"/>
+    <w:lsdException w:name="Grid Table 6 Colorful" w:uiPriority="51"/>
+    <w:lsdException w:name="Grid Table 7 Colorful" w:uiPriority="52"/>
+    <w:lsdException w:name="Grid Table 1 Light Accent 1" w:uiPriority="46"/>
+    <w:lsdException w:name="Grid Table 2 Accent 1" w:uiPriority="47"/>
+    <w:lsdException w:name="Grid Table 3 Accent 1" w:uiPriority="48"/>
+    <w:lsdException w:name="Grid Table 4 Accent 1" w:uiPriority="49"/>
+    <w:lsdException w:name="Grid Table 5 Dark Accent 1" w:uiPriority="50"/>
+    <w:lsdException w:name="Grid Table 6 Colorful Accent 1" w:uiPriority="51"/>
+    <w:lsdException w:name="Grid Table 7 Colorful Accent 1" w:uiPriority="52"/>
+    <w:lsdException w:name="Grid Table 1 Light Accent 2" w:uiPriority="46"/>
+    <w:lsdException w:name="Grid Table 2 Accent 2" w:uiPriority="47"/>
+    <w:lsdException w:name="Grid Table 3 Accent 2" w:uiPriority="48"/>
+    <w:lsdException w:name="Grid Table 4 Accent 2" w:uiPriority="49"/>
+    <w:lsdException w:name="Grid Table 5 Dark Accent 2" w:uiPriority="50"/>
+    <w:lsdException w:name="Grid Table 6 Colorful Accent 2" w:uiPriority="51"/>
+    <w:lsdException w:name="Grid Table 7 Colorful Accent 2" w:uiPriority="52"/>
+    <w:lsdException w:name="Grid Table 1 Light Accent 3" w:uiPriority="46"/>
+    <w:lsdException w:name="Grid Table 2 Accent 3" w:uiPriority="47"/>
+    <w:lsdException w:name="Grid Table 3 Accent 3" w:uiPriority="48"/>
+    <w:lsdException w:name="Grid Table 4 Accent 3" w:uiPriority="49"/>
+    <w:lsdException w:name="Grid Table 5 Dark Accent 3" w:uiPriority="50"/>
+    <w:lsdException w:name="Grid Table 6 Colorful Accent 3" w:uiPriority="51"/>
+    <w:lsdException w:name="Grid Table 7 Colorful Accent 3" w:uiPriority="52"/>
+    <w:lsdException w:name="Grid Table 1 Light Accent 4" w:uiPriority="46"/>
+    <w:lsdException w:name="Grid Table 2 Accent 4" w:uiPriority="47"/>
+    <w:lsdException w:name="Grid Table 3 Accent 4" w:uiPriority="48"/>
+    <w:lsdException w:name="Grid Table 4 Accent 4" w:uiPriority="49"/>
+    <w:lsdException w:name="Grid Table 5 Dark Accent 4" w:uiPriority="50"/>
+    <w:lsdException w:name="Grid Table 6 Colorful Accent 4" w:uiPriority="51"/>
+    <w:lsdException w:name="Grid Table 7 Colorful Accent 4" w:uiPriority="52"/>
+    <w:lsdException w:name="Grid Table 1 Light Accent 5" w:uiPriority="46"/>
+    <w:lsdException w:name="Grid Table 2 Accent 5" w:uiPriority="47"/>
+    <w:lsdException w:name="Grid Table 3 Accent 5" w:uiPriority="48"/>
+    <w:lsdException w:name="Grid Table 4 Accent 5" w:uiPriority="49"/>
+    <w:lsdException w:name="Grid Table 5 Dark Accent 5" w:uiPriority="50"/>
+    <w:lsdException w:name="Grid Table 6 Colorful Accent 5" w:uiPriority="51"/>
+    <w:lsdException w:name="Grid Table 7 Colorful Accent 5" w:uiPriority="52"/>
+    <w:lsdException w:name="Grid Table 1 Light Accent 6" w:uiPriority="46"/>
+    <w:lsdException w:name="Grid Table 2 Accent 6" w:uiPriority="47"/>
+    <w:lsdException w:name="Grid Table 3 Accent 6" w:uiPriority="48"/>
+    <w:lsdException w:name="Grid Table 4 Accent 6" w:uiPriority="49"/>
+    <w:lsdException w:name="Grid Table 5 Dark Accent 6" w:uiPriority="50"/>
+    <w:lsdException w:name="Grid Table 6 Colorful Accent 6" w:uiPriority="51"/>
+    <w:lsdException w:name="Grid Table 7 Colorful Accent 6" w:uiPriority="52"/>
+    <w:lsdException w:name="List Table 1 Light" w:uiPriority="46"/>
+    <w:lsdException w:name="List Table 2" w:uiPriority="47"/>
+    <w:lsdException w:name="List Table 3" w:uiPriority="48"/>
+    <w:lsdException w:name="List Table 4" w:uiPriority="49"/>
+    <w:lsdException w:name="List Table 5 Dark" w:uiPriority="50"/>
+    <w:lsdException w:name="List Table 6 Colorful" w:uiPriority="51"/>
+    <w:lsdException w:name="List Table 7 Colorful" w:uiPriority="52"/>
+    <w:lsdException w:name="List Table 1 Light Accent 1" w:uiPriority="46"/>
+    <w:lsdException w:name="List Table 2 Accent 1" w:uiPriority="47"/>
+    <w:lsdException w:name="List Table 3 Accent 1" w:uiPriority="48"/>
+    <w:lsdException w:name="List Table 4 Accent 1" w:uiPriority="49"/>
+    <w:lsdException w:name="List Table 5 Dark Accent 1" w:uiPriority="50"/>
+    <w:lsdException w:name="List Table 6 Colorful Accent 1" w:uiPriority="51"/>
+    <w:lsdException w:name="List Table 7 Colorful Accent 1" w:uiPriority="52"/>
+    <w:lsdException w:name="List Table 1 Light Accent 2" w:uiPriority="46"/>
+    <w:lsdException w:name="List Table 2 Accent 2" w:uiPriority="47"/>
+    <w:lsdException w:name="List Table 3 Accent 2" w:uiPriority="48"/>
+    <w:lsdException w:name="List Table 4 Accent 2" w:uiPriority="49"/>
+    <w:lsdException w:name="List Table 5 Dark Accent 2" w:uiPriority="50"/>
+    <w:lsdException w:name="List Table 6 Colorful Accent 2" w:uiPriority="51"/>
+    <w:lsdException w:name="List Table 7 Colorful Accent 2" w:uiPriority="52"/>
+    <w:lsdException w:name="List Table 1 Light Accent 3" w:uiPriority="46"/>
+    <w:lsdException w:name="List Table 2 Accent 3" w:uiPriority="47"/>
+    <w:lsdException w:name="List Table 3 Accent 3" w:uiPriority="48"/>
+    <w:lsdException w:name="List Table 4 Accent 3" w:uiPriority="49"/>
+    <w:lsdException w:name="List Table 5 Dark Accent 3" w:uiPriority="50"/>
+    <w:lsdException w:name="List Table 6 Colorful Accent 3" w:uiPriority="51"/>
+    <w:lsdException w:name="List Table 7 Colorful Accent 3" w:uiPriority="52"/>
+    <w:lsdException w:name="List Table 1 Light Accent 4" w:uiPriority="46"/>
+    <w:lsdException w:name="List Table 2 Accent 4" w:uiPriority="47"/>
+    <w:lsdException w:name="List Table 3 Accent 4" w:uiPriority="48"/>
+    <w:lsdException w:name="List Table 4 Accent 4" w:uiPriority="49"/>
+    <w:lsdException w:name="List Table 5 Dark Accent 4" w:uiPriority="50"/>
+    <w:lsdException w:name="List Table 6 Colorful Accent 4" w:uiPriority="51"/>
+    <w:lsdException w:name="List Table 7 Colorful Accent 4" w:uiPriority="52"/>
+    <w:lsdException w:name="List Table 1 Light Accent 5" w:uiPriority="46"/>
+    <w:lsdException w:name="List Table 2 Accent 5" w:uiPriority="47"/>
+    <w:lsdException w:name="List Table 3 Accent 5" w:uiPriority="48"/>
+    <w:lsdException w:name="List Table 4 Accent 5" w:uiPriority="49"/>
+    <w:lsdException w:name="List Table 5 Dark Accent 5" w:uiPriority="50"/>
+    <w:lsdException w:name="List Table 6 Colorful Accent 5" w:uiPriority="51"/>
+    <w:lsdException w:name="List Table 7 Colorful Accent 5" w:uiPriority="52"/>
+    <w:lsdException w:name="List Table 1 Light Accent 6" w:uiPriority="46"/>
+    <w:lsdException w:name="List Table 2 Accent 6" w:uiPriority="47"/>
+    <w:lsdException w:name="List Table 3 Accent 6" w:uiPriority="48"/>
+    <w:lsdException w:name="List Table 4 Accent 6" w:uiPriority="49"/>
+    <w:lsdException w:name="List Table 5 Dark Accent 6" w:uiPriority="50"/>
+    <w:lsdException w:name="List Table 6 Colorful Accent 6" w:uiPriority="51"/>
+    <w:lsdException w:name="List Table 7 Colorful Accent 6" w:uiPriority="52"/>
+  </w:latentStyles>
+  <w:style w:type="paragraph" w:default="1" w:styleId="Standard">
     <w:name w:val="Normal"/>
-    <w:next w:val="Normal"/>
-    <w:pPr/>
+    <w:pPr>
+      <w:spacing w:after="160" w:line="259" w:lineRule="auto"/>
+    </w:pPr>
     <w:rPr>
-      <w:sz w:val="24"/>
-      <w:szCs w:val="24"/>
-      <w:lang w:val="en-US" w:eastAsia="en-US" w:bidi="ar-SA"/>
+      <w:rFonts w:ascii="Calibri" w:hAnsi="Calibri" w:cs="Arial Unicode MS"/>
+      <w:color w:val="000000"/>
+      <w:sz w:val="22"/>
+      <w:szCs w:val="22"/>
+      <w:u w:color="000000"/>
+      <w14:textOutline w14:w="12700" w14:cap="flat" w14:cmpd="sng" w14:algn="ctr">
+        <w14:noFill/>
+        <w14:prstDash w14:val="solid"/>
+        <w14:miter w14:lim="400000"/>
+      </w14:textOutline>
     </w:rPr>
   </w:style>
-  <w:style w:type="character" w:default="1" w:styleId="Default Paragraph Font">
+  <w:style w:type="character" w:default="1" w:styleId="Absatz-Standardschriftart">
     <w:name w:val="Default Paragraph Font"/>
-    <w:next w:val="Default Paragraph Font"/>
+    <w:uiPriority w:val="1"/>
+    <w:semiHidden/>
+    <w:unhideWhenUsed/>
+  </w:style>
+  <w:style w:type="table" w:default="1" w:styleId="NormaleTabelle">
+    <w:name w:val="Normal Table"/>
+    <w:uiPriority w:val="99"/>
+    <w:semiHidden/>
+    <w:unhideWhenUsed/>
+    <w:tblPr>
+      <w:tblInd w:w="0" w:type="dxa"/>
+      <w:tblCellMar>
+        <w:top w:w="0" w:type="dxa"/>
+        <w:left w:w="108" w:type="dxa"/>
+        <w:bottom w:w="0" w:type="dxa"/>
+        <w:right w:w="108" w:type="dxa"/>
+      </w:tblCellMar>
+    </w:tblPr>
+  </w:style>
+  <w:style w:type="numbering" w:default="1" w:styleId="KeineListe">
+    <w:name w:val="No List"/>
+    <w:uiPriority w:val="99"/>
+    <w:semiHidden/>
+    <w:unhideWhenUsed/>
   </w:style>
   <w:style w:type="character" w:styleId="Hyperlink">
     <w:name w:val="Hyperlink"/>
@@ -1166,135 +1408,42 @@
       <w:u w:val="single"/>
     </w:rPr>
   </w:style>
-  <w:style w:type="table" w:default="1" w:styleId="Table Normal">
+  <w:style w:type="table" w:customStyle="1" w:styleId="TableNormal">
     <w:name w:val="Table Normal"/>
-    <w:next w:val="Table Normal"/>
-    <w:pPr/>
     <w:tblPr>
       <w:tblInd w:w="0" w:type="dxa"/>
+      <w:tblCellMar>
+        <w:top w:w="0" w:type="dxa"/>
+        <w:left w:w="0" w:type="dxa"/>
+        <w:bottom w:w="0" w:type="dxa"/>
+        <w:right w:w="0" w:type="dxa"/>
+      </w:tblCellMar>
     </w:tblPr>
-    <w:trPr/>
-    <w:tcPr/>
-    <w:tblStylePr w:type="firstRow"/>
-    <w:tblStylePr w:type="lastRow"/>
-    <w:tblStylePr w:type="firstCol"/>
-    <w:tblStylePr w:type="lastCol"/>
-    <w:tblStylePr w:type="band1Vert"/>
-    <w:tblStylePr w:type="band2Vert"/>
-    <w:tblStylePr w:type="band1Horz"/>
-    <w:tblStylePr w:type="band2Horz"/>
-    <w:tblStylePr w:type="neCell"/>
-    <w:tblStylePr w:type="nwCell"/>
-    <w:tblStylePr w:type="seCell"/>
-    <w:tblStylePr w:type="swCell"/>
   </w:style>
-  <w:style w:type="numbering" w:default="1" w:styleId="No List">
-    <w:name w:val="No List"/>
-    <w:next w:val="No List"/>
-    <w:pPr/>
-  </w:style>
-  <w:style w:type="paragraph" w:styleId="Kopf- und Fußzeilen">
+  <w:style w:type="paragraph" w:customStyle="1" w:styleId="Kopf-undFuzeilen">
     <w:name w:val="Kopf- und Fußzeilen"/>
-    <w:next w:val="Kopf- und Fußzeilen"/>
     <w:pPr>
-      <w:keepNext w:val="0"/>
-      <w:keepLines w:val="0"/>
-      <w:pageBreakBefore w:val="0"/>
-      <w:widowControl w:val="1"/>
-      <w:shd w:val="clear" w:color="auto" w:fill="auto"/>
       <w:tabs>
         <w:tab w:val="right" w:pos="9020"/>
       </w:tabs>
-      <w:suppressAutoHyphens w:val="0"/>
-      <w:bidi w:val="0"/>
-      <w:spacing w:before="0" w:after="0" w:line="240" w:lineRule="auto"/>
-      <w:ind w:left="0" w:right="0" w:firstLine="0"/>
-      <w:jc w:val="left"/>
-      <w:outlineLvl w:val="9"/>
     </w:pPr>
     <w:rPr>
-      <w:rFonts w:ascii="Helvetica Neue" w:cs="Arial Unicode MS" w:hAnsi="Helvetica Neue" w:eastAsia="Arial Unicode MS"/>
-      <w:b w:val="0"/>
-      <w:bCs w:val="0"/>
-      <w:i w:val="0"/>
-      <w:iCs w:val="0"/>
-      <w:caps w:val="0"/>
-      <w:smallCaps w:val="0"/>
-      <w:strike w:val="0"/>
-      <w:dstrike w:val="0"/>
-      <w:outline w:val="0"/>
+      <w:rFonts w:ascii="Helvetica Neue" w:hAnsi="Helvetica Neue" w:cs="Arial Unicode MS"/>
       <w:color w:val="000000"/>
-      <w:spacing w:val="0"/>
-      <w:kern w:val="0"/>
-      <w:position w:val="0"/>
       <w:sz w:val="24"/>
       <w:szCs w:val="24"/>
-      <w:u w:val="none"/>
-      <w:shd w:val="nil" w:color="auto" w:fill="auto"/>
-      <w:vertAlign w:val="baseline"/>
-      <w14:textOutline>
+      <w14:textOutline w14:w="0" w14:cap="flat" w14:cmpd="sng" w14:algn="ctr">
         <w14:noFill/>
+        <w14:prstDash w14:val="solid"/>
+        <w14:bevel/>
       </w14:textOutline>
-      <w14:textFill>
-        <w14:solidFill>
-          <w14:srgbClr w14:val="000000"/>
-        </w14:solidFill>
-      </w14:textFill>
-    </w:rPr>
-  </w:style>
-  <w:style w:type="paragraph" w:styleId="Normal.0">
-    <w:name w:val="Normal"/>
-    <w:next w:val="Normal.0"/>
-    <w:pPr>
-      <w:keepNext w:val="0"/>
-      <w:keepLines w:val="0"/>
-      <w:pageBreakBefore w:val="0"/>
-      <w:widowControl w:val="1"/>
-      <w:shd w:val="clear" w:color="auto" w:fill="auto"/>
-      <w:suppressAutoHyphens w:val="0"/>
-      <w:bidi w:val="0"/>
-      <w:spacing w:before="0" w:after="160" w:line="259" w:lineRule="auto"/>
-      <w:ind w:left="0" w:right="0" w:firstLine="0"/>
-      <w:jc w:val="left"/>
-      <w:outlineLvl w:val="9"/>
-    </w:pPr>
-    <w:rPr>
-      <w:rFonts w:ascii="Calibri" w:cs="Arial Unicode MS" w:hAnsi="Calibri" w:eastAsia="Arial Unicode MS"/>
-      <w:b w:val="0"/>
-      <w:bCs w:val="0"/>
-      <w:i w:val="0"/>
-      <w:iCs w:val="0"/>
-      <w:caps w:val="0"/>
-      <w:smallCaps w:val="0"/>
-      <w:strike w:val="0"/>
-      <w:dstrike w:val="0"/>
-      <w:outline w:val="0"/>
-      <w:color w:val="000000"/>
-      <w:spacing w:val="0"/>
-      <w:kern w:val="0"/>
-      <w:position w:val="0"/>
-      <w:sz w:val="22"/>
-      <w:szCs w:val="22"/>
-      <w:u w:val="none" w:color="000000"/>
-      <w:shd w:val="nil" w:color="auto" w:fill="auto"/>
-      <w:vertAlign w:val="baseline"/>
-      <w:lang w:val="de-DE"/>
-      <w14:textOutline w14:w="12700" w14:cap="flat">
-        <w14:noFill/>
-        <w14:miter w14:lim="400000"/>
-      </w14:textOutline>
-      <w14:textFill>
-        <w14:solidFill>
-          <w14:srgbClr w14:val="000000"/>
-        </w14:solidFill>
-      </w14:textFill>
     </w:rPr>
   </w:style>
 </w:styles>
 </file>
 
 <file path=word/theme/theme1.xml><?xml version="1.0" encoding="utf-8"?>
-<a:theme xmlns:a="http://schemas.openxmlformats.org/drawingml/2006/main" xmlns:r="http://schemas.openxmlformats.org/officeDocument/2006/relationships" name="Office">
+<a:theme xmlns:a="http://schemas.openxmlformats.org/drawingml/2006/main" name="Office">
   <a:themeElements>
     <a:clrScheme name="Office">
       <a:dk1>
@@ -1496,7 +1645,7 @@
         <a:effectLst/>
         <a:sp3d/>
       </a:spPr>
-      <a:bodyPr rot="0" spcFirstLastPara="1" vertOverflow="overflow" horzOverflow="overflow" vert="horz" wrap="square" lIns="45718" tIns="45718" rIns="45718" bIns="45718" numCol="1" spcCol="38100" rtlCol="0" anchor="ctr" upright="0">
+      <a:bodyPr rot="0" spcFirstLastPara="1" vertOverflow="overflow" horzOverflow="overflow" vert="horz" wrap="square" lIns="45718" tIns="45718" rIns="45718" bIns="45718" numCol="1" spcCol="38100" rtlCol="0" anchor="ctr">
         <a:spAutoFit/>
       </a:bodyPr>
       <a:lstStyle>
@@ -1515,7 +1664,7 @@
           <a:buFontTx/>
           <a:buNone/>
           <a:tabLst/>
-          <a:defRPr b="0" baseline="0" cap="none" i="0" spc="0" strike="noStrike" sz="1800" u="none" kumimoji="0" normalizeH="0">
+          <a:defRPr kumimoji="0" sz="1800" b="0" i="0" u="none" strike="noStrike" cap="none" spc="0" normalizeH="0" baseline="0">
             <a:ln>
               <a:noFill/>
             </a:ln>
@@ -1545,7 +1694,7 @@
           <a:buFontTx/>
           <a:buNone/>
           <a:tabLst/>
-          <a:defRPr b="0" baseline="0" cap="none" i="0" spc="0" strike="noStrike" sz="1800" u="none" kumimoji="0" normalizeH="0">
+          <a:defRPr kumimoji="0" sz="1800" b="0" i="0" u="none" strike="noStrike" cap="none" spc="0" normalizeH="0" baseline="0">
             <a:ln>
               <a:noFill/>
             </a:ln>
@@ -1571,7 +1720,7 @@
           <a:buFontTx/>
           <a:buNone/>
           <a:tabLst/>
-          <a:defRPr b="0" baseline="0" cap="none" i="0" spc="0" strike="noStrike" sz="1800" u="none" kumimoji="0" normalizeH="0">
+          <a:defRPr kumimoji="0" sz="1800" b="0" i="0" u="none" strike="noStrike" cap="none" spc="0" normalizeH="0" baseline="0">
             <a:ln>
               <a:noFill/>
             </a:ln>
@@ -1597,7 +1746,7 @@
           <a:buFontTx/>
           <a:buNone/>
           <a:tabLst/>
-          <a:defRPr b="0" baseline="0" cap="none" i="0" spc="0" strike="noStrike" sz="1800" u="none" kumimoji="0" normalizeH="0">
+          <a:defRPr kumimoji="0" sz="1800" b="0" i="0" u="none" strike="noStrike" cap="none" spc="0" normalizeH="0" baseline="0">
             <a:ln>
               <a:noFill/>
             </a:ln>
@@ -1623,7 +1772,7 @@
           <a:buFontTx/>
           <a:buNone/>
           <a:tabLst/>
-          <a:defRPr b="0" baseline="0" cap="none" i="0" spc="0" strike="noStrike" sz="1800" u="none" kumimoji="0" normalizeH="0">
+          <a:defRPr kumimoji="0" sz="1800" b="0" i="0" u="none" strike="noStrike" cap="none" spc="0" normalizeH="0" baseline="0">
             <a:ln>
               <a:noFill/>
             </a:ln>
@@ -1649,7 +1798,7 @@
           <a:buFontTx/>
           <a:buNone/>
           <a:tabLst/>
-          <a:defRPr b="0" baseline="0" cap="none" i="0" spc="0" strike="noStrike" sz="1800" u="none" kumimoji="0" normalizeH="0">
+          <a:defRPr kumimoji="0" sz="1800" b="0" i="0" u="none" strike="noStrike" cap="none" spc="0" normalizeH="0" baseline="0">
             <a:ln>
               <a:noFill/>
             </a:ln>
@@ -1675,7 +1824,7 @@
           <a:buFontTx/>
           <a:buNone/>
           <a:tabLst/>
-          <a:defRPr b="0" baseline="0" cap="none" i="0" spc="0" strike="noStrike" sz="1800" u="none" kumimoji="0" normalizeH="0">
+          <a:defRPr kumimoji="0" sz="1800" b="0" i="0" u="none" strike="noStrike" cap="none" spc="0" normalizeH="0" baseline="0">
             <a:ln>
               <a:noFill/>
             </a:ln>
@@ -1701,7 +1850,7 @@
           <a:buFontTx/>
           <a:buNone/>
           <a:tabLst/>
-          <a:defRPr b="0" baseline="0" cap="none" i="0" spc="0" strike="noStrike" sz="1800" u="none" kumimoji="0" normalizeH="0">
+          <a:defRPr kumimoji="0" sz="1800" b="0" i="0" u="none" strike="noStrike" cap="none" spc="0" normalizeH="0" baseline="0">
             <a:ln>
               <a:noFill/>
             </a:ln>
@@ -1727,7 +1876,7 @@
           <a:buFontTx/>
           <a:buNone/>
           <a:tabLst/>
-          <a:defRPr b="0" baseline="0" cap="none" i="0" spc="0" strike="noStrike" sz="1800" u="none" kumimoji="0" normalizeH="0">
+          <a:defRPr kumimoji="0" sz="1800" b="0" i="0" u="none" strike="noStrike" cap="none" spc="0" normalizeH="0" baseline="0">
             <a:ln>
               <a:noFill/>
             </a:ln>
@@ -1753,7 +1902,7 @@
           <a:buFontTx/>
           <a:buNone/>
           <a:tabLst/>
-          <a:defRPr b="0" baseline="0" cap="none" i="0" spc="0" strike="noStrike" sz="1800" u="none" kumimoji="0" normalizeH="0">
+          <a:defRPr kumimoji="0" sz="1800" b="0" i="0" u="none" strike="noStrike" cap="none" spc="0" normalizeH="0" baseline="0">
             <a:ln>
               <a:noFill/>
             </a:ln>
@@ -1766,9 +1915,15 @@
         </a:lvl9pPr>
       </a:lstStyle>
       <a:style>
-        <a:lnRef idx="0"/>
-        <a:fillRef idx="0"/>
-        <a:effectRef idx="0"/>
+        <a:lnRef idx="0">
+          <a:scrgbClr r="0" g="0" b="0"/>
+        </a:lnRef>
+        <a:fillRef idx="0">
+          <a:scrgbClr r="0" g="0" b="0"/>
+        </a:fillRef>
+        <a:effectRef idx="0">
+          <a:scrgbClr r="0" g="0" b="0"/>
+        </a:effectRef>
         <a:fontRef idx="none"/>
       </a:style>
     </a:spDef>
@@ -1785,7 +1940,7 @@
         <a:effectLst/>
         <a:sp3d/>
       </a:spPr>
-      <a:bodyPr rot="0" spcFirstLastPara="1" vertOverflow="overflow" horzOverflow="overflow" vert="horz" wrap="square" lIns="91439" tIns="45719" rIns="91439" bIns="45719" numCol="1" spcCol="38100" rtlCol="0" anchor="t" upright="0">
+      <a:bodyPr rot="0" spcFirstLastPara="1" vertOverflow="overflow" horzOverflow="overflow" vert="horz" wrap="square" lIns="91439" tIns="45719" rIns="91439" bIns="45719" numCol="1" spcCol="38100" rtlCol="0" anchor="t">
         <a:noAutofit/>
       </a:bodyPr>
       <a:lstStyle>
@@ -1804,7 +1959,7 @@
           <a:buFontTx/>
           <a:buNone/>
           <a:tabLst/>
-          <a:defRPr b="0" baseline="0" cap="none" i="0" spc="0" strike="noStrike" sz="1800" u="none" kumimoji="0" normalizeH="0">
+          <a:defRPr kumimoji="0" sz="1800" b="0" i="0" u="none" strike="noStrike" cap="none" spc="0" normalizeH="0" baseline="0">
             <a:ln>
               <a:noFill/>
             </a:ln>
@@ -1830,7 +1985,7 @@
           <a:buFontTx/>
           <a:buNone/>
           <a:tabLst/>
-          <a:defRPr b="0" baseline="0" cap="none" i="0" spc="0" strike="noStrike" sz="1800" u="none" kumimoji="0" normalizeH="0">
+          <a:defRPr kumimoji="0" sz="1800" b="0" i="0" u="none" strike="noStrike" cap="none" spc="0" normalizeH="0" baseline="0">
             <a:ln>
               <a:noFill/>
             </a:ln>
@@ -1856,7 +2011,7 @@
           <a:buFontTx/>
           <a:buNone/>
           <a:tabLst/>
-          <a:defRPr b="0" baseline="0" cap="none" i="0" spc="0" strike="noStrike" sz="1800" u="none" kumimoji="0" normalizeH="0">
+          <a:defRPr kumimoji="0" sz="1800" b="0" i="0" u="none" strike="noStrike" cap="none" spc="0" normalizeH="0" baseline="0">
             <a:ln>
               <a:noFill/>
             </a:ln>
@@ -1882,7 +2037,7 @@
           <a:buFontTx/>
           <a:buNone/>
           <a:tabLst/>
-          <a:defRPr b="0" baseline="0" cap="none" i="0" spc="0" strike="noStrike" sz="1800" u="none" kumimoji="0" normalizeH="0">
+          <a:defRPr kumimoji="0" sz="1800" b="0" i="0" u="none" strike="noStrike" cap="none" spc="0" normalizeH="0" baseline="0">
             <a:ln>
               <a:noFill/>
             </a:ln>
@@ -1908,7 +2063,7 @@
           <a:buFontTx/>
           <a:buNone/>
           <a:tabLst/>
-          <a:defRPr b="0" baseline="0" cap="none" i="0" spc="0" strike="noStrike" sz="1800" u="none" kumimoji="0" normalizeH="0">
+          <a:defRPr kumimoji="0" sz="1800" b="0" i="0" u="none" strike="noStrike" cap="none" spc="0" normalizeH="0" baseline="0">
             <a:ln>
               <a:noFill/>
             </a:ln>
@@ -1934,7 +2089,7 @@
           <a:buFontTx/>
           <a:buNone/>
           <a:tabLst/>
-          <a:defRPr b="0" baseline="0" cap="none" i="0" spc="0" strike="noStrike" sz="1800" u="none" kumimoji="0" normalizeH="0">
+          <a:defRPr kumimoji="0" sz="1800" b="0" i="0" u="none" strike="noStrike" cap="none" spc="0" normalizeH="0" baseline="0">
             <a:ln>
               <a:noFill/>
             </a:ln>
@@ -1960,7 +2115,7 @@
           <a:buFontTx/>
           <a:buNone/>
           <a:tabLst/>
-          <a:defRPr b="0" baseline="0" cap="none" i="0" spc="0" strike="noStrike" sz="1800" u="none" kumimoji="0" normalizeH="0">
+          <a:defRPr kumimoji="0" sz="1800" b="0" i="0" u="none" strike="noStrike" cap="none" spc="0" normalizeH="0" baseline="0">
             <a:ln>
               <a:noFill/>
             </a:ln>
@@ -1986,7 +2141,7 @@
           <a:buFontTx/>
           <a:buNone/>
           <a:tabLst/>
-          <a:defRPr b="0" baseline="0" cap="none" i="0" spc="0" strike="noStrike" sz="1800" u="none" kumimoji="0" normalizeH="0">
+          <a:defRPr kumimoji="0" sz="1800" b="0" i="0" u="none" strike="noStrike" cap="none" spc="0" normalizeH="0" baseline="0">
             <a:ln>
               <a:noFill/>
             </a:ln>
@@ -2012,7 +2167,7 @@
           <a:buFontTx/>
           <a:buNone/>
           <a:tabLst/>
-          <a:defRPr b="0" baseline="0" cap="none" i="0" spc="0" strike="noStrike" sz="1800" u="none" kumimoji="0" normalizeH="0">
+          <a:defRPr kumimoji="0" sz="1800" b="0" i="0" u="none" strike="noStrike" cap="none" spc="0" normalizeH="0" baseline="0">
             <a:ln>
               <a:noFill/>
             </a:ln>
@@ -2038,7 +2193,7 @@
           <a:buFontTx/>
           <a:buNone/>
           <a:tabLst/>
-          <a:defRPr b="0" baseline="0" cap="none" i="0" spc="0" strike="noStrike" sz="1800" u="none" kumimoji="0" normalizeH="0">
+          <a:defRPr kumimoji="0" sz="1800" b="0" i="0" u="none" strike="noStrike" cap="none" spc="0" normalizeH="0" baseline="0">
             <a:ln>
               <a:noFill/>
             </a:ln>
@@ -2051,9 +2206,15 @@
         </a:lvl9pPr>
       </a:lstStyle>
       <a:style>
-        <a:lnRef idx="0"/>
-        <a:fillRef idx="0"/>
-        <a:effectRef idx="0"/>
+        <a:lnRef idx="0">
+          <a:scrgbClr r="0" g="0" b="0"/>
+        </a:lnRef>
+        <a:fillRef idx="0">
+          <a:scrgbClr r="0" g="0" b="0"/>
+        </a:fillRef>
+        <a:effectRef idx="0">
+          <a:scrgbClr r="0" g="0" b="0"/>
+        </a:effectRef>
         <a:fontRef idx="none"/>
       </a:style>
     </a:lnDef>
@@ -2067,7 +2228,7 @@
         <a:effectLst/>
         <a:sp3d/>
       </a:spPr>
-      <a:bodyPr rot="0" spcFirstLastPara="1" vertOverflow="overflow" horzOverflow="overflow" vert="horz" wrap="square" lIns="45718" tIns="45718" rIns="45718" bIns="45718" numCol="1" spcCol="38100" rtlCol="0" anchor="t" upright="0">
+      <a:bodyPr rot="0" spcFirstLastPara="1" vertOverflow="overflow" horzOverflow="overflow" vert="horz" wrap="square" lIns="45718" tIns="45718" rIns="45718" bIns="45718" numCol="1" spcCol="38100" rtlCol="0" anchor="t">
         <a:spAutoFit/>
       </a:bodyPr>
       <a:lstStyle>
@@ -2086,7 +2247,7 @@
           <a:buFontTx/>
           <a:buNone/>
           <a:tabLst/>
-          <a:defRPr b="0" baseline="0" cap="none" i="0" spc="0" strike="noStrike" sz="1800" u="none" kumimoji="0" normalizeH="0">
+          <a:defRPr kumimoji="0" sz="1800" b="0" i="0" u="none" strike="noStrike" cap="none" spc="0" normalizeH="0" baseline="0">
             <a:ln>
               <a:noFill/>
             </a:ln>
@@ -2116,7 +2277,7 @@
           <a:buFontTx/>
           <a:buNone/>
           <a:tabLst/>
-          <a:defRPr b="0" baseline="0" cap="none" i="0" spc="0" strike="noStrike" sz="1800" u="none" kumimoji="0" normalizeH="0">
+          <a:defRPr kumimoji="0" sz="1800" b="0" i="0" u="none" strike="noStrike" cap="none" spc="0" normalizeH="0" baseline="0">
             <a:ln>
               <a:noFill/>
             </a:ln>
@@ -2142,7 +2303,7 @@
           <a:buFontTx/>
           <a:buNone/>
           <a:tabLst/>
-          <a:defRPr b="0" baseline="0" cap="none" i="0" spc="0" strike="noStrike" sz="1800" u="none" kumimoji="0" normalizeH="0">
+          <a:defRPr kumimoji="0" sz="1800" b="0" i="0" u="none" strike="noStrike" cap="none" spc="0" normalizeH="0" baseline="0">
             <a:ln>
               <a:noFill/>
             </a:ln>
@@ -2168,7 +2329,7 @@
           <a:buFontTx/>
           <a:buNone/>
           <a:tabLst/>
-          <a:defRPr b="0" baseline="0" cap="none" i="0" spc="0" strike="noStrike" sz="1800" u="none" kumimoji="0" normalizeH="0">
+          <a:defRPr kumimoji="0" sz="1800" b="0" i="0" u="none" strike="noStrike" cap="none" spc="0" normalizeH="0" baseline="0">
             <a:ln>
               <a:noFill/>
             </a:ln>
@@ -2194,7 +2355,7 @@
           <a:buFontTx/>
           <a:buNone/>
           <a:tabLst/>
-          <a:defRPr b="0" baseline="0" cap="none" i="0" spc="0" strike="noStrike" sz="1800" u="none" kumimoji="0" normalizeH="0">
+          <a:defRPr kumimoji="0" sz="1800" b="0" i="0" u="none" strike="noStrike" cap="none" spc="0" normalizeH="0" baseline="0">
             <a:ln>
               <a:noFill/>
             </a:ln>
@@ -2220,7 +2381,7 @@
           <a:buFontTx/>
           <a:buNone/>
           <a:tabLst/>
-          <a:defRPr b="0" baseline="0" cap="none" i="0" spc="0" strike="noStrike" sz="1800" u="none" kumimoji="0" normalizeH="0">
+          <a:defRPr kumimoji="0" sz="1800" b="0" i="0" u="none" strike="noStrike" cap="none" spc="0" normalizeH="0" baseline="0">
             <a:ln>
               <a:noFill/>
             </a:ln>
@@ -2246,7 +2407,7 @@
           <a:buFontTx/>
           <a:buNone/>
           <a:tabLst/>
-          <a:defRPr b="0" baseline="0" cap="none" i="0" spc="0" strike="noStrike" sz="1800" u="none" kumimoji="0" normalizeH="0">
+          <a:defRPr kumimoji="0" sz="1800" b="0" i="0" u="none" strike="noStrike" cap="none" spc="0" normalizeH="0" baseline="0">
             <a:ln>
               <a:noFill/>
             </a:ln>
@@ -2272,7 +2433,7 @@
           <a:buFontTx/>
           <a:buNone/>
           <a:tabLst/>
-          <a:defRPr b="0" baseline="0" cap="none" i="0" spc="0" strike="noStrike" sz="1800" u="none" kumimoji="0" normalizeH="0">
+          <a:defRPr kumimoji="0" sz="1800" b="0" i="0" u="none" strike="noStrike" cap="none" spc="0" normalizeH="0" baseline="0">
             <a:ln>
               <a:noFill/>
             </a:ln>
@@ -2298,7 +2459,7 @@
           <a:buFontTx/>
           <a:buNone/>
           <a:tabLst/>
-          <a:defRPr b="0" baseline="0" cap="none" i="0" spc="0" strike="noStrike" sz="1800" u="none" kumimoji="0" normalizeH="0">
+          <a:defRPr kumimoji="0" sz="1800" b="0" i="0" u="none" strike="noStrike" cap="none" spc="0" normalizeH="0" baseline="0">
             <a:ln>
               <a:noFill/>
             </a:ln>
@@ -2324,7 +2485,7 @@
           <a:buFontTx/>
           <a:buNone/>
           <a:tabLst/>
-          <a:defRPr b="0" baseline="0" cap="none" i="0" spc="0" strike="noStrike" sz="1800" u="none" kumimoji="0" normalizeH="0">
+          <a:defRPr kumimoji="0" sz="1800" b="0" i="0" u="none" strike="noStrike" cap="none" spc="0" normalizeH="0" baseline="0">
             <a:ln>
               <a:noFill/>
             </a:ln>
@@ -2337,12 +2498,19 @@
         </a:lvl9pPr>
       </a:lstStyle>
       <a:style>
-        <a:lnRef idx="0"/>
-        <a:fillRef idx="0"/>
-        <a:effectRef idx="0"/>
+        <a:lnRef idx="0">
+          <a:scrgbClr r="0" g="0" b="0"/>
+        </a:lnRef>
+        <a:fillRef idx="0">
+          <a:scrgbClr r="0" g="0" b="0"/>
+        </a:fillRef>
+        <a:effectRef idx="0">
+          <a:scrgbClr r="0" g="0" b="0"/>
+        </a:effectRef>
         <a:fontRef idx="none"/>
       </a:style>
     </a:txDef>
   </a:objectDefaults>
+  <a:extraClrSchemeLst/>
 </a:theme>
 </file>